--- a/Array Method and string method.docx
+++ b/Array Method and string method.docx
@@ -600,25 +600,7 @@
           <w:sz w:val="40"/>
           <w:szCs w:val="40"/>
         </w:rPr>
-        <w:t xml:space="preserve">method is used primarily with arrays in JavaScript. It tests whether all elements in the array satisfy the provided testing function. It returns a </w:t>
-      </w:r>
-      <w:proofErr w:type="spellStart"/>
-      <w:r>
-        <w:rPr>
-          <w:rFonts w:ascii="Arial" w:hAnsi="Arial" w:cs="Arial"/>
-          <w:sz w:val="40"/>
-          <w:szCs w:val="40"/>
-        </w:rPr>
-        <w:t>boolean</w:t>
-      </w:r>
-      <w:proofErr w:type="spellEnd"/>
-      <w:r>
-        <w:rPr>
-          <w:rFonts w:ascii="Arial" w:hAnsi="Arial" w:cs="Arial"/>
-          <w:sz w:val="40"/>
-          <w:szCs w:val="40"/>
-        </w:rPr>
-        <w:t xml:space="preserve"> value (</w:t>
+        <w:t>method is used primarily with arrays in JavaScript. It tests whether all elements in the array satisfy the provided testing function. It returns a boolean value (</w:t>
       </w:r>
       <w:r>
         <w:rPr>
@@ -1496,7 +1478,6 @@
         <w:lastRenderedPageBreak/>
         <w:t xml:space="preserve">The </w:t>
       </w:r>
-      <w:proofErr w:type="gramStart"/>
       <w:r>
         <w:rPr>
           <w:rStyle w:val="HTMLCode"/>
@@ -1507,9 +1488,359 @@
           <w:sz w:val="40"/>
           <w:szCs w:val="40"/>
         </w:rPr>
-        <w:t>FindIndex(</w:t>
-      </w:r>
-      <w:proofErr w:type="gramEnd"/>
+        <w:t>FindIndex()</w:t>
+      </w:r>
+      <w:r>
+        <w:rPr>
+          <w:rFonts w:ascii="Arial" w:hAnsi="Arial" w:cs="Arial"/>
+          <w:color w:val="C00000"/>
+          <w:sz w:val="40"/>
+          <w:szCs w:val="40"/>
+        </w:rPr>
+        <w:t xml:space="preserve"> </w:t>
+      </w:r>
+      <w:r>
+        <w:rPr>
+          <w:rFonts w:ascii="Arial" w:hAnsi="Arial" w:cs="Arial"/>
+          <w:sz w:val="40"/>
+          <w:szCs w:val="40"/>
+        </w:rPr>
+        <w:t>method is used primarily with arrays in JavaScript</w:t>
+      </w:r>
+      <w:r>
+        <w:rPr>
+          <w:rFonts w:ascii="Arial" w:hAnsi="Arial" w:cs="Arial"/>
+          <w:sz w:val="40"/>
+          <w:szCs w:val="40"/>
+        </w:rPr>
+        <w:t>.</w:t>
+      </w:r>
+      <w:r>
+        <w:rPr>
+          <w:rFonts w:ascii="Arial" w:hAnsi="Arial" w:cs="Arial"/>
+          <w:sz w:val="40"/>
+          <w:szCs w:val="40"/>
+        </w:rPr>
+        <w:t xml:space="preserve">It returns the index of the first element in the array that satisfies the provided testing function. If no elements satisfy the function, </w:t>
+      </w:r>
+      <w:r>
+        <w:rPr>
+          <w:rStyle w:val="HTMLCode"/>
+          <w:rFonts w:ascii="Arial" w:eastAsiaTheme="minorHAnsi" w:hAnsi="Arial" w:cs="Arial"/>
+          <w:sz w:val="40"/>
+          <w:szCs w:val="40"/>
+        </w:rPr>
+        <w:t>-1</w:t>
+      </w:r>
+      <w:r>
+        <w:rPr>
+          <w:rFonts w:ascii="Arial" w:hAnsi="Arial" w:cs="Arial"/>
+          <w:sz w:val="40"/>
+          <w:szCs w:val="40"/>
+        </w:rPr>
+        <w:t xml:space="preserve"> is returned.</w:t>
+      </w:r>
+    </w:p>
+    <w:p>
+      <w:pPr>
+        <w:rPr>
+          <w:rFonts w:ascii="Arial" w:hAnsi="Arial" w:cs="Arial"/>
+          <w:sz w:val="40"/>
+          <w:szCs w:val="40"/>
+          <w:lang w:val="en-US"/>
+        </w:rPr>
+      </w:pPr>
+      <w:r>
+        <w:rPr>
+          <w:rFonts w:ascii="Arial" w:hAnsi="Arial" w:cs="Arial"/>
+          <w:sz w:val="40"/>
+          <w:szCs w:val="40"/>
+        </w:rPr>
+        <w:t>Syntax:</w:t>
+      </w:r>
+    </w:p>
+    <w:p>
+      <w:pPr>
+        <w:rPr>
+          <w:rFonts w:ascii="Arial" w:hAnsi="Arial" w:cs="Arial"/>
+          <w:color w:val="7030A0"/>
+          <w:sz w:val="40"/>
+          <w:szCs w:val="40"/>
+        </w:rPr>
+      </w:pPr>
+      <w:r>
+        <w:rPr>
+          <w:rFonts w:ascii="Arial" w:hAnsi="Arial" w:cs="Arial"/>
+          <w:color w:val="7030A0"/>
+          <w:sz w:val="40"/>
+          <w:szCs w:val="40"/>
+        </w:rPr>
+        <w:t>array.</w:t>
+      </w:r>
+      <w:r>
+        <w:rPr>
+          <w:rStyle w:val="hljs-title"/>
+          <w:rFonts w:ascii="Arial" w:hAnsi="Arial" w:cs="Arial"/>
+          <w:color w:val="7030A0"/>
+          <w:sz w:val="40"/>
+          <w:szCs w:val="40"/>
+        </w:rPr>
+        <w:t>findIndex</w:t>
+      </w:r>
+      <w:r>
+        <w:rPr>
+          <w:rFonts w:ascii="Arial" w:hAnsi="Arial" w:cs="Arial"/>
+          <w:color w:val="7030A0"/>
+          <w:sz w:val="40"/>
+          <w:szCs w:val="40"/>
+        </w:rPr>
+        <w:t>(</w:t>
+      </w:r>
+      <w:r>
+        <w:rPr>
+          <w:rStyle w:val="hljs-keyword"/>
+          <w:rFonts w:ascii="Arial" w:hAnsi="Arial" w:cs="Arial"/>
+          <w:color w:val="7030A0"/>
+          <w:sz w:val="40"/>
+          <w:szCs w:val="40"/>
+        </w:rPr>
+        <w:t>function</w:t>
+      </w:r>
+      <w:r>
+        <w:rPr>
+          <w:rFonts w:ascii="Arial" w:hAnsi="Arial" w:cs="Arial"/>
+          <w:color w:val="7030A0"/>
+          <w:sz w:val="40"/>
+          <w:szCs w:val="40"/>
+        </w:rPr>
+        <w:t>(</w:t>
+      </w:r>
+      <w:r>
+        <w:rPr>
+          <w:rStyle w:val="hljs-params"/>
+          <w:rFonts w:ascii="Arial" w:hAnsi="Arial" w:cs="Arial"/>
+          <w:color w:val="7030A0"/>
+          <w:sz w:val="40"/>
+          <w:szCs w:val="40"/>
+        </w:rPr>
+        <w:t>currentValue, index, array</w:t>
+      </w:r>
+      <w:r>
+        <w:rPr>
+          <w:rFonts w:ascii="Arial" w:hAnsi="Arial" w:cs="Arial"/>
+          <w:color w:val="7030A0"/>
+          <w:sz w:val="40"/>
+          <w:szCs w:val="40"/>
+        </w:rPr>
+        <w:t>), this</w:t>
+      </w:r>
+      <w:r>
+        <w:rPr>
+          <w:rFonts w:ascii="Arial" w:hAnsi="Arial" w:cs="Arial"/>
+          <w:color w:val="7030A0"/>
+          <w:sz w:val="40"/>
+          <w:szCs w:val="40"/>
+        </w:rPr>
+        <w:t xml:space="preserve"> a</w:t>
+      </w:r>
+      <w:r>
+        <w:rPr>
+          <w:rFonts w:ascii="Arial" w:hAnsi="Arial" w:cs="Arial"/>
+          <w:color w:val="7030A0"/>
+          <w:sz w:val="40"/>
+          <w:szCs w:val="40"/>
+        </w:rPr>
+        <w:t>r</w:t>
+      </w:r>
+      <w:r>
+        <w:rPr>
+          <w:rFonts w:ascii="Arial" w:hAnsi="Arial" w:cs="Arial"/>
+          <w:color w:val="7030A0"/>
+          <w:sz w:val="40"/>
+          <w:szCs w:val="40"/>
+        </w:rPr>
+        <w:t>y</w:t>
+      </w:r>
+      <w:r>
+        <w:rPr>
+          <w:rFonts w:ascii="Arial" w:hAnsi="Arial" w:cs="Arial"/>
+          <w:color w:val="7030A0"/>
+          <w:sz w:val="40"/>
+          <w:szCs w:val="40"/>
+        </w:rPr>
+        <w:t>)</w:t>
+      </w:r>
+    </w:p>
+    <w:p>
+      <w:pPr>
+        <w:rPr>
+          <w:rFonts w:ascii="Arial" w:hAnsi="Arial" w:cs="Arial"/>
+          <w:color w:val="000000" w:themeColor="text1"/>
+          <w:sz w:val="40"/>
+          <w:szCs w:val="40"/>
+        </w:rPr>
+      </w:pPr>
+      <w:r>
+        <w:rPr>
+          <w:rFonts w:ascii="Arial" w:hAnsi="Arial" w:cs="Arial"/>
+          <w:color w:val="000000" w:themeColor="text1"/>
+          <w:sz w:val="40"/>
+          <w:szCs w:val="40"/>
+        </w:rPr>
+        <w:t>Examples:</w:t>
+      </w:r>
+    </w:p>
+    <w:p>
+      <w:pPr>
+        <w:rPr>
+          <w:rFonts w:ascii="Arial" w:hAnsi="Arial" w:cs="Arial"/>
+          <w:color w:val="0070C0"/>
+          <w:sz w:val="40"/>
+          <w:szCs w:val="40"/>
+          <w:lang w:val="en-US"/>
+        </w:rPr>
+      </w:pPr>
+      <w:r>
+        <w:rPr>
+          <w:rFonts w:ascii="Arial" w:hAnsi="Arial" w:cs="Arial"/>
+          <w:color w:val="0070C0"/>
+          <w:sz w:val="40"/>
+          <w:szCs w:val="40"/>
+          <w:lang w:val="en-US"/>
+        </w:rPr>
+        <w:t>let numbers = [1, 3, 5, 8, 10];</w:t>
+      </w:r>
+    </w:p>
+    <w:p>
+      <w:pPr>
+        <w:rPr>
+          <w:rFonts w:ascii="Arial" w:hAnsi="Arial" w:cs="Arial"/>
+          <w:color w:val="0070C0"/>
+          <w:sz w:val="40"/>
+          <w:szCs w:val="40"/>
+          <w:lang w:val="en-US"/>
+        </w:rPr>
+      </w:pPr>
+      <w:r>
+        <w:rPr>
+          <w:rFonts w:ascii="Arial" w:hAnsi="Arial" w:cs="Arial"/>
+          <w:color w:val="0070C0"/>
+          <w:sz w:val="40"/>
+          <w:szCs w:val="40"/>
+          <w:lang w:val="en-US"/>
+        </w:rPr>
+        <w:t>let index = numbers.findIndex(num =&gt; num % 2 === 0);</w:t>
+      </w:r>
+    </w:p>
+    <w:p>
+      <w:pPr>
+        <w:rPr>
+          <w:rFonts w:ascii="Arial" w:hAnsi="Arial" w:cs="Arial"/>
+          <w:color w:val="0070C0"/>
+          <w:sz w:val="40"/>
+          <w:szCs w:val="40"/>
+          <w:lang w:val="en-US"/>
+        </w:rPr>
+      </w:pPr>
+      <w:r>
+        <w:rPr>
+          <w:rFonts w:ascii="Arial" w:hAnsi="Arial" w:cs="Arial"/>
+          <w:color w:val="0070C0"/>
+          <w:sz w:val="40"/>
+          <w:szCs w:val="40"/>
+          <w:lang w:val="en-US"/>
+        </w:rPr>
+        <w:t xml:space="preserve">console.log( index); </w:t>
+      </w:r>
+    </w:p>
+    <w:p>
+      <w:pPr>
+        <w:rPr>
+          <w:rFonts w:ascii="Arial" w:hAnsi="Arial" w:cs="Arial"/>
+          <w:color w:val="0070C0"/>
+          <w:sz w:val="40"/>
+          <w:szCs w:val="40"/>
+          <w:lang w:val="en-US"/>
+        </w:rPr>
+      </w:pPr>
+      <w:r>
+        <w:rPr>
+          <w:rFonts w:ascii="Arial" w:hAnsi="Arial" w:cs="Arial"/>
+          <w:color w:val="0070C0"/>
+          <w:sz w:val="40"/>
+          <w:szCs w:val="40"/>
+          <w:lang w:val="en-US"/>
+        </w:rPr>
+        <w:t xml:space="preserve"> Output: </w:t>
+      </w:r>
+    </w:p>
+    <w:p>
+      <w:pPr>
+        <w:rPr>
+          <w:rFonts w:ascii="Arial" w:hAnsi="Arial" w:cs="Arial"/>
+          <w:color w:val="0070C0"/>
+          <w:sz w:val="40"/>
+          <w:szCs w:val="40"/>
+          <w:lang w:val="en-US"/>
+        </w:rPr>
+      </w:pPr>
+      <w:r>
+        <w:rPr>
+          <w:rFonts w:ascii="Arial" w:hAnsi="Arial" w:cs="Arial"/>
+          <w:color w:val="0070C0"/>
+          <w:sz w:val="40"/>
+          <w:szCs w:val="40"/>
+          <w:lang w:val="en-US"/>
+        </w:rPr>
+        <w:t>Index of first even number: 3</w:t>
+      </w:r>
+    </w:p>
+    <w:p>
+      <w:pPr>
+        <w:rPr>
+          <w:rFonts w:ascii="Arial" w:hAnsi="Arial" w:cs="Arial"/>
+          <w:color w:val="0070C0"/>
+          <w:sz w:val="40"/>
+          <w:szCs w:val="40"/>
+          <w:lang w:val="en-US"/>
+        </w:rPr>
+      </w:pPr>
+    </w:p>
+    <w:p>
+      <w:pPr>
+        <w:rPr>
+          <w:rFonts w:ascii="Bookman Old Style" w:hAnsi="Bookman Old Style" w:cs="Arial"/>
+          <w:sz w:val="40"/>
+          <w:szCs w:val="40"/>
+          <w:lang w:val="en-US"/>
+        </w:rPr>
+      </w:pPr>
+      <w:r>
+        <w:rPr>
+          <w:rFonts w:ascii="Bookman Old Style" w:hAnsi="Bookman Old Style" w:cs="Arial"/>
+          <w:sz w:val="40"/>
+          <w:szCs w:val="40"/>
+          <w:lang w:val="en-US"/>
+        </w:rPr>
+        <w:t>Flat</w:t>
+      </w:r>
+    </w:p>
+    <w:p>
+      <w:pPr>
+        <w:rPr>
+          <w:rFonts w:ascii="Arial" w:hAnsi="Arial" w:cs="Arial"/>
+          <w:sz w:val="40"/>
+          <w:szCs w:val="40"/>
+        </w:rPr>
+      </w:pPr>
+      <w:r>
+        <w:rPr>
+          <w:rFonts w:ascii="Arial" w:hAnsi="Arial" w:cs="Arial"/>
+          <w:sz w:val="40"/>
+          <w:szCs w:val="40"/>
+        </w:rPr>
+        <w:t xml:space="preserve">The </w:t>
+      </w:r>
       <w:r>
         <w:rPr>
           <w:rStyle w:val="HTMLCode"/>
@@ -1520,430 +1851,8 @@
           <w:sz w:val="40"/>
           <w:szCs w:val="40"/>
         </w:rPr>
-        <w:t>)</w:t>
-      </w:r>
-      <w:r>
-        <w:rPr>
-          <w:rFonts w:ascii="Arial" w:hAnsi="Arial" w:cs="Arial"/>
-          <w:color w:val="C00000"/>
-          <w:sz w:val="40"/>
-          <w:szCs w:val="40"/>
-        </w:rPr>
-        <w:t xml:space="preserve"> </w:t>
-      </w:r>
-      <w:r>
-        <w:rPr>
-          <w:rFonts w:ascii="Arial" w:hAnsi="Arial" w:cs="Arial"/>
-          <w:sz w:val="40"/>
-          <w:szCs w:val="40"/>
-        </w:rPr>
-        <w:t xml:space="preserve">method is used primarily with arrays in </w:t>
-      </w:r>
-      <w:proofErr w:type="spellStart"/>
-      <w:r>
-        <w:rPr>
-          <w:rFonts w:ascii="Arial" w:hAnsi="Arial" w:cs="Arial"/>
-          <w:sz w:val="40"/>
-          <w:szCs w:val="40"/>
-        </w:rPr>
-        <w:t>JavaScript</w:t>
-      </w:r>
-      <w:r>
-        <w:rPr>
-          <w:rFonts w:ascii="Arial" w:hAnsi="Arial" w:cs="Arial"/>
-          <w:sz w:val="40"/>
-          <w:szCs w:val="40"/>
-        </w:rPr>
-        <w:t>.</w:t>
-      </w:r>
-      <w:r>
-        <w:rPr>
-          <w:rFonts w:ascii="Arial" w:hAnsi="Arial" w:cs="Arial"/>
-          <w:sz w:val="40"/>
-          <w:szCs w:val="40"/>
-        </w:rPr>
-        <w:t>It</w:t>
-      </w:r>
-      <w:proofErr w:type="spellEnd"/>
-      <w:r>
-        <w:rPr>
-          <w:rFonts w:ascii="Arial" w:hAnsi="Arial" w:cs="Arial"/>
-          <w:sz w:val="40"/>
-          <w:szCs w:val="40"/>
-        </w:rPr>
-        <w:t xml:space="preserve"> returns the index of the first element in the array that satisfies the provided testing function. If no elements satisfy the function, </w:t>
-      </w:r>
-      <w:r>
-        <w:rPr>
-          <w:rStyle w:val="HTMLCode"/>
-          <w:rFonts w:ascii="Arial" w:eastAsiaTheme="minorHAnsi" w:hAnsi="Arial" w:cs="Arial"/>
-          <w:sz w:val="40"/>
-          <w:szCs w:val="40"/>
-        </w:rPr>
-        <w:t>-1</w:t>
-      </w:r>
-      <w:r>
-        <w:rPr>
-          <w:rFonts w:ascii="Arial" w:hAnsi="Arial" w:cs="Arial"/>
-          <w:sz w:val="40"/>
-          <w:szCs w:val="40"/>
-        </w:rPr>
-        <w:t xml:space="preserve"> is returned.</w:t>
-      </w:r>
-    </w:p>
-    <w:p>
-      <w:pPr>
-        <w:rPr>
-          <w:rFonts w:ascii="Arial" w:hAnsi="Arial" w:cs="Arial"/>
-          <w:sz w:val="40"/>
-          <w:szCs w:val="40"/>
-          <w:lang w:val="en-US"/>
-        </w:rPr>
-      </w:pPr>
-      <w:r>
-        <w:rPr>
-          <w:rFonts w:ascii="Arial" w:hAnsi="Arial" w:cs="Arial"/>
-          <w:sz w:val="40"/>
-          <w:szCs w:val="40"/>
-        </w:rPr>
-        <w:t>Syntax:</w:t>
-      </w:r>
-    </w:p>
-    <w:p>
-      <w:pPr>
-        <w:rPr>
-          <w:rFonts w:ascii="Arial" w:hAnsi="Arial" w:cs="Arial"/>
-          <w:color w:val="7030A0"/>
-          <w:sz w:val="40"/>
-          <w:szCs w:val="40"/>
-        </w:rPr>
-      </w:pPr>
-      <w:proofErr w:type="spellStart"/>
-      <w:proofErr w:type="gramStart"/>
-      <w:r>
-        <w:rPr>
-          <w:rFonts w:ascii="Arial" w:hAnsi="Arial" w:cs="Arial"/>
-          <w:color w:val="7030A0"/>
-          <w:sz w:val="40"/>
-          <w:szCs w:val="40"/>
-        </w:rPr>
-        <w:t>array.</w:t>
-      </w:r>
-      <w:r>
-        <w:rPr>
-          <w:rStyle w:val="hljs-title"/>
-          <w:rFonts w:ascii="Arial" w:hAnsi="Arial" w:cs="Arial"/>
-          <w:color w:val="7030A0"/>
-          <w:sz w:val="40"/>
-          <w:szCs w:val="40"/>
-        </w:rPr>
-        <w:t>findIndex</w:t>
-      </w:r>
-      <w:proofErr w:type="spellEnd"/>
-      <w:proofErr w:type="gramEnd"/>
-      <w:r>
-        <w:rPr>
-          <w:rFonts w:ascii="Arial" w:hAnsi="Arial" w:cs="Arial"/>
-          <w:color w:val="7030A0"/>
-          <w:sz w:val="40"/>
-          <w:szCs w:val="40"/>
-        </w:rPr>
-        <w:t>(</w:t>
-      </w:r>
-      <w:r>
-        <w:rPr>
-          <w:rStyle w:val="hljs-keyword"/>
-          <w:rFonts w:ascii="Arial" w:hAnsi="Arial" w:cs="Arial"/>
-          <w:color w:val="7030A0"/>
-          <w:sz w:val="40"/>
-          <w:szCs w:val="40"/>
-        </w:rPr>
-        <w:t>function</w:t>
-      </w:r>
-      <w:r>
-        <w:rPr>
-          <w:rFonts w:ascii="Arial" w:hAnsi="Arial" w:cs="Arial"/>
-          <w:color w:val="7030A0"/>
-          <w:sz w:val="40"/>
-          <w:szCs w:val="40"/>
-        </w:rPr>
-        <w:t>(</w:t>
-      </w:r>
-      <w:proofErr w:type="spellStart"/>
-      <w:r>
-        <w:rPr>
-          <w:rStyle w:val="hljs-params"/>
-          <w:rFonts w:ascii="Arial" w:hAnsi="Arial" w:cs="Arial"/>
-          <w:color w:val="7030A0"/>
-          <w:sz w:val="40"/>
-          <w:szCs w:val="40"/>
-        </w:rPr>
-        <w:t>currentValue</w:t>
-      </w:r>
-      <w:proofErr w:type="spellEnd"/>
-      <w:r>
-        <w:rPr>
-          <w:rStyle w:val="hljs-params"/>
-          <w:rFonts w:ascii="Arial" w:hAnsi="Arial" w:cs="Arial"/>
-          <w:color w:val="7030A0"/>
-          <w:sz w:val="40"/>
-          <w:szCs w:val="40"/>
-        </w:rPr>
-        <w:t>, index, array</w:t>
-      </w:r>
-      <w:r>
-        <w:rPr>
-          <w:rFonts w:ascii="Arial" w:hAnsi="Arial" w:cs="Arial"/>
-          <w:color w:val="7030A0"/>
-          <w:sz w:val="40"/>
-          <w:szCs w:val="40"/>
-        </w:rPr>
-        <w:t>), this</w:t>
-      </w:r>
-      <w:r>
-        <w:rPr>
-          <w:rFonts w:ascii="Arial" w:hAnsi="Arial" w:cs="Arial"/>
-          <w:color w:val="7030A0"/>
-          <w:sz w:val="40"/>
-          <w:szCs w:val="40"/>
-        </w:rPr>
-        <w:t xml:space="preserve"> a</w:t>
-      </w:r>
-      <w:r>
-        <w:rPr>
-          <w:rFonts w:ascii="Arial" w:hAnsi="Arial" w:cs="Arial"/>
-          <w:color w:val="7030A0"/>
-          <w:sz w:val="40"/>
-          <w:szCs w:val="40"/>
-        </w:rPr>
-        <w:t>r</w:t>
-      </w:r>
-      <w:r>
-        <w:rPr>
-          <w:rFonts w:ascii="Arial" w:hAnsi="Arial" w:cs="Arial"/>
-          <w:color w:val="7030A0"/>
-          <w:sz w:val="40"/>
-          <w:szCs w:val="40"/>
-        </w:rPr>
-        <w:t>y</w:t>
-      </w:r>
-      <w:r>
-        <w:rPr>
-          <w:rFonts w:ascii="Arial" w:hAnsi="Arial" w:cs="Arial"/>
-          <w:color w:val="7030A0"/>
-          <w:sz w:val="40"/>
-          <w:szCs w:val="40"/>
-        </w:rPr>
-        <w:t>)</w:t>
-      </w:r>
-    </w:p>
-    <w:p>
-      <w:pPr>
-        <w:rPr>
-          <w:rFonts w:ascii="Arial" w:hAnsi="Arial" w:cs="Arial"/>
-          <w:color w:val="000000" w:themeColor="text1"/>
-          <w:sz w:val="40"/>
-          <w:szCs w:val="40"/>
-        </w:rPr>
-      </w:pPr>
-      <w:r>
-        <w:rPr>
-          <w:rFonts w:ascii="Arial" w:hAnsi="Arial" w:cs="Arial"/>
-          <w:color w:val="000000" w:themeColor="text1"/>
-          <w:sz w:val="40"/>
-          <w:szCs w:val="40"/>
-        </w:rPr>
-        <w:t>Examples:</w:t>
-      </w:r>
-    </w:p>
-    <w:p>
-      <w:pPr>
-        <w:rPr>
-          <w:rFonts w:ascii="Arial" w:hAnsi="Arial" w:cs="Arial"/>
-          <w:color w:val="0070C0"/>
-          <w:sz w:val="40"/>
-          <w:szCs w:val="40"/>
-          <w:lang w:val="en-US"/>
-        </w:rPr>
-      </w:pPr>
-      <w:r>
-        <w:rPr>
-          <w:rFonts w:ascii="Arial" w:hAnsi="Arial" w:cs="Arial"/>
-          <w:color w:val="0070C0"/>
-          <w:sz w:val="40"/>
-          <w:szCs w:val="40"/>
-          <w:lang w:val="en-US"/>
-        </w:rPr>
-        <w:t>let numbers = [1, 3, 5, 8, 10];</w:t>
-      </w:r>
-    </w:p>
-    <w:p>
-      <w:pPr>
-        <w:rPr>
-          <w:rFonts w:ascii="Arial" w:hAnsi="Arial" w:cs="Arial"/>
-          <w:color w:val="0070C0"/>
-          <w:sz w:val="40"/>
-          <w:szCs w:val="40"/>
-          <w:lang w:val="en-US"/>
-        </w:rPr>
-      </w:pPr>
-      <w:r>
-        <w:rPr>
-          <w:rFonts w:ascii="Arial" w:hAnsi="Arial" w:cs="Arial"/>
-          <w:color w:val="0070C0"/>
-          <w:sz w:val="40"/>
-          <w:szCs w:val="40"/>
-          <w:lang w:val="en-US"/>
-        </w:rPr>
-        <w:t xml:space="preserve">let index = </w:t>
-      </w:r>
-      <w:proofErr w:type="spellStart"/>
-      <w:proofErr w:type="gramStart"/>
-      <w:r>
-        <w:rPr>
-          <w:rFonts w:ascii="Arial" w:hAnsi="Arial" w:cs="Arial"/>
-          <w:color w:val="0070C0"/>
-          <w:sz w:val="40"/>
-          <w:szCs w:val="40"/>
-          <w:lang w:val="en-US"/>
-        </w:rPr>
-        <w:t>numbers.findIndex</w:t>
-      </w:r>
-      <w:proofErr w:type="spellEnd"/>
-      <w:proofErr w:type="gramEnd"/>
-      <w:r>
-        <w:rPr>
-          <w:rFonts w:ascii="Arial" w:hAnsi="Arial" w:cs="Arial"/>
-          <w:color w:val="0070C0"/>
-          <w:sz w:val="40"/>
-          <w:szCs w:val="40"/>
-          <w:lang w:val="en-US"/>
-        </w:rPr>
-        <w:t>(num =&gt; num % 2 === 0);</w:t>
-      </w:r>
-    </w:p>
-    <w:p>
-      <w:pPr>
-        <w:rPr>
-          <w:rFonts w:ascii="Arial" w:hAnsi="Arial" w:cs="Arial"/>
-          <w:color w:val="0070C0"/>
-          <w:sz w:val="40"/>
-          <w:szCs w:val="40"/>
-          <w:lang w:val="en-US"/>
-        </w:rPr>
-      </w:pPr>
-      <w:proofErr w:type="gramStart"/>
-      <w:r>
-        <w:rPr>
-          <w:rFonts w:ascii="Arial" w:hAnsi="Arial" w:cs="Arial"/>
-          <w:color w:val="0070C0"/>
-          <w:sz w:val="40"/>
-          <w:szCs w:val="40"/>
-          <w:lang w:val="en-US"/>
-        </w:rPr>
-        <w:t>console.log( index</w:t>
-      </w:r>
-      <w:proofErr w:type="gramEnd"/>
-      <w:r>
-        <w:rPr>
-          <w:rFonts w:ascii="Arial" w:hAnsi="Arial" w:cs="Arial"/>
-          <w:color w:val="0070C0"/>
-          <w:sz w:val="40"/>
-          <w:szCs w:val="40"/>
-          <w:lang w:val="en-US"/>
-        </w:rPr>
-        <w:t xml:space="preserve">); </w:t>
-      </w:r>
-    </w:p>
-    <w:p>
-      <w:pPr>
-        <w:rPr>
-          <w:rFonts w:ascii="Arial" w:hAnsi="Arial" w:cs="Arial"/>
-          <w:color w:val="0070C0"/>
-          <w:sz w:val="40"/>
-          <w:szCs w:val="40"/>
-          <w:lang w:val="en-US"/>
-        </w:rPr>
-      </w:pPr>
-      <w:r>
-        <w:rPr>
-          <w:rFonts w:ascii="Arial" w:hAnsi="Arial" w:cs="Arial"/>
-          <w:color w:val="0070C0"/>
-          <w:sz w:val="40"/>
-          <w:szCs w:val="40"/>
-          <w:lang w:val="en-US"/>
-        </w:rPr>
-        <w:t xml:space="preserve"> Output: </w:t>
-      </w:r>
-    </w:p>
-    <w:p>
-      <w:pPr>
-        <w:rPr>
-          <w:rFonts w:ascii="Arial" w:hAnsi="Arial" w:cs="Arial"/>
-          <w:color w:val="0070C0"/>
-          <w:sz w:val="40"/>
-          <w:szCs w:val="40"/>
-          <w:lang w:val="en-US"/>
-        </w:rPr>
-      </w:pPr>
-      <w:r>
-        <w:rPr>
-          <w:rFonts w:ascii="Arial" w:hAnsi="Arial" w:cs="Arial"/>
-          <w:color w:val="0070C0"/>
-          <w:sz w:val="40"/>
-          <w:szCs w:val="40"/>
-          <w:lang w:val="en-US"/>
-        </w:rPr>
-        <w:t>Index of first even number: 3</w:t>
-      </w:r>
-    </w:p>
-    <w:p>
-      <w:pPr>
-        <w:rPr>
-          <w:rFonts w:ascii="Arial" w:hAnsi="Arial" w:cs="Arial"/>
-          <w:color w:val="0070C0"/>
-          <w:sz w:val="40"/>
-          <w:szCs w:val="40"/>
-          <w:lang w:val="en-US"/>
-        </w:rPr>
-      </w:pPr>
-    </w:p>
-    <w:p>
-      <w:pPr>
-        <w:rPr>
-          <w:rFonts w:ascii="Bookman Old Style" w:hAnsi="Bookman Old Style" w:cs="Arial"/>
-          <w:sz w:val="40"/>
-          <w:szCs w:val="40"/>
-          <w:lang w:val="en-US"/>
-        </w:rPr>
-      </w:pPr>
-      <w:r>
-        <w:rPr>
-          <w:rFonts w:ascii="Bookman Old Style" w:hAnsi="Bookman Old Style" w:cs="Arial"/>
-          <w:sz w:val="40"/>
-          <w:szCs w:val="40"/>
-          <w:lang w:val="en-US"/>
-        </w:rPr>
-        <w:t>Flat</w:t>
-      </w:r>
-    </w:p>
-    <w:p>
-      <w:pPr>
-        <w:rPr>
-          <w:rFonts w:ascii="Arial" w:hAnsi="Arial" w:cs="Arial"/>
-          <w:sz w:val="40"/>
-          <w:szCs w:val="40"/>
-        </w:rPr>
-      </w:pPr>
-      <w:r>
-        <w:rPr>
-          <w:rFonts w:ascii="Arial" w:hAnsi="Arial" w:cs="Arial"/>
-          <w:sz w:val="40"/>
-          <w:szCs w:val="40"/>
-        </w:rPr>
-        <w:t xml:space="preserve">The </w:t>
-      </w:r>
-      <w:proofErr w:type="gramStart"/>
+        <w:t>F</w:t>
+      </w:r>
       <w:r>
         <w:rPr>
           <w:rStyle w:val="HTMLCode"/>
@@ -1954,7 +1863,7 @@
           <w:sz w:val="40"/>
           <w:szCs w:val="40"/>
         </w:rPr>
-        <w:t>F</w:t>
+        <w:t>lat</w:t>
       </w:r>
       <w:r>
         <w:rPr>
@@ -1966,7 +1875,413 @@
           <w:sz w:val="40"/>
           <w:szCs w:val="40"/>
         </w:rPr>
-        <w:t>lat</w:t>
+        <w:t>()</w:t>
+      </w:r>
+      <w:r>
+        <w:rPr>
+          <w:rFonts w:ascii="Arial" w:hAnsi="Arial" w:cs="Arial"/>
+          <w:color w:val="C00000"/>
+          <w:sz w:val="40"/>
+          <w:szCs w:val="40"/>
+        </w:rPr>
+        <w:t xml:space="preserve"> </w:t>
+      </w:r>
+      <w:r>
+        <w:rPr>
+          <w:rFonts w:ascii="Arial" w:hAnsi="Arial" w:cs="Arial"/>
+          <w:sz w:val="40"/>
+          <w:szCs w:val="40"/>
+        </w:rPr>
+        <w:t xml:space="preserve">method is used primarily with arrays in JavaScript. It flattens nested arrays recursively up to a specified depth. it flattens nested arrays with a depth of </w:t>
+      </w:r>
+      <w:r>
+        <w:rPr>
+          <w:rStyle w:val="HTMLCode"/>
+          <w:rFonts w:ascii="Arial" w:eastAsiaTheme="minorHAnsi" w:hAnsi="Arial" w:cs="Arial"/>
+          <w:sz w:val="40"/>
+          <w:szCs w:val="40"/>
+        </w:rPr>
+        <w:t>1</w:t>
+      </w:r>
+      <w:r>
+        <w:rPr>
+          <w:rFonts w:ascii="Arial" w:hAnsi="Arial" w:cs="Arial"/>
+          <w:sz w:val="40"/>
+          <w:szCs w:val="40"/>
+        </w:rPr>
+        <w:t>.</w:t>
+      </w:r>
+    </w:p>
+    <w:p>
+      <w:pPr>
+        <w:rPr>
+          <w:rFonts w:ascii="Arial" w:hAnsi="Arial" w:cs="Arial"/>
+          <w:sz w:val="40"/>
+          <w:szCs w:val="40"/>
+        </w:rPr>
+      </w:pPr>
+      <w:r>
+        <w:rPr>
+          <w:rFonts w:ascii="Arial" w:hAnsi="Arial" w:cs="Arial"/>
+          <w:sz w:val="40"/>
+          <w:szCs w:val="40"/>
+        </w:rPr>
+        <w:t>Syntax:</w:t>
+      </w:r>
+    </w:p>
+    <w:p>
+      <w:pPr>
+        <w:rPr>
+          <w:rFonts w:ascii="Arial" w:hAnsi="Arial" w:cs="Arial"/>
+          <w:color w:val="7030A0"/>
+          <w:sz w:val="40"/>
+          <w:szCs w:val="40"/>
+        </w:rPr>
+      </w:pPr>
+      <w:r>
+        <w:rPr>
+          <w:rFonts w:ascii="Arial" w:hAnsi="Arial" w:cs="Arial"/>
+          <w:color w:val="7030A0"/>
+          <w:sz w:val="40"/>
+          <w:szCs w:val="40"/>
+        </w:rPr>
+        <w:t>array.flat(depth)</w:t>
+      </w:r>
+    </w:p>
+    <w:p>
+      <w:pPr>
+        <w:rPr>
+          <w:rFonts w:ascii="Arial" w:hAnsi="Arial" w:cs="Arial"/>
+          <w:sz w:val="40"/>
+          <w:szCs w:val="40"/>
+        </w:rPr>
+      </w:pPr>
+      <w:r>
+        <w:rPr>
+          <w:rFonts w:ascii="Arial" w:hAnsi="Arial" w:cs="Arial"/>
+          <w:sz w:val="40"/>
+          <w:szCs w:val="40"/>
+        </w:rPr>
+        <w:lastRenderedPageBreak/>
+        <w:t>Examples:</w:t>
+      </w:r>
+    </w:p>
+    <w:p>
+      <w:pPr>
+        <w:rPr>
+          <w:rFonts w:ascii="Arial" w:hAnsi="Arial" w:cs="Arial"/>
+          <w:color w:val="0070C0"/>
+          <w:sz w:val="40"/>
+          <w:szCs w:val="40"/>
+          <w:lang w:val="en-US"/>
+        </w:rPr>
+      </w:pPr>
+      <w:r>
+        <w:rPr>
+          <w:rStyle w:val="jskeywordcolor"/>
+          <w:rFonts w:ascii="Arial" w:hAnsi="Arial" w:cs="Arial"/>
+          <w:color w:val="0070C0"/>
+          <w:sz w:val="40"/>
+          <w:szCs w:val="40"/>
+          <w:shd w:val="clear" w:color="auto" w:fill="FFFFFF"/>
+        </w:rPr>
+        <w:t>const</w:t>
+      </w:r>
+      <w:r>
+        <w:rPr>
+          <w:rFonts w:ascii="Arial" w:hAnsi="Arial" w:cs="Arial"/>
+          <w:color w:val="0070C0"/>
+          <w:sz w:val="40"/>
+          <w:szCs w:val="40"/>
+          <w:shd w:val="clear" w:color="auto" w:fill="FFFFFF"/>
+        </w:rPr>
+        <w:t> myArr = [[</w:t>
+      </w:r>
+      <w:r>
+        <w:rPr>
+          <w:rStyle w:val="jsnumbercolor"/>
+          <w:rFonts w:ascii="Arial" w:hAnsi="Arial" w:cs="Arial"/>
+          <w:color w:val="0070C0"/>
+          <w:sz w:val="40"/>
+          <w:szCs w:val="40"/>
+          <w:shd w:val="clear" w:color="auto" w:fill="FFFFFF"/>
+        </w:rPr>
+        <w:t>1</w:t>
+      </w:r>
+      <w:r>
+        <w:rPr>
+          <w:rFonts w:ascii="Arial" w:hAnsi="Arial" w:cs="Arial"/>
+          <w:color w:val="0070C0"/>
+          <w:sz w:val="40"/>
+          <w:szCs w:val="40"/>
+          <w:shd w:val="clear" w:color="auto" w:fill="FFFFFF"/>
+        </w:rPr>
+        <w:t>,</w:t>
+      </w:r>
+      <w:r>
+        <w:rPr>
+          <w:rStyle w:val="jsnumbercolor"/>
+          <w:rFonts w:ascii="Arial" w:hAnsi="Arial" w:cs="Arial"/>
+          <w:color w:val="0070C0"/>
+          <w:sz w:val="40"/>
+          <w:szCs w:val="40"/>
+          <w:shd w:val="clear" w:color="auto" w:fill="FFFFFF"/>
+        </w:rPr>
+        <w:t>2</w:t>
+      </w:r>
+      <w:r>
+        <w:rPr>
+          <w:rFonts w:ascii="Arial" w:hAnsi="Arial" w:cs="Arial"/>
+          <w:color w:val="0070C0"/>
+          <w:sz w:val="40"/>
+          <w:szCs w:val="40"/>
+          <w:shd w:val="clear" w:color="auto" w:fill="FFFFFF"/>
+        </w:rPr>
+        <w:t>],[</w:t>
+      </w:r>
+      <w:r>
+        <w:rPr>
+          <w:rStyle w:val="jsnumbercolor"/>
+          <w:rFonts w:ascii="Arial" w:hAnsi="Arial" w:cs="Arial"/>
+          <w:color w:val="0070C0"/>
+          <w:sz w:val="40"/>
+          <w:szCs w:val="40"/>
+          <w:shd w:val="clear" w:color="auto" w:fill="FFFFFF"/>
+        </w:rPr>
+        <w:t>3</w:t>
+      </w:r>
+      <w:r>
+        <w:rPr>
+          <w:rFonts w:ascii="Arial" w:hAnsi="Arial" w:cs="Arial"/>
+          <w:color w:val="0070C0"/>
+          <w:sz w:val="40"/>
+          <w:szCs w:val="40"/>
+          <w:shd w:val="clear" w:color="auto" w:fill="FFFFFF"/>
+        </w:rPr>
+        <w:t>,</w:t>
+      </w:r>
+      <w:r>
+        <w:rPr>
+          <w:rStyle w:val="jsnumbercolor"/>
+          <w:rFonts w:ascii="Arial" w:hAnsi="Arial" w:cs="Arial"/>
+          <w:color w:val="0070C0"/>
+          <w:sz w:val="40"/>
+          <w:szCs w:val="40"/>
+          <w:shd w:val="clear" w:color="auto" w:fill="FFFFFF"/>
+        </w:rPr>
+        <w:t>4</w:t>
+      </w:r>
+      <w:r>
+        <w:rPr>
+          <w:rFonts w:ascii="Arial" w:hAnsi="Arial" w:cs="Arial"/>
+          <w:color w:val="0070C0"/>
+          <w:sz w:val="40"/>
+          <w:szCs w:val="40"/>
+          <w:shd w:val="clear" w:color="auto" w:fill="FFFFFF"/>
+        </w:rPr>
+        <w:t>],[</w:t>
+      </w:r>
+      <w:r>
+        <w:rPr>
+          <w:rStyle w:val="jsnumbercolor"/>
+          <w:rFonts w:ascii="Arial" w:hAnsi="Arial" w:cs="Arial"/>
+          <w:color w:val="0070C0"/>
+          <w:sz w:val="40"/>
+          <w:szCs w:val="40"/>
+          <w:shd w:val="clear" w:color="auto" w:fill="FFFFFF"/>
+        </w:rPr>
+        <w:t>5</w:t>
+      </w:r>
+      <w:r>
+        <w:rPr>
+          <w:rFonts w:ascii="Arial" w:hAnsi="Arial" w:cs="Arial"/>
+          <w:color w:val="0070C0"/>
+          <w:sz w:val="40"/>
+          <w:szCs w:val="40"/>
+          <w:shd w:val="clear" w:color="auto" w:fill="FFFFFF"/>
+        </w:rPr>
+        <w:t>,</w:t>
+      </w:r>
+      <w:r>
+        <w:rPr>
+          <w:rStyle w:val="jsnumbercolor"/>
+          <w:rFonts w:ascii="Arial" w:hAnsi="Arial" w:cs="Arial"/>
+          <w:color w:val="0070C0"/>
+          <w:sz w:val="40"/>
+          <w:szCs w:val="40"/>
+          <w:shd w:val="clear" w:color="auto" w:fill="FFFFFF"/>
+        </w:rPr>
+        <w:t>6</w:t>
+      </w:r>
+      <w:r>
+        <w:rPr>
+          <w:rFonts w:ascii="Arial" w:hAnsi="Arial" w:cs="Arial"/>
+          <w:color w:val="0070C0"/>
+          <w:sz w:val="40"/>
+          <w:szCs w:val="40"/>
+          <w:shd w:val="clear" w:color="auto" w:fill="FFFFFF"/>
+        </w:rPr>
+        <w:t>]];</w:t>
+      </w:r>
+      <w:r>
+        <w:rPr>
+          <w:rFonts w:ascii="Arial" w:hAnsi="Arial" w:cs="Arial"/>
+          <w:color w:val="0070C0"/>
+          <w:sz w:val="40"/>
+          <w:szCs w:val="40"/>
+        </w:rPr>
+        <w:br/>
+      </w:r>
+      <w:r>
+        <w:rPr>
+          <w:rStyle w:val="jskeywordcolor"/>
+          <w:rFonts w:ascii="Arial" w:hAnsi="Arial" w:cs="Arial"/>
+          <w:color w:val="0070C0"/>
+          <w:sz w:val="40"/>
+          <w:szCs w:val="40"/>
+          <w:shd w:val="clear" w:color="auto" w:fill="FFFFFF"/>
+        </w:rPr>
+        <w:t>const</w:t>
+      </w:r>
+      <w:r>
+        <w:rPr>
+          <w:rFonts w:ascii="Arial" w:hAnsi="Arial" w:cs="Arial"/>
+          <w:color w:val="0070C0"/>
+          <w:sz w:val="40"/>
+          <w:szCs w:val="40"/>
+          <w:shd w:val="clear" w:color="auto" w:fill="FFFFFF"/>
+        </w:rPr>
+        <w:t> newArr = myArr.</w:t>
+      </w:r>
+      <w:r>
+        <w:rPr>
+          <w:rStyle w:val="jspropertycolor"/>
+          <w:rFonts w:ascii="Arial" w:hAnsi="Arial" w:cs="Arial"/>
+          <w:color w:val="0070C0"/>
+          <w:sz w:val="40"/>
+          <w:szCs w:val="40"/>
+          <w:shd w:val="clear" w:color="auto" w:fill="FFFFFF"/>
+        </w:rPr>
+        <w:t>flat</w:t>
+      </w:r>
+      <w:r>
+        <w:rPr>
+          <w:rFonts w:ascii="Arial" w:hAnsi="Arial" w:cs="Arial"/>
+          <w:color w:val="0070C0"/>
+          <w:sz w:val="40"/>
+          <w:szCs w:val="40"/>
+          <w:shd w:val="clear" w:color="auto" w:fill="FFFFFF"/>
+        </w:rPr>
+        <w:t>();</w:t>
+      </w:r>
+    </w:p>
+    <w:p>
+      <w:pPr>
+        <w:rPr>
+          <w:rFonts w:ascii="Arial" w:hAnsi="Arial" w:cs="Arial"/>
+          <w:color w:val="0070C0"/>
+          <w:sz w:val="40"/>
+          <w:szCs w:val="40"/>
+          <w:lang w:val="en-US"/>
+        </w:rPr>
+      </w:pPr>
+      <w:r>
+        <w:rPr>
+          <w:rFonts w:ascii="Arial" w:hAnsi="Arial" w:cs="Arial"/>
+          <w:color w:val="0070C0"/>
+          <w:sz w:val="40"/>
+          <w:szCs w:val="40"/>
+          <w:lang w:val="en-US"/>
+        </w:rPr>
+        <w:t>console.log(newarr)</w:t>
+      </w:r>
+    </w:p>
+    <w:p>
+      <w:pPr>
+        <w:rPr>
+          <w:rFonts w:ascii="Arial" w:hAnsi="Arial" w:cs="Arial"/>
+          <w:color w:val="0070C0"/>
+          <w:sz w:val="40"/>
+          <w:szCs w:val="40"/>
+          <w:lang w:val="en-US"/>
+        </w:rPr>
+      </w:pPr>
+      <w:r>
+        <w:rPr>
+          <w:rFonts w:ascii="Arial" w:hAnsi="Arial" w:cs="Arial"/>
+          <w:color w:val="0070C0"/>
+          <w:sz w:val="40"/>
+          <w:szCs w:val="40"/>
+          <w:lang w:val="en-US"/>
+        </w:rPr>
+        <w:t>output:</w:t>
+      </w:r>
+    </w:p>
+    <w:p>
+      <w:pPr>
+        <w:rPr>
+          <w:rFonts w:ascii="Arial" w:hAnsi="Arial" w:cs="Arial"/>
+          <w:color w:val="0070C0"/>
+          <w:sz w:val="40"/>
+          <w:szCs w:val="40"/>
+          <w:lang w:val="en-US"/>
+        </w:rPr>
+      </w:pPr>
+      <w:r>
+        <w:rPr>
+          <w:rFonts w:ascii="Arial" w:hAnsi="Arial" w:cs="Arial"/>
+          <w:color w:val="0070C0"/>
+          <w:sz w:val="40"/>
+          <w:szCs w:val="40"/>
+          <w:lang w:val="en-US"/>
+        </w:rPr>
+        <w:t>[1, 2, 3, 4, 5, 6]</w:t>
+      </w:r>
+    </w:p>
+    <w:p>
+      <w:pPr>
+        <w:rPr>
+          <w:rFonts w:ascii="Arial" w:hAnsi="Arial" w:cs="Arial"/>
+          <w:sz w:val="40"/>
+          <w:szCs w:val="40"/>
+          <w:lang w:val="en-US"/>
+        </w:rPr>
+      </w:pPr>
+    </w:p>
+    <w:p>
+      <w:pPr>
+        <w:rPr>
+          <w:rFonts w:ascii="Bookman Old Style" w:hAnsi="Bookman Old Style" w:cs="Arial"/>
+          <w:sz w:val="40"/>
+          <w:szCs w:val="40"/>
+          <w:lang w:val="en-US"/>
+        </w:rPr>
+      </w:pPr>
+      <w:r>
+        <w:rPr>
+          <w:rFonts w:ascii="Bookman Old Style" w:hAnsi="Bookman Old Style" w:cs="Arial"/>
+          <w:sz w:val="40"/>
+          <w:szCs w:val="40"/>
+          <w:lang w:val="en-US"/>
+        </w:rPr>
+        <w:t>Includes</w:t>
+      </w:r>
+    </w:p>
+    <w:p>
+      <w:pPr>
+        <w:rPr>
+          <w:rFonts w:ascii="Arial" w:hAnsi="Arial" w:cs="Arial"/>
+          <w:sz w:val="40"/>
+          <w:szCs w:val="40"/>
+        </w:rPr>
+      </w:pPr>
+      <w:r>
+        <w:rPr>
+          <w:rFonts w:ascii="Arial" w:hAnsi="Arial" w:cs="Arial"/>
+          <w:sz w:val="40"/>
+          <w:szCs w:val="40"/>
+        </w:rPr>
+        <w:t xml:space="preserve">The </w:t>
       </w:r>
       <w:r>
         <w:rPr>
@@ -1978,9 +2293,8 @@
           <w:sz w:val="40"/>
           <w:szCs w:val="40"/>
         </w:rPr>
-        <w:t>(</w:t>
-      </w:r>
-      <w:proofErr w:type="gramEnd"/>
+        <w:t>I</w:t>
+      </w:r>
       <w:r>
         <w:rPr>
           <w:rStyle w:val="HTMLCode"/>
@@ -1991,508 +2305,8 @@
           <w:sz w:val="40"/>
           <w:szCs w:val="40"/>
         </w:rPr>
-        <w:t>)</w:t>
-      </w:r>
-      <w:r>
-        <w:rPr>
-          <w:rFonts w:ascii="Arial" w:hAnsi="Arial" w:cs="Arial"/>
-          <w:color w:val="C00000"/>
-          <w:sz w:val="40"/>
-          <w:szCs w:val="40"/>
-        </w:rPr>
-        <w:t xml:space="preserve"> </w:t>
-      </w:r>
-      <w:r>
-        <w:rPr>
-          <w:rFonts w:ascii="Arial" w:hAnsi="Arial" w:cs="Arial"/>
-          <w:sz w:val="40"/>
-          <w:szCs w:val="40"/>
-        </w:rPr>
-        <w:t xml:space="preserve">method is used primarily with arrays in JavaScript. It flattens nested arrays recursively up to a specified depth. it flattens nested arrays with a depth of </w:t>
-      </w:r>
-      <w:r>
-        <w:rPr>
-          <w:rStyle w:val="HTMLCode"/>
-          <w:rFonts w:ascii="Arial" w:eastAsiaTheme="minorHAnsi" w:hAnsi="Arial" w:cs="Arial"/>
-          <w:sz w:val="40"/>
-          <w:szCs w:val="40"/>
-        </w:rPr>
-        <w:t>1</w:t>
-      </w:r>
-      <w:r>
-        <w:rPr>
-          <w:rFonts w:ascii="Arial" w:hAnsi="Arial" w:cs="Arial"/>
-          <w:sz w:val="40"/>
-          <w:szCs w:val="40"/>
-        </w:rPr>
-        <w:t>.</w:t>
-      </w:r>
-    </w:p>
-    <w:p>
-      <w:pPr>
-        <w:rPr>
-          <w:rFonts w:ascii="Arial" w:hAnsi="Arial" w:cs="Arial"/>
-          <w:sz w:val="40"/>
-          <w:szCs w:val="40"/>
-        </w:rPr>
-      </w:pPr>
-      <w:r>
-        <w:rPr>
-          <w:rFonts w:ascii="Arial" w:hAnsi="Arial" w:cs="Arial"/>
-          <w:sz w:val="40"/>
-          <w:szCs w:val="40"/>
-        </w:rPr>
-        <w:t>Syntax:</w:t>
-      </w:r>
-    </w:p>
-    <w:p>
-      <w:pPr>
-        <w:rPr>
-          <w:rFonts w:ascii="Arial" w:hAnsi="Arial" w:cs="Arial"/>
-          <w:color w:val="7030A0"/>
-          <w:sz w:val="40"/>
-          <w:szCs w:val="40"/>
-        </w:rPr>
-      </w:pPr>
-      <w:proofErr w:type="spellStart"/>
-      <w:proofErr w:type="gramStart"/>
-      <w:r>
-        <w:rPr>
-          <w:rFonts w:ascii="Arial" w:hAnsi="Arial" w:cs="Arial"/>
-          <w:color w:val="7030A0"/>
-          <w:sz w:val="40"/>
-          <w:szCs w:val="40"/>
-        </w:rPr>
-        <w:t>array.flat</w:t>
-      </w:r>
-      <w:proofErr w:type="spellEnd"/>
-      <w:proofErr w:type="gramEnd"/>
-      <w:r>
-        <w:rPr>
-          <w:rFonts w:ascii="Arial" w:hAnsi="Arial" w:cs="Arial"/>
-          <w:color w:val="7030A0"/>
-          <w:sz w:val="40"/>
-          <w:szCs w:val="40"/>
-        </w:rPr>
-        <w:t>(depth)</w:t>
-      </w:r>
-    </w:p>
-    <w:p>
-      <w:pPr>
-        <w:rPr>
-          <w:rFonts w:ascii="Arial" w:hAnsi="Arial" w:cs="Arial"/>
-          <w:sz w:val="40"/>
-          <w:szCs w:val="40"/>
-        </w:rPr>
-      </w:pPr>
-      <w:r>
-        <w:rPr>
-          <w:rFonts w:ascii="Arial" w:hAnsi="Arial" w:cs="Arial"/>
-          <w:sz w:val="40"/>
-          <w:szCs w:val="40"/>
-        </w:rPr>
-        <w:lastRenderedPageBreak/>
-        <w:t>Examples:</w:t>
-      </w:r>
-    </w:p>
-    <w:p>
-      <w:pPr>
-        <w:rPr>
-          <w:rFonts w:ascii="Arial" w:hAnsi="Arial" w:cs="Arial"/>
-          <w:color w:val="0070C0"/>
-          <w:sz w:val="40"/>
-          <w:szCs w:val="40"/>
-          <w:lang w:val="en-US"/>
-        </w:rPr>
-      </w:pPr>
-      <w:r>
-        <w:rPr>
-          <w:rStyle w:val="jskeywordcolor"/>
-          <w:rFonts w:ascii="Arial" w:hAnsi="Arial" w:cs="Arial"/>
-          <w:color w:val="0070C0"/>
-          <w:sz w:val="40"/>
-          <w:szCs w:val="40"/>
-          <w:shd w:val="clear" w:color="auto" w:fill="FFFFFF"/>
-        </w:rPr>
-        <w:t>const</w:t>
-      </w:r>
-      <w:r>
-        <w:rPr>
-          <w:rFonts w:ascii="Arial" w:hAnsi="Arial" w:cs="Arial"/>
-          <w:color w:val="0070C0"/>
-          <w:sz w:val="40"/>
-          <w:szCs w:val="40"/>
-          <w:shd w:val="clear" w:color="auto" w:fill="FFFFFF"/>
-        </w:rPr>
-        <w:t> </w:t>
-      </w:r>
-      <w:proofErr w:type="spellStart"/>
-      <w:r>
-        <w:rPr>
-          <w:rFonts w:ascii="Arial" w:hAnsi="Arial" w:cs="Arial"/>
-          <w:color w:val="0070C0"/>
-          <w:sz w:val="40"/>
-          <w:szCs w:val="40"/>
-          <w:shd w:val="clear" w:color="auto" w:fill="FFFFFF"/>
-        </w:rPr>
-        <w:t>myArr</w:t>
-      </w:r>
-      <w:proofErr w:type="spellEnd"/>
-      <w:r>
-        <w:rPr>
-          <w:rFonts w:ascii="Arial" w:hAnsi="Arial" w:cs="Arial"/>
-          <w:color w:val="0070C0"/>
-          <w:sz w:val="40"/>
-          <w:szCs w:val="40"/>
-          <w:shd w:val="clear" w:color="auto" w:fill="FFFFFF"/>
-        </w:rPr>
-        <w:t xml:space="preserve"> = [[</w:t>
-      </w:r>
-      <w:r>
-        <w:rPr>
-          <w:rStyle w:val="jsnumbercolor"/>
-          <w:rFonts w:ascii="Arial" w:hAnsi="Arial" w:cs="Arial"/>
-          <w:color w:val="0070C0"/>
-          <w:sz w:val="40"/>
-          <w:szCs w:val="40"/>
-          <w:shd w:val="clear" w:color="auto" w:fill="FFFFFF"/>
-        </w:rPr>
-        <w:t>1</w:t>
-      </w:r>
-      <w:r>
-        <w:rPr>
-          <w:rFonts w:ascii="Arial" w:hAnsi="Arial" w:cs="Arial"/>
-          <w:color w:val="0070C0"/>
-          <w:sz w:val="40"/>
-          <w:szCs w:val="40"/>
-          <w:shd w:val="clear" w:color="auto" w:fill="FFFFFF"/>
-        </w:rPr>
-        <w:t>,</w:t>
-      </w:r>
-      <w:r>
-        <w:rPr>
-          <w:rStyle w:val="jsnumbercolor"/>
-          <w:rFonts w:ascii="Arial" w:hAnsi="Arial" w:cs="Arial"/>
-          <w:color w:val="0070C0"/>
-          <w:sz w:val="40"/>
-          <w:szCs w:val="40"/>
-          <w:shd w:val="clear" w:color="auto" w:fill="FFFFFF"/>
-        </w:rPr>
-        <w:t>2</w:t>
-      </w:r>
-      <w:proofErr w:type="gramStart"/>
-      <w:r>
-        <w:rPr>
-          <w:rFonts w:ascii="Arial" w:hAnsi="Arial" w:cs="Arial"/>
-          <w:color w:val="0070C0"/>
-          <w:sz w:val="40"/>
-          <w:szCs w:val="40"/>
-          <w:shd w:val="clear" w:color="auto" w:fill="FFFFFF"/>
-        </w:rPr>
-        <w:t>],[</w:t>
-      </w:r>
-      <w:proofErr w:type="gramEnd"/>
-      <w:r>
-        <w:rPr>
-          <w:rStyle w:val="jsnumbercolor"/>
-          <w:rFonts w:ascii="Arial" w:hAnsi="Arial" w:cs="Arial"/>
-          <w:color w:val="0070C0"/>
-          <w:sz w:val="40"/>
-          <w:szCs w:val="40"/>
-          <w:shd w:val="clear" w:color="auto" w:fill="FFFFFF"/>
-        </w:rPr>
-        <w:t>3</w:t>
-      </w:r>
-      <w:r>
-        <w:rPr>
-          <w:rFonts w:ascii="Arial" w:hAnsi="Arial" w:cs="Arial"/>
-          <w:color w:val="0070C0"/>
-          <w:sz w:val="40"/>
-          <w:szCs w:val="40"/>
-          <w:shd w:val="clear" w:color="auto" w:fill="FFFFFF"/>
-        </w:rPr>
-        <w:t>,</w:t>
-      </w:r>
-      <w:r>
-        <w:rPr>
-          <w:rStyle w:val="jsnumbercolor"/>
-          <w:rFonts w:ascii="Arial" w:hAnsi="Arial" w:cs="Arial"/>
-          <w:color w:val="0070C0"/>
-          <w:sz w:val="40"/>
-          <w:szCs w:val="40"/>
-          <w:shd w:val="clear" w:color="auto" w:fill="FFFFFF"/>
-        </w:rPr>
-        <w:t>4</w:t>
-      </w:r>
-      <w:r>
-        <w:rPr>
-          <w:rFonts w:ascii="Arial" w:hAnsi="Arial" w:cs="Arial"/>
-          <w:color w:val="0070C0"/>
-          <w:sz w:val="40"/>
-          <w:szCs w:val="40"/>
-          <w:shd w:val="clear" w:color="auto" w:fill="FFFFFF"/>
-        </w:rPr>
-        <w:t>],[</w:t>
-      </w:r>
-      <w:r>
-        <w:rPr>
-          <w:rStyle w:val="jsnumbercolor"/>
-          <w:rFonts w:ascii="Arial" w:hAnsi="Arial" w:cs="Arial"/>
-          <w:color w:val="0070C0"/>
-          <w:sz w:val="40"/>
-          <w:szCs w:val="40"/>
-          <w:shd w:val="clear" w:color="auto" w:fill="FFFFFF"/>
-        </w:rPr>
-        <w:t>5</w:t>
-      </w:r>
-      <w:r>
-        <w:rPr>
-          <w:rFonts w:ascii="Arial" w:hAnsi="Arial" w:cs="Arial"/>
-          <w:color w:val="0070C0"/>
-          <w:sz w:val="40"/>
-          <w:szCs w:val="40"/>
-          <w:shd w:val="clear" w:color="auto" w:fill="FFFFFF"/>
-        </w:rPr>
-        <w:t>,</w:t>
-      </w:r>
-      <w:r>
-        <w:rPr>
-          <w:rStyle w:val="jsnumbercolor"/>
-          <w:rFonts w:ascii="Arial" w:hAnsi="Arial" w:cs="Arial"/>
-          <w:color w:val="0070C0"/>
-          <w:sz w:val="40"/>
-          <w:szCs w:val="40"/>
-          <w:shd w:val="clear" w:color="auto" w:fill="FFFFFF"/>
-        </w:rPr>
-        <w:t>6</w:t>
-      </w:r>
-      <w:r>
-        <w:rPr>
-          <w:rFonts w:ascii="Arial" w:hAnsi="Arial" w:cs="Arial"/>
-          <w:color w:val="0070C0"/>
-          <w:sz w:val="40"/>
-          <w:szCs w:val="40"/>
-          <w:shd w:val="clear" w:color="auto" w:fill="FFFFFF"/>
-        </w:rPr>
-        <w:t>]];</w:t>
-      </w:r>
-      <w:r>
-        <w:rPr>
-          <w:rFonts w:ascii="Arial" w:hAnsi="Arial" w:cs="Arial"/>
-          <w:color w:val="0070C0"/>
-          <w:sz w:val="40"/>
-          <w:szCs w:val="40"/>
-        </w:rPr>
-        <w:br/>
-      </w:r>
-      <w:r>
-        <w:rPr>
-          <w:rStyle w:val="jskeywordcolor"/>
-          <w:rFonts w:ascii="Arial" w:hAnsi="Arial" w:cs="Arial"/>
-          <w:color w:val="0070C0"/>
-          <w:sz w:val="40"/>
-          <w:szCs w:val="40"/>
-          <w:shd w:val="clear" w:color="auto" w:fill="FFFFFF"/>
-        </w:rPr>
-        <w:t>const</w:t>
-      </w:r>
-      <w:r>
-        <w:rPr>
-          <w:rFonts w:ascii="Arial" w:hAnsi="Arial" w:cs="Arial"/>
-          <w:color w:val="0070C0"/>
-          <w:sz w:val="40"/>
-          <w:szCs w:val="40"/>
-          <w:shd w:val="clear" w:color="auto" w:fill="FFFFFF"/>
-        </w:rPr>
-        <w:t> </w:t>
-      </w:r>
-      <w:proofErr w:type="spellStart"/>
-      <w:r>
-        <w:rPr>
-          <w:rFonts w:ascii="Arial" w:hAnsi="Arial" w:cs="Arial"/>
-          <w:color w:val="0070C0"/>
-          <w:sz w:val="40"/>
-          <w:szCs w:val="40"/>
-          <w:shd w:val="clear" w:color="auto" w:fill="FFFFFF"/>
-        </w:rPr>
-        <w:t>newArr</w:t>
-      </w:r>
-      <w:proofErr w:type="spellEnd"/>
-      <w:r>
-        <w:rPr>
-          <w:rFonts w:ascii="Arial" w:hAnsi="Arial" w:cs="Arial"/>
-          <w:color w:val="0070C0"/>
-          <w:sz w:val="40"/>
-          <w:szCs w:val="40"/>
-          <w:shd w:val="clear" w:color="auto" w:fill="FFFFFF"/>
-        </w:rPr>
-        <w:t xml:space="preserve"> = </w:t>
-      </w:r>
-      <w:proofErr w:type="spellStart"/>
-      <w:r>
-        <w:rPr>
-          <w:rFonts w:ascii="Arial" w:hAnsi="Arial" w:cs="Arial"/>
-          <w:color w:val="0070C0"/>
-          <w:sz w:val="40"/>
-          <w:szCs w:val="40"/>
-          <w:shd w:val="clear" w:color="auto" w:fill="FFFFFF"/>
-        </w:rPr>
-        <w:t>myArr.</w:t>
-      </w:r>
-      <w:r>
-        <w:rPr>
-          <w:rStyle w:val="jspropertycolor"/>
-          <w:rFonts w:ascii="Arial" w:hAnsi="Arial" w:cs="Arial"/>
-          <w:color w:val="0070C0"/>
-          <w:sz w:val="40"/>
-          <w:szCs w:val="40"/>
-          <w:shd w:val="clear" w:color="auto" w:fill="FFFFFF"/>
-        </w:rPr>
-        <w:t>flat</w:t>
-      </w:r>
-      <w:proofErr w:type="spellEnd"/>
-      <w:r>
-        <w:rPr>
-          <w:rFonts w:ascii="Arial" w:hAnsi="Arial" w:cs="Arial"/>
-          <w:color w:val="0070C0"/>
-          <w:sz w:val="40"/>
-          <w:szCs w:val="40"/>
-          <w:shd w:val="clear" w:color="auto" w:fill="FFFFFF"/>
-        </w:rPr>
-        <w:t>();</w:t>
-      </w:r>
-    </w:p>
-    <w:p>
-      <w:pPr>
-        <w:rPr>
-          <w:rFonts w:ascii="Arial" w:hAnsi="Arial" w:cs="Arial"/>
-          <w:color w:val="0070C0"/>
-          <w:sz w:val="40"/>
-          <w:szCs w:val="40"/>
-          <w:lang w:val="en-US"/>
-        </w:rPr>
-      </w:pPr>
-      <w:r>
-        <w:rPr>
-          <w:rFonts w:ascii="Arial" w:hAnsi="Arial" w:cs="Arial"/>
-          <w:color w:val="0070C0"/>
-          <w:sz w:val="40"/>
-          <w:szCs w:val="40"/>
-          <w:lang w:val="en-US"/>
-        </w:rPr>
-        <w:t>console.log(</w:t>
-      </w:r>
-      <w:proofErr w:type="spellStart"/>
-      <w:r>
-        <w:rPr>
-          <w:rFonts w:ascii="Arial" w:hAnsi="Arial" w:cs="Arial"/>
-          <w:color w:val="0070C0"/>
-          <w:sz w:val="40"/>
-          <w:szCs w:val="40"/>
-          <w:lang w:val="en-US"/>
-        </w:rPr>
-        <w:t>newarr</w:t>
-      </w:r>
-      <w:proofErr w:type="spellEnd"/>
-      <w:r>
-        <w:rPr>
-          <w:rFonts w:ascii="Arial" w:hAnsi="Arial" w:cs="Arial"/>
-          <w:color w:val="0070C0"/>
-          <w:sz w:val="40"/>
-          <w:szCs w:val="40"/>
-          <w:lang w:val="en-US"/>
-        </w:rPr>
-        <w:t>)</w:t>
-      </w:r>
-    </w:p>
-    <w:p>
-      <w:pPr>
-        <w:rPr>
-          <w:rFonts w:ascii="Arial" w:hAnsi="Arial" w:cs="Arial"/>
-          <w:color w:val="0070C0"/>
-          <w:sz w:val="40"/>
-          <w:szCs w:val="40"/>
-          <w:lang w:val="en-US"/>
-        </w:rPr>
-      </w:pPr>
-      <w:r>
-        <w:rPr>
-          <w:rFonts w:ascii="Arial" w:hAnsi="Arial" w:cs="Arial"/>
-          <w:color w:val="0070C0"/>
-          <w:sz w:val="40"/>
-          <w:szCs w:val="40"/>
-          <w:lang w:val="en-US"/>
-        </w:rPr>
-        <w:t>output:</w:t>
-      </w:r>
-    </w:p>
-    <w:p>
-      <w:pPr>
-        <w:rPr>
-          <w:rFonts w:ascii="Arial" w:hAnsi="Arial" w:cs="Arial"/>
-          <w:color w:val="0070C0"/>
-          <w:sz w:val="40"/>
-          <w:szCs w:val="40"/>
-          <w:lang w:val="en-US"/>
-        </w:rPr>
-      </w:pPr>
-      <w:r>
-        <w:rPr>
-          <w:rFonts w:ascii="Arial" w:hAnsi="Arial" w:cs="Arial"/>
-          <w:color w:val="0070C0"/>
-          <w:sz w:val="40"/>
-          <w:szCs w:val="40"/>
-          <w:lang w:val="en-US"/>
-        </w:rPr>
-        <w:t>[1, 2, 3, 4, 5, 6]</w:t>
-      </w:r>
-    </w:p>
-    <w:p>
-      <w:pPr>
-        <w:rPr>
-          <w:rFonts w:ascii="Arial" w:hAnsi="Arial" w:cs="Arial"/>
-          <w:sz w:val="40"/>
-          <w:szCs w:val="40"/>
-          <w:lang w:val="en-US"/>
-        </w:rPr>
-      </w:pPr>
-    </w:p>
-    <w:p>
-      <w:pPr>
-        <w:rPr>
-          <w:rFonts w:ascii="Bookman Old Style" w:hAnsi="Bookman Old Style" w:cs="Arial"/>
-          <w:sz w:val="40"/>
-          <w:szCs w:val="40"/>
-          <w:lang w:val="en-US"/>
-        </w:rPr>
-      </w:pPr>
-      <w:r>
-        <w:rPr>
-          <w:rFonts w:ascii="Bookman Old Style" w:hAnsi="Bookman Old Style" w:cs="Arial"/>
-          <w:sz w:val="40"/>
-          <w:szCs w:val="40"/>
-          <w:lang w:val="en-US"/>
-        </w:rPr>
-        <w:t>Includes</w:t>
-      </w:r>
-    </w:p>
-    <w:p>
-      <w:pPr>
-        <w:rPr>
-          <w:rFonts w:ascii="Arial" w:hAnsi="Arial" w:cs="Arial"/>
-          <w:sz w:val="40"/>
-          <w:szCs w:val="40"/>
-        </w:rPr>
-      </w:pPr>
-      <w:r>
-        <w:rPr>
-          <w:rFonts w:ascii="Arial" w:hAnsi="Arial" w:cs="Arial"/>
-          <w:sz w:val="40"/>
-          <w:szCs w:val="40"/>
-        </w:rPr>
-        <w:t xml:space="preserve">The </w:t>
-      </w:r>
-      <w:proofErr w:type="gramStart"/>
+        <w:t>ncludes</w:t>
+      </w:r>
       <w:r>
         <w:rPr>
           <w:rStyle w:val="HTMLCode"/>
@@ -2503,7 +2317,279 @@
           <w:sz w:val="40"/>
           <w:szCs w:val="40"/>
         </w:rPr>
-        <w:t>I</w:t>
+        <w:t>()</w:t>
+      </w:r>
+      <w:r>
+        <w:rPr>
+          <w:rFonts w:ascii="Arial" w:hAnsi="Arial" w:cs="Arial"/>
+          <w:color w:val="C00000"/>
+          <w:sz w:val="40"/>
+          <w:szCs w:val="40"/>
+        </w:rPr>
+        <w:t xml:space="preserve"> </w:t>
+      </w:r>
+      <w:r>
+        <w:rPr>
+          <w:rFonts w:ascii="Arial" w:hAnsi="Arial" w:cs="Arial"/>
+          <w:sz w:val="40"/>
+          <w:szCs w:val="40"/>
+        </w:rPr>
+        <w:t xml:space="preserve">method is used primarily with arrays in JavaScript. It checks whether an array includes a certain value, returning </w:t>
+      </w:r>
+      <w:r>
+        <w:rPr>
+          <w:rStyle w:val="HTMLCode"/>
+          <w:rFonts w:ascii="Arial" w:eastAsiaTheme="minorHAnsi" w:hAnsi="Arial" w:cs="Arial"/>
+          <w:sz w:val="40"/>
+          <w:szCs w:val="40"/>
+        </w:rPr>
+        <w:t>true</w:t>
+      </w:r>
+      <w:r>
+        <w:rPr>
+          <w:rFonts w:ascii="Arial" w:hAnsi="Arial" w:cs="Arial"/>
+          <w:sz w:val="40"/>
+          <w:szCs w:val="40"/>
+        </w:rPr>
+        <w:t xml:space="preserve"> or </w:t>
+      </w:r>
+      <w:r>
+        <w:rPr>
+          <w:rStyle w:val="HTMLCode"/>
+          <w:rFonts w:ascii="Arial" w:eastAsiaTheme="minorHAnsi" w:hAnsi="Arial" w:cs="Arial"/>
+          <w:sz w:val="40"/>
+          <w:szCs w:val="40"/>
+        </w:rPr>
+        <w:t>false</w:t>
+      </w:r>
+      <w:r>
+        <w:rPr>
+          <w:rFonts w:ascii="Arial" w:hAnsi="Arial" w:cs="Arial"/>
+          <w:sz w:val="40"/>
+          <w:szCs w:val="40"/>
+        </w:rPr>
+        <w:t xml:space="preserve"> as appropriate</w:t>
+      </w:r>
+    </w:p>
+    <w:p>
+      <w:pPr>
+        <w:rPr>
+          <w:rFonts w:ascii="Arial" w:hAnsi="Arial" w:cs="Arial"/>
+          <w:sz w:val="40"/>
+          <w:szCs w:val="40"/>
+        </w:rPr>
+      </w:pPr>
+      <w:r>
+        <w:rPr>
+          <w:rFonts w:ascii="Arial" w:hAnsi="Arial" w:cs="Arial"/>
+          <w:sz w:val="40"/>
+          <w:szCs w:val="40"/>
+        </w:rPr>
+        <w:t>Syntax</w:t>
+      </w:r>
+    </w:p>
+    <w:p>
+      <w:pPr>
+        <w:rPr>
+          <w:rFonts w:ascii="Arial" w:hAnsi="Arial" w:cs="Arial"/>
+          <w:color w:val="7030A0"/>
+          <w:sz w:val="40"/>
+          <w:szCs w:val="40"/>
+          <w:lang w:val="en-US"/>
+        </w:rPr>
+      </w:pPr>
+      <w:r>
+        <w:rPr>
+          <w:rFonts w:ascii="Arial" w:hAnsi="Arial" w:cs="Arial"/>
+          <w:color w:val="7030A0"/>
+          <w:sz w:val="40"/>
+          <w:szCs w:val="40"/>
+          <w:lang w:val="en-US"/>
+        </w:rPr>
+        <w:t>array.includes(searchElement, fromIndex)</w:t>
+      </w:r>
+    </w:p>
+    <w:p>
+      <w:pPr>
+        <w:rPr>
+          <w:rFonts w:ascii="Arial" w:hAnsi="Arial" w:cs="Arial"/>
+          <w:sz w:val="40"/>
+          <w:szCs w:val="40"/>
+          <w:lang w:val="en-US"/>
+        </w:rPr>
+      </w:pPr>
+      <w:r>
+        <w:rPr>
+          <w:rFonts w:ascii="Arial" w:hAnsi="Arial" w:cs="Arial"/>
+          <w:sz w:val="40"/>
+          <w:szCs w:val="40"/>
+          <w:lang w:val="en-US"/>
+        </w:rPr>
+        <w:t>examples:</w:t>
+      </w:r>
+    </w:p>
+    <w:p>
+      <w:pPr>
+        <w:rPr>
+          <w:rFonts w:ascii="Arial" w:hAnsi="Arial" w:cs="Arial"/>
+          <w:color w:val="0070C0"/>
+          <w:sz w:val="40"/>
+          <w:szCs w:val="40"/>
+          <w:lang w:val="en-US"/>
+        </w:rPr>
+      </w:pPr>
+      <w:r>
+        <w:rPr>
+          <w:rFonts w:ascii="Arial" w:hAnsi="Arial" w:cs="Arial"/>
+          <w:color w:val="0070C0"/>
+          <w:sz w:val="40"/>
+          <w:szCs w:val="40"/>
+          <w:lang w:val="en-US"/>
+        </w:rPr>
+        <w:t>let array = ['apple', 'banana', 'cherry', 'date'];</w:t>
+      </w:r>
+    </w:p>
+    <w:p>
+      <w:pPr>
+        <w:rPr>
+          <w:rFonts w:ascii="Arial" w:hAnsi="Arial" w:cs="Arial"/>
+          <w:color w:val="0070C0"/>
+          <w:sz w:val="40"/>
+          <w:szCs w:val="40"/>
+          <w:lang w:val="en-US"/>
+        </w:rPr>
+      </w:pPr>
+      <w:r>
+        <w:rPr>
+          <w:rFonts w:ascii="Arial" w:hAnsi="Arial" w:cs="Arial"/>
+          <w:color w:val="0070C0"/>
+          <w:sz w:val="40"/>
+          <w:szCs w:val="40"/>
+          <w:lang w:val="en-US"/>
+        </w:rPr>
+        <w:t>let includesCherry = array.includes('cherry', 2);</w:t>
+      </w:r>
+    </w:p>
+    <w:p>
+      <w:pPr>
+        <w:rPr>
+          <w:rFonts w:ascii="Arial" w:hAnsi="Arial" w:cs="Arial"/>
+          <w:color w:val="0070C0"/>
+          <w:sz w:val="40"/>
+          <w:szCs w:val="40"/>
+          <w:lang w:val="en-US"/>
+        </w:rPr>
+      </w:pPr>
+      <w:r>
+        <w:rPr>
+          <w:rFonts w:ascii="Arial" w:hAnsi="Arial" w:cs="Arial"/>
+          <w:color w:val="0070C0"/>
+          <w:sz w:val="40"/>
+          <w:szCs w:val="40"/>
+          <w:lang w:val="en-US"/>
+        </w:rPr>
+        <w:t xml:space="preserve">console.log(includesCherry); </w:t>
+      </w:r>
+    </w:p>
+    <w:p>
+      <w:pPr>
+        <w:rPr>
+          <w:rFonts w:ascii="Arial" w:hAnsi="Arial" w:cs="Arial"/>
+          <w:color w:val="0070C0"/>
+          <w:sz w:val="40"/>
+          <w:szCs w:val="40"/>
+          <w:lang w:val="en-US"/>
+        </w:rPr>
+      </w:pPr>
+      <w:r>
+        <w:rPr>
+          <w:rFonts w:ascii="Arial" w:hAnsi="Arial" w:cs="Arial"/>
+          <w:color w:val="0070C0"/>
+          <w:sz w:val="40"/>
+          <w:szCs w:val="40"/>
+          <w:lang w:val="en-US"/>
+        </w:rPr>
+        <w:t xml:space="preserve"> Output:</w:t>
+      </w:r>
+    </w:p>
+    <w:p>
+      <w:pPr>
+        <w:rPr>
+          <w:rFonts w:ascii="Arial" w:hAnsi="Arial" w:cs="Arial"/>
+          <w:color w:val="0070C0"/>
+          <w:sz w:val="40"/>
+          <w:szCs w:val="40"/>
+          <w:lang w:val="en-US"/>
+        </w:rPr>
+      </w:pPr>
+      <w:r>
+        <w:rPr>
+          <w:rFonts w:ascii="Arial" w:hAnsi="Arial" w:cs="Arial"/>
+          <w:color w:val="0070C0"/>
+          <w:sz w:val="40"/>
+          <w:szCs w:val="40"/>
+          <w:lang w:val="en-US"/>
+        </w:rPr>
+        <w:t xml:space="preserve"> Array includes 'cherry' from index 2: true</w:t>
+      </w:r>
+    </w:p>
+    <w:p>
+      <w:pPr>
+        <w:rPr>
+          <w:rFonts w:ascii="Arial" w:hAnsi="Arial" w:cs="Arial"/>
+          <w:color w:val="0070C0"/>
+          <w:sz w:val="40"/>
+          <w:szCs w:val="40"/>
+          <w:lang w:val="en-US"/>
+        </w:rPr>
+      </w:pPr>
+    </w:p>
+    <w:p>
+      <w:pPr>
+        <w:rPr>
+          <w:rFonts w:ascii="Bookman Old Style" w:hAnsi="Bookman Old Style" w:cs="Arial"/>
+          <w:sz w:val="40"/>
+          <w:szCs w:val="40"/>
+          <w:lang w:val="en-US"/>
+        </w:rPr>
+      </w:pPr>
+      <w:r>
+        <w:rPr>
+          <w:rFonts w:ascii="Bookman Old Style" w:hAnsi="Bookman Old Style" w:cs="Arial"/>
+          <w:sz w:val="40"/>
+          <w:szCs w:val="40"/>
+          <w:lang w:val="en-US"/>
+        </w:rPr>
+        <w:t>Indexof</w:t>
+      </w:r>
+    </w:p>
+    <w:p>
+      <w:pPr>
+        <w:rPr>
+          <w:rFonts w:ascii="Arial" w:hAnsi="Arial" w:cs="Arial"/>
+          <w:sz w:val="40"/>
+          <w:szCs w:val="40"/>
+          <w:lang w:val="en-US"/>
+        </w:rPr>
+      </w:pPr>
+      <w:r>
+        <w:rPr>
+          <w:rFonts w:ascii="Arial" w:hAnsi="Arial" w:cs="Arial"/>
+          <w:sz w:val="40"/>
+          <w:szCs w:val="40"/>
+        </w:rPr>
+        <w:lastRenderedPageBreak/>
+        <w:t>The</w:t>
+      </w:r>
+      <w:r>
+        <w:rPr>
+          <w:rFonts w:ascii="Arial" w:hAnsi="Arial" w:cs="Arial"/>
+          <w:b/>
+          <w:bCs/>
+          <w:sz w:val="40"/>
+          <w:szCs w:val="40"/>
+        </w:rPr>
+        <w:t xml:space="preserve"> </w:t>
       </w:r>
       <w:r>
         <w:rPr>
@@ -2515,7 +2601,7 @@
           <w:sz w:val="40"/>
           <w:szCs w:val="40"/>
         </w:rPr>
-        <w:t>ncludes</w:t>
+        <w:t>I</w:t>
       </w:r>
       <w:r>
         <w:rPr>
@@ -2527,9 +2613,8 @@
           <w:sz w:val="40"/>
           <w:szCs w:val="40"/>
         </w:rPr>
-        <w:t>(</w:t>
-      </w:r>
-      <w:proofErr w:type="gramEnd"/>
+        <w:t>ndexOf</w:t>
+      </w:r>
       <w:r>
         <w:rPr>
           <w:rStyle w:val="HTMLCode"/>
@@ -2540,7 +2625,7 @@
           <w:sz w:val="40"/>
           <w:szCs w:val="40"/>
         </w:rPr>
-        <w:t>)</w:t>
+        <w:t>()</w:t>
       </w:r>
       <w:r>
         <w:rPr>
@@ -2557,7 +2642,7 @@
           <w:sz w:val="40"/>
           <w:szCs w:val="40"/>
         </w:rPr>
-        <w:t xml:space="preserve">method is used primarily with arrays in JavaScript. It checks whether an array includes a certain value, returning </w:t>
+        <w:t xml:space="preserve">method is used primarily with arrays in JavaScript. It returns the first index at which a given element can be found in the array, or </w:t>
       </w:r>
       <w:r>
         <w:rPr>
@@ -2566,371 +2651,19 @@
           <w:sz w:val="40"/>
           <w:szCs w:val="40"/>
         </w:rPr>
-        <w:t>true</w:t>
-      </w:r>
-      <w:r>
-        <w:rPr>
-          <w:rFonts w:ascii="Arial" w:hAnsi="Arial" w:cs="Arial"/>
-          <w:sz w:val="40"/>
-          <w:szCs w:val="40"/>
-        </w:rPr>
-        <w:t xml:space="preserve"> or </w:t>
-      </w:r>
-      <w:r>
-        <w:rPr>
-          <w:rStyle w:val="HTMLCode"/>
-          <w:rFonts w:ascii="Arial" w:eastAsiaTheme="minorHAnsi" w:hAnsi="Arial" w:cs="Arial"/>
-          <w:sz w:val="40"/>
-          <w:szCs w:val="40"/>
-        </w:rPr>
-        <w:t>false</w:t>
-      </w:r>
-      <w:r>
-        <w:rPr>
-          <w:rFonts w:ascii="Arial" w:hAnsi="Arial" w:cs="Arial"/>
-          <w:sz w:val="40"/>
-          <w:szCs w:val="40"/>
-        </w:rPr>
-        <w:t xml:space="preserve"> as appropriate</w:t>
-      </w:r>
-    </w:p>
-    <w:p>
-      <w:pPr>
-        <w:rPr>
-          <w:rFonts w:ascii="Arial" w:hAnsi="Arial" w:cs="Arial"/>
-          <w:sz w:val="40"/>
-          <w:szCs w:val="40"/>
-        </w:rPr>
-      </w:pPr>
-      <w:r>
-        <w:rPr>
-          <w:rFonts w:ascii="Arial" w:hAnsi="Arial" w:cs="Arial"/>
-          <w:sz w:val="40"/>
-          <w:szCs w:val="40"/>
-        </w:rPr>
-        <w:t>Syntax</w:t>
-      </w:r>
-    </w:p>
-    <w:p>
-      <w:pPr>
-        <w:rPr>
-          <w:rFonts w:ascii="Arial" w:hAnsi="Arial" w:cs="Arial"/>
-          <w:color w:val="7030A0"/>
-          <w:sz w:val="40"/>
-          <w:szCs w:val="40"/>
-          <w:lang w:val="en-US"/>
-        </w:rPr>
-      </w:pPr>
-      <w:proofErr w:type="spellStart"/>
-      <w:proofErr w:type="gramStart"/>
-      <w:r>
-        <w:rPr>
-          <w:rFonts w:ascii="Arial" w:hAnsi="Arial" w:cs="Arial"/>
-          <w:color w:val="7030A0"/>
-          <w:sz w:val="40"/>
-          <w:szCs w:val="40"/>
-          <w:lang w:val="en-US"/>
-        </w:rPr>
-        <w:t>array.includes</w:t>
-      </w:r>
-      <w:proofErr w:type="spellEnd"/>
-      <w:proofErr w:type="gramEnd"/>
-      <w:r>
-        <w:rPr>
-          <w:rFonts w:ascii="Arial" w:hAnsi="Arial" w:cs="Arial"/>
-          <w:color w:val="7030A0"/>
-          <w:sz w:val="40"/>
-          <w:szCs w:val="40"/>
-          <w:lang w:val="en-US"/>
-        </w:rPr>
-        <w:t>(</w:t>
-      </w:r>
-      <w:proofErr w:type="spellStart"/>
-      <w:r>
-        <w:rPr>
-          <w:rFonts w:ascii="Arial" w:hAnsi="Arial" w:cs="Arial"/>
-          <w:color w:val="7030A0"/>
-          <w:sz w:val="40"/>
-          <w:szCs w:val="40"/>
-          <w:lang w:val="en-US"/>
-        </w:rPr>
-        <w:t>searchElement</w:t>
-      </w:r>
-      <w:proofErr w:type="spellEnd"/>
-      <w:r>
-        <w:rPr>
-          <w:rFonts w:ascii="Arial" w:hAnsi="Arial" w:cs="Arial"/>
-          <w:color w:val="7030A0"/>
-          <w:sz w:val="40"/>
-          <w:szCs w:val="40"/>
-          <w:lang w:val="en-US"/>
-        </w:rPr>
-        <w:t xml:space="preserve">, </w:t>
-      </w:r>
-      <w:proofErr w:type="spellStart"/>
-      <w:r>
-        <w:rPr>
-          <w:rFonts w:ascii="Arial" w:hAnsi="Arial" w:cs="Arial"/>
-          <w:color w:val="7030A0"/>
-          <w:sz w:val="40"/>
-          <w:szCs w:val="40"/>
-          <w:lang w:val="en-US"/>
-        </w:rPr>
-        <w:t>fromIndex</w:t>
-      </w:r>
-      <w:proofErr w:type="spellEnd"/>
-      <w:r>
-        <w:rPr>
-          <w:rFonts w:ascii="Arial" w:hAnsi="Arial" w:cs="Arial"/>
-          <w:color w:val="7030A0"/>
-          <w:sz w:val="40"/>
-          <w:szCs w:val="40"/>
-          <w:lang w:val="en-US"/>
-        </w:rPr>
-        <w:t>)</w:t>
-      </w:r>
-    </w:p>
-    <w:p>
-      <w:pPr>
-        <w:rPr>
-          <w:rFonts w:ascii="Arial" w:hAnsi="Arial" w:cs="Arial"/>
-          <w:sz w:val="40"/>
-          <w:szCs w:val="40"/>
-          <w:lang w:val="en-US"/>
-        </w:rPr>
-      </w:pPr>
-      <w:r>
-        <w:rPr>
-          <w:rFonts w:ascii="Arial" w:hAnsi="Arial" w:cs="Arial"/>
-          <w:sz w:val="40"/>
-          <w:szCs w:val="40"/>
-          <w:lang w:val="en-US"/>
-        </w:rPr>
-        <w:t>examples:</w:t>
-      </w:r>
-    </w:p>
-    <w:p>
-      <w:pPr>
-        <w:rPr>
-          <w:rFonts w:ascii="Arial" w:hAnsi="Arial" w:cs="Arial"/>
-          <w:color w:val="0070C0"/>
-          <w:sz w:val="40"/>
-          <w:szCs w:val="40"/>
-          <w:lang w:val="en-US"/>
-        </w:rPr>
-      </w:pPr>
-      <w:r>
-        <w:rPr>
-          <w:rFonts w:ascii="Arial" w:hAnsi="Arial" w:cs="Arial"/>
-          <w:color w:val="0070C0"/>
-          <w:sz w:val="40"/>
-          <w:szCs w:val="40"/>
-          <w:lang w:val="en-US"/>
-        </w:rPr>
-        <w:t>let array = ['apple', 'banana', 'cherry', 'date'];</w:t>
-      </w:r>
-    </w:p>
-    <w:p>
-      <w:pPr>
-        <w:rPr>
-          <w:rFonts w:ascii="Arial" w:hAnsi="Arial" w:cs="Arial"/>
-          <w:color w:val="0070C0"/>
-          <w:sz w:val="40"/>
-          <w:szCs w:val="40"/>
-          <w:lang w:val="en-US"/>
-        </w:rPr>
-      </w:pPr>
-      <w:r>
-        <w:rPr>
-          <w:rFonts w:ascii="Arial" w:hAnsi="Arial" w:cs="Arial"/>
-          <w:color w:val="0070C0"/>
-          <w:sz w:val="40"/>
-          <w:szCs w:val="40"/>
-          <w:lang w:val="en-US"/>
-        </w:rPr>
-        <w:t xml:space="preserve">let </w:t>
-      </w:r>
-      <w:proofErr w:type="spellStart"/>
-      <w:r>
-        <w:rPr>
-          <w:rFonts w:ascii="Arial" w:hAnsi="Arial" w:cs="Arial"/>
-          <w:color w:val="0070C0"/>
-          <w:sz w:val="40"/>
-          <w:szCs w:val="40"/>
-          <w:lang w:val="en-US"/>
-        </w:rPr>
-        <w:t>includesCherry</w:t>
-      </w:r>
-      <w:proofErr w:type="spellEnd"/>
-      <w:r>
-        <w:rPr>
-          <w:rFonts w:ascii="Arial" w:hAnsi="Arial" w:cs="Arial"/>
-          <w:color w:val="0070C0"/>
-          <w:sz w:val="40"/>
-          <w:szCs w:val="40"/>
-          <w:lang w:val="en-US"/>
-        </w:rPr>
-        <w:t xml:space="preserve"> = </w:t>
-      </w:r>
-      <w:proofErr w:type="spellStart"/>
-      <w:proofErr w:type="gramStart"/>
-      <w:r>
-        <w:rPr>
-          <w:rFonts w:ascii="Arial" w:hAnsi="Arial" w:cs="Arial"/>
-          <w:color w:val="0070C0"/>
-          <w:sz w:val="40"/>
-          <w:szCs w:val="40"/>
-          <w:lang w:val="en-US"/>
-        </w:rPr>
-        <w:t>array.includes</w:t>
-      </w:r>
-      <w:proofErr w:type="spellEnd"/>
-      <w:proofErr w:type="gramEnd"/>
-      <w:r>
-        <w:rPr>
-          <w:rFonts w:ascii="Arial" w:hAnsi="Arial" w:cs="Arial"/>
-          <w:color w:val="0070C0"/>
-          <w:sz w:val="40"/>
-          <w:szCs w:val="40"/>
-          <w:lang w:val="en-US"/>
-        </w:rPr>
-        <w:t>('cherry', 2);</w:t>
-      </w:r>
-    </w:p>
-    <w:p>
-      <w:pPr>
-        <w:rPr>
-          <w:rFonts w:ascii="Arial" w:hAnsi="Arial" w:cs="Arial"/>
-          <w:color w:val="0070C0"/>
-          <w:sz w:val="40"/>
-          <w:szCs w:val="40"/>
-          <w:lang w:val="en-US"/>
-        </w:rPr>
-      </w:pPr>
-      <w:r>
-        <w:rPr>
-          <w:rFonts w:ascii="Arial" w:hAnsi="Arial" w:cs="Arial"/>
-          <w:color w:val="0070C0"/>
-          <w:sz w:val="40"/>
-          <w:szCs w:val="40"/>
-          <w:lang w:val="en-US"/>
-        </w:rPr>
-        <w:t>console.log(</w:t>
-      </w:r>
-      <w:proofErr w:type="spellStart"/>
-      <w:r>
-        <w:rPr>
-          <w:rFonts w:ascii="Arial" w:hAnsi="Arial" w:cs="Arial"/>
-          <w:color w:val="0070C0"/>
-          <w:sz w:val="40"/>
-          <w:szCs w:val="40"/>
-          <w:lang w:val="en-US"/>
-        </w:rPr>
-        <w:t>includesCherry</w:t>
-      </w:r>
-      <w:proofErr w:type="spellEnd"/>
-      <w:r>
-        <w:rPr>
-          <w:rFonts w:ascii="Arial" w:hAnsi="Arial" w:cs="Arial"/>
-          <w:color w:val="0070C0"/>
-          <w:sz w:val="40"/>
-          <w:szCs w:val="40"/>
-          <w:lang w:val="en-US"/>
-        </w:rPr>
-        <w:t xml:space="preserve">); </w:t>
-      </w:r>
-    </w:p>
-    <w:p>
-      <w:pPr>
-        <w:rPr>
-          <w:rFonts w:ascii="Arial" w:hAnsi="Arial" w:cs="Arial"/>
-          <w:color w:val="0070C0"/>
-          <w:sz w:val="40"/>
-          <w:szCs w:val="40"/>
-          <w:lang w:val="en-US"/>
-        </w:rPr>
-      </w:pPr>
-      <w:r>
-        <w:rPr>
-          <w:rFonts w:ascii="Arial" w:hAnsi="Arial" w:cs="Arial"/>
-          <w:color w:val="0070C0"/>
-          <w:sz w:val="40"/>
-          <w:szCs w:val="40"/>
-          <w:lang w:val="en-US"/>
-        </w:rPr>
-        <w:t xml:space="preserve"> Output:</w:t>
-      </w:r>
-    </w:p>
-    <w:p>
-      <w:pPr>
-        <w:rPr>
-          <w:rFonts w:ascii="Arial" w:hAnsi="Arial" w:cs="Arial"/>
-          <w:color w:val="0070C0"/>
-          <w:sz w:val="40"/>
-          <w:szCs w:val="40"/>
-          <w:lang w:val="en-US"/>
-        </w:rPr>
-      </w:pPr>
-      <w:r>
-        <w:rPr>
-          <w:rFonts w:ascii="Arial" w:hAnsi="Arial" w:cs="Arial"/>
-          <w:color w:val="0070C0"/>
-          <w:sz w:val="40"/>
-          <w:szCs w:val="40"/>
-          <w:lang w:val="en-US"/>
-        </w:rPr>
-        <w:t xml:space="preserve"> Array includes 'cherry' from index 2: true</w:t>
-      </w:r>
-    </w:p>
-    <w:p>
-      <w:pPr>
-        <w:rPr>
-          <w:rFonts w:ascii="Arial" w:hAnsi="Arial" w:cs="Arial"/>
-          <w:color w:val="0070C0"/>
-          <w:sz w:val="40"/>
-          <w:szCs w:val="40"/>
-          <w:lang w:val="en-US"/>
-        </w:rPr>
-      </w:pPr>
-    </w:p>
-    <w:p>
-      <w:pPr>
-        <w:rPr>
-          <w:rFonts w:ascii="Bookman Old Style" w:hAnsi="Bookman Old Style" w:cs="Arial"/>
-          <w:sz w:val="40"/>
-          <w:szCs w:val="40"/>
-          <w:lang w:val="en-US"/>
-        </w:rPr>
-      </w:pPr>
-      <w:r>
-        <w:rPr>
-          <w:rFonts w:ascii="Bookman Old Style" w:hAnsi="Bookman Old Style" w:cs="Arial"/>
-          <w:sz w:val="40"/>
-          <w:szCs w:val="40"/>
-          <w:lang w:val="en-US"/>
-        </w:rPr>
-        <w:t>Indexof</w:t>
-      </w:r>
-    </w:p>
-    <w:p>
-      <w:pPr>
-        <w:rPr>
-          <w:rFonts w:ascii="Arial" w:hAnsi="Arial" w:cs="Arial"/>
-          <w:sz w:val="40"/>
-          <w:szCs w:val="40"/>
-          <w:lang w:val="en-US"/>
-        </w:rPr>
-      </w:pPr>
-      <w:r>
-        <w:rPr>
-          <w:rFonts w:ascii="Arial" w:hAnsi="Arial" w:cs="Arial"/>
-          <w:sz w:val="40"/>
-          <w:szCs w:val="40"/>
-        </w:rPr>
-        <w:lastRenderedPageBreak/>
-        <w:t>The</w:t>
-      </w:r>
-      <w:r>
+        <w:t>-1</w:t>
+      </w:r>
+      <w:r>
+        <w:rPr>
+          <w:rFonts w:ascii="Arial" w:hAnsi="Arial" w:cs="Arial"/>
+          <w:sz w:val="40"/>
+          <w:szCs w:val="40"/>
+        </w:rPr>
+        <w:t xml:space="preserve"> if it is not present.</w:t>
+      </w:r>
+    </w:p>
+    <w:p>
+      <w:pPr>
         <w:rPr>
           <w:rFonts w:ascii="Arial" w:hAnsi="Arial" w:cs="Arial"/>
           <w:b/>
@@ -2938,10 +2671,548 @@
           <w:sz w:val="40"/>
           <w:szCs w:val="40"/>
         </w:rPr>
+      </w:pPr>
+      <w:r>
+        <w:rPr>
+          <w:rFonts w:ascii="Arial" w:hAnsi="Arial" w:cs="Arial"/>
+          <w:b/>
+          <w:bCs/>
+          <w:sz w:val="40"/>
+          <w:szCs w:val="40"/>
+        </w:rPr>
+        <w:t>Syntax:</w:t>
+      </w:r>
+    </w:p>
+    <w:p>
+      <w:pPr>
+        <w:rPr>
+          <w:rFonts w:ascii="Arial" w:hAnsi="Arial" w:cs="Arial"/>
+          <w:color w:val="7030A0"/>
+          <w:sz w:val="40"/>
+          <w:szCs w:val="40"/>
+          <w:lang w:val="en-US"/>
+        </w:rPr>
+      </w:pPr>
+      <w:r>
+        <w:rPr>
+          <w:rFonts w:ascii="Arial" w:hAnsi="Arial" w:cs="Arial"/>
+          <w:color w:val="7030A0"/>
+          <w:sz w:val="40"/>
+          <w:szCs w:val="40"/>
+          <w:lang w:val="en-US"/>
+        </w:rPr>
+        <w:t>indexOf(searchValue, fromIndex)</w:t>
+      </w:r>
+    </w:p>
+    <w:p>
+      <w:pPr>
+        <w:rPr>
+          <w:rFonts w:ascii="Arial" w:hAnsi="Arial" w:cs="Arial"/>
+          <w:sz w:val="40"/>
+          <w:szCs w:val="40"/>
+          <w:lang w:val="en-US"/>
+        </w:rPr>
+      </w:pPr>
+      <w:r>
+        <w:rPr>
+          <w:rFonts w:ascii="Arial" w:hAnsi="Arial" w:cs="Arial"/>
+          <w:sz w:val="40"/>
+          <w:szCs w:val="40"/>
+          <w:lang w:val="en-US"/>
+        </w:rPr>
+        <w:t>Examples:</w:t>
+      </w:r>
+    </w:p>
+    <w:p>
+      <w:pPr>
+        <w:rPr>
+          <w:rFonts w:ascii="Arial" w:hAnsi="Arial" w:cs="Arial"/>
+          <w:color w:val="0070C0"/>
+          <w:sz w:val="40"/>
+          <w:szCs w:val="40"/>
+          <w:lang w:val="en-US"/>
+        </w:rPr>
+      </w:pPr>
+      <w:r>
+        <w:rPr>
+          <w:rFonts w:ascii="Arial" w:hAnsi="Arial" w:cs="Arial"/>
+          <w:color w:val="0070C0"/>
+          <w:sz w:val="40"/>
+          <w:szCs w:val="40"/>
+          <w:lang w:val="en-US"/>
+        </w:rPr>
+        <w:t>let array = ['apple', 'banana', 'cherry', 'date'];</w:t>
+      </w:r>
+    </w:p>
+    <w:p>
+      <w:pPr>
+        <w:rPr>
+          <w:rFonts w:ascii="Arial" w:hAnsi="Arial" w:cs="Arial"/>
+          <w:color w:val="0070C0"/>
+          <w:sz w:val="40"/>
+          <w:szCs w:val="40"/>
+          <w:lang w:val="en-US"/>
+        </w:rPr>
+      </w:pPr>
+      <w:r>
+        <w:rPr>
+          <w:rFonts w:ascii="Arial" w:hAnsi="Arial" w:cs="Arial"/>
+          <w:color w:val="0070C0"/>
+          <w:sz w:val="40"/>
+          <w:szCs w:val="40"/>
+          <w:lang w:val="en-US"/>
+        </w:rPr>
+        <w:t>let indexOfCherry = array.indexOf('cherry', 2);</w:t>
+      </w:r>
+    </w:p>
+    <w:p>
+      <w:pPr>
+        <w:rPr>
+          <w:rFonts w:ascii="Arial" w:hAnsi="Arial" w:cs="Arial"/>
+          <w:color w:val="0070C0"/>
+          <w:sz w:val="40"/>
+          <w:szCs w:val="40"/>
+          <w:lang w:val="en-US"/>
+        </w:rPr>
+      </w:pPr>
+      <w:r>
+        <w:rPr>
+          <w:rFonts w:ascii="Arial" w:hAnsi="Arial" w:cs="Arial"/>
+          <w:color w:val="0070C0"/>
+          <w:sz w:val="40"/>
+          <w:szCs w:val="40"/>
+          <w:lang w:val="en-US"/>
+        </w:rPr>
+        <w:t xml:space="preserve">console.log(indexOfCherry); </w:t>
+      </w:r>
+    </w:p>
+    <w:p>
+      <w:pPr>
+        <w:rPr>
+          <w:rFonts w:ascii="Arial" w:hAnsi="Arial" w:cs="Arial"/>
+          <w:color w:val="0070C0"/>
+          <w:sz w:val="40"/>
+          <w:szCs w:val="40"/>
+          <w:lang w:val="en-US"/>
+        </w:rPr>
+      </w:pPr>
+      <w:r>
+        <w:rPr>
+          <w:rFonts w:ascii="Arial" w:hAnsi="Arial" w:cs="Arial"/>
+          <w:color w:val="0070C0"/>
+          <w:sz w:val="40"/>
+          <w:szCs w:val="40"/>
+          <w:lang w:val="en-US"/>
+        </w:rPr>
+        <w:t xml:space="preserve"> Output:</w:t>
+      </w:r>
+    </w:p>
+    <w:p>
+      <w:pPr>
+        <w:rPr>
+          <w:rFonts w:ascii="Arial" w:hAnsi="Arial" w:cs="Arial"/>
+          <w:color w:val="0070C0"/>
+          <w:sz w:val="40"/>
+          <w:szCs w:val="40"/>
+          <w:lang w:val="en-US"/>
+        </w:rPr>
+      </w:pPr>
+      <w:r>
+        <w:rPr>
+          <w:rFonts w:ascii="Arial" w:hAnsi="Arial" w:cs="Arial"/>
+          <w:color w:val="0070C0"/>
+          <w:sz w:val="40"/>
+          <w:szCs w:val="40"/>
+          <w:lang w:val="en-US"/>
+        </w:rPr>
+        <w:t xml:space="preserve"> Index of 'cherry' starting from index 2: 2</w:t>
+      </w:r>
+    </w:p>
+    <w:p>
+      <w:pPr>
+        <w:rPr>
+          <w:rFonts w:ascii="Arial" w:hAnsi="Arial" w:cs="Arial"/>
+          <w:color w:val="0070C0"/>
+          <w:sz w:val="40"/>
+          <w:szCs w:val="40"/>
+          <w:lang w:val="en-US"/>
+        </w:rPr>
+      </w:pPr>
+    </w:p>
+    <w:p>
+      <w:pPr>
+        <w:rPr>
+          <w:rFonts w:ascii="Bookman Old Style" w:hAnsi="Bookman Old Style" w:cs="Arial"/>
+          <w:sz w:val="40"/>
+          <w:szCs w:val="40"/>
+          <w:lang w:val="en-US"/>
+        </w:rPr>
+      </w:pPr>
+      <w:r>
+        <w:rPr>
+          <w:rFonts w:ascii="Bookman Old Style" w:hAnsi="Bookman Old Style" w:cs="Arial"/>
+          <w:sz w:val="40"/>
+          <w:szCs w:val="40"/>
+          <w:lang w:val="en-US"/>
+        </w:rPr>
+        <w:t>Join</w:t>
+      </w:r>
+    </w:p>
+    <w:p>
+      <w:pPr>
+        <w:spacing w:before="100" w:beforeAutospacing="1" w:after="100" w:afterAutospacing="1" w:line="240" w:lineRule="auto"/>
+        <w:rPr>
+          <w:rFonts w:ascii="Times New Roman" w:eastAsia="Times New Roman" w:hAnsi="Times New Roman" w:cs="Times New Roman"/>
+          <w:kern w:val="0"/>
+          <w:sz w:val="40"/>
+          <w:szCs w:val="40"/>
+          <w:lang w:eastAsia="en-IN"/>
+          <w14:ligatures w14:val="none"/>
+        </w:rPr>
+      </w:pPr>
+      <w:r>
+        <w:rPr>
+          <w:rFonts w:ascii="Arial" w:eastAsia="Times New Roman" w:hAnsi="Arial" w:cs="Arial"/>
+          <w:kern w:val="0"/>
+          <w:sz w:val="40"/>
+          <w:szCs w:val="40"/>
+          <w:lang w:eastAsia="en-IN"/>
+          <w14:ligatures w14:val="none"/>
+        </w:rPr>
+        <w:t>The</w:t>
+      </w:r>
+      <w:r>
+        <w:rPr>
+          <w:rFonts w:ascii="Arial" w:eastAsia="Times New Roman" w:hAnsi="Arial" w:cs="Arial"/>
+          <w:b/>
+          <w:bCs/>
+          <w:kern w:val="0"/>
+          <w:sz w:val="40"/>
+          <w:szCs w:val="40"/>
+          <w:lang w:eastAsia="en-IN"/>
+          <w14:ligatures w14:val="none"/>
+        </w:rPr>
         <w:t xml:space="preserve"> </w:t>
       </w:r>
-      <w:proofErr w:type="spellStart"/>
-      <w:proofErr w:type="gramStart"/>
+      <w:r>
+        <w:rPr>
+          <w:rFonts w:ascii="Arial" w:eastAsia="Times New Roman" w:hAnsi="Arial" w:cs="Arial"/>
+          <w:b/>
+          <w:bCs/>
+          <w:color w:val="C00000"/>
+          <w:kern w:val="0"/>
+          <w:sz w:val="40"/>
+          <w:szCs w:val="40"/>
+          <w:lang w:eastAsia="en-IN"/>
+          <w14:ligatures w14:val="none"/>
+        </w:rPr>
+        <w:t>J</w:t>
+      </w:r>
+      <w:r>
+        <w:rPr>
+          <w:rFonts w:ascii="Arial" w:eastAsia="Times New Roman" w:hAnsi="Arial" w:cs="Arial"/>
+          <w:b/>
+          <w:bCs/>
+          <w:color w:val="C00000"/>
+          <w:kern w:val="0"/>
+          <w:sz w:val="40"/>
+          <w:szCs w:val="40"/>
+          <w:lang w:eastAsia="en-IN"/>
+          <w14:ligatures w14:val="none"/>
+        </w:rPr>
+        <w:t>oin</w:t>
+      </w:r>
+      <w:r>
+        <w:rPr>
+          <w:rFonts w:ascii="Arial" w:eastAsia="Times New Roman" w:hAnsi="Arial" w:cs="Arial"/>
+          <w:b/>
+          <w:bCs/>
+          <w:color w:val="C00000"/>
+          <w:kern w:val="0"/>
+          <w:sz w:val="40"/>
+          <w:szCs w:val="40"/>
+          <w:lang w:eastAsia="en-IN"/>
+          <w14:ligatures w14:val="none"/>
+        </w:rPr>
+        <w:t>()</w:t>
+      </w:r>
+      <w:r>
+        <w:rPr>
+          <w:rFonts w:ascii="Arial" w:eastAsia="Times New Roman" w:hAnsi="Arial" w:cs="Arial"/>
+          <w:color w:val="C00000"/>
+          <w:kern w:val="0"/>
+          <w:sz w:val="40"/>
+          <w:szCs w:val="40"/>
+          <w:lang w:eastAsia="en-IN"/>
+          <w14:ligatures w14:val="none"/>
+        </w:rPr>
+        <w:t xml:space="preserve"> </w:t>
+      </w:r>
+      <w:r>
+        <w:rPr>
+          <w:rFonts w:ascii="Arial" w:eastAsia="Times New Roman" w:hAnsi="Arial" w:cs="Arial"/>
+          <w:kern w:val="0"/>
+          <w:sz w:val="40"/>
+          <w:szCs w:val="40"/>
+          <w:lang w:eastAsia="en-IN"/>
+          <w14:ligatures w14:val="none"/>
+        </w:rPr>
+        <w:t>method converts all elements of an array into a string and concatenates them, optionally separating each element with a specified separator string. If no separator is provided, a comma is used by default</w:t>
+      </w:r>
+      <w:r>
+        <w:rPr>
+          <w:rFonts w:ascii="Times New Roman" w:eastAsia="Times New Roman" w:hAnsi="Times New Roman" w:cs="Times New Roman"/>
+          <w:kern w:val="0"/>
+          <w:sz w:val="40"/>
+          <w:szCs w:val="40"/>
+          <w:lang w:eastAsia="en-IN"/>
+          <w14:ligatures w14:val="none"/>
+        </w:rPr>
+        <w:t>.</w:t>
+      </w:r>
+    </w:p>
+    <w:p>
+      <w:pPr>
+        <w:spacing w:before="100" w:beforeAutospacing="1" w:after="100" w:afterAutospacing="1" w:line="240" w:lineRule="auto"/>
+        <w:outlineLvl w:val="3"/>
+        <w:rPr>
+          <w:rFonts w:ascii="Arial" w:eastAsia="Times New Roman" w:hAnsi="Arial" w:cs="Arial"/>
+          <w:b/>
+          <w:bCs/>
+          <w:kern w:val="0"/>
+          <w:sz w:val="40"/>
+          <w:szCs w:val="40"/>
+          <w:lang w:eastAsia="en-IN"/>
+          <w14:ligatures w14:val="none"/>
+        </w:rPr>
+      </w:pPr>
+      <w:r>
+        <w:rPr>
+          <w:rFonts w:ascii="Arial" w:eastAsia="Times New Roman" w:hAnsi="Arial" w:cs="Arial"/>
+          <w:b/>
+          <w:bCs/>
+          <w:kern w:val="0"/>
+          <w:sz w:val="40"/>
+          <w:szCs w:val="40"/>
+          <w:lang w:eastAsia="en-IN"/>
+          <w14:ligatures w14:val="none"/>
+        </w:rPr>
+        <w:t>Syntax:</w:t>
+      </w:r>
+    </w:p>
+    <w:p>
+      <w:pPr>
+        <w:rPr>
+          <w:rFonts w:ascii="Arial" w:hAnsi="Arial" w:cs="Arial"/>
+          <w:color w:val="7030A0"/>
+          <w:sz w:val="40"/>
+          <w:szCs w:val="40"/>
+          <w:lang w:val="en-US"/>
+        </w:rPr>
+      </w:pPr>
+      <w:r>
+        <w:rPr>
+          <w:rFonts w:ascii="Arial" w:hAnsi="Arial" w:cs="Arial"/>
+          <w:color w:val="7030A0"/>
+          <w:sz w:val="40"/>
+          <w:szCs w:val="40"/>
+          <w:lang w:val="en-US"/>
+        </w:rPr>
+        <w:t>array.join(separator)</w:t>
+      </w:r>
+    </w:p>
+    <w:p>
+      <w:pPr>
+        <w:rPr>
+          <w:rFonts w:ascii="Arial" w:hAnsi="Arial" w:cs="Arial"/>
+          <w:sz w:val="40"/>
+          <w:szCs w:val="40"/>
+          <w:lang w:val="en-US"/>
+        </w:rPr>
+      </w:pPr>
+      <w:r>
+        <w:rPr>
+          <w:rFonts w:ascii="Arial" w:hAnsi="Arial" w:cs="Arial"/>
+          <w:sz w:val="40"/>
+          <w:szCs w:val="40"/>
+          <w:lang w:val="en-US"/>
+        </w:rPr>
+        <w:t>Examples:</w:t>
+      </w:r>
+    </w:p>
+    <w:p>
+      <w:pPr>
+        <w:rPr>
+          <w:rFonts w:ascii="Arial" w:hAnsi="Arial" w:cs="Arial"/>
+          <w:color w:val="0070C0"/>
+          <w:sz w:val="40"/>
+          <w:szCs w:val="40"/>
+          <w:lang w:val="en-US"/>
+        </w:rPr>
+      </w:pPr>
+      <w:r>
+        <w:rPr>
+          <w:rFonts w:ascii="Arial" w:hAnsi="Arial" w:cs="Arial"/>
+          <w:color w:val="0070C0"/>
+          <w:sz w:val="40"/>
+          <w:szCs w:val="40"/>
+          <w:lang w:val="en-US"/>
+        </w:rPr>
+        <w:t xml:space="preserve">let </w:t>
+      </w:r>
+      <w:r>
+        <w:rPr>
+          <w:rFonts w:ascii="Arial" w:hAnsi="Arial" w:cs="Arial"/>
+          <w:color w:val="0070C0"/>
+          <w:sz w:val="40"/>
+          <w:szCs w:val="40"/>
+          <w:lang w:val="en-US"/>
+        </w:rPr>
+        <w:t>array</w:t>
+      </w:r>
+      <w:r>
+        <w:rPr>
+          <w:rFonts w:ascii="Arial" w:hAnsi="Arial" w:cs="Arial"/>
+          <w:color w:val="0070C0"/>
+          <w:sz w:val="40"/>
+          <w:szCs w:val="40"/>
+          <w:lang w:val="en-US"/>
+        </w:rPr>
+        <w:t>fruits = ['apple', 'banana', 'cherry'];</w:t>
+      </w:r>
+    </w:p>
+    <w:p>
+      <w:pPr>
+        <w:rPr>
+          <w:rFonts w:ascii="Arial" w:hAnsi="Arial" w:cs="Arial"/>
+          <w:color w:val="0070C0"/>
+          <w:sz w:val="40"/>
+          <w:szCs w:val="40"/>
+          <w:lang w:val="en-US"/>
+        </w:rPr>
+      </w:pPr>
+      <w:r>
+        <w:rPr>
+          <w:rFonts w:ascii="Arial" w:hAnsi="Arial" w:cs="Arial"/>
+          <w:color w:val="0070C0"/>
+          <w:sz w:val="40"/>
+          <w:szCs w:val="40"/>
+          <w:lang w:val="en-US"/>
+        </w:rPr>
+        <w:lastRenderedPageBreak/>
+        <w:t xml:space="preserve">let result = </w:t>
+      </w:r>
+      <w:r>
+        <w:rPr>
+          <w:rFonts w:ascii="Arial" w:hAnsi="Arial" w:cs="Arial"/>
+          <w:color w:val="0070C0"/>
+          <w:sz w:val="40"/>
+          <w:szCs w:val="40"/>
+          <w:lang w:val="en-US"/>
+        </w:rPr>
+        <w:t>array</w:t>
+      </w:r>
+      <w:r>
+        <w:rPr>
+          <w:rFonts w:ascii="Arial" w:hAnsi="Arial" w:cs="Arial"/>
+          <w:color w:val="0070C0"/>
+          <w:sz w:val="40"/>
+          <w:szCs w:val="40"/>
+          <w:lang w:val="en-US"/>
+        </w:rPr>
+        <w:t>fruits.join(“and”);</w:t>
+      </w:r>
+    </w:p>
+    <w:p>
+      <w:pPr>
+        <w:rPr>
+          <w:rFonts w:ascii="Arial" w:hAnsi="Arial" w:cs="Arial"/>
+          <w:color w:val="0070C0"/>
+          <w:sz w:val="40"/>
+          <w:szCs w:val="40"/>
+          <w:lang w:val="en-US"/>
+        </w:rPr>
+      </w:pPr>
+      <w:r>
+        <w:rPr>
+          <w:rFonts w:ascii="Arial" w:hAnsi="Arial" w:cs="Arial"/>
+          <w:color w:val="0070C0"/>
+          <w:sz w:val="40"/>
+          <w:szCs w:val="40"/>
+          <w:lang w:val="en-US"/>
+        </w:rPr>
+        <w:t xml:space="preserve">console.log(result); </w:t>
+      </w:r>
+    </w:p>
+    <w:p>
+      <w:pPr>
+        <w:rPr>
+          <w:rFonts w:ascii="Arial" w:hAnsi="Arial" w:cs="Arial"/>
+          <w:color w:val="0070C0"/>
+          <w:sz w:val="40"/>
+          <w:szCs w:val="40"/>
+          <w:lang w:val="en-US"/>
+        </w:rPr>
+      </w:pPr>
+      <w:r>
+        <w:rPr>
+          <w:rFonts w:ascii="Arial" w:hAnsi="Arial" w:cs="Arial"/>
+          <w:color w:val="0070C0"/>
+          <w:sz w:val="40"/>
+          <w:szCs w:val="40"/>
+          <w:lang w:val="en-US"/>
+        </w:rPr>
+        <w:t xml:space="preserve"> Output: "apple and banana and cherry"</w:t>
+      </w:r>
+    </w:p>
+    <w:p>
+      <w:pPr>
+        <w:rPr>
+          <w:rFonts w:ascii="Arial" w:hAnsi="Arial" w:cs="Arial"/>
+          <w:sz w:val="40"/>
+          <w:szCs w:val="40"/>
+          <w:lang w:val="en-US"/>
+        </w:rPr>
+      </w:pPr>
+    </w:p>
+    <w:p>
+      <w:pPr>
+        <w:rPr>
+          <w:rFonts w:ascii="Bookman Old Style" w:hAnsi="Bookman Old Style" w:cs="Arial"/>
+          <w:sz w:val="40"/>
+          <w:szCs w:val="40"/>
+          <w:lang w:val="en-US"/>
+        </w:rPr>
+      </w:pPr>
+      <w:r>
+        <w:rPr>
+          <w:rFonts w:ascii="Bookman Old Style" w:hAnsi="Bookman Old Style" w:cs="Arial"/>
+          <w:sz w:val="40"/>
+          <w:szCs w:val="40"/>
+          <w:lang w:val="en-US"/>
+        </w:rPr>
+        <w:t>Lastindexof</w:t>
+      </w:r>
+    </w:p>
+    <w:p>
+      <w:pPr>
+        <w:rPr>
+          <w:rFonts w:ascii="Arial" w:hAnsi="Arial" w:cs="Arial"/>
+          <w:color w:val="FFFFFF"/>
+          <w:sz w:val="40"/>
+          <w:szCs w:val="40"/>
+        </w:rPr>
+      </w:pPr>
+      <w:r>
+        <w:rPr>
+          <w:rFonts w:ascii="Arial" w:hAnsi="Arial" w:cs="Arial"/>
+          <w:color w:val="1B1B1B"/>
+          <w:sz w:val="40"/>
+          <w:szCs w:val="40"/>
+          <w:shd w:val="clear" w:color="auto" w:fill="FFFFFF"/>
+        </w:rPr>
+        <w:t>The </w:t>
+      </w:r>
       <w:r>
         <w:rPr>
           <w:rStyle w:val="HTMLCode"/>
@@ -2951,8 +3222,9 @@
           <w:color w:val="C00000"/>
           <w:sz w:val="40"/>
           <w:szCs w:val="40"/>
-        </w:rPr>
-        <w:t>I</w:t>
+          <w:shd w:val="clear" w:color="auto" w:fill="FFFFFF"/>
+        </w:rPr>
+        <w:t>L</w:t>
       </w:r>
       <w:r>
         <w:rPr>
@@ -2963,887 +3235,39 @@
           <w:color w:val="C00000"/>
           <w:sz w:val="40"/>
           <w:szCs w:val="40"/>
-        </w:rPr>
-        <w:t>ndexOf</w:t>
-      </w:r>
-      <w:proofErr w:type="spellEnd"/>
-      <w:r>
-        <w:rPr>
-          <w:rStyle w:val="HTMLCode"/>
-          <w:rFonts w:ascii="Arial" w:eastAsiaTheme="minorHAnsi" w:hAnsi="Arial" w:cs="Arial"/>
-          <w:b/>
-          <w:bCs/>
+          <w:shd w:val="clear" w:color="auto" w:fill="FFFFFF"/>
+        </w:rPr>
+        <w:t>astindexof()</w:t>
+      </w:r>
+      <w:r>
+        <w:rPr>
+          <w:rFonts w:ascii="Arial" w:hAnsi="Arial" w:cs="Arial"/>
           <w:color w:val="C00000"/>
           <w:sz w:val="40"/>
           <w:szCs w:val="40"/>
-        </w:rPr>
-        <w:t>(</w:t>
-      </w:r>
-      <w:proofErr w:type="gramEnd"/>
-      <w:r>
-        <w:rPr>
-          <w:rStyle w:val="HTMLCode"/>
-          <w:rFonts w:ascii="Arial" w:eastAsiaTheme="minorHAnsi" w:hAnsi="Arial" w:cs="Arial"/>
-          <w:b/>
-          <w:bCs/>
-          <w:color w:val="C00000"/>
-          <w:sz w:val="40"/>
-          <w:szCs w:val="40"/>
-        </w:rPr>
-        <w:t>)</w:t>
-      </w:r>
-      <w:r>
-        <w:rPr>
-          <w:rFonts w:ascii="Arial" w:hAnsi="Arial" w:cs="Arial"/>
-          <w:color w:val="C00000"/>
-          <w:sz w:val="40"/>
-          <w:szCs w:val="40"/>
-        </w:rPr>
-        <w:t xml:space="preserve"> </w:t>
-      </w:r>
-      <w:r>
-        <w:rPr>
-          <w:rFonts w:ascii="Arial" w:hAnsi="Arial" w:cs="Arial"/>
-          <w:sz w:val="40"/>
-          <w:szCs w:val="40"/>
-        </w:rPr>
-        <w:t xml:space="preserve">method is used primarily with arrays in JavaScript. It returns the first index at which a given element can be found in the array, or </w:t>
-      </w:r>
-      <w:r>
-        <w:rPr>
-          <w:rStyle w:val="HTMLCode"/>
-          <w:rFonts w:ascii="Arial" w:eastAsiaTheme="minorHAnsi" w:hAnsi="Arial" w:cs="Arial"/>
-          <w:sz w:val="40"/>
-          <w:szCs w:val="40"/>
-        </w:rPr>
-        <w:t>-1</w:t>
-      </w:r>
-      <w:r>
-        <w:rPr>
-          <w:rFonts w:ascii="Arial" w:hAnsi="Arial" w:cs="Arial"/>
-          <w:sz w:val="40"/>
-          <w:szCs w:val="40"/>
-        </w:rPr>
-        <w:t xml:space="preserve"> if it is not present.</w:t>
-      </w:r>
-    </w:p>
-    <w:p>
-      <w:pPr>
-        <w:rPr>
-          <w:rFonts w:ascii="Arial" w:hAnsi="Arial" w:cs="Arial"/>
-          <w:b/>
-          <w:bCs/>
-          <w:sz w:val="40"/>
-          <w:szCs w:val="40"/>
-        </w:rPr>
-      </w:pPr>
-      <w:r>
-        <w:rPr>
-          <w:rFonts w:ascii="Arial" w:hAnsi="Arial" w:cs="Arial"/>
-          <w:b/>
-          <w:bCs/>
-          <w:sz w:val="40"/>
-          <w:szCs w:val="40"/>
-        </w:rPr>
-        <w:t>Syntax:</w:t>
-      </w:r>
-    </w:p>
-    <w:p>
-      <w:pPr>
-        <w:rPr>
-          <w:rFonts w:ascii="Arial" w:hAnsi="Arial" w:cs="Arial"/>
-          <w:color w:val="7030A0"/>
-          <w:sz w:val="40"/>
-          <w:szCs w:val="40"/>
-          <w:lang w:val="en-US"/>
-        </w:rPr>
-      </w:pPr>
-      <w:proofErr w:type="spellStart"/>
-      <w:proofErr w:type="gramStart"/>
-      <w:r>
-        <w:rPr>
-          <w:rFonts w:ascii="Arial" w:hAnsi="Arial" w:cs="Arial"/>
-          <w:color w:val="7030A0"/>
-          <w:sz w:val="40"/>
-          <w:szCs w:val="40"/>
-          <w:lang w:val="en-US"/>
-        </w:rPr>
-        <w:t>indexOf</w:t>
-      </w:r>
-      <w:proofErr w:type="spellEnd"/>
-      <w:r>
-        <w:rPr>
-          <w:rFonts w:ascii="Arial" w:hAnsi="Arial" w:cs="Arial"/>
-          <w:color w:val="7030A0"/>
-          <w:sz w:val="40"/>
-          <w:szCs w:val="40"/>
-          <w:lang w:val="en-US"/>
-        </w:rPr>
-        <w:t>(</w:t>
-      </w:r>
-      <w:proofErr w:type="spellStart"/>
-      <w:proofErr w:type="gramEnd"/>
-      <w:r>
-        <w:rPr>
-          <w:rFonts w:ascii="Arial" w:hAnsi="Arial" w:cs="Arial"/>
-          <w:color w:val="7030A0"/>
-          <w:sz w:val="40"/>
-          <w:szCs w:val="40"/>
-          <w:lang w:val="en-US"/>
-        </w:rPr>
-        <w:t>searchValue</w:t>
-      </w:r>
-      <w:proofErr w:type="spellEnd"/>
-      <w:r>
-        <w:rPr>
-          <w:rFonts w:ascii="Arial" w:hAnsi="Arial" w:cs="Arial"/>
-          <w:color w:val="7030A0"/>
-          <w:sz w:val="40"/>
-          <w:szCs w:val="40"/>
-          <w:lang w:val="en-US"/>
-        </w:rPr>
-        <w:t xml:space="preserve">, </w:t>
-      </w:r>
-      <w:proofErr w:type="spellStart"/>
-      <w:r>
-        <w:rPr>
-          <w:rFonts w:ascii="Arial" w:hAnsi="Arial" w:cs="Arial"/>
-          <w:color w:val="7030A0"/>
-          <w:sz w:val="40"/>
-          <w:szCs w:val="40"/>
-          <w:lang w:val="en-US"/>
-        </w:rPr>
-        <w:t>fromIndex</w:t>
-      </w:r>
-      <w:proofErr w:type="spellEnd"/>
-      <w:r>
-        <w:rPr>
-          <w:rFonts w:ascii="Arial" w:hAnsi="Arial" w:cs="Arial"/>
-          <w:color w:val="7030A0"/>
-          <w:sz w:val="40"/>
-          <w:szCs w:val="40"/>
-          <w:lang w:val="en-US"/>
-        </w:rPr>
-        <w:t>)</w:t>
-      </w:r>
-    </w:p>
-    <w:p>
-      <w:pPr>
-        <w:rPr>
-          <w:rFonts w:ascii="Arial" w:hAnsi="Arial" w:cs="Arial"/>
-          <w:sz w:val="40"/>
-          <w:szCs w:val="40"/>
-          <w:lang w:val="en-US"/>
-        </w:rPr>
-      </w:pPr>
-      <w:r>
-        <w:rPr>
-          <w:rFonts w:ascii="Arial" w:hAnsi="Arial" w:cs="Arial"/>
-          <w:sz w:val="40"/>
-          <w:szCs w:val="40"/>
-          <w:lang w:val="en-US"/>
-        </w:rPr>
-        <w:t>Examples:</w:t>
-      </w:r>
-    </w:p>
-    <w:p>
-      <w:pPr>
-        <w:rPr>
-          <w:rFonts w:ascii="Arial" w:hAnsi="Arial" w:cs="Arial"/>
-          <w:color w:val="0070C0"/>
-          <w:sz w:val="40"/>
-          <w:szCs w:val="40"/>
-          <w:lang w:val="en-US"/>
-        </w:rPr>
-      </w:pPr>
-      <w:r>
-        <w:rPr>
-          <w:rFonts w:ascii="Arial" w:hAnsi="Arial" w:cs="Arial"/>
-          <w:color w:val="0070C0"/>
-          <w:sz w:val="40"/>
-          <w:szCs w:val="40"/>
-          <w:lang w:val="en-US"/>
-        </w:rPr>
-        <w:t>let array = ['apple', 'banana', 'cherry', 'date'];</w:t>
-      </w:r>
-    </w:p>
-    <w:p>
-      <w:pPr>
-        <w:rPr>
-          <w:rFonts w:ascii="Arial" w:hAnsi="Arial" w:cs="Arial"/>
-          <w:color w:val="0070C0"/>
-          <w:sz w:val="40"/>
-          <w:szCs w:val="40"/>
-          <w:lang w:val="en-US"/>
-        </w:rPr>
-      </w:pPr>
-      <w:r>
-        <w:rPr>
-          <w:rFonts w:ascii="Arial" w:hAnsi="Arial" w:cs="Arial"/>
-          <w:color w:val="0070C0"/>
-          <w:sz w:val="40"/>
-          <w:szCs w:val="40"/>
-          <w:lang w:val="en-US"/>
-        </w:rPr>
-        <w:t xml:space="preserve">let </w:t>
-      </w:r>
-      <w:proofErr w:type="spellStart"/>
-      <w:r>
-        <w:rPr>
-          <w:rFonts w:ascii="Arial" w:hAnsi="Arial" w:cs="Arial"/>
-          <w:color w:val="0070C0"/>
-          <w:sz w:val="40"/>
-          <w:szCs w:val="40"/>
-          <w:lang w:val="en-US"/>
-        </w:rPr>
-        <w:t>indexOfCherry</w:t>
-      </w:r>
-      <w:proofErr w:type="spellEnd"/>
-      <w:r>
-        <w:rPr>
-          <w:rFonts w:ascii="Arial" w:hAnsi="Arial" w:cs="Arial"/>
-          <w:color w:val="0070C0"/>
-          <w:sz w:val="40"/>
-          <w:szCs w:val="40"/>
-          <w:lang w:val="en-US"/>
-        </w:rPr>
-        <w:t xml:space="preserve"> = </w:t>
-      </w:r>
-      <w:proofErr w:type="spellStart"/>
-      <w:proofErr w:type="gramStart"/>
-      <w:r>
-        <w:rPr>
-          <w:rFonts w:ascii="Arial" w:hAnsi="Arial" w:cs="Arial"/>
-          <w:color w:val="0070C0"/>
-          <w:sz w:val="40"/>
-          <w:szCs w:val="40"/>
-          <w:lang w:val="en-US"/>
-        </w:rPr>
-        <w:t>array.indexOf</w:t>
-      </w:r>
-      <w:proofErr w:type="spellEnd"/>
-      <w:proofErr w:type="gramEnd"/>
-      <w:r>
-        <w:rPr>
-          <w:rFonts w:ascii="Arial" w:hAnsi="Arial" w:cs="Arial"/>
-          <w:color w:val="0070C0"/>
-          <w:sz w:val="40"/>
-          <w:szCs w:val="40"/>
-          <w:lang w:val="en-US"/>
-        </w:rPr>
-        <w:t>('cherry', 2);</w:t>
-      </w:r>
-    </w:p>
-    <w:p>
-      <w:pPr>
-        <w:rPr>
-          <w:rFonts w:ascii="Arial" w:hAnsi="Arial" w:cs="Arial"/>
-          <w:color w:val="0070C0"/>
-          <w:sz w:val="40"/>
-          <w:szCs w:val="40"/>
-          <w:lang w:val="en-US"/>
-        </w:rPr>
-      </w:pPr>
-      <w:r>
-        <w:rPr>
-          <w:rFonts w:ascii="Arial" w:hAnsi="Arial" w:cs="Arial"/>
-          <w:color w:val="0070C0"/>
-          <w:sz w:val="40"/>
-          <w:szCs w:val="40"/>
-          <w:lang w:val="en-US"/>
-        </w:rPr>
-        <w:t>console.log(</w:t>
-      </w:r>
-      <w:proofErr w:type="spellStart"/>
-      <w:r>
-        <w:rPr>
-          <w:rFonts w:ascii="Arial" w:hAnsi="Arial" w:cs="Arial"/>
-          <w:color w:val="0070C0"/>
-          <w:sz w:val="40"/>
-          <w:szCs w:val="40"/>
-          <w:lang w:val="en-US"/>
-        </w:rPr>
-        <w:t>indexOfCherry</w:t>
-      </w:r>
-      <w:proofErr w:type="spellEnd"/>
-      <w:r>
-        <w:rPr>
-          <w:rFonts w:ascii="Arial" w:hAnsi="Arial" w:cs="Arial"/>
-          <w:color w:val="0070C0"/>
-          <w:sz w:val="40"/>
-          <w:szCs w:val="40"/>
-          <w:lang w:val="en-US"/>
-        </w:rPr>
-        <w:t xml:space="preserve">); </w:t>
-      </w:r>
-    </w:p>
-    <w:p>
-      <w:pPr>
-        <w:rPr>
-          <w:rFonts w:ascii="Arial" w:hAnsi="Arial" w:cs="Arial"/>
-          <w:color w:val="0070C0"/>
-          <w:sz w:val="40"/>
-          <w:szCs w:val="40"/>
-          <w:lang w:val="en-US"/>
-        </w:rPr>
-      </w:pPr>
-      <w:r>
-        <w:rPr>
-          <w:rFonts w:ascii="Arial" w:hAnsi="Arial" w:cs="Arial"/>
-          <w:color w:val="0070C0"/>
-          <w:sz w:val="40"/>
-          <w:szCs w:val="40"/>
-          <w:lang w:val="en-US"/>
-        </w:rPr>
-        <w:t xml:space="preserve"> Output:</w:t>
-      </w:r>
-    </w:p>
-    <w:p>
-      <w:pPr>
-        <w:rPr>
-          <w:rFonts w:ascii="Arial" w:hAnsi="Arial" w:cs="Arial"/>
-          <w:color w:val="0070C0"/>
-          <w:sz w:val="40"/>
-          <w:szCs w:val="40"/>
-          <w:lang w:val="en-US"/>
-        </w:rPr>
-      </w:pPr>
-      <w:r>
-        <w:rPr>
-          <w:rFonts w:ascii="Arial" w:hAnsi="Arial" w:cs="Arial"/>
-          <w:color w:val="0070C0"/>
-          <w:sz w:val="40"/>
-          <w:szCs w:val="40"/>
-          <w:lang w:val="en-US"/>
-        </w:rPr>
-        <w:t xml:space="preserve"> Index of 'cherry' starting from index 2: 2</w:t>
-      </w:r>
-    </w:p>
-    <w:p>
-      <w:pPr>
-        <w:rPr>
-          <w:rFonts w:ascii="Arial" w:hAnsi="Arial" w:cs="Arial"/>
-          <w:color w:val="0070C0"/>
-          <w:sz w:val="40"/>
-          <w:szCs w:val="40"/>
-          <w:lang w:val="en-US"/>
-        </w:rPr>
-      </w:pPr>
-    </w:p>
-    <w:p>
-      <w:pPr>
-        <w:rPr>
-          <w:rFonts w:ascii="Bookman Old Style" w:hAnsi="Bookman Old Style" w:cs="Arial"/>
-          <w:sz w:val="40"/>
-          <w:szCs w:val="40"/>
-          <w:lang w:val="en-US"/>
-        </w:rPr>
-      </w:pPr>
-      <w:r>
-        <w:rPr>
-          <w:rFonts w:ascii="Bookman Old Style" w:hAnsi="Bookman Old Style" w:cs="Arial"/>
-          <w:sz w:val="40"/>
-          <w:szCs w:val="40"/>
-          <w:lang w:val="en-US"/>
-        </w:rPr>
-        <w:t>Join</w:t>
-      </w:r>
-    </w:p>
-    <w:p>
-      <w:pPr>
-        <w:spacing w:before="100" w:beforeAutospacing="1" w:after="100" w:afterAutospacing="1" w:line="240" w:lineRule="auto"/>
-        <w:rPr>
-          <w:rFonts w:ascii="Times New Roman" w:eastAsia="Times New Roman" w:hAnsi="Times New Roman" w:cs="Times New Roman"/>
-          <w:kern w:val="0"/>
-          <w:sz w:val="40"/>
-          <w:szCs w:val="40"/>
-          <w:lang w:eastAsia="en-IN"/>
-          <w14:ligatures w14:val="none"/>
-        </w:rPr>
-      </w:pPr>
-      <w:r>
-        <w:rPr>
-          <w:rFonts w:ascii="Arial" w:eastAsia="Times New Roman" w:hAnsi="Arial" w:cs="Arial"/>
-          <w:kern w:val="0"/>
-          <w:sz w:val="40"/>
-          <w:szCs w:val="40"/>
-          <w:lang w:eastAsia="en-IN"/>
-          <w14:ligatures w14:val="none"/>
-        </w:rPr>
-        <w:t>The</w:t>
-      </w:r>
-      <w:r>
-        <w:rPr>
-          <w:rFonts w:ascii="Arial" w:eastAsia="Times New Roman" w:hAnsi="Arial" w:cs="Arial"/>
-          <w:b/>
-          <w:bCs/>
-          <w:kern w:val="0"/>
-          <w:sz w:val="40"/>
-          <w:szCs w:val="40"/>
-          <w:lang w:eastAsia="en-IN"/>
-          <w14:ligatures w14:val="none"/>
-        </w:rPr>
-        <w:t xml:space="preserve"> </w:t>
-      </w:r>
-      <w:proofErr w:type="gramStart"/>
-      <w:r>
-        <w:rPr>
-          <w:rFonts w:ascii="Arial" w:eastAsia="Times New Roman" w:hAnsi="Arial" w:cs="Arial"/>
-          <w:b/>
-          <w:bCs/>
-          <w:color w:val="C00000"/>
-          <w:kern w:val="0"/>
-          <w:sz w:val="40"/>
-          <w:szCs w:val="40"/>
-          <w:lang w:eastAsia="en-IN"/>
-          <w14:ligatures w14:val="none"/>
-        </w:rPr>
-        <w:t>J</w:t>
-      </w:r>
-      <w:r>
-        <w:rPr>
-          <w:rFonts w:ascii="Arial" w:eastAsia="Times New Roman" w:hAnsi="Arial" w:cs="Arial"/>
-          <w:b/>
-          <w:bCs/>
-          <w:color w:val="C00000"/>
-          <w:kern w:val="0"/>
-          <w:sz w:val="40"/>
-          <w:szCs w:val="40"/>
-          <w:lang w:eastAsia="en-IN"/>
-          <w14:ligatures w14:val="none"/>
-        </w:rPr>
-        <w:t>oin</w:t>
-      </w:r>
-      <w:r>
-        <w:rPr>
-          <w:rFonts w:ascii="Arial" w:eastAsia="Times New Roman" w:hAnsi="Arial" w:cs="Arial"/>
-          <w:b/>
-          <w:bCs/>
-          <w:color w:val="C00000"/>
-          <w:kern w:val="0"/>
-          <w:sz w:val="40"/>
-          <w:szCs w:val="40"/>
-          <w:lang w:eastAsia="en-IN"/>
-          <w14:ligatures w14:val="none"/>
-        </w:rPr>
-        <w:t>(</w:t>
-      </w:r>
-      <w:proofErr w:type="gramEnd"/>
-      <w:r>
-        <w:rPr>
-          <w:rFonts w:ascii="Arial" w:eastAsia="Times New Roman" w:hAnsi="Arial" w:cs="Arial"/>
-          <w:b/>
-          <w:bCs/>
-          <w:color w:val="C00000"/>
-          <w:kern w:val="0"/>
-          <w:sz w:val="40"/>
-          <w:szCs w:val="40"/>
-          <w:lang w:eastAsia="en-IN"/>
-          <w14:ligatures w14:val="none"/>
-        </w:rPr>
-        <w:t>)</w:t>
-      </w:r>
-      <w:r>
-        <w:rPr>
-          <w:rFonts w:ascii="Arial" w:eastAsia="Times New Roman" w:hAnsi="Arial" w:cs="Arial"/>
-          <w:color w:val="C00000"/>
-          <w:kern w:val="0"/>
-          <w:sz w:val="40"/>
-          <w:szCs w:val="40"/>
-          <w:lang w:eastAsia="en-IN"/>
-          <w14:ligatures w14:val="none"/>
-        </w:rPr>
-        <w:t xml:space="preserve"> </w:t>
-      </w:r>
-      <w:r>
-        <w:rPr>
-          <w:rFonts w:ascii="Arial" w:eastAsia="Times New Roman" w:hAnsi="Arial" w:cs="Arial"/>
-          <w:kern w:val="0"/>
-          <w:sz w:val="40"/>
-          <w:szCs w:val="40"/>
-          <w:lang w:eastAsia="en-IN"/>
-          <w14:ligatures w14:val="none"/>
-        </w:rPr>
-        <w:t>method converts all elements of an array into a string and concatenates them, optionally separating each element with a specified separator string. If no separator is provided, a comma is used by default</w:t>
-      </w:r>
-      <w:r>
-        <w:rPr>
-          <w:rFonts w:ascii="Times New Roman" w:eastAsia="Times New Roman" w:hAnsi="Times New Roman" w:cs="Times New Roman"/>
-          <w:kern w:val="0"/>
-          <w:sz w:val="40"/>
-          <w:szCs w:val="40"/>
-          <w:lang w:eastAsia="en-IN"/>
-          <w14:ligatures w14:val="none"/>
-        </w:rPr>
-        <w:t>.</w:t>
-      </w:r>
-    </w:p>
-    <w:p>
-      <w:pPr>
-        <w:spacing w:before="100" w:beforeAutospacing="1" w:after="100" w:afterAutospacing="1" w:line="240" w:lineRule="auto"/>
-        <w:outlineLvl w:val="3"/>
-        <w:rPr>
-          <w:rFonts w:ascii="Arial" w:eastAsia="Times New Roman" w:hAnsi="Arial" w:cs="Arial"/>
-          <w:b/>
-          <w:bCs/>
-          <w:kern w:val="0"/>
-          <w:sz w:val="40"/>
-          <w:szCs w:val="40"/>
-          <w:lang w:eastAsia="en-IN"/>
-          <w14:ligatures w14:val="none"/>
-        </w:rPr>
-      </w:pPr>
-      <w:r>
-        <w:rPr>
-          <w:rFonts w:ascii="Arial" w:eastAsia="Times New Roman" w:hAnsi="Arial" w:cs="Arial"/>
-          <w:b/>
-          <w:bCs/>
-          <w:kern w:val="0"/>
-          <w:sz w:val="40"/>
-          <w:szCs w:val="40"/>
-          <w:lang w:eastAsia="en-IN"/>
-          <w14:ligatures w14:val="none"/>
-        </w:rPr>
-        <w:t>Syntax:</w:t>
-      </w:r>
-    </w:p>
-    <w:p>
-      <w:pPr>
-        <w:rPr>
-          <w:rFonts w:ascii="Arial" w:hAnsi="Arial" w:cs="Arial"/>
-          <w:color w:val="7030A0"/>
-          <w:sz w:val="40"/>
-          <w:szCs w:val="40"/>
-          <w:lang w:val="en-US"/>
-        </w:rPr>
-      </w:pPr>
-      <w:proofErr w:type="spellStart"/>
-      <w:proofErr w:type="gramStart"/>
-      <w:r>
-        <w:rPr>
-          <w:rFonts w:ascii="Arial" w:hAnsi="Arial" w:cs="Arial"/>
-          <w:color w:val="7030A0"/>
-          <w:sz w:val="40"/>
-          <w:szCs w:val="40"/>
-          <w:lang w:val="en-US"/>
-        </w:rPr>
-        <w:t>array.join</w:t>
-      </w:r>
-      <w:proofErr w:type="spellEnd"/>
-      <w:proofErr w:type="gramEnd"/>
-      <w:r>
-        <w:rPr>
-          <w:rFonts w:ascii="Arial" w:hAnsi="Arial" w:cs="Arial"/>
-          <w:color w:val="7030A0"/>
-          <w:sz w:val="40"/>
-          <w:szCs w:val="40"/>
-          <w:lang w:val="en-US"/>
-        </w:rPr>
-        <w:t>(separator)</w:t>
-      </w:r>
-    </w:p>
-    <w:p>
-      <w:pPr>
-        <w:rPr>
-          <w:rFonts w:ascii="Arial" w:hAnsi="Arial" w:cs="Arial"/>
-          <w:sz w:val="40"/>
-          <w:szCs w:val="40"/>
-          <w:lang w:val="en-US"/>
-        </w:rPr>
-      </w:pPr>
-      <w:r>
-        <w:rPr>
-          <w:rFonts w:ascii="Arial" w:hAnsi="Arial" w:cs="Arial"/>
-          <w:sz w:val="40"/>
-          <w:szCs w:val="40"/>
-          <w:lang w:val="en-US"/>
-        </w:rPr>
-        <w:t>Examples:</w:t>
-      </w:r>
-    </w:p>
-    <w:p>
-      <w:pPr>
-        <w:rPr>
-          <w:rFonts w:ascii="Arial" w:hAnsi="Arial" w:cs="Arial"/>
-          <w:color w:val="0070C0"/>
-          <w:sz w:val="40"/>
-          <w:szCs w:val="40"/>
-          <w:lang w:val="en-US"/>
-        </w:rPr>
-      </w:pPr>
-      <w:r>
-        <w:rPr>
-          <w:rFonts w:ascii="Arial" w:hAnsi="Arial" w:cs="Arial"/>
-          <w:color w:val="0070C0"/>
-          <w:sz w:val="40"/>
-          <w:szCs w:val="40"/>
-          <w:lang w:val="en-US"/>
-        </w:rPr>
-        <w:t xml:space="preserve">let </w:t>
-      </w:r>
-      <w:proofErr w:type="spellStart"/>
-      <w:r>
-        <w:rPr>
-          <w:rFonts w:ascii="Arial" w:hAnsi="Arial" w:cs="Arial"/>
-          <w:color w:val="0070C0"/>
-          <w:sz w:val="40"/>
-          <w:szCs w:val="40"/>
-          <w:lang w:val="en-US"/>
-        </w:rPr>
-        <w:t>array</w:t>
-      </w:r>
-      <w:r>
-        <w:rPr>
-          <w:rFonts w:ascii="Arial" w:hAnsi="Arial" w:cs="Arial"/>
-          <w:color w:val="0070C0"/>
-          <w:sz w:val="40"/>
-          <w:szCs w:val="40"/>
-          <w:lang w:val="en-US"/>
-        </w:rPr>
-        <w:t>fruits</w:t>
-      </w:r>
-      <w:proofErr w:type="spellEnd"/>
-      <w:r>
-        <w:rPr>
-          <w:rFonts w:ascii="Arial" w:hAnsi="Arial" w:cs="Arial"/>
-          <w:color w:val="0070C0"/>
-          <w:sz w:val="40"/>
-          <w:szCs w:val="40"/>
-          <w:lang w:val="en-US"/>
-        </w:rPr>
-        <w:t xml:space="preserve"> = ['apple', 'banana', 'cherry'];</w:t>
-      </w:r>
-    </w:p>
-    <w:p>
-      <w:pPr>
-        <w:rPr>
-          <w:rFonts w:ascii="Arial" w:hAnsi="Arial" w:cs="Arial"/>
-          <w:color w:val="0070C0"/>
-          <w:sz w:val="40"/>
-          <w:szCs w:val="40"/>
-          <w:lang w:val="en-US"/>
-        </w:rPr>
-      </w:pPr>
-      <w:r>
-        <w:rPr>
-          <w:rFonts w:ascii="Arial" w:hAnsi="Arial" w:cs="Arial"/>
-          <w:color w:val="0070C0"/>
-          <w:sz w:val="40"/>
-          <w:szCs w:val="40"/>
-          <w:lang w:val="en-US"/>
-        </w:rPr>
-        <w:lastRenderedPageBreak/>
-        <w:t xml:space="preserve">let result = </w:t>
-      </w:r>
-      <w:proofErr w:type="spellStart"/>
-      <w:proofErr w:type="gramStart"/>
-      <w:r>
-        <w:rPr>
-          <w:rFonts w:ascii="Arial" w:hAnsi="Arial" w:cs="Arial"/>
-          <w:color w:val="0070C0"/>
-          <w:sz w:val="40"/>
-          <w:szCs w:val="40"/>
-          <w:lang w:val="en-US"/>
-        </w:rPr>
-        <w:t>array</w:t>
-      </w:r>
-      <w:r>
-        <w:rPr>
-          <w:rFonts w:ascii="Arial" w:hAnsi="Arial" w:cs="Arial"/>
-          <w:color w:val="0070C0"/>
-          <w:sz w:val="40"/>
-          <w:szCs w:val="40"/>
-          <w:lang w:val="en-US"/>
-        </w:rPr>
-        <w:t>fruits.join</w:t>
-      </w:r>
-      <w:proofErr w:type="spellEnd"/>
-      <w:proofErr w:type="gramEnd"/>
-      <w:r>
-        <w:rPr>
-          <w:rFonts w:ascii="Arial" w:hAnsi="Arial" w:cs="Arial"/>
-          <w:color w:val="0070C0"/>
-          <w:sz w:val="40"/>
-          <w:szCs w:val="40"/>
-          <w:lang w:val="en-US"/>
-        </w:rPr>
-        <w:t>(“and”);</w:t>
-      </w:r>
-    </w:p>
-    <w:p>
-      <w:pPr>
-        <w:rPr>
-          <w:rFonts w:ascii="Arial" w:hAnsi="Arial" w:cs="Arial"/>
-          <w:color w:val="0070C0"/>
-          <w:sz w:val="40"/>
-          <w:szCs w:val="40"/>
-          <w:lang w:val="en-US"/>
-        </w:rPr>
-      </w:pPr>
-      <w:r>
-        <w:rPr>
-          <w:rFonts w:ascii="Arial" w:hAnsi="Arial" w:cs="Arial"/>
-          <w:color w:val="0070C0"/>
-          <w:sz w:val="40"/>
-          <w:szCs w:val="40"/>
-          <w:lang w:val="en-US"/>
-        </w:rPr>
-        <w:t xml:space="preserve">console.log(result); </w:t>
-      </w:r>
-    </w:p>
-    <w:p>
-      <w:pPr>
-        <w:rPr>
-          <w:rFonts w:ascii="Arial" w:hAnsi="Arial" w:cs="Arial"/>
-          <w:color w:val="0070C0"/>
-          <w:sz w:val="40"/>
-          <w:szCs w:val="40"/>
-          <w:lang w:val="en-US"/>
-        </w:rPr>
-      </w:pPr>
-      <w:r>
-        <w:rPr>
-          <w:rFonts w:ascii="Arial" w:hAnsi="Arial" w:cs="Arial"/>
-          <w:color w:val="0070C0"/>
-          <w:sz w:val="40"/>
-          <w:szCs w:val="40"/>
-          <w:lang w:val="en-US"/>
-        </w:rPr>
-        <w:t xml:space="preserve"> Output: "apple and banana and cherry"</w:t>
-      </w:r>
-    </w:p>
-    <w:p>
-      <w:pPr>
-        <w:rPr>
-          <w:rFonts w:ascii="Arial" w:hAnsi="Arial" w:cs="Arial"/>
-          <w:sz w:val="40"/>
-          <w:szCs w:val="40"/>
-          <w:lang w:val="en-US"/>
-        </w:rPr>
-      </w:pPr>
-    </w:p>
-    <w:p>
-      <w:pPr>
-        <w:rPr>
-          <w:rFonts w:ascii="Bookman Old Style" w:hAnsi="Bookman Old Style" w:cs="Arial"/>
-          <w:sz w:val="40"/>
-          <w:szCs w:val="40"/>
-          <w:lang w:val="en-US"/>
-        </w:rPr>
-      </w:pPr>
-      <w:r>
-        <w:rPr>
-          <w:rFonts w:ascii="Bookman Old Style" w:hAnsi="Bookman Old Style" w:cs="Arial"/>
-          <w:sz w:val="40"/>
-          <w:szCs w:val="40"/>
-          <w:lang w:val="en-US"/>
-        </w:rPr>
-        <w:t>Lastindexof</w:t>
-      </w:r>
-    </w:p>
-    <w:p>
-      <w:pPr>
+          <w:shd w:val="clear" w:color="auto" w:fill="FFFFFF"/>
+        </w:rPr>
+        <w:t> </w:t>
+      </w:r>
+      <w:r>
+        <w:rPr>
+          <w:rFonts w:ascii="Arial" w:hAnsi="Arial" w:cs="Arial"/>
+          <w:color w:val="1B1B1B"/>
+          <w:sz w:val="40"/>
+          <w:szCs w:val="40"/>
+          <w:shd w:val="clear" w:color="auto" w:fill="FFFFFF"/>
+        </w:rPr>
+        <w:t>method of string values searches this string and returns the index of the last occurrence of the specified substring. It takes an optional starting position and returns the last occurrence of the specified substring at an index less than or equal to the specified number.</w:t>
+      </w:r>
+      <w:r>
         <w:rPr>
           <w:rFonts w:ascii="Arial" w:hAnsi="Arial" w:cs="Arial"/>
           <w:color w:val="FFFFFF"/>
           <w:sz w:val="40"/>
           <w:szCs w:val="40"/>
         </w:rPr>
-      </w:pPr>
-      <w:r>
-        <w:rPr>
-          <w:rFonts w:ascii="Arial" w:hAnsi="Arial" w:cs="Arial"/>
-          <w:color w:val="1B1B1B"/>
-          <w:sz w:val="40"/>
-          <w:szCs w:val="40"/>
-          <w:shd w:val="clear" w:color="auto" w:fill="FFFFFF"/>
-        </w:rPr>
-        <w:t>The </w:t>
-      </w:r>
-      <w:proofErr w:type="gramStart"/>
-      <w:r>
-        <w:rPr>
-          <w:rStyle w:val="HTMLCode"/>
-          <w:rFonts w:ascii="Arial" w:eastAsiaTheme="minorHAnsi" w:hAnsi="Arial" w:cs="Arial"/>
-          <w:b/>
-          <w:bCs/>
-          <w:color w:val="C00000"/>
-          <w:sz w:val="40"/>
-          <w:szCs w:val="40"/>
-          <w:shd w:val="clear" w:color="auto" w:fill="FFFFFF"/>
-        </w:rPr>
-        <w:t>L</w:t>
-      </w:r>
-      <w:r>
-        <w:rPr>
-          <w:rStyle w:val="HTMLCode"/>
-          <w:rFonts w:ascii="Arial" w:eastAsiaTheme="minorHAnsi" w:hAnsi="Arial" w:cs="Arial"/>
-          <w:b/>
-          <w:bCs/>
-          <w:color w:val="C00000"/>
-          <w:sz w:val="40"/>
-          <w:szCs w:val="40"/>
-          <w:shd w:val="clear" w:color="auto" w:fill="FFFFFF"/>
-        </w:rPr>
-        <w:t>astindexof(</w:t>
-      </w:r>
-      <w:proofErr w:type="gramEnd"/>
-      <w:r>
-        <w:rPr>
-          <w:rStyle w:val="HTMLCode"/>
-          <w:rFonts w:ascii="Arial" w:eastAsiaTheme="minorHAnsi" w:hAnsi="Arial" w:cs="Arial"/>
-          <w:b/>
-          <w:bCs/>
-          <w:color w:val="C00000"/>
-          <w:sz w:val="40"/>
-          <w:szCs w:val="40"/>
-          <w:shd w:val="clear" w:color="auto" w:fill="FFFFFF"/>
-        </w:rPr>
-        <w:t>)</w:t>
-      </w:r>
-      <w:r>
-        <w:rPr>
-          <w:rFonts w:ascii="Arial" w:hAnsi="Arial" w:cs="Arial"/>
-          <w:color w:val="C00000"/>
-          <w:sz w:val="40"/>
-          <w:szCs w:val="40"/>
-          <w:shd w:val="clear" w:color="auto" w:fill="FFFFFF"/>
-        </w:rPr>
-        <w:t> </w:t>
-      </w:r>
-      <w:r>
-        <w:rPr>
-          <w:rFonts w:ascii="Arial" w:hAnsi="Arial" w:cs="Arial"/>
-          <w:color w:val="1B1B1B"/>
-          <w:sz w:val="40"/>
-          <w:szCs w:val="40"/>
-          <w:shd w:val="clear" w:color="auto" w:fill="FFFFFF"/>
-        </w:rPr>
-        <w:t xml:space="preserve">method of string values searches this string and returns the index of the last occurrence of the specified substring. It takes an optional starting position and returns the last occurrence of the specified substring at an index less than or equal to the specified </w:t>
-      </w:r>
-      <w:proofErr w:type="spellStart"/>
-      <w:proofErr w:type="gramStart"/>
-      <w:r>
-        <w:rPr>
-          <w:rFonts w:ascii="Arial" w:hAnsi="Arial" w:cs="Arial"/>
-          <w:color w:val="1B1B1B"/>
-          <w:sz w:val="40"/>
-          <w:szCs w:val="40"/>
-          <w:shd w:val="clear" w:color="auto" w:fill="FFFFFF"/>
-        </w:rPr>
-        <w:t>number.</w:t>
-      </w:r>
-      <w:r>
-        <w:rPr>
-          <w:rFonts w:ascii="Arial" w:hAnsi="Arial" w:cs="Arial"/>
-          <w:color w:val="FFFFFF"/>
-          <w:sz w:val="40"/>
-          <w:szCs w:val="40"/>
-        </w:rPr>
         <w:t>u</w:t>
       </w:r>
-      <w:proofErr w:type="spellEnd"/>
-      <w:proofErr w:type="gramEnd"/>
     </w:p>
     <w:p>
       <w:pPr>
@@ -3890,8 +3314,6 @@
           <w14:ligatures w14:val="none"/>
         </w:rPr>
       </w:pPr>
-      <w:proofErr w:type="spellStart"/>
-      <w:proofErr w:type="gramStart"/>
       <w:r>
         <w:rPr>
           <w:rFonts w:ascii="Arial" w:eastAsia="Times New Roman" w:hAnsi="Arial" w:cs="Arial"/>
@@ -3904,11 +3326,474 @@
           <w:lang w:eastAsia="en-IN"/>
           <w14:ligatures w14:val="none"/>
         </w:rPr>
-        <w:t>array.lastIndexOf</w:t>
-      </w:r>
-      <w:proofErr w:type="spellEnd"/>
-      <w:proofErr w:type="gramEnd"/>
-      <w:r>
+        <w:t>array.lastIndexOf(searchElement, fromIndex)</w:t>
+      </w:r>
+    </w:p>
+    <w:p>
+      <w:pPr>
+        <w:spacing w:before="100" w:beforeAutospacing="1" w:after="100" w:afterAutospacing="1" w:line="240" w:lineRule="auto"/>
+        <w:outlineLvl w:val="3"/>
+        <w:rPr>
+          <w:rFonts w:ascii="Arial" w:eastAsia="Times New Roman" w:hAnsi="Arial" w:cs="Arial"/>
+          <w:kern w:val="0"/>
+          <w:sz w:val="40"/>
+          <w:szCs w:val="40"/>
+          <w:lang w:eastAsia="en-IN"/>
+          <w14:ligatures w14:val="none"/>
+        </w:rPr>
+      </w:pPr>
+      <w:r>
+        <w:rPr>
+          <w:rFonts w:ascii="Arial" w:eastAsia="Times New Roman" w:hAnsi="Arial" w:cs="Arial"/>
+          <w:kern w:val="0"/>
+          <w:sz w:val="40"/>
+          <w:szCs w:val="40"/>
+          <w:lang w:eastAsia="en-IN"/>
+          <w14:ligatures w14:val="none"/>
+        </w:rPr>
+        <w:t>E</w:t>
+      </w:r>
+      <w:r>
+        <w:rPr>
+          <w:rFonts w:ascii="Arial" w:eastAsia="Times New Roman" w:hAnsi="Arial" w:cs="Arial"/>
+          <w:kern w:val="0"/>
+          <w:sz w:val="40"/>
+          <w:szCs w:val="40"/>
+          <w:lang w:eastAsia="en-IN"/>
+          <w14:ligatures w14:val="none"/>
+        </w:rPr>
+        <w:t>xamples:</w:t>
+      </w:r>
+    </w:p>
+    <w:p>
+      <w:pPr>
+        <w:spacing w:before="100" w:beforeAutospacing="1" w:after="100" w:afterAutospacing="1" w:line="240" w:lineRule="auto"/>
+        <w:outlineLvl w:val="3"/>
+        <w:rPr>
+          <w:rFonts w:ascii="Arial" w:hAnsi="Arial" w:cs="Arial"/>
+          <w:color w:val="0070C0"/>
+          <w:sz w:val="40"/>
+          <w:szCs w:val="40"/>
+        </w:rPr>
+      </w:pPr>
+      <w:r>
+        <w:rPr>
+          <w:rStyle w:val="hljs-keyword"/>
+          <w:rFonts w:ascii="Arial" w:hAnsi="Arial" w:cs="Arial"/>
+          <w:color w:val="0070C0"/>
+          <w:sz w:val="40"/>
+          <w:szCs w:val="40"/>
+        </w:rPr>
+        <w:t>let</w:t>
+      </w:r>
+      <w:r>
+        <w:rPr>
+          <w:rFonts w:ascii="Arial" w:hAnsi="Arial" w:cs="Arial"/>
+          <w:color w:val="0070C0"/>
+          <w:sz w:val="40"/>
+          <w:szCs w:val="40"/>
+        </w:rPr>
+        <w:t xml:space="preserve"> array = [</w:t>
+      </w:r>
+      <w:r>
+        <w:rPr>
+          <w:rStyle w:val="hljs-string"/>
+          <w:rFonts w:ascii="Arial" w:hAnsi="Arial" w:cs="Arial"/>
+          <w:color w:val="0070C0"/>
+          <w:sz w:val="40"/>
+          <w:szCs w:val="40"/>
+        </w:rPr>
+        <w:t>'apple'</w:t>
+      </w:r>
+      <w:r>
+        <w:rPr>
+          <w:rFonts w:ascii="Arial" w:hAnsi="Arial" w:cs="Arial"/>
+          <w:color w:val="0070C0"/>
+          <w:sz w:val="40"/>
+          <w:szCs w:val="40"/>
+        </w:rPr>
+        <w:t xml:space="preserve">, </w:t>
+      </w:r>
+      <w:r>
+        <w:rPr>
+          <w:rStyle w:val="hljs-string"/>
+          <w:rFonts w:ascii="Arial" w:hAnsi="Arial" w:cs="Arial"/>
+          <w:color w:val="0070C0"/>
+          <w:sz w:val="40"/>
+          <w:szCs w:val="40"/>
+        </w:rPr>
+        <w:t>'banana'</w:t>
+      </w:r>
+      <w:r>
+        <w:rPr>
+          <w:rFonts w:ascii="Arial" w:hAnsi="Arial" w:cs="Arial"/>
+          <w:color w:val="0070C0"/>
+          <w:sz w:val="40"/>
+          <w:szCs w:val="40"/>
+        </w:rPr>
+        <w:t xml:space="preserve">, </w:t>
+      </w:r>
+      <w:r>
+        <w:rPr>
+          <w:rStyle w:val="hljs-string"/>
+          <w:rFonts w:ascii="Arial" w:hAnsi="Arial" w:cs="Arial"/>
+          <w:color w:val="0070C0"/>
+          <w:sz w:val="40"/>
+          <w:szCs w:val="40"/>
+        </w:rPr>
+        <w:t>'cherry'</w:t>
+      </w:r>
+      <w:r>
+        <w:rPr>
+          <w:rFonts w:ascii="Arial" w:hAnsi="Arial" w:cs="Arial"/>
+          <w:color w:val="0070C0"/>
+          <w:sz w:val="40"/>
+          <w:szCs w:val="40"/>
+        </w:rPr>
+        <w:t xml:space="preserve">, </w:t>
+      </w:r>
+      <w:r>
+        <w:rPr>
+          <w:rStyle w:val="hljs-string"/>
+          <w:rFonts w:ascii="Arial" w:hAnsi="Arial" w:cs="Arial"/>
+          <w:color w:val="0070C0"/>
+          <w:sz w:val="40"/>
+          <w:szCs w:val="40"/>
+        </w:rPr>
+        <w:t>'date'</w:t>
+      </w:r>
+      <w:r>
+        <w:rPr>
+          <w:rFonts w:ascii="Arial" w:hAnsi="Arial" w:cs="Arial"/>
+          <w:color w:val="0070C0"/>
+          <w:sz w:val="40"/>
+          <w:szCs w:val="40"/>
+        </w:rPr>
+        <w:t xml:space="preserve">, </w:t>
+      </w:r>
+      <w:r>
+        <w:rPr>
+          <w:rStyle w:val="hljs-string"/>
+          <w:rFonts w:ascii="Arial" w:hAnsi="Arial" w:cs="Arial"/>
+          <w:color w:val="0070C0"/>
+          <w:sz w:val="40"/>
+          <w:szCs w:val="40"/>
+        </w:rPr>
+        <w:t>'banana'</w:t>
+      </w:r>
+      <w:r>
+        <w:rPr>
+          <w:rFonts w:ascii="Arial" w:hAnsi="Arial" w:cs="Arial"/>
+          <w:color w:val="0070C0"/>
+          <w:sz w:val="40"/>
+          <w:szCs w:val="40"/>
+        </w:rPr>
+        <w:t xml:space="preserve">]; </w:t>
+      </w:r>
+    </w:p>
+    <w:p>
+      <w:pPr>
+        <w:spacing w:before="100" w:beforeAutospacing="1" w:after="100" w:afterAutospacing="1" w:line="240" w:lineRule="auto"/>
+        <w:outlineLvl w:val="3"/>
+        <w:rPr>
+          <w:rFonts w:ascii="Arial" w:hAnsi="Arial" w:cs="Arial"/>
+          <w:color w:val="0070C0"/>
+          <w:sz w:val="40"/>
+          <w:szCs w:val="40"/>
+        </w:rPr>
+      </w:pPr>
+      <w:r>
+        <w:rPr>
+          <w:rStyle w:val="hljs-keyword"/>
+          <w:rFonts w:ascii="Arial" w:hAnsi="Arial" w:cs="Arial"/>
+          <w:color w:val="0070C0"/>
+          <w:sz w:val="40"/>
+          <w:szCs w:val="40"/>
+        </w:rPr>
+        <w:t>let</w:t>
+      </w:r>
+      <w:r>
+        <w:rPr>
+          <w:rFonts w:ascii="Arial" w:hAnsi="Arial" w:cs="Arial"/>
+          <w:color w:val="0070C0"/>
+          <w:sz w:val="40"/>
+          <w:szCs w:val="40"/>
+        </w:rPr>
+        <w:t xml:space="preserve"> lastIndexof = array.</w:t>
+      </w:r>
+      <w:r>
+        <w:rPr>
+          <w:rStyle w:val="hljs-title"/>
+          <w:rFonts w:ascii="Arial" w:hAnsi="Arial" w:cs="Arial"/>
+          <w:color w:val="0070C0"/>
+          <w:sz w:val="40"/>
+          <w:szCs w:val="40"/>
+        </w:rPr>
+        <w:t>lastIndexOf</w:t>
+      </w:r>
+      <w:r>
+        <w:rPr>
+          <w:rFonts w:ascii="Arial" w:hAnsi="Arial" w:cs="Arial"/>
+          <w:color w:val="0070C0"/>
+          <w:sz w:val="40"/>
+          <w:szCs w:val="40"/>
+        </w:rPr>
+        <w:t>(</w:t>
+      </w:r>
+      <w:r>
+        <w:rPr>
+          <w:rStyle w:val="hljs-string"/>
+          <w:rFonts w:ascii="Arial" w:hAnsi="Arial" w:cs="Arial"/>
+          <w:color w:val="0070C0"/>
+          <w:sz w:val="40"/>
+          <w:szCs w:val="40"/>
+        </w:rPr>
+        <w:t>'banana'</w:t>
+      </w:r>
+      <w:r>
+        <w:rPr>
+          <w:rFonts w:ascii="Arial" w:hAnsi="Arial" w:cs="Arial"/>
+          <w:color w:val="0070C0"/>
+          <w:sz w:val="40"/>
+          <w:szCs w:val="40"/>
+        </w:rPr>
+        <w:t xml:space="preserve">, </w:t>
+      </w:r>
+      <w:r>
+        <w:rPr>
+          <w:rStyle w:val="hljs-number"/>
+          <w:rFonts w:ascii="Arial" w:hAnsi="Arial" w:cs="Arial"/>
+          <w:color w:val="0070C0"/>
+          <w:sz w:val="40"/>
+          <w:szCs w:val="40"/>
+        </w:rPr>
+        <w:t>3</w:t>
+      </w:r>
+      <w:r>
+        <w:rPr>
+          <w:rFonts w:ascii="Arial" w:hAnsi="Arial" w:cs="Arial"/>
+          <w:color w:val="0070C0"/>
+          <w:sz w:val="40"/>
+          <w:szCs w:val="40"/>
+        </w:rPr>
+        <w:t xml:space="preserve">); </w:t>
+      </w:r>
+    </w:p>
+    <w:p>
+      <w:pPr>
+        <w:spacing w:before="100" w:beforeAutospacing="1" w:after="100" w:afterAutospacing="1" w:line="240" w:lineRule="auto"/>
+        <w:outlineLvl w:val="3"/>
+        <w:rPr>
+          <w:rFonts w:ascii="Arial" w:hAnsi="Arial" w:cs="Arial"/>
+          <w:color w:val="0070C0"/>
+          <w:sz w:val="40"/>
+          <w:szCs w:val="40"/>
+        </w:rPr>
+      </w:pPr>
+      <w:r>
+        <w:rPr>
+          <w:rStyle w:val="hljs-variable"/>
+          <w:rFonts w:ascii="Arial" w:hAnsi="Arial" w:cs="Arial"/>
+          <w:color w:val="0070C0"/>
+          <w:sz w:val="40"/>
+          <w:szCs w:val="40"/>
+        </w:rPr>
+        <w:t>console</w:t>
+      </w:r>
+      <w:r>
+        <w:rPr>
+          <w:rFonts w:ascii="Arial" w:hAnsi="Arial" w:cs="Arial"/>
+          <w:color w:val="0070C0"/>
+          <w:sz w:val="40"/>
+          <w:szCs w:val="40"/>
+        </w:rPr>
+        <w:t>.</w:t>
+      </w:r>
+      <w:r>
+        <w:rPr>
+          <w:rStyle w:val="hljs-title"/>
+          <w:rFonts w:ascii="Arial" w:hAnsi="Arial" w:cs="Arial"/>
+          <w:color w:val="0070C0"/>
+          <w:sz w:val="40"/>
+          <w:szCs w:val="40"/>
+        </w:rPr>
+        <w:t>log</w:t>
+      </w:r>
+      <w:r>
+        <w:rPr>
+          <w:rFonts w:ascii="Arial" w:hAnsi="Arial" w:cs="Arial"/>
+          <w:color w:val="0070C0"/>
+          <w:sz w:val="40"/>
+          <w:szCs w:val="40"/>
+        </w:rPr>
+        <w:t>(lastIndexof);</w:t>
+      </w:r>
+    </w:p>
+    <w:p>
+      <w:pPr>
+        <w:spacing w:before="100" w:beforeAutospacing="1" w:after="100" w:afterAutospacing="1" w:line="240" w:lineRule="auto"/>
+        <w:outlineLvl w:val="3"/>
+        <w:rPr>
+          <w:rFonts w:ascii="Arial" w:hAnsi="Arial" w:cs="Arial"/>
+          <w:color w:val="0070C0"/>
+          <w:sz w:val="40"/>
+          <w:szCs w:val="40"/>
+        </w:rPr>
+      </w:pPr>
+      <w:r>
+        <w:rPr>
+          <w:rFonts w:ascii="Arial" w:hAnsi="Arial" w:cs="Arial"/>
+          <w:color w:val="0070C0"/>
+          <w:sz w:val="40"/>
+          <w:szCs w:val="40"/>
+        </w:rPr>
+        <w:t xml:space="preserve">Output: </w:t>
+      </w:r>
+    </w:p>
+    <w:p>
+      <w:pPr>
+        <w:spacing w:before="100" w:beforeAutospacing="1" w:after="100" w:afterAutospacing="1" w:line="240" w:lineRule="auto"/>
+        <w:outlineLvl w:val="3"/>
+        <w:rPr>
+          <w:rFonts w:ascii="Arial" w:hAnsi="Arial" w:cs="Arial"/>
+          <w:color w:val="0070C0"/>
+          <w:sz w:val="40"/>
+          <w:szCs w:val="40"/>
+        </w:rPr>
+      </w:pPr>
+      <w:r>
+        <w:rPr>
+          <w:rFonts w:ascii="Arial" w:hAnsi="Arial" w:cs="Arial"/>
+          <w:color w:val="0070C0"/>
+          <w:sz w:val="40"/>
+          <w:szCs w:val="40"/>
+        </w:rPr>
+        <w:t>Last index of 'banana' from index 3: -1</w:t>
+      </w:r>
+    </w:p>
+    <w:p>
+      <w:pPr>
+        <w:spacing w:before="100" w:beforeAutospacing="1" w:after="100" w:afterAutospacing="1" w:line="240" w:lineRule="auto"/>
+        <w:outlineLvl w:val="3"/>
+        <w:rPr>
+          <w:rFonts w:ascii="Arial" w:hAnsi="Arial" w:cs="Arial"/>
+          <w:color w:val="0070C0"/>
+          <w:sz w:val="40"/>
+          <w:szCs w:val="40"/>
+        </w:rPr>
+      </w:pPr>
+    </w:p>
+    <w:p>
+      <w:pPr>
+        <w:rPr>
+          <w:rFonts w:ascii="Bookman Old Style" w:hAnsi="Bookman Old Style" w:cs="Arial"/>
+          <w:sz w:val="40"/>
+          <w:szCs w:val="40"/>
+          <w:lang w:val="en-US"/>
+        </w:rPr>
+      </w:pPr>
+      <w:r>
+        <w:rPr>
+          <w:rFonts w:ascii="Bookman Old Style" w:hAnsi="Bookman Old Style" w:cs="Arial"/>
+          <w:sz w:val="40"/>
+          <w:szCs w:val="40"/>
+          <w:lang w:val="en-US"/>
+        </w:rPr>
+        <w:lastRenderedPageBreak/>
+        <w:t>Pop</w:t>
+      </w:r>
+    </w:p>
+    <w:p>
+      <w:pPr>
+        <w:rPr>
+          <w:rFonts w:ascii="Bookman Old Style" w:hAnsi="Bookman Old Style" w:cs="Arial"/>
+          <w:sz w:val="40"/>
+          <w:szCs w:val="40"/>
+          <w:lang w:val="en-US"/>
+        </w:rPr>
+      </w:pPr>
+    </w:p>
+    <w:p>
+      <w:pPr>
+        <w:rPr>
+          <w:rFonts w:ascii="Arial" w:hAnsi="Arial" w:cs="Arial"/>
+          <w:sz w:val="40"/>
+          <w:szCs w:val="40"/>
+          <w:lang w:val="en-US"/>
+        </w:rPr>
+      </w:pPr>
+      <w:r>
+        <w:rPr>
+          <w:rFonts w:ascii="Arial" w:hAnsi="Arial" w:cs="Arial"/>
+          <w:sz w:val="40"/>
+          <w:szCs w:val="40"/>
+          <w:lang w:val="en-US"/>
+        </w:rPr>
+        <w:t xml:space="preserve">The </w:t>
+      </w:r>
+      <w:r>
+        <w:rPr>
+          <w:rFonts w:ascii="Arial" w:hAnsi="Arial" w:cs="Arial"/>
+          <w:b/>
+          <w:bCs/>
+          <w:color w:val="C00000"/>
+          <w:sz w:val="40"/>
+          <w:szCs w:val="40"/>
+          <w:lang w:val="en-US"/>
+        </w:rPr>
+        <w:t>pop()</w:t>
+      </w:r>
+      <w:r>
+        <w:rPr>
+          <w:rFonts w:ascii="Arial" w:hAnsi="Arial" w:cs="Arial"/>
+          <w:color w:val="C00000"/>
+          <w:sz w:val="40"/>
+          <w:szCs w:val="40"/>
+          <w:lang w:val="en-US"/>
+        </w:rPr>
+        <w:t xml:space="preserve"> </w:t>
+      </w:r>
+      <w:r>
+        <w:rPr>
+          <w:rFonts w:ascii="Arial" w:hAnsi="Arial" w:cs="Arial"/>
+          <w:sz w:val="40"/>
+          <w:szCs w:val="40"/>
+          <w:lang w:val="en-US"/>
+        </w:rPr>
+        <w:t>method is used with arrays in JavaScript to remove the last element from an array and return that element.</w:t>
+      </w:r>
+    </w:p>
+    <w:p>
+      <w:pPr>
+        <w:spacing w:before="100" w:beforeAutospacing="1" w:after="100" w:afterAutospacing="1" w:line="240" w:lineRule="auto"/>
+        <w:outlineLvl w:val="3"/>
+        <w:rPr>
+          <w:rFonts w:ascii="Arial" w:eastAsia="Times New Roman" w:hAnsi="Arial" w:cs="Arial"/>
+          <w:b/>
+          <w:bCs/>
+          <w:kern w:val="0"/>
+          <w:sz w:val="40"/>
+          <w:szCs w:val="40"/>
+          <w:lang w:eastAsia="en-IN"/>
+          <w14:ligatures w14:val="none"/>
+        </w:rPr>
+      </w:pPr>
+      <w:r>
+        <w:rPr>
+          <w:rFonts w:ascii="Arial" w:eastAsia="Times New Roman" w:hAnsi="Arial" w:cs="Arial"/>
+          <w:b/>
+          <w:bCs/>
+          <w:kern w:val="0"/>
+          <w:sz w:val="40"/>
+          <w:szCs w:val="40"/>
+          <w:lang w:eastAsia="en-IN"/>
+          <w14:ligatures w14:val="none"/>
+        </w:rPr>
+        <w:t>Syntax:</w:t>
+      </w:r>
+    </w:p>
+    <w:p>
+      <w:pPr>
         <w:rPr>
           <w:rFonts w:ascii="Arial" w:eastAsia="Times New Roman" w:hAnsi="Arial" w:cs="Arial"/>
           <w:b/>
@@ -3920,9 +3805,7 @@
           <w:lang w:eastAsia="en-IN"/>
           <w14:ligatures w14:val="none"/>
         </w:rPr>
-        <w:t>(</w:t>
-      </w:r>
-      <w:proofErr w:type="spellStart"/>
+      </w:pPr>
       <w:r>
         <w:rPr>
           <w:rFonts w:ascii="Arial" w:eastAsia="Times New Roman" w:hAnsi="Arial" w:cs="Arial"/>
@@ -3935,10 +3818,11 @@
           <w:lang w:eastAsia="en-IN"/>
           <w14:ligatures w14:val="none"/>
         </w:rPr>
-        <w:t>searchElement</w:t>
-      </w:r>
-      <w:proofErr w:type="spellEnd"/>
-      <w:r>
+        <w:t>array.pop()</w:t>
+      </w:r>
+    </w:p>
+    <w:p>
+      <w:pPr>
         <w:rPr>
           <w:rFonts w:ascii="Arial" w:eastAsia="Times New Roman" w:hAnsi="Arial" w:cs="Arial"/>
           <w:b/>
@@ -3950,445 +3834,267 @@
           <w:lang w:eastAsia="en-IN"/>
           <w14:ligatures w14:val="none"/>
         </w:rPr>
-        <w:t xml:space="preserve">, </w:t>
-      </w:r>
-      <w:proofErr w:type="spellStart"/>
-      <w:r>
+      </w:pPr>
+    </w:p>
+    <w:p>
+      <w:pPr>
         <w:rPr>
           <w:rFonts w:ascii="Arial" w:eastAsia="Times New Roman" w:hAnsi="Arial" w:cs="Arial"/>
+          <w:color w:val="000000" w:themeColor="text1"/>
+          <w:kern w:val="0"/>
+          <w:sz w:val="40"/>
+          <w:szCs w:val="40"/>
+          <w:lang w:eastAsia="en-IN"/>
+          <w14:ligatures w14:val="none"/>
+        </w:rPr>
+      </w:pPr>
+      <w:r>
+        <w:rPr>
+          <w:rFonts w:ascii="Arial" w:eastAsia="Times New Roman" w:hAnsi="Arial" w:cs="Arial"/>
+          <w:color w:val="000000" w:themeColor="text1"/>
+          <w:kern w:val="0"/>
+          <w:sz w:val="40"/>
+          <w:szCs w:val="40"/>
+          <w:lang w:eastAsia="en-IN"/>
+          <w14:ligatures w14:val="none"/>
+        </w:rPr>
+        <w:t>E</w:t>
+      </w:r>
+      <w:r>
+        <w:rPr>
+          <w:rFonts w:ascii="Arial" w:eastAsia="Times New Roman" w:hAnsi="Arial" w:cs="Arial"/>
+          <w:color w:val="000000" w:themeColor="text1"/>
+          <w:kern w:val="0"/>
+          <w:sz w:val="40"/>
+          <w:szCs w:val="40"/>
+          <w:lang w:eastAsia="en-IN"/>
+          <w14:ligatures w14:val="none"/>
+        </w:rPr>
+        <w:t>xamples:</w:t>
+      </w:r>
+    </w:p>
+    <w:p>
+      <w:pPr>
+        <w:rPr>
+          <w:rFonts w:ascii="Bookman Old Style" w:hAnsi="Bookman Old Style" w:cs="Arial"/>
+          <w:color w:val="0070C0"/>
+          <w:sz w:val="40"/>
+          <w:szCs w:val="40"/>
+          <w:lang w:val="en-US"/>
+        </w:rPr>
+      </w:pPr>
+      <w:r>
+        <w:rPr>
+          <w:rFonts w:ascii="Bookman Old Style" w:hAnsi="Bookman Old Style" w:cs="Arial"/>
+          <w:color w:val="0070C0"/>
+          <w:sz w:val="40"/>
+          <w:szCs w:val="40"/>
+          <w:lang w:val="en-US"/>
+        </w:rPr>
+        <w:t>const fruit = ['Kiwi', 'Apple', 'Orange', 'Mango'];</w:t>
+      </w:r>
+    </w:p>
+    <w:p>
+      <w:pPr>
+        <w:rPr>
+          <w:rFonts w:ascii="Bookman Old Style" w:hAnsi="Bookman Old Style" w:cs="Arial"/>
+          <w:color w:val="0070C0"/>
+          <w:sz w:val="40"/>
+          <w:szCs w:val="40"/>
+          <w:lang w:val="en-US"/>
+        </w:rPr>
+      </w:pPr>
+      <w:r>
+        <w:rPr>
+          <w:rFonts w:ascii="Bookman Old Style" w:hAnsi="Bookman Old Style" w:cs="Arial"/>
+          <w:color w:val="0070C0"/>
+          <w:sz w:val="40"/>
+          <w:szCs w:val="40"/>
+          <w:lang w:val="en-US"/>
+        </w:rPr>
+        <w:t>const remove fruits = fruit. Pop ();</w:t>
+      </w:r>
+    </w:p>
+    <w:p>
+      <w:pPr>
+        <w:rPr>
+          <w:rFonts w:ascii="Bookman Old Style" w:hAnsi="Bookman Old Style" w:cs="Arial"/>
+          <w:color w:val="0070C0"/>
+          <w:sz w:val="40"/>
+          <w:szCs w:val="40"/>
+          <w:lang w:val="en-US"/>
+        </w:rPr>
+      </w:pPr>
+      <w:r>
+        <w:rPr>
+          <w:rFonts w:ascii="Bookman Old Style" w:hAnsi="Bookman Old Style" w:cs="Arial"/>
+          <w:color w:val="0070C0"/>
+          <w:sz w:val="40"/>
+          <w:szCs w:val="40"/>
+          <w:lang w:val="en-US"/>
+        </w:rPr>
+        <w:t>console.log (remove fruits);</w:t>
+      </w:r>
+    </w:p>
+    <w:p>
+      <w:pPr>
+        <w:rPr>
+          <w:rFonts w:ascii="Bookman Old Style" w:hAnsi="Bookman Old Style" w:cs="Arial"/>
+          <w:color w:val="0070C0"/>
+          <w:sz w:val="40"/>
+          <w:szCs w:val="40"/>
+          <w:lang w:val="en-US"/>
+        </w:rPr>
+      </w:pPr>
+      <w:r>
+        <w:rPr>
+          <w:rFonts w:ascii="Bookman Old Style" w:hAnsi="Bookman Old Style" w:cs="Arial"/>
+          <w:color w:val="0070C0"/>
+          <w:sz w:val="40"/>
+          <w:szCs w:val="40"/>
+          <w:lang w:val="en-US"/>
+        </w:rPr>
+        <w:t>output:</w:t>
+      </w:r>
+    </w:p>
+    <w:p>
+      <w:pPr>
+        <w:rPr>
+          <w:rFonts w:ascii="Bookman Old Style" w:hAnsi="Bookman Old Style" w:cs="Arial"/>
+          <w:color w:val="0070C0"/>
+          <w:sz w:val="40"/>
+          <w:szCs w:val="40"/>
+          <w:lang w:val="en-US"/>
+        </w:rPr>
+      </w:pPr>
+      <w:r>
+        <w:rPr>
+          <w:rFonts w:ascii="Bookman Old Style" w:hAnsi="Bookman Old Style" w:cs="Arial"/>
+          <w:color w:val="0070C0"/>
+          <w:sz w:val="40"/>
+          <w:szCs w:val="40"/>
+          <w:lang w:val="en-US"/>
+        </w:rPr>
+        <w:t>Mango</w:t>
+      </w:r>
+    </w:p>
+    <w:p>
+      <w:pPr>
+        <w:rPr>
+          <w:rFonts w:ascii="Bookman Old Style" w:hAnsi="Bookman Old Style" w:cs="Arial"/>
+          <w:color w:val="0070C0"/>
+          <w:sz w:val="40"/>
+          <w:szCs w:val="40"/>
+          <w:lang w:val="en-US"/>
+        </w:rPr>
+      </w:pPr>
+    </w:p>
+    <w:p>
+      <w:pPr>
+        <w:rPr>
+          <w:rFonts w:ascii="Bookman Old Style" w:hAnsi="Bookman Old Style" w:cs="Arial"/>
+          <w:sz w:val="40"/>
+          <w:szCs w:val="40"/>
+          <w:lang w:val="en-US"/>
+        </w:rPr>
+      </w:pPr>
+      <w:r>
+        <w:rPr>
+          <w:rFonts w:ascii="Bookman Old Style" w:hAnsi="Bookman Old Style" w:cs="Arial"/>
+          <w:sz w:val="40"/>
+          <w:szCs w:val="40"/>
+          <w:lang w:val="en-US"/>
+        </w:rPr>
+        <w:t>Push</w:t>
+      </w:r>
+    </w:p>
+    <w:p>
+      <w:pPr>
+        <w:rPr>
+          <w:rFonts w:ascii="Bookman Old Style" w:hAnsi="Bookman Old Style" w:cs="Arial"/>
+          <w:sz w:val="40"/>
+          <w:szCs w:val="40"/>
+          <w:lang w:val="en-US"/>
+        </w:rPr>
+      </w:pPr>
+      <w:r>
+        <w:rPr>
+          <w:rFonts w:ascii="Bookman Old Style" w:hAnsi="Bookman Old Style" w:cs="Arial"/>
+          <w:sz w:val="40"/>
+          <w:szCs w:val="40"/>
+          <w:lang w:val="en-US"/>
+        </w:rPr>
+        <w:t xml:space="preserve">The </w:t>
+      </w:r>
+      <w:r>
+        <w:rPr>
+          <w:rFonts w:ascii="Bookman Old Style" w:hAnsi="Bookman Old Style" w:cs="Arial"/>
+          <w:b/>
+          <w:bCs/>
+          <w:color w:val="C00000"/>
+          <w:sz w:val="40"/>
+          <w:szCs w:val="40"/>
+          <w:lang w:val="en-US"/>
+        </w:rPr>
+        <w:t>push()</w:t>
+      </w:r>
+      <w:r>
+        <w:rPr>
+          <w:rFonts w:ascii="Bookman Old Style" w:hAnsi="Bookman Old Style" w:cs="Arial"/>
+          <w:sz w:val="40"/>
+          <w:szCs w:val="40"/>
+          <w:lang w:val="en-US"/>
+        </w:rPr>
+        <w:t xml:space="preserve"> is an array method that adds one or more elements to the end of an array and returns the new length of the array.</w:t>
+      </w:r>
+    </w:p>
+    <w:p>
+      <w:pPr>
+        <w:rPr>
+          <w:rFonts w:ascii="Bookman Old Style" w:hAnsi="Bookman Old Style" w:cs="Arial"/>
+          <w:b/>
+          <w:bCs/>
+          <w:sz w:val="40"/>
+          <w:szCs w:val="40"/>
+          <w:lang w:val="en-US"/>
+        </w:rPr>
+      </w:pPr>
+      <w:r>
+        <w:rPr>
+          <w:rFonts w:ascii="Bookman Old Style" w:hAnsi="Bookman Old Style" w:cs="Arial"/>
+          <w:b/>
+          <w:bCs/>
+          <w:sz w:val="40"/>
+          <w:szCs w:val="40"/>
+          <w:lang w:val="en-US"/>
+        </w:rPr>
+        <w:t>Syntax:</w:t>
+      </w:r>
+    </w:p>
+    <w:p>
+      <w:pPr>
+        <w:rPr>
+          <w:rFonts w:ascii="Bookman Old Style" w:hAnsi="Bookman Old Style" w:cs="Arial"/>
           <w:b/>
           <w:bCs/>
           <w:color w:val="7030A0"/>
-          <w:kern w:val="0"/>
-          <w:sz w:val="40"/>
-          <w:szCs w:val="40"/>
-          <w:lang w:eastAsia="en-IN"/>
-          <w14:ligatures w14:val="none"/>
-        </w:rPr>
-        <w:t>fromIndex</w:t>
-      </w:r>
-      <w:proofErr w:type="spellEnd"/>
-      <w:r>
-        <w:rPr>
-          <w:rFonts w:ascii="Arial" w:eastAsia="Times New Roman" w:hAnsi="Arial" w:cs="Arial"/>
+          <w:sz w:val="40"/>
+          <w:szCs w:val="40"/>
+          <w:lang w:val="en-US"/>
+        </w:rPr>
+      </w:pPr>
+      <w:r>
+        <w:rPr>
+          <w:rFonts w:ascii="Bookman Old Style" w:hAnsi="Bookman Old Style" w:cs="Arial"/>
           <w:b/>
           <w:bCs/>
           <w:color w:val="7030A0"/>
-          <w:kern w:val="0"/>
-          <w:sz w:val="40"/>
-          <w:szCs w:val="40"/>
-          <w:lang w:eastAsia="en-IN"/>
-          <w14:ligatures w14:val="none"/>
-        </w:rPr>
-        <w:t>)</w:t>
-      </w:r>
-    </w:p>
-    <w:p>
-      <w:pPr>
-        <w:spacing w:before="100" w:beforeAutospacing="1" w:after="100" w:afterAutospacing="1" w:line="240" w:lineRule="auto"/>
-        <w:outlineLvl w:val="3"/>
-        <w:rPr>
-          <w:rFonts w:ascii="Arial" w:eastAsia="Times New Roman" w:hAnsi="Arial" w:cs="Arial"/>
-          <w:kern w:val="0"/>
-          <w:sz w:val="40"/>
-          <w:szCs w:val="40"/>
-          <w:lang w:eastAsia="en-IN"/>
-          <w14:ligatures w14:val="none"/>
-        </w:rPr>
-      </w:pPr>
-      <w:r>
-        <w:rPr>
-          <w:rFonts w:ascii="Arial" w:eastAsia="Times New Roman" w:hAnsi="Arial" w:cs="Arial"/>
-          <w:kern w:val="0"/>
-          <w:sz w:val="40"/>
-          <w:szCs w:val="40"/>
-          <w:lang w:eastAsia="en-IN"/>
-          <w14:ligatures w14:val="none"/>
-        </w:rPr>
-        <w:t>E</w:t>
-      </w:r>
-      <w:r>
-        <w:rPr>
-          <w:rFonts w:ascii="Arial" w:eastAsia="Times New Roman" w:hAnsi="Arial" w:cs="Arial"/>
-          <w:kern w:val="0"/>
-          <w:sz w:val="40"/>
-          <w:szCs w:val="40"/>
-          <w:lang w:eastAsia="en-IN"/>
-          <w14:ligatures w14:val="none"/>
-        </w:rPr>
-        <w:t>xamples:</w:t>
-      </w:r>
-    </w:p>
-    <w:p>
-      <w:pPr>
-        <w:spacing w:before="100" w:beforeAutospacing="1" w:after="100" w:afterAutospacing="1" w:line="240" w:lineRule="auto"/>
-        <w:outlineLvl w:val="3"/>
-        <w:rPr>
-          <w:rFonts w:ascii="Arial" w:hAnsi="Arial" w:cs="Arial"/>
-          <w:color w:val="0070C0"/>
-          <w:sz w:val="40"/>
-          <w:szCs w:val="40"/>
-        </w:rPr>
-      </w:pPr>
-      <w:r>
-        <w:rPr>
-          <w:rStyle w:val="hljs-keyword"/>
-          <w:rFonts w:ascii="Arial" w:hAnsi="Arial" w:cs="Arial"/>
-          <w:color w:val="0070C0"/>
-          <w:sz w:val="40"/>
-          <w:szCs w:val="40"/>
-        </w:rPr>
-        <w:t>let</w:t>
-      </w:r>
-      <w:r>
-        <w:rPr>
-          <w:rFonts w:ascii="Arial" w:hAnsi="Arial" w:cs="Arial"/>
-          <w:color w:val="0070C0"/>
-          <w:sz w:val="40"/>
-          <w:szCs w:val="40"/>
-        </w:rPr>
-        <w:t xml:space="preserve"> array = [</w:t>
-      </w:r>
-      <w:r>
-        <w:rPr>
-          <w:rStyle w:val="hljs-string"/>
-          <w:rFonts w:ascii="Arial" w:hAnsi="Arial" w:cs="Arial"/>
-          <w:color w:val="0070C0"/>
-          <w:sz w:val="40"/>
-          <w:szCs w:val="40"/>
-        </w:rPr>
-        <w:t>'apple'</w:t>
-      </w:r>
-      <w:r>
-        <w:rPr>
-          <w:rFonts w:ascii="Arial" w:hAnsi="Arial" w:cs="Arial"/>
-          <w:color w:val="0070C0"/>
-          <w:sz w:val="40"/>
-          <w:szCs w:val="40"/>
-        </w:rPr>
-        <w:t xml:space="preserve">, </w:t>
-      </w:r>
-      <w:r>
-        <w:rPr>
-          <w:rStyle w:val="hljs-string"/>
-          <w:rFonts w:ascii="Arial" w:hAnsi="Arial" w:cs="Arial"/>
-          <w:color w:val="0070C0"/>
-          <w:sz w:val="40"/>
-          <w:szCs w:val="40"/>
-        </w:rPr>
-        <w:t>'banana'</w:t>
-      </w:r>
-      <w:r>
-        <w:rPr>
-          <w:rFonts w:ascii="Arial" w:hAnsi="Arial" w:cs="Arial"/>
-          <w:color w:val="0070C0"/>
-          <w:sz w:val="40"/>
-          <w:szCs w:val="40"/>
-        </w:rPr>
-        <w:t xml:space="preserve">, </w:t>
-      </w:r>
-      <w:r>
-        <w:rPr>
-          <w:rStyle w:val="hljs-string"/>
-          <w:rFonts w:ascii="Arial" w:hAnsi="Arial" w:cs="Arial"/>
-          <w:color w:val="0070C0"/>
-          <w:sz w:val="40"/>
-          <w:szCs w:val="40"/>
-        </w:rPr>
-        <w:t>'cherry'</w:t>
-      </w:r>
-      <w:r>
-        <w:rPr>
-          <w:rFonts w:ascii="Arial" w:hAnsi="Arial" w:cs="Arial"/>
-          <w:color w:val="0070C0"/>
-          <w:sz w:val="40"/>
-          <w:szCs w:val="40"/>
-        </w:rPr>
-        <w:t xml:space="preserve">, </w:t>
-      </w:r>
-      <w:r>
-        <w:rPr>
-          <w:rStyle w:val="hljs-string"/>
-          <w:rFonts w:ascii="Arial" w:hAnsi="Arial" w:cs="Arial"/>
-          <w:color w:val="0070C0"/>
-          <w:sz w:val="40"/>
-          <w:szCs w:val="40"/>
-        </w:rPr>
-        <w:t>'date'</w:t>
-      </w:r>
-      <w:r>
-        <w:rPr>
-          <w:rFonts w:ascii="Arial" w:hAnsi="Arial" w:cs="Arial"/>
-          <w:color w:val="0070C0"/>
-          <w:sz w:val="40"/>
-          <w:szCs w:val="40"/>
-        </w:rPr>
-        <w:t xml:space="preserve">, </w:t>
-      </w:r>
-      <w:r>
-        <w:rPr>
-          <w:rStyle w:val="hljs-string"/>
-          <w:rFonts w:ascii="Arial" w:hAnsi="Arial" w:cs="Arial"/>
-          <w:color w:val="0070C0"/>
-          <w:sz w:val="40"/>
-          <w:szCs w:val="40"/>
-        </w:rPr>
-        <w:t>'banana'</w:t>
-      </w:r>
-      <w:r>
-        <w:rPr>
-          <w:rFonts w:ascii="Arial" w:hAnsi="Arial" w:cs="Arial"/>
-          <w:color w:val="0070C0"/>
-          <w:sz w:val="40"/>
-          <w:szCs w:val="40"/>
-        </w:rPr>
-        <w:t xml:space="preserve">]; </w:t>
-      </w:r>
-    </w:p>
-    <w:p>
-      <w:pPr>
-        <w:spacing w:before="100" w:beforeAutospacing="1" w:after="100" w:afterAutospacing="1" w:line="240" w:lineRule="auto"/>
-        <w:outlineLvl w:val="3"/>
-        <w:rPr>
-          <w:rFonts w:ascii="Arial" w:hAnsi="Arial" w:cs="Arial"/>
-          <w:color w:val="0070C0"/>
-          <w:sz w:val="40"/>
-          <w:szCs w:val="40"/>
-        </w:rPr>
-      </w:pPr>
-      <w:r>
-        <w:rPr>
-          <w:rStyle w:val="hljs-keyword"/>
-          <w:rFonts w:ascii="Arial" w:hAnsi="Arial" w:cs="Arial"/>
-          <w:color w:val="0070C0"/>
-          <w:sz w:val="40"/>
-          <w:szCs w:val="40"/>
-        </w:rPr>
-        <w:t>let</w:t>
-      </w:r>
-      <w:r>
-        <w:rPr>
-          <w:rFonts w:ascii="Arial" w:hAnsi="Arial" w:cs="Arial"/>
-          <w:color w:val="0070C0"/>
-          <w:sz w:val="40"/>
-          <w:szCs w:val="40"/>
-        </w:rPr>
-        <w:t xml:space="preserve"> </w:t>
-      </w:r>
-      <w:proofErr w:type="spellStart"/>
-      <w:r>
-        <w:rPr>
-          <w:rFonts w:ascii="Arial" w:hAnsi="Arial" w:cs="Arial"/>
-          <w:color w:val="0070C0"/>
-          <w:sz w:val="40"/>
-          <w:szCs w:val="40"/>
-        </w:rPr>
-        <w:t>lastIndexof</w:t>
-      </w:r>
-      <w:proofErr w:type="spellEnd"/>
-      <w:r>
-        <w:rPr>
-          <w:rFonts w:ascii="Arial" w:hAnsi="Arial" w:cs="Arial"/>
-          <w:color w:val="0070C0"/>
-          <w:sz w:val="40"/>
-          <w:szCs w:val="40"/>
-        </w:rPr>
-        <w:t xml:space="preserve"> = </w:t>
-      </w:r>
-      <w:proofErr w:type="spellStart"/>
-      <w:proofErr w:type="gramStart"/>
-      <w:r>
-        <w:rPr>
-          <w:rFonts w:ascii="Arial" w:hAnsi="Arial" w:cs="Arial"/>
-          <w:color w:val="0070C0"/>
-          <w:sz w:val="40"/>
-          <w:szCs w:val="40"/>
-        </w:rPr>
-        <w:t>array.</w:t>
-      </w:r>
-      <w:r>
-        <w:rPr>
-          <w:rStyle w:val="hljs-title"/>
-          <w:rFonts w:ascii="Arial" w:hAnsi="Arial" w:cs="Arial"/>
-          <w:color w:val="0070C0"/>
-          <w:sz w:val="40"/>
-          <w:szCs w:val="40"/>
-        </w:rPr>
-        <w:t>lastIndexOf</w:t>
-      </w:r>
-      <w:proofErr w:type="spellEnd"/>
-      <w:proofErr w:type="gramEnd"/>
-      <w:r>
-        <w:rPr>
-          <w:rFonts w:ascii="Arial" w:hAnsi="Arial" w:cs="Arial"/>
-          <w:color w:val="0070C0"/>
-          <w:sz w:val="40"/>
-          <w:szCs w:val="40"/>
-        </w:rPr>
-        <w:t>(</w:t>
-      </w:r>
-      <w:r>
-        <w:rPr>
-          <w:rStyle w:val="hljs-string"/>
-          <w:rFonts w:ascii="Arial" w:hAnsi="Arial" w:cs="Arial"/>
-          <w:color w:val="0070C0"/>
-          <w:sz w:val="40"/>
-          <w:szCs w:val="40"/>
-        </w:rPr>
-        <w:t>'banana'</w:t>
-      </w:r>
-      <w:r>
-        <w:rPr>
-          <w:rFonts w:ascii="Arial" w:hAnsi="Arial" w:cs="Arial"/>
-          <w:color w:val="0070C0"/>
-          <w:sz w:val="40"/>
-          <w:szCs w:val="40"/>
-        </w:rPr>
-        <w:t xml:space="preserve">, </w:t>
-      </w:r>
-      <w:r>
-        <w:rPr>
-          <w:rStyle w:val="hljs-number"/>
-          <w:rFonts w:ascii="Arial" w:hAnsi="Arial" w:cs="Arial"/>
-          <w:color w:val="0070C0"/>
-          <w:sz w:val="40"/>
-          <w:szCs w:val="40"/>
-        </w:rPr>
-        <w:t>3</w:t>
-      </w:r>
-      <w:r>
-        <w:rPr>
-          <w:rFonts w:ascii="Arial" w:hAnsi="Arial" w:cs="Arial"/>
-          <w:color w:val="0070C0"/>
-          <w:sz w:val="40"/>
-          <w:szCs w:val="40"/>
-        </w:rPr>
-        <w:t xml:space="preserve">); </w:t>
-      </w:r>
-    </w:p>
-    <w:p>
-      <w:pPr>
-        <w:spacing w:before="100" w:beforeAutospacing="1" w:after="100" w:afterAutospacing="1" w:line="240" w:lineRule="auto"/>
-        <w:outlineLvl w:val="3"/>
-        <w:rPr>
-          <w:rFonts w:ascii="Arial" w:hAnsi="Arial" w:cs="Arial"/>
-          <w:color w:val="0070C0"/>
-          <w:sz w:val="40"/>
-          <w:szCs w:val="40"/>
-        </w:rPr>
-      </w:pPr>
-      <w:r>
-        <w:rPr>
-          <w:rStyle w:val="hljs-variable"/>
-          <w:rFonts w:ascii="Arial" w:hAnsi="Arial" w:cs="Arial"/>
-          <w:color w:val="0070C0"/>
-          <w:sz w:val="40"/>
-          <w:szCs w:val="40"/>
-        </w:rPr>
-        <w:t>console</w:t>
-      </w:r>
-      <w:r>
-        <w:rPr>
-          <w:rFonts w:ascii="Arial" w:hAnsi="Arial" w:cs="Arial"/>
-          <w:color w:val="0070C0"/>
-          <w:sz w:val="40"/>
-          <w:szCs w:val="40"/>
-        </w:rPr>
-        <w:t>.</w:t>
-      </w:r>
-      <w:r>
-        <w:rPr>
-          <w:rStyle w:val="hljs-title"/>
-          <w:rFonts w:ascii="Arial" w:hAnsi="Arial" w:cs="Arial"/>
-          <w:color w:val="0070C0"/>
-          <w:sz w:val="40"/>
-          <w:szCs w:val="40"/>
-        </w:rPr>
-        <w:t>log</w:t>
-      </w:r>
-      <w:r>
-        <w:rPr>
-          <w:rFonts w:ascii="Arial" w:hAnsi="Arial" w:cs="Arial"/>
-          <w:color w:val="0070C0"/>
-          <w:sz w:val="40"/>
-          <w:szCs w:val="40"/>
-        </w:rPr>
-        <w:t>(</w:t>
-      </w:r>
-      <w:proofErr w:type="spellStart"/>
-      <w:r>
-        <w:rPr>
-          <w:rFonts w:ascii="Arial" w:hAnsi="Arial" w:cs="Arial"/>
-          <w:color w:val="0070C0"/>
-          <w:sz w:val="40"/>
-          <w:szCs w:val="40"/>
-        </w:rPr>
-        <w:t>lastIndexof</w:t>
-      </w:r>
-      <w:proofErr w:type="spellEnd"/>
-      <w:r>
-        <w:rPr>
-          <w:rFonts w:ascii="Arial" w:hAnsi="Arial" w:cs="Arial"/>
-          <w:color w:val="0070C0"/>
-          <w:sz w:val="40"/>
-          <w:szCs w:val="40"/>
-        </w:rPr>
-        <w:t>);</w:t>
-      </w:r>
-    </w:p>
-    <w:p>
-      <w:pPr>
-        <w:spacing w:before="100" w:beforeAutospacing="1" w:after="100" w:afterAutospacing="1" w:line="240" w:lineRule="auto"/>
-        <w:outlineLvl w:val="3"/>
-        <w:rPr>
-          <w:rFonts w:ascii="Arial" w:hAnsi="Arial" w:cs="Arial"/>
-          <w:color w:val="0070C0"/>
-          <w:sz w:val="40"/>
-          <w:szCs w:val="40"/>
-        </w:rPr>
-      </w:pPr>
-      <w:r>
-        <w:rPr>
-          <w:rFonts w:ascii="Arial" w:hAnsi="Arial" w:cs="Arial"/>
-          <w:color w:val="0070C0"/>
-          <w:sz w:val="40"/>
-          <w:szCs w:val="40"/>
-        </w:rPr>
-        <w:t xml:space="preserve">Output: </w:t>
-      </w:r>
-    </w:p>
-    <w:p>
-      <w:pPr>
-        <w:spacing w:before="100" w:beforeAutospacing="1" w:after="100" w:afterAutospacing="1" w:line="240" w:lineRule="auto"/>
-        <w:outlineLvl w:val="3"/>
-        <w:rPr>
-          <w:rFonts w:ascii="Arial" w:hAnsi="Arial" w:cs="Arial"/>
-          <w:color w:val="0070C0"/>
-          <w:sz w:val="40"/>
-          <w:szCs w:val="40"/>
-        </w:rPr>
-      </w:pPr>
-      <w:r>
-        <w:rPr>
-          <w:rFonts w:ascii="Arial" w:hAnsi="Arial" w:cs="Arial"/>
-          <w:color w:val="0070C0"/>
-          <w:sz w:val="40"/>
-          <w:szCs w:val="40"/>
-        </w:rPr>
-        <w:t>Last index of 'banana' from index 3: -1</w:t>
-      </w:r>
-    </w:p>
-    <w:p>
-      <w:pPr>
-        <w:spacing w:before="100" w:beforeAutospacing="1" w:after="100" w:afterAutospacing="1" w:line="240" w:lineRule="auto"/>
-        <w:outlineLvl w:val="3"/>
-        <w:rPr>
-          <w:rFonts w:ascii="Arial" w:hAnsi="Arial" w:cs="Arial"/>
-          <w:color w:val="0070C0"/>
-          <w:sz w:val="40"/>
-          <w:szCs w:val="40"/>
-        </w:rPr>
-      </w:pPr>
+          <w:sz w:val="40"/>
+          <w:szCs w:val="40"/>
+          <w:lang w:val="en-US"/>
+        </w:rPr>
+        <w:t>Array.push()</w:t>
+      </w:r>
     </w:p>
     <w:p>
       <w:pPr>
@@ -4407,550 +4113,262 @@
           <w:lang w:val="en-US"/>
         </w:rPr>
         <w:lastRenderedPageBreak/>
-        <w:t>Pop</w:t>
-      </w:r>
-    </w:p>
-    <w:p>
-      <w:pPr>
-        <w:rPr>
-          <w:rFonts w:ascii="Bookman Old Style" w:hAnsi="Bookman Old Style" w:cs="Arial"/>
-          <w:sz w:val="40"/>
-          <w:szCs w:val="40"/>
-          <w:lang w:val="en-US"/>
-        </w:rPr>
-      </w:pPr>
-    </w:p>
-    <w:p>
-      <w:pPr>
-        <w:rPr>
-          <w:rFonts w:ascii="Arial" w:hAnsi="Arial" w:cs="Arial"/>
-          <w:sz w:val="40"/>
-          <w:szCs w:val="40"/>
-          <w:lang w:val="en-US"/>
-        </w:rPr>
-      </w:pPr>
-      <w:r>
-        <w:rPr>
-          <w:rFonts w:ascii="Arial" w:hAnsi="Arial" w:cs="Arial"/>
-          <w:sz w:val="40"/>
-          <w:szCs w:val="40"/>
-          <w:lang w:val="en-US"/>
-        </w:rPr>
-        <w:t xml:space="preserve">The </w:t>
-      </w:r>
-      <w:proofErr w:type="gramStart"/>
-      <w:r>
-        <w:rPr>
-          <w:rFonts w:ascii="Arial" w:hAnsi="Arial" w:cs="Arial"/>
+        <w:t>Example:</w:t>
+      </w:r>
+    </w:p>
+    <w:p>
+      <w:pPr>
+        <w:rPr>
+          <w:rFonts w:ascii="Bookman Old Style" w:hAnsi="Bookman Old Style" w:cs="Arial"/>
+          <w:color w:val="0070C0"/>
+          <w:sz w:val="40"/>
+          <w:szCs w:val="40"/>
+          <w:lang w:val="en-US"/>
+        </w:rPr>
+      </w:pPr>
+      <w:r>
+        <w:rPr>
+          <w:rFonts w:ascii="Bookman Old Style" w:hAnsi="Bookman Old Style" w:cs="Arial"/>
+          <w:color w:val="0070C0"/>
+          <w:sz w:val="40"/>
+          <w:szCs w:val="40"/>
+          <w:lang w:val="en-US"/>
+        </w:rPr>
+        <w:t>const numbers = [1, 2, 3];</w:t>
+      </w:r>
+    </w:p>
+    <w:p>
+      <w:pPr>
+        <w:rPr>
+          <w:rFonts w:ascii="Bookman Old Style" w:hAnsi="Bookman Old Style" w:cs="Arial"/>
+          <w:color w:val="0070C0"/>
+          <w:sz w:val="40"/>
+          <w:szCs w:val="40"/>
+          <w:lang w:val="en-US"/>
+        </w:rPr>
+      </w:pPr>
+      <w:r>
+        <w:rPr>
+          <w:rFonts w:ascii="Bookman Old Style" w:hAnsi="Bookman Old Style" w:cs="Arial"/>
+          <w:color w:val="0070C0"/>
+          <w:sz w:val="40"/>
+          <w:szCs w:val="40"/>
+          <w:lang w:val="en-US"/>
+        </w:rPr>
+        <w:t xml:space="preserve">numbers.push(4); </w:t>
+      </w:r>
+    </w:p>
+    <w:p>
+      <w:pPr>
+        <w:rPr>
+          <w:rFonts w:ascii="Bookman Old Style" w:hAnsi="Bookman Old Style" w:cs="Arial"/>
+          <w:color w:val="0070C0"/>
+          <w:sz w:val="40"/>
+          <w:szCs w:val="40"/>
+          <w:lang w:val="en-US"/>
+        </w:rPr>
+      </w:pPr>
+      <w:r>
+        <w:rPr>
+          <w:rFonts w:ascii="Bookman Old Style" w:hAnsi="Bookman Old Style" w:cs="Arial"/>
+          <w:color w:val="0070C0"/>
+          <w:sz w:val="40"/>
+          <w:szCs w:val="40"/>
+          <w:lang w:val="en-US"/>
+        </w:rPr>
+        <w:t xml:space="preserve">console.log(numbers); </w:t>
+      </w:r>
+    </w:p>
+    <w:p>
+      <w:pPr>
+        <w:rPr>
+          <w:rFonts w:ascii="Bookman Old Style" w:hAnsi="Bookman Old Style" w:cs="Arial"/>
+          <w:color w:val="0070C0"/>
+          <w:sz w:val="40"/>
+          <w:szCs w:val="40"/>
+          <w:lang w:val="en-US"/>
+        </w:rPr>
+      </w:pPr>
+      <w:r>
+        <w:rPr>
+          <w:rFonts w:ascii="Bookman Old Style" w:hAnsi="Bookman Old Style" w:cs="Arial"/>
+          <w:color w:val="0070C0"/>
+          <w:sz w:val="40"/>
+          <w:szCs w:val="40"/>
+          <w:lang w:val="en-US"/>
+        </w:rPr>
+        <w:t>Output: [1, 2, 3, 4]</w:t>
+      </w:r>
+    </w:p>
+    <w:p>
+      <w:pPr>
+        <w:rPr>
+          <w:rFonts w:ascii="Bookman Old Style" w:hAnsi="Bookman Old Style" w:cs="Arial"/>
+          <w:sz w:val="40"/>
+          <w:szCs w:val="40"/>
+          <w:lang w:val="en-US"/>
+        </w:rPr>
+      </w:pPr>
+    </w:p>
+    <w:p>
+      <w:pPr>
+        <w:rPr>
+          <w:rFonts w:ascii="Bookman Old Style" w:hAnsi="Bookman Old Style" w:cs="Arial"/>
+          <w:sz w:val="40"/>
+          <w:szCs w:val="40"/>
+          <w:lang w:val="en-US"/>
+        </w:rPr>
+      </w:pPr>
+      <w:r>
+        <w:rPr>
+          <w:rFonts w:ascii="Bookman Old Style" w:hAnsi="Bookman Old Style" w:cs="Arial"/>
+          <w:sz w:val="40"/>
+          <w:szCs w:val="40"/>
+          <w:lang w:val="en-US"/>
+        </w:rPr>
+        <w:t>Rev</w:t>
+      </w:r>
+      <w:r>
+        <w:rPr>
+          <w:rFonts w:ascii="Bookman Old Style" w:hAnsi="Bookman Old Style" w:cs="Arial"/>
+          <w:sz w:val="40"/>
+          <w:szCs w:val="40"/>
+          <w:lang w:val="en-US"/>
+        </w:rPr>
+        <w:t>erse</w:t>
+      </w:r>
+    </w:p>
+    <w:p>
+      <w:pPr>
+        <w:rPr>
+          <w:rFonts w:ascii="Bookman Old Style" w:hAnsi="Bookman Old Style" w:cs="Arial"/>
+          <w:sz w:val="40"/>
+          <w:szCs w:val="40"/>
+          <w:lang w:val="en-US"/>
+        </w:rPr>
+      </w:pPr>
+      <w:r>
+        <w:rPr>
+          <w:rFonts w:ascii="Bookman Old Style" w:hAnsi="Bookman Old Style" w:cs="Arial"/>
+          <w:sz w:val="40"/>
+          <w:szCs w:val="40"/>
+          <w:lang w:val="en-US"/>
+        </w:rPr>
+        <w:t>The reverse() method reverses the order of the elements in an array.</w:t>
+      </w:r>
+    </w:p>
+    <w:p>
+      <w:pPr>
+        <w:rPr>
+          <w:rFonts w:ascii="Bookman Old Style" w:hAnsi="Bookman Old Style" w:cs="Arial"/>
           <w:b/>
           <w:bCs/>
-          <w:color w:val="C00000"/>
-          <w:sz w:val="40"/>
-          <w:szCs w:val="40"/>
-          <w:lang w:val="en-US"/>
-        </w:rPr>
-        <w:t>pop(</w:t>
-      </w:r>
-      <w:proofErr w:type="gramEnd"/>
-      <w:r>
-        <w:rPr>
-          <w:rFonts w:ascii="Arial" w:hAnsi="Arial" w:cs="Arial"/>
+          <w:sz w:val="40"/>
+          <w:szCs w:val="40"/>
+          <w:lang w:val="en-US"/>
+        </w:rPr>
+      </w:pPr>
+      <w:r>
+        <w:rPr>
+          <w:rFonts w:ascii="Bookman Old Style" w:hAnsi="Bookman Old Style" w:cs="Arial"/>
           <w:b/>
           <w:bCs/>
-          <w:color w:val="C00000"/>
-          <w:sz w:val="40"/>
-          <w:szCs w:val="40"/>
-          <w:lang w:val="en-US"/>
-        </w:rPr>
-        <w:t>)</w:t>
-      </w:r>
-      <w:r>
-        <w:rPr>
-          <w:rFonts w:ascii="Arial" w:hAnsi="Arial" w:cs="Arial"/>
-          <w:color w:val="C00000"/>
-          <w:sz w:val="40"/>
-          <w:szCs w:val="40"/>
-          <w:lang w:val="en-US"/>
-        </w:rPr>
-        <w:t xml:space="preserve"> </w:t>
-      </w:r>
-      <w:r>
-        <w:rPr>
-          <w:rFonts w:ascii="Arial" w:hAnsi="Arial" w:cs="Arial"/>
-          <w:sz w:val="40"/>
-          <w:szCs w:val="40"/>
-          <w:lang w:val="en-US"/>
-        </w:rPr>
-        <w:t>method is used with arrays in JavaScript to remove the last element from an array and return that element.</w:t>
-      </w:r>
-    </w:p>
-    <w:p>
-      <w:pPr>
-        <w:spacing w:before="100" w:beforeAutospacing="1" w:after="100" w:afterAutospacing="1" w:line="240" w:lineRule="auto"/>
-        <w:outlineLvl w:val="3"/>
-        <w:rPr>
-          <w:rFonts w:ascii="Arial" w:eastAsia="Times New Roman" w:hAnsi="Arial" w:cs="Arial"/>
-          <w:b/>
-          <w:bCs/>
-          <w:kern w:val="0"/>
-          <w:sz w:val="40"/>
-          <w:szCs w:val="40"/>
-          <w:lang w:eastAsia="en-IN"/>
-          <w14:ligatures w14:val="none"/>
-        </w:rPr>
-      </w:pPr>
-      <w:r>
-        <w:rPr>
-          <w:rFonts w:ascii="Arial" w:eastAsia="Times New Roman" w:hAnsi="Arial" w:cs="Arial"/>
-          <w:b/>
-          <w:bCs/>
-          <w:kern w:val="0"/>
-          <w:sz w:val="40"/>
-          <w:szCs w:val="40"/>
-          <w:lang w:eastAsia="en-IN"/>
-          <w14:ligatures w14:val="none"/>
-        </w:rPr>
-        <w:t>Syntax:</w:t>
-      </w:r>
-    </w:p>
-    <w:p>
-      <w:pPr>
-        <w:rPr>
-          <w:rFonts w:ascii="Arial" w:eastAsia="Times New Roman" w:hAnsi="Arial" w:cs="Arial"/>
-          <w:b/>
-          <w:bCs/>
+          <w:sz w:val="40"/>
+          <w:szCs w:val="40"/>
+          <w:lang w:val="en-US"/>
+        </w:rPr>
+        <w:t>Syntax</w:t>
+      </w:r>
+    </w:p>
+    <w:p>
+      <w:pPr>
+        <w:rPr>
+          <w:rFonts w:ascii="Bookman Old Style" w:hAnsi="Bookman Old Style" w:cs="Arial"/>
           <w:color w:val="7030A0"/>
-          <w:kern w:val="0"/>
-          <w:sz w:val="40"/>
-          <w:szCs w:val="40"/>
-          <w:lang w:eastAsia="en-IN"/>
-          <w14:ligatures w14:val="none"/>
-        </w:rPr>
-      </w:pPr>
-      <w:proofErr w:type="spellStart"/>
-      <w:proofErr w:type="gramStart"/>
-      <w:r>
-        <w:rPr>
-          <w:rFonts w:ascii="Arial" w:eastAsia="Times New Roman" w:hAnsi="Arial" w:cs="Arial"/>
-          <w:b/>
-          <w:bCs/>
+          <w:sz w:val="40"/>
+          <w:szCs w:val="40"/>
+          <w:lang w:val="en-US"/>
+        </w:rPr>
+      </w:pPr>
+      <w:r>
+        <w:rPr>
+          <w:rFonts w:ascii="Bookman Old Style" w:hAnsi="Bookman Old Style" w:cs="Arial"/>
           <w:color w:val="7030A0"/>
-          <w:kern w:val="0"/>
-          <w:sz w:val="40"/>
-          <w:szCs w:val="40"/>
-          <w:lang w:eastAsia="en-IN"/>
-          <w14:ligatures w14:val="none"/>
-        </w:rPr>
-        <w:t>array.pop</w:t>
-      </w:r>
-      <w:proofErr w:type="spellEnd"/>
-      <w:r>
-        <w:rPr>
-          <w:rFonts w:ascii="Arial" w:eastAsia="Times New Roman" w:hAnsi="Arial" w:cs="Arial"/>
-          <w:b/>
-          <w:bCs/>
-          <w:color w:val="7030A0"/>
-          <w:kern w:val="0"/>
-          <w:sz w:val="40"/>
-          <w:szCs w:val="40"/>
-          <w:lang w:eastAsia="en-IN"/>
-          <w14:ligatures w14:val="none"/>
-        </w:rPr>
-        <w:t>(</w:t>
-      </w:r>
-      <w:proofErr w:type="gramEnd"/>
-      <w:r>
-        <w:rPr>
-          <w:rFonts w:ascii="Arial" w:eastAsia="Times New Roman" w:hAnsi="Arial" w:cs="Arial"/>
-          <w:b/>
-          <w:bCs/>
-          <w:color w:val="7030A0"/>
-          <w:kern w:val="0"/>
-          <w:sz w:val="40"/>
-          <w:szCs w:val="40"/>
-          <w:lang w:eastAsia="en-IN"/>
-          <w14:ligatures w14:val="none"/>
-        </w:rPr>
-        <w:t>)</w:t>
-      </w:r>
-    </w:p>
-    <w:p>
-      <w:pPr>
-        <w:rPr>
-          <w:rFonts w:ascii="Arial" w:eastAsia="Times New Roman" w:hAnsi="Arial" w:cs="Arial"/>
-          <w:b/>
-          <w:bCs/>
-          <w:color w:val="7030A0"/>
-          <w:kern w:val="0"/>
-          <w:sz w:val="40"/>
-          <w:szCs w:val="40"/>
-          <w:lang w:eastAsia="en-IN"/>
-          <w14:ligatures w14:val="none"/>
-        </w:rPr>
-      </w:pPr>
-    </w:p>
-    <w:p>
-      <w:pPr>
-        <w:rPr>
-          <w:rFonts w:ascii="Arial" w:eastAsia="Times New Roman" w:hAnsi="Arial" w:cs="Arial"/>
-          <w:color w:val="000000" w:themeColor="text1"/>
-          <w:kern w:val="0"/>
-          <w:sz w:val="40"/>
-          <w:szCs w:val="40"/>
-          <w:lang w:eastAsia="en-IN"/>
-          <w14:ligatures w14:val="none"/>
-        </w:rPr>
-      </w:pPr>
-      <w:r>
-        <w:rPr>
-          <w:rFonts w:ascii="Arial" w:eastAsia="Times New Roman" w:hAnsi="Arial" w:cs="Arial"/>
-          <w:color w:val="000000" w:themeColor="text1"/>
-          <w:kern w:val="0"/>
-          <w:sz w:val="40"/>
-          <w:szCs w:val="40"/>
-          <w:lang w:eastAsia="en-IN"/>
-          <w14:ligatures w14:val="none"/>
+          <w:sz w:val="40"/>
+          <w:szCs w:val="40"/>
+          <w:lang w:val="en-US"/>
+        </w:rPr>
+        <w:t>array.reverse()</w:t>
+      </w:r>
+    </w:p>
+    <w:p>
+      <w:pPr>
+        <w:rPr>
+          <w:rFonts w:ascii="Bookman Old Style" w:hAnsi="Bookman Old Style" w:cs="Arial"/>
+          <w:sz w:val="40"/>
+          <w:szCs w:val="40"/>
+          <w:lang w:val="en-US"/>
+        </w:rPr>
+      </w:pPr>
+      <w:r>
+        <w:rPr>
+          <w:rFonts w:ascii="Bookman Old Style" w:hAnsi="Bookman Old Style" w:cs="Arial"/>
+          <w:sz w:val="40"/>
+          <w:szCs w:val="40"/>
+          <w:lang w:val="en-US"/>
         </w:rPr>
         <w:t>E</w:t>
       </w:r>
       <w:r>
         <w:rPr>
-          <w:rFonts w:ascii="Arial" w:eastAsia="Times New Roman" w:hAnsi="Arial" w:cs="Arial"/>
-          <w:color w:val="000000" w:themeColor="text1"/>
-          <w:kern w:val="0"/>
-          <w:sz w:val="40"/>
-          <w:szCs w:val="40"/>
-          <w:lang w:eastAsia="en-IN"/>
-          <w14:ligatures w14:val="none"/>
-        </w:rPr>
-        <w:t>xamples:</w:t>
-      </w:r>
-    </w:p>
-    <w:p>
-      <w:pPr>
-        <w:rPr>
-          <w:rFonts w:ascii="Bookman Old Style" w:hAnsi="Bookman Old Style" w:cs="Arial"/>
-          <w:color w:val="0070C0"/>
-          <w:sz w:val="40"/>
-          <w:szCs w:val="40"/>
-          <w:lang w:val="en-US"/>
-        </w:rPr>
-      </w:pPr>
-      <w:r>
-        <w:rPr>
-          <w:rFonts w:ascii="Bookman Old Style" w:hAnsi="Bookman Old Style" w:cs="Arial"/>
-          <w:color w:val="0070C0"/>
-          <w:sz w:val="40"/>
-          <w:szCs w:val="40"/>
-          <w:lang w:val="en-US"/>
-        </w:rPr>
-        <w:t>const fruit = ['Kiwi', 'Apple', 'Orange', 'Mango'];</w:t>
-      </w:r>
-    </w:p>
-    <w:p>
-      <w:pPr>
-        <w:rPr>
-          <w:rFonts w:ascii="Bookman Old Style" w:hAnsi="Bookman Old Style" w:cs="Arial"/>
-          <w:color w:val="0070C0"/>
-          <w:sz w:val="40"/>
-          <w:szCs w:val="40"/>
-          <w:lang w:val="en-US"/>
-        </w:rPr>
-      </w:pPr>
-      <w:r>
-        <w:rPr>
-          <w:rFonts w:ascii="Bookman Old Style" w:hAnsi="Bookman Old Style" w:cs="Arial"/>
-          <w:color w:val="0070C0"/>
-          <w:sz w:val="40"/>
-          <w:szCs w:val="40"/>
-          <w:lang w:val="en-US"/>
-        </w:rPr>
-        <w:t>const remove fruits = fruit. Pop ();</w:t>
-      </w:r>
-    </w:p>
-    <w:p>
-      <w:pPr>
-        <w:rPr>
-          <w:rFonts w:ascii="Bookman Old Style" w:hAnsi="Bookman Old Style" w:cs="Arial"/>
-          <w:color w:val="0070C0"/>
-          <w:sz w:val="40"/>
-          <w:szCs w:val="40"/>
-          <w:lang w:val="en-US"/>
-        </w:rPr>
-      </w:pPr>
-      <w:r>
-        <w:rPr>
-          <w:rFonts w:ascii="Bookman Old Style" w:hAnsi="Bookman Old Style" w:cs="Arial"/>
-          <w:color w:val="0070C0"/>
-          <w:sz w:val="40"/>
-          <w:szCs w:val="40"/>
-          <w:lang w:val="en-US"/>
-        </w:rPr>
-        <w:t>console.log (remove fruits);</w:t>
-      </w:r>
-    </w:p>
-    <w:p>
-      <w:pPr>
-        <w:rPr>
-          <w:rFonts w:ascii="Bookman Old Style" w:hAnsi="Bookman Old Style" w:cs="Arial"/>
-          <w:color w:val="0070C0"/>
-          <w:sz w:val="40"/>
-          <w:szCs w:val="40"/>
-          <w:lang w:val="en-US"/>
-        </w:rPr>
-      </w:pPr>
-      <w:r>
-        <w:rPr>
-          <w:rFonts w:ascii="Bookman Old Style" w:hAnsi="Bookman Old Style" w:cs="Arial"/>
-          <w:color w:val="0070C0"/>
-          <w:sz w:val="40"/>
-          <w:szCs w:val="40"/>
-          <w:lang w:val="en-US"/>
-        </w:rPr>
-        <w:t>output:</w:t>
-      </w:r>
-    </w:p>
-    <w:p>
-      <w:pPr>
-        <w:rPr>
-          <w:rFonts w:ascii="Bookman Old Style" w:hAnsi="Bookman Old Style" w:cs="Arial"/>
-          <w:color w:val="0070C0"/>
-          <w:sz w:val="40"/>
-          <w:szCs w:val="40"/>
-          <w:lang w:val="en-US"/>
-        </w:rPr>
-      </w:pPr>
-      <w:r>
-        <w:rPr>
-          <w:rFonts w:ascii="Bookman Old Style" w:hAnsi="Bookman Old Style" w:cs="Arial"/>
-          <w:color w:val="0070C0"/>
-          <w:sz w:val="40"/>
-          <w:szCs w:val="40"/>
-          <w:lang w:val="en-US"/>
-        </w:rPr>
-        <w:t>Mango</w:t>
-      </w:r>
-    </w:p>
-    <w:p>
-      <w:pPr>
-        <w:rPr>
-          <w:rFonts w:ascii="Bookman Old Style" w:hAnsi="Bookman Old Style" w:cs="Arial"/>
-          <w:color w:val="0070C0"/>
-          <w:sz w:val="40"/>
-          <w:szCs w:val="40"/>
-          <w:lang w:val="en-US"/>
-        </w:rPr>
-      </w:pPr>
-    </w:p>
-    <w:p>
-      <w:pPr>
-        <w:rPr>
-          <w:rFonts w:ascii="Bookman Old Style" w:hAnsi="Bookman Old Style" w:cs="Arial"/>
-          <w:sz w:val="40"/>
-          <w:szCs w:val="40"/>
-          <w:lang w:val="en-US"/>
-        </w:rPr>
-      </w:pPr>
-      <w:r>
-        <w:rPr>
-          <w:rFonts w:ascii="Bookman Old Style" w:hAnsi="Bookman Old Style" w:cs="Arial"/>
-          <w:sz w:val="40"/>
-          <w:szCs w:val="40"/>
-          <w:lang w:val="en-US"/>
-        </w:rPr>
-        <w:t>Push</w:t>
-      </w:r>
-    </w:p>
-    <w:p>
-      <w:pPr>
-        <w:rPr>
-          <w:rFonts w:ascii="Bookman Old Style" w:hAnsi="Bookman Old Style" w:cs="Arial"/>
-          <w:sz w:val="40"/>
-          <w:szCs w:val="40"/>
-          <w:lang w:val="en-US"/>
-        </w:rPr>
-      </w:pPr>
-      <w:r>
-        <w:rPr>
-          <w:rFonts w:ascii="Bookman Old Style" w:hAnsi="Bookman Old Style" w:cs="Arial"/>
-          <w:sz w:val="40"/>
-          <w:szCs w:val="40"/>
-          <w:lang w:val="en-US"/>
-        </w:rPr>
-        <w:t xml:space="preserve">The </w:t>
-      </w:r>
-      <w:proofErr w:type="gramStart"/>
-      <w:r>
-        <w:rPr>
-          <w:rFonts w:ascii="Bookman Old Style" w:hAnsi="Bookman Old Style" w:cs="Arial"/>
-          <w:b/>
-          <w:bCs/>
-          <w:color w:val="C00000"/>
-          <w:sz w:val="40"/>
-          <w:szCs w:val="40"/>
-          <w:lang w:val="en-US"/>
-        </w:rPr>
-        <w:t>push(</w:t>
-      </w:r>
-      <w:proofErr w:type="gramEnd"/>
-      <w:r>
-        <w:rPr>
-          <w:rFonts w:ascii="Bookman Old Style" w:hAnsi="Bookman Old Style" w:cs="Arial"/>
-          <w:b/>
-          <w:bCs/>
-          <w:color w:val="C00000"/>
-          <w:sz w:val="40"/>
-          <w:szCs w:val="40"/>
-          <w:lang w:val="en-US"/>
-        </w:rPr>
-        <w:t>)</w:t>
-      </w:r>
-      <w:r>
-        <w:rPr>
-          <w:rFonts w:ascii="Bookman Old Style" w:hAnsi="Bookman Old Style" w:cs="Arial"/>
-          <w:sz w:val="40"/>
-          <w:szCs w:val="40"/>
-          <w:lang w:val="en-US"/>
-        </w:rPr>
-        <w:t xml:space="preserve"> is an array method that adds one or more elements to the end of an array and returns the new length of the array.</w:t>
-      </w:r>
-    </w:p>
-    <w:p>
-      <w:pPr>
-        <w:rPr>
-          <w:rFonts w:ascii="Bookman Old Style" w:hAnsi="Bookman Old Style" w:cs="Arial"/>
-          <w:b/>
-          <w:bCs/>
-          <w:sz w:val="40"/>
-          <w:szCs w:val="40"/>
-          <w:lang w:val="en-US"/>
-        </w:rPr>
-      </w:pPr>
-      <w:r>
-        <w:rPr>
-          <w:rFonts w:ascii="Bookman Old Style" w:hAnsi="Bookman Old Style" w:cs="Arial"/>
-          <w:b/>
-          <w:bCs/>
-          <w:sz w:val="40"/>
-          <w:szCs w:val="40"/>
-          <w:lang w:val="en-US"/>
-        </w:rPr>
-        <w:t>Syntax:</w:t>
-      </w:r>
-    </w:p>
-    <w:p>
-      <w:pPr>
-        <w:rPr>
-          <w:rFonts w:ascii="Bookman Old Style" w:hAnsi="Bookman Old Style" w:cs="Arial"/>
-          <w:b/>
-          <w:bCs/>
-          <w:color w:val="7030A0"/>
-          <w:sz w:val="40"/>
-          <w:szCs w:val="40"/>
-          <w:lang w:val="en-US"/>
-        </w:rPr>
-      </w:pPr>
-      <w:proofErr w:type="spellStart"/>
-      <w:r>
-        <w:rPr>
-          <w:rFonts w:ascii="Bookman Old Style" w:hAnsi="Bookman Old Style" w:cs="Arial"/>
-          <w:b/>
-          <w:bCs/>
-          <w:color w:val="7030A0"/>
-          <w:sz w:val="40"/>
-          <w:szCs w:val="40"/>
-          <w:lang w:val="en-US"/>
-        </w:rPr>
-        <w:t>Array.push</w:t>
-      </w:r>
-      <w:proofErr w:type="spellEnd"/>
-      <w:r>
-        <w:rPr>
-          <w:rFonts w:ascii="Bookman Old Style" w:hAnsi="Bookman Old Style" w:cs="Arial"/>
-          <w:b/>
-          <w:bCs/>
-          <w:color w:val="7030A0"/>
-          <w:sz w:val="40"/>
-          <w:szCs w:val="40"/>
-          <w:lang w:val="en-US"/>
-        </w:rPr>
-        <w:t>()</w:t>
-      </w:r>
-    </w:p>
-    <w:p>
-      <w:pPr>
-        <w:rPr>
-          <w:rFonts w:ascii="Bookman Old Style" w:hAnsi="Bookman Old Style" w:cs="Arial"/>
-          <w:sz w:val="40"/>
-          <w:szCs w:val="40"/>
-          <w:lang w:val="en-US"/>
-        </w:rPr>
-      </w:pPr>
-      <w:r>
-        <w:rPr>
-          <w:rFonts w:ascii="Bookman Old Style" w:hAnsi="Bookman Old Style" w:cs="Arial"/>
-          <w:sz w:val="40"/>
-          <w:szCs w:val="40"/>
-          <w:lang w:val="en-US"/>
-        </w:rPr>
-        <w:lastRenderedPageBreak/>
-        <w:t>Example:</w:t>
-      </w:r>
-    </w:p>
-    <w:p>
-      <w:pPr>
-        <w:rPr>
-          <w:rFonts w:ascii="Bookman Old Style" w:hAnsi="Bookman Old Style" w:cs="Arial"/>
-          <w:color w:val="0070C0"/>
-          <w:sz w:val="40"/>
-          <w:szCs w:val="40"/>
-          <w:lang w:val="en-US"/>
-        </w:rPr>
-      </w:pPr>
-      <w:r>
-        <w:rPr>
-          <w:rFonts w:ascii="Bookman Old Style" w:hAnsi="Bookman Old Style" w:cs="Arial"/>
-          <w:color w:val="0070C0"/>
-          <w:sz w:val="40"/>
-          <w:szCs w:val="40"/>
-          <w:lang w:val="en-US"/>
-        </w:rPr>
-        <w:t>const numbers = [1, 2, 3];</w:t>
-      </w:r>
-    </w:p>
-    <w:p>
-      <w:pPr>
-        <w:rPr>
-          <w:rFonts w:ascii="Bookman Old Style" w:hAnsi="Bookman Old Style" w:cs="Arial"/>
-          <w:color w:val="0070C0"/>
-          <w:sz w:val="40"/>
-          <w:szCs w:val="40"/>
-          <w:lang w:val="en-US"/>
-        </w:rPr>
-      </w:pPr>
-      <w:proofErr w:type="spellStart"/>
-      <w:proofErr w:type="gramStart"/>
-      <w:r>
-        <w:rPr>
-          <w:rFonts w:ascii="Bookman Old Style" w:hAnsi="Bookman Old Style" w:cs="Arial"/>
-          <w:color w:val="0070C0"/>
-          <w:sz w:val="40"/>
-          <w:szCs w:val="40"/>
-          <w:lang w:val="en-US"/>
-        </w:rPr>
-        <w:t>numbers.push</w:t>
-      </w:r>
-      <w:proofErr w:type="spellEnd"/>
-      <w:proofErr w:type="gramEnd"/>
-      <w:r>
-        <w:rPr>
-          <w:rFonts w:ascii="Bookman Old Style" w:hAnsi="Bookman Old Style" w:cs="Arial"/>
-          <w:color w:val="0070C0"/>
-          <w:sz w:val="40"/>
-          <w:szCs w:val="40"/>
-          <w:lang w:val="en-US"/>
-        </w:rPr>
-        <w:t xml:space="preserve">(4); </w:t>
+          <w:rFonts w:ascii="Bookman Old Style" w:hAnsi="Bookman Old Style" w:cs="Arial"/>
+          <w:sz w:val="40"/>
+          <w:szCs w:val="40"/>
+          <w:lang w:val="en-US"/>
+        </w:rPr>
+        <w:t>xample</w:t>
+      </w:r>
+    </w:p>
+    <w:p>
+      <w:pPr>
+        <w:rPr>
+          <w:rFonts w:ascii="Bookman Old Style" w:hAnsi="Bookman Old Style" w:cs="Arial"/>
+          <w:color w:val="0070C0"/>
+          <w:sz w:val="40"/>
+          <w:szCs w:val="40"/>
+          <w:lang w:val="en-US"/>
+        </w:rPr>
+      </w:pPr>
+      <w:r>
+        <w:rPr>
+          <w:rFonts w:ascii="Bookman Old Style" w:hAnsi="Bookman Old Style" w:cs="Arial"/>
+          <w:color w:val="0070C0"/>
+          <w:sz w:val="40"/>
+          <w:szCs w:val="40"/>
+          <w:lang w:val="en-US"/>
+        </w:rPr>
+        <w:t>const numbers = [1, 2, 3,4];</w:t>
+      </w:r>
+    </w:p>
+    <w:p>
+      <w:pPr>
+        <w:rPr>
+          <w:rFonts w:ascii="Bookman Old Style" w:hAnsi="Bookman Old Style" w:cs="Arial"/>
+          <w:color w:val="0070C0"/>
+          <w:sz w:val="40"/>
+          <w:szCs w:val="40"/>
+          <w:lang w:val="en-US"/>
+        </w:rPr>
+      </w:pPr>
+      <w:r>
+        <w:rPr>
+          <w:rFonts w:ascii="Bookman Old Style" w:hAnsi="Bookman Old Style" w:cs="Arial"/>
+          <w:color w:val="0070C0"/>
+          <w:sz w:val="40"/>
+          <w:szCs w:val="40"/>
+          <w:lang w:val="en-US"/>
+        </w:rPr>
+        <w:t xml:space="preserve">numbers.reverse(); </w:t>
       </w:r>
     </w:p>
     <w:p>
@@ -4992,267 +4410,6 @@
           <w:szCs w:val="40"/>
           <w:lang w:val="en-US"/>
         </w:rPr>
-        <w:t>Output: [1, 2, 3, 4]</w:t>
-      </w:r>
-    </w:p>
-    <w:p>
-      <w:pPr>
-        <w:rPr>
-          <w:rFonts w:ascii="Bookman Old Style" w:hAnsi="Bookman Old Style" w:cs="Arial"/>
-          <w:sz w:val="40"/>
-          <w:szCs w:val="40"/>
-          <w:lang w:val="en-US"/>
-        </w:rPr>
-      </w:pPr>
-    </w:p>
-    <w:p>
-      <w:pPr>
-        <w:rPr>
-          <w:rFonts w:ascii="Bookman Old Style" w:hAnsi="Bookman Old Style" w:cs="Arial"/>
-          <w:sz w:val="40"/>
-          <w:szCs w:val="40"/>
-          <w:lang w:val="en-US"/>
-        </w:rPr>
-      </w:pPr>
-      <w:r>
-        <w:rPr>
-          <w:rFonts w:ascii="Bookman Old Style" w:hAnsi="Bookman Old Style" w:cs="Arial"/>
-          <w:sz w:val="40"/>
-          <w:szCs w:val="40"/>
-          <w:lang w:val="en-US"/>
-        </w:rPr>
-        <w:t>Rev</w:t>
-      </w:r>
-      <w:r>
-        <w:rPr>
-          <w:rFonts w:ascii="Bookman Old Style" w:hAnsi="Bookman Old Style" w:cs="Arial"/>
-          <w:sz w:val="40"/>
-          <w:szCs w:val="40"/>
-          <w:lang w:val="en-US"/>
-        </w:rPr>
-        <w:t>erse</w:t>
-      </w:r>
-    </w:p>
-    <w:p>
-      <w:pPr>
-        <w:rPr>
-          <w:rFonts w:ascii="Bookman Old Style" w:hAnsi="Bookman Old Style" w:cs="Arial"/>
-          <w:sz w:val="40"/>
-          <w:szCs w:val="40"/>
-          <w:lang w:val="en-US"/>
-        </w:rPr>
-      </w:pPr>
-      <w:r>
-        <w:rPr>
-          <w:rFonts w:ascii="Bookman Old Style" w:hAnsi="Bookman Old Style" w:cs="Arial"/>
-          <w:sz w:val="40"/>
-          <w:szCs w:val="40"/>
-          <w:lang w:val="en-US"/>
-        </w:rPr>
-        <w:t xml:space="preserve">The </w:t>
-      </w:r>
-      <w:proofErr w:type="gramStart"/>
-      <w:r>
-        <w:rPr>
-          <w:rFonts w:ascii="Bookman Old Style" w:hAnsi="Bookman Old Style" w:cs="Arial"/>
-          <w:sz w:val="40"/>
-          <w:szCs w:val="40"/>
-          <w:lang w:val="en-US"/>
-        </w:rPr>
-        <w:t>reverse(</w:t>
-      </w:r>
-      <w:proofErr w:type="gramEnd"/>
-      <w:r>
-        <w:rPr>
-          <w:rFonts w:ascii="Bookman Old Style" w:hAnsi="Bookman Old Style" w:cs="Arial"/>
-          <w:sz w:val="40"/>
-          <w:szCs w:val="40"/>
-          <w:lang w:val="en-US"/>
-        </w:rPr>
-        <w:t>) method reverses the order of the elements in an array.</w:t>
-      </w:r>
-    </w:p>
-    <w:p>
-      <w:pPr>
-        <w:rPr>
-          <w:rFonts w:ascii="Bookman Old Style" w:hAnsi="Bookman Old Style" w:cs="Arial"/>
-          <w:b/>
-          <w:bCs/>
-          <w:sz w:val="40"/>
-          <w:szCs w:val="40"/>
-          <w:lang w:val="en-US"/>
-        </w:rPr>
-      </w:pPr>
-      <w:r>
-        <w:rPr>
-          <w:rFonts w:ascii="Bookman Old Style" w:hAnsi="Bookman Old Style" w:cs="Arial"/>
-          <w:b/>
-          <w:bCs/>
-          <w:sz w:val="40"/>
-          <w:szCs w:val="40"/>
-          <w:lang w:val="en-US"/>
-        </w:rPr>
-        <w:t>Syntax</w:t>
-      </w:r>
-    </w:p>
-    <w:p>
-      <w:pPr>
-        <w:rPr>
-          <w:rFonts w:ascii="Bookman Old Style" w:hAnsi="Bookman Old Style" w:cs="Arial"/>
-          <w:color w:val="7030A0"/>
-          <w:sz w:val="40"/>
-          <w:szCs w:val="40"/>
-          <w:lang w:val="en-US"/>
-        </w:rPr>
-      </w:pPr>
-      <w:proofErr w:type="spellStart"/>
-      <w:proofErr w:type="gramStart"/>
-      <w:r>
-        <w:rPr>
-          <w:rFonts w:ascii="Bookman Old Style" w:hAnsi="Bookman Old Style" w:cs="Arial"/>
-          <w:color w:val="7030A0"/>
-          <w:sz w:val="40"/>
-          <w:szCs w:val="40"/>
-          <w:lang w:val="en-US"/>
-        </w:rPr>
-        <w:t>array.reverse</w:t>
-      </w:r>
-      <w:proofErr w:type="spellEnd"/>
-      <w:proofErr w:type="gramEnd"/>
-      <w:r>
-        <w:rPr>
-          <w:rFonts w:ascii="Bookman Old Style" w:hAnsi="Bookman Old Style" w:cs="Arial"/>
-          <w:color w:val="7030A0"/>
-          <w:sz w:val="40"/>
-          <w:szCs w:val="40"/>
-          <w:lang w:val="en-US"/>
-        </w:rPr>
-        <w:t>()</w:t>
-      </w:r>
-    </w:p>
-    <w:p>
-      <w:pPr>
-        <w:rPr>
-          <w:rFonts w:ascii="Bookman Old Style" w:hAnsi="Bookman Old Style" w:cs="Arial"/>
-          <w:sz w:val="40"/>
-          <w:szCs w:val="40"/>
-          <w:lang w:val="en-US"/>
-        </w:rPr>
-      </w:pPr>
-      <w:r>
-        <w:rPr>
-          <w:rFonts w:ascii="Bookman Old Style" w:hAnsi="Bookman Old Style" w:cs="Arial"/>
-          <w:sz w:val="40"/>
-          <w:szCs w:val="40"/>
-          <w:lang w:val="en-US"/>
-        </w:rPr>
-        <w:t>E</w:t>
-      </w:r>
-      <w:r>
-        <w:rPr>
-          <w:rFonts w:ascii="Bookman Old Style" w:hAnsi="Bookman Old Style" w:cs="Arial"/>
-          <w:sz w:val="40"/>
-          <w:szCs w:val="40"/>
-          <w:lang w:val="en-US"/>
-        </w:rPr>
-        <w:t>xample</w:t>
-      </w:r>
-    </w:p>
-    <w:p>
-      <w:pPr>
-        <w:rPr>
-          <w:rFonts w:ascii="Bookman Old Style" w:hAnsi="Bookman Old Style" w:cs="Arial"/>
-          <w:color w:val="0070C0"/>
-          <w:sz w:val="40"/>
-          <w:szCs w:val="40"/>
-          <w:lang w:val="en-US"/>
-        </w:rPr>
-      </w:pPr>
-      <w:r>
-        <w:rPr>
-          <w:rFonts w:ascii="Bookman Old Style" w:hAnsi="Bookman Old Style" w:cs="Arial"/>
-          <w:color w:val="0070C0"/>
-          <w:sz w:val="40"/>
-          <w:szCs w:val="40"/>
-          <w:lang w:val="en-US"/>
-        </w:rPr>
-        <w:t>const numbers = [1, 2, 3,4];</w:t>
-      </w:r>
-    </w:p>
-    <w:p>
-      <w:pPr>
-        <w:rPr>
-          <w:rFonts w:ascii="Bookman Old Style" w:hAnsi="Bookman Old Style" w:cs="Arial"/>
-          <w:color w:val="0070C0"/>
-          <w:sz w:val="40"/>
-          <w:szCs w:val="40"/>
-          <w:lang w:val="en-US"/>
-        </w:rPr>
-      </w:pPr>
-      <w:proofErr w:type="spellStart"/>
-      <w:proofErr w:type="gramStart"/>
-      <w:r>
-        <w:rPr>
-          <w:rFonts w:ascii="Bookman Old Style" w:hAnsi="Bookman Old Style" w:cs="Arial"/>
-          <w:color w:val="0070C0"/>
-          <w:sz w:val="40"/>
-          <w:szCs w:val="40"/>
-          <w:lang w:val="en-US"/>
-        </w:rPr>
-        <w:t>numbers.reverse</w:t>
-      </w:r>
-      <w:proofErr w:type="spellEnd"/>
-      <w:proofErr w:type="gramEnd"/>
-      <w:r>
-        <w:rPr>
-          <w:rFonts w:ascii="Bookman Old Style" w:hAnsi="Bookman Old Style" w:cs="Arial"/>
-          <w:color w:val="0070C0"/>
-          <w:sz w:val="40"/>
-          <w:szCs w:val="40"/>
-          <w:lang w:val="en-US"/>
-        </w:rPr>
-        <w:t xml:space="preserve">(); </w:t>
-      </w:r>
-    </w:p>
-    <w:p>
-      <w:pPr>
-        <w:rPr>
-          <w:rFonts w:ascii="Bookman Old Style" w:hAnsi="Bookman Old Style" w:cs="Arial"/>
-          <w:color w:val="0070C0"/>
-          <w:sz w:val="40"/>
-          <w:szCs w:val="40"/>
-          <w:lang w:val="en-US"/>
-        </w:rPr>
-      </w:pPr>
-      <w:r>
-        <w:rPr>
-          <w:rFonts w:ascii="Bookman Old Style" w:hAnsi="Bookman Old Style" w:cs="Arial"/>
-          <w:color w:val="0070C0"/>
-          <w:sz w:val="40"/>
-          <w:szCs w:val="40"/>
-          <w:lang w:val="en-US"/>
-        </w:rPr>
-        <w:t xml:space="preserve">console.log(numbers); </w:t>
-      </w:r>
-    </w:p>
-    <w:p>
-      <w:pPr>
-        <w:rPr>
-          <w:rFonts w:ascii="Bookman Old Style" w:hAnsi="Bookman Old Style" w:cs="Arial"/>
-          <w:color w:val="0070C0"/>
-          <w:sz w:val="40"/>
-          <w:szCs w:val="40"/>
-          <w:lang w:val="en-US"/>
-        </w:rPr>
-      </w:pPr>
-      <w:r>
-        <w:rPr>
-          <w:rFonts w:ascii="Bookman Old Style" w:hAnsi="Bookman Old Style" w:cs="Arial"/>
-          <w:color w:val="0070C0"/>
-          <w:sz w:val="40"/>
-          <w:szCs w:val="40"/>
-          <w:lang w:val="en-US"/>
-        </w:rPr>
         <w:t>Output: [4,3,2,1]</w:t>
       </w:r>
     </w:p>
@@ -5296,7 +4453,6 @@
         </w:rPr>
         <w:t>The </w:t>
       </w:r>
-      <w:proofErr w:type="gramStart"/>
       <w:r>
         <w:rPr>
           <w:rStyle w:val="HTMLCode"/>
@@ -5305,18 +4461,7 @@
           <w:sz w:val="40"/>
           <w:szCs w:val="40"/>
         </w:rPr>
-        <w:t>unshift(</w:t>
-      </w:r>
-      <w:proofErr w:type="gramEnd"/>
-      <w:r>
-        <w:rPr>
-          <w:rStyle w:val="HTMLCode"/>
-          <w:rFonts w:ascii="Arial" w:eastAsiaTheme="minorHAnsi" w:hAnsi="Arial" w:cs="Arial"/>
-          <w:color w:val="DC143C"/>
-          <w:sz w:val="40"/>
-          <w:szCs w:val="40"/>
-        </w:rPr>
-        <w:t>)</w:t>
+        <w:t>unshift()</w:t>
       </w:r>
       <w:r>
         <w:rPr>
@@ -5382,7 +4527,6 @@
           <w:shd w:val="clear" w:color="auto" w:fill="FFFFFF"/>
         </w:rPr>
       </w:pPr>
-      <w:proofErr w:type="spellStart"/>
       <w:r>
         <w:rPr>
           <w:rFonts w:ascii="Arial" w:hAnsi="Arial" w:cs="Arial"/>
@@ -5391,18 +4535,7 @@
           <w:szCs w:val="40"/>
           <w:shd w:val="clear" w:color="auto" w:fill="FFFFFF"/>
         </w:rPr>
-        <w:t>Array.unshift</w:t>
-      </w:r>
-      <w:proofErr w:type="spellEnd"/>
-      <w:r>
-        <w:rPr>
-          <w:rFonts w:ascii="Arial" w:hAnsi="Arial" w:cs="Arial"/>
-          <w:color w:val="7030A0"/>
-          <w:sz w:val="40"/>
-          <w:szCs w:val="40"/>
-          <w:shd w:val="clear" w:color="auto" w:fill="FFFFFF"/>
-        </w:rPr>
-        <w:t>()</w:t>
+        <w:t>Array.unshift()</w:t>
       </w:r>
     </w:p>
     <w:p>
@@ -5479,31 +4612,7 @@
           <w:szCs w:val="40"/>
           <w:lang w:val="en-US"/>
         </w:rPr>
-        <w:t xml:space="preserve">const added= </w:t>
-      </w:r>
-      <w:proofErr w:type="spellStart"/>
-      <w:proofErr w:type="gramStart"/>
-      <w:r>
-        <w:rPr>
-          <w:rFonts w:ascii="Arial" w:hAnsi="Arial" w:cs="Arial"/>
-          <w:color w:val="0070C0"/>
-          <w:sz w:val="40"/>
-          <w:szCs w:val="40"/>
-          <w:lang w:val="en-US"/>
-        </w:rPr>
-        <w:t>fruits.unshift</w:t>
-      </w:r>
-      <w:proofErr w:type="spellEnd"/>
-      <w:proofErr w:type="gramEnd"/>
-      <w:r>
-        <w:rPr>
-          <w:rFonts w:ascii="Arial" w:hAnsi="Arial" w:cs="Arial"/>
-          <w:color w:val="0070C0"/>
-          <w:sz w:val="40"/>
-          <w:szCs w:val="40"/>
-          <w:lang w:val="en-US"/>
-        </w:rPr>
-        <w:t>("Lemon", "Pineapple");</w:t>
+        <w:t>const added= fruits.unshift("Lemon", "Pineapple");</w:t>
       </w:r>
     </w:p>
     <w:p>
@@ -5617,7 +4726,6 @@
         </w:rPr>
         <w:t xml:space="preserve">The </w:t>
       </w:r>
-      <w:proofErr w:type="gramStart"/>
       <w:r>
         <w:rPr>
           <w:rFonts w:ascii="Arial" w:hAnsi="Arial" w:cs="Arial"/>
@@ -5626,27 +4734,16 @@
           <w:szCs w:val="40"/>
           <w:lang w:val="en-US"/>
         </w:rPr>
-        <w:t>shift(</w:t>
-      </w:r>
-      <w:proofErr w:type="gramEnd"/>
-      <w:r>
-        <w:rPr>
-          <w:rFonts w:ascii="Arial" w:hAnsi="Arial" w:cs="Arial"/>
+        <w:t>shift()</w:t>
+      </w:r>
+      <w:r>
+        <w:rPr>
+          <w:rFonts w:ascii="Bookman Old Style" w:hAnsi="Bookman Old Style" w:cs="Arial"/>
           <w:color w:val="C00000"/>
           <w:sz w:val="40"/>
           <w:szCs w:val="40"/>
           <w:lang w:val="en-US"/>
         </w:rPr>
-        <w:t>)</w:t>
-      </w:r>
-      <w:r>
-        <w:rPr>
-          <w:rFonts w:ascii="Bookman Old Style" w:hAnsi="Bookman Old Style" w:cs="Arial"/>
-          <w:color w:val="C00000"/>
-          <w:sz w:val="40"/>
-          <w:szCs w:val="40"/>
-          <w:lang w:val="en-US"/>
-        </w:rPr>
         <w:t xml:space="preserve"> </w:t>
       </w:r>
       <w:r>
@@ -5688,7 +4785,6 @@
           <w:lang w:val="en-US"/>
         </w:rPr>
       </w:pPr>
-      <w:proofErr w:type="spellStart"/>
       <w:r>
         <w:rPr>
           <w:rFonts w:ascii="Bookman Old Style" w:hAnsi="Bookman Old Style" w:cs="Arial"/>
@@ -5697,18 +4793,7 @@
           <w:szCs w:val="40"/>
           <w:lang w:val="en-US"/>
         </w:rPr>
-        <w:t>Array.shift</w:t>
-      </w:r>
-      <w:proofErr w:type="spellEnd"/>
-      <w:r>
-        <w:rPr>
-          <w:rFonts w:ascii="Bookman Old Style" w:hAnsi="Bookman Old Style" w:cs="Arial"/>
-          <w:color w:val="7030A0"/>
-          <w:sz w:val="40"/>
-          <w:szCs w:val="40"/>
-          <w:lang w:val="en-US"/>
-        </w:rPr>
-        <w:t>()</w:t>
+        <w:t>Array.shift()</w:t>
       </w:r>
     </w:p>
     <w:p>
@@ -5769,31 +4854,7 @@
           <w:szCs w:val="40"/>
           <w:lang w:val="en-US"/>
         </w:rPr>
-        <w:t xml:space="preserve">const remove= </w:t>
-      </w:r>
-      <w:proofErr w:type="spellStart"/>
-      <w:proofErr w:type="gramStart"/>
-      <w:r>
-        <w:rPr>
-          <w:rFonts w:ascii="Bookman Old Style" w:hAnsi="Bookman Old Style" w:cs="Arial"/>
-          <w:color w:val="0070C0"/>
-          <w:sz w:val="40"/>
-          <w:szCs w:val="40"/>
-          <w:lang w:val="en-US"/>
-        </w:rPr>
-        <w:t>fruits.shift</w:t>
-      </w:r>
-      <w:proofErr w:type="spellEnd"/>
-      <w:proofErr w:type="gramEnd"/>
-      <w:r>
-        <w:rPr>
-          <w:rFonts w:ascii="Bookman Old Style" w:hAnsi="Bookman Old Style" w:cs="Arial"/>
-          <w:color w:val="0070C0"/>
-          <w:sz w:val="40"/>
-          <w:szCs w:val="40"/>
-          <w:lang w:val="en-US"/>
-        </w:rPr>
-        <w:t>();</w:t>
+        <w:t>const remove= fruits.shift();</w:t>
       </w:r>
     </w:p>
     <w:p>
@@ -5905,38 +4966,7 @@
           <w:szCs w:val="40"/>
           <w:lang w:val="en-US"/>
         </w:rPr>
-        <w:t xml:space="preserve">The </w:t>
-      </w:r>
-      <w:proofErr w:type="spellStart"/>
-      <w:proofErr w:type="gramStart"/>
-      <w:r>
-        <w:rPr>
-          <w:rFonts w:ascii="Bookman Old Style" w:hAnsi="Bookman Old Style" w:cs="Arial"/>
-          <w:sz w:val="40"/>
-          <w:szCs w:val="40"/>
-          <w:lang w:val="en-US"/>
-        </w:rPr>
-        <w:t>slce</w:t>
-      </w:r>
-      <w:proofErr w:type="spellEnd"/>
-      <w:r>
-        <w:rPr>
-          <w:rFonts w:ascii="Bookman Old Style" w:hAnsi="Bookman Old Style" w:cs="Arial"/>
-          <w:sz w:val="40"/>
-          <w:szCs w:val="40"/>
-          <w:lang w:val="en-US"/>
-        </w:rPr>
-        <w:t>(</w:t>
-      </w:r>
-      <w:proofErr w:type="gramEnd"/>
-      <w:r>
-        <w:rPr>
-          <w:rFonts w:ascii="Bookman Old Style" w:hAnsi="Bookman Old Style" w:cs="Arial"/>
-          <w:sz w:val="40"/>
-          <w:szCs w:val="40"/>
-          <w:lang w:val="en-US"/>
-        </w:rPr>
-        <w:t xml:space="preserve">) method returns a shallow copy of a portion of an array into a new array object selected from start to end </w:t>
+        <w:t xml:space="preserve">The slce() method returns a shallow copy of a portion of an array into a new array object selected from start to end </w:t>
       </w:r>
     </w:p>
     <w:p>
@@ -5968,8 +4998,6 @@
           <w:lang w:val="en-US"/>
         </w:rPr>
       </w:pPr>
-      <w:proofErr w:type="spellStart"/>
-      <w:proofErr w:type="gramStart"/>
       <w:r>
         <w:rPr>
           <w:rFonts w:ascii="Bookman Old Style" w:hAnsi="Bookman Old Style" w:cs="Arial"/>
@@ -5978,19 +5006,7 @@
           <w:szCs w:val="40"/>
           <w:lang w:val="en-US"/>
         </w:rPr>
-        <w:t>array.slice</w:t>
-      </w:r>
-      <w:proofErr w:type="spellEnd"/>
-      <w:proofErr w:type="gramEnd"/>
-      <w:r>
-        <w:rPr>
-          <w:rFonts w:ascii="Bookman Old Style" w:hAnsi="Bookman Old Style" w:cs="Arial"/>
-          <w:color w:val="7030A0"/>
-          <w:sz w:val="40"/>
-          <w:szCs w:val="40"/>
-          <w:lang w:val="en-US"/>
-        </w:rPr>
-        <w:t>(start, end)</w:t>
+        <w:t>array.slice(start, end)</w:t>
       </w:r>
     </w:p>
     <w:p>
@@ -6081,64 +5097,28 @@
           <w:szCs w:val="40"/>
           <w:lang w:val="en-US"/>
         </w:rPr>
-        <w:t xml:space="preserve">const citrus = </w:t>
-      </w:r>
-      <w:proofErr w:type="spellStart"/>
-      <w:proofErr w:type="gramStart"/>
-      <w:r>
-        <w:rPr>
-          <w:rFonts w:ascii="Bookman Old Style" w:hAnsi="Bookman Old Style" w:cs="Arial"/>
-          <w:color w:val="0070C0"/>
-          <w:sz w:val="40"/>
-          <w:szCs w:val="40"/>
-          <w:lang w:val="en-US"/>
-        </w:rPr>
-        <w:t>fruits.slice</w:t>
-      </w:r>
-      <w:proofErr w:type="spellEnd"/>
-      <w:proofErr w:type="gramEnd"/>
-      <w:r>
-        <w:rPr>
-          <w:rFonts w:ascii="Bookman Old Style" w:hAnsi="Bookman Old Style" w:cs="Arial"/>
-          <w:color w:val="0070C0"/>
-          <w:sz w:val="40"/>
-          <w:szCs w:val="40"/>
-          <w:lang w:val="en-US"/>
-        </w:rPr>
-        <w:t>(1, 3);</w:t>
-      </w:r>
-    </w:p>
-    <w:p>
-      <w:pPr>
-        <w:rPr>
-          <w:rFonts w:ascii="Bookman Old Style" w:hAnsi="Bookman Old Style" w:cs="Arial"/>
-          <w:color w:val="0070C0"/>
-          <w:sz w:val="40"/>
-          <w:szCs w:val="40"/>
-          <w:lang w:val="en-US"/>
-        </w:rPr>
-      </w:pPr>
-      <w:proofErr w:type="gramStart"/>
-      <w:r>
-        <w:rPr>
-          <w:rFonts w:ascii="Bookman Old Style" w:hAnsi="Bookman Old Style" w:cs="Arial"/>
-          <w:color w:val="0070C0"/>
-          <w:sz w:val="40"/>
-          <w:szCs w:val="40"/>
-          <w:lang w:val="en-US"/>
-        </w:rPr>
-        <w:t>console.log(</w:t>
-      </w:r>
-      <w:proofErr w:type="gramEnd"/>
-      <w:r>
-        <w:rPr>
-          <w:rFonts w:ascii="Bookman Old Style" w:hAnsi="Bookman Old Style" w:cs="Arial"/>
-          <w:color w:val="0070C0"/>
-          <w:sz w:val="40"/>
-          <w:szCs w:val="40"/>
-          <w:lang w:val="en-US"/>
-        </w:rPr>
-        <w:t>)</w:t>
+        <w:t>const citrus = fruits.slice(1, 3);</w:t>
+      </w:r>
+    </w:p>
+    <w:p>
+      <w:pPr>
+        <w:rPr>
+          <w:rFonts w:ascii="Bookman Old Style" w:hAnsi="Bookman Old Style" w:cs="Arial"/>
+          <w:color w:val="0070C0"/>
+          <w:sz w:val="40"/>
+          <w:szCs w:val="40"/>
+          <w:lang w:val="en-US"/>
+        </w:rPr>
+      </w:pPr>
+      <w:r>
+        <w:rPr>
+          <w:rFonts w:ascii="Bookman Old Style" w:hAnsi="Bookman Old Style" w:cs="Arial"/>
+          <w:color w:val="0070C0"/>
+          <w:sz w:val="40"/>
+          <w:szCs w:val="40"/>
+          <w:lang w:val="en-US"/>
+        </w:rPr>
+        <w:t>console.log()</w:t>
       </w:r>
     </w:p>
     <w:p>
@@ -6190,18 +5170,7 @@
           <w:szCs w:val="40"/>
           <w:lang w:val="en-US"/>
         </w:rPr>
-        <w:t>2,</w:t>
-      </w:r>
-      <w:proofErr w:type="gramStart"/>
-      <w:r>
-        <w:rPr>
-          <w:rFonts w:ascii="Bookman Old Style" w:hAnsi="Bookman Old Style" w:cs="Arial"/>
-          <w:color w:val="0070C0"/>
-          <w:sz w:val="40"/>
-          <w:szCs w:val="40"/>
-          <w:lang w:val="en-US"/>
-        </w:rPr>
-        <w:t>3</w:t>
+        <w:t>2,3</w:t>
       </w:r>
       <w:r>
         <w:rPr>
@@ -6213,7 +5182,6 @@
         </w:rPr>
         <w:t xml:space="preserve"> ]</w:t>
       </w:r>
-      <w:proofErr w:type="gramEnd"/>
     </w:p>
     <w:p>
       <w:pPr>
@@ -6250,27 +5218,7 @@
           <w:szCs w:val="40"/>
           <w:lang w:val="en-US"/>
         </w:rPr>
-        <w:t xml:space="preserve">The </w:t>
-      </w:r>
-      <w:proofErr w:type="gramStart"/>
-      <w:r>
-        <w:rPr>
-          <w:rFonts w:ascii="Arial" w:hAnsi="Arial" w:cs="Arial"/>
-          <w:sz w:val="40"/>
-          <w:szCs w:val="40"/>
-          <w:lang w:val="en-US"/>
-        </w:rPr>
-        <w:t>some(</w:t>
-      </w:r>
-      <w:proofErr w:type="gramEnd"/>
-      <w:r>
-        <w:rPr>
-          <w:rFonts w:ascii="Arial" w:hAnsi="Arial" w:cs="Arial"/>
-          <w:sz w:val="40"/>
-          <w:szCs w:val="40"/>
-          <w:lang w:val="en-US"/>
-        </w:rPr>
-        <w:t>) method checks if any array elements pass a test provided as a callback function, returning true if any do and false if none do.</w:t>
+        <w:t>The some() method checks if any array elements pass a test provided as a callback function, returning true if any do and false if none do.</w:t>
       </w:r>
     </w:p>
     <w:p>
@@ -6305,25 +5253,14 @@
           <w:lang w:val="en-US"/>
         </w:rPr>
       </w:pPr>
-      <w:proofErr w:type="gramStart"/>
-      <w:r>
-        <w:rPr>
-          <w:rFonts w:ascii="Arial" w:hAnsi="Arial" w:cs="Arial"/>
-          <w:sz w:val="40"/>
-          <w:szCs w:val="40"/>
-          <w:lang w:val="en-US"/>
-        </w:rPr>
-        <w:t>arr.some</w:t>
-      </w:r>
-      <w:proofErr w:type="gramEnd"/>
-      <w:r>
-        <w:rPr>
-          <w:rFonts w:ascii="Arial" w:hAnsi="Arial" w:cs="Arial"/>
-          <w:sz w:val="40"/>
-          <w:szCs w:val="40"/>
-          <w:lang w:val="en-US"/>
-        </w:rPr>
-        <w:t>(callback(element,index,array),thisAr</w:t>
+      <w:r>
+        <w:rPr>
+          <w:rFonts w:ascii="Arial" w:hAnsi="Arial" w:cs="Arial"/>
+          <w:sz w:val="40"/>
+          <w:szCs w:val="40"/>
+          <w:lang w:val="en-US"/>
+        </w:rPr>
+        <w:t>arr.some(callback(element,index,array),thisAr</w:t>
       </w:r>
       <w:r>
         <w:rPr>
@@ -6409,90 +5346,26 @@
           <w:lang w:val="en-US"/>
         </w:rPr>
         <w:lastRenderedPageBreak/>
-        <w:t xml:space="preserve">const </w:t>
-      </w:r>
-      <w:proofErr w:type="spellStart"/>
-      <w:r>
-        <w:rPr>
-          <w:rFonts w:ascii="Arial" w:hAnsi="Arial" w:cs="Arial"/>
-          <w:sz w:val="40"/>
-          <w:szCs w:val="40"/>
-          <w:lang w:val="en-US"/>
-        </w:rPr>
-        <w:t>GreaterThanTen</w:t>
-      </w:r>
-      <w:proofErr w:type="spellEnd"/>
-      <w:r>
-        <w:rPr>
-          <w:rFonts w:ascii="Arial" w:hAnsi="Arial" w:cs="Arial"/>
-          <w:sz w:val="40"/>
-          <w:szCs w:val="40"/>
-          <w:lang w:val="en-US"/>
-        </w:rPr>
-        <w:t xml:space="preserve"> = </w:t>
-      </w:r>
-      <w:proofErr w:type="spellStart"/>
-      <w:proofErr w:type="gramStart"/>
-      <w:r>
-        <w:rPr>
-          <w:rFonts w:ascii="Arial" w:hAnsi="Arial" w:cs="Arial"/>
-          <w:sz w:val="40"/>
-          <w:szCs w:val="40"/>
-          <w:lang w:val="en-US"/>
-        </w:rPr>
-        <w:t>numbers.some</w:t>
-      </w:r>
-      <w:proofErr w:type="spellEnd"/>
-      <w:proofErr w:type="gramEnd"/>
-      <w:r>
-        <w:rPr>
-          <w:rFonts w:ascii="Arial" w:hAnsi="Arial" w:cs="Arial"/>
-          <w:sz w:val="40"/>
-          <w:szCs w:val="40"/>
-          <w:lang w:val="en-US"/>
-        </w:rPr>
-        <w:t xml:space="preserve">(number =&gt; number &gt; 10); </w:t>
-      </w:r>
-    </w:p>
-    <w:p>
-      <w:pPr>
-        <w:rPr>
-          <w:rFonts w:ascii="Arial" w:hAnsi="Arial" w:cs="Arial"/>
-          <w:sz w:val="40"/>
-          <w:szCs w:val="40"/>
-          <w:lang w:val="en-US"/>
-        </w:rPr>
-      </w:pPr>
-      <w:proofErr w:type="gramStart"/>
-      <w:r>
-        <w:rPr>
-          <w:rFonts w:ascii="Arial" w:hAnsi="Arial" w:cs="Arial"/>
-          <w:sz w:val="40"/>
-          <w:szCs w:val="40"/>
-          <w:lang w:val="en-US"/>
-        </w:rPr>
-        <w:t>console.log(</w:t>
-      </w:r>
-      <w:proofErr w:type="spellStart"/>
-      <w:proofErr w:type="gramEnd"/>
-      <w:r>
-        <w:rPr>
-          <w:rFonts w:ascii="Arial" w:hAnsi="Arial" w:cs="Arial"/>
-          <w:sz w:val="40"/>
-          <w:szCs w:val="40"/>
-          <w:lang w:val="en-US"/>
-        </w:rPr>
-        <w:t>GreaterThanTen</w:t>
-      </w:r>
-      <w:proofErr w:type="spellEnd"/>
-      <w:r>
-        <w:rPr>
-          <w:rFonts w:ascii="Arial" w:hAnsi="Arial" w:cs="Arial"/>
-          <w:sz w:val="40"/>
-          <w:szCs w:val="40"/>
-          <w:lang w:val="en-US"/>
-        </w:rPr>
-        <w:t xml:space="preserve">); </w:t>
+        <w:t xml:space="preserve">const GreaterThanTen = numbers.some(number =&gt; number &gt; 10); </w:t>
+      </w:r>
+    </w:p>
+    <w:p>
+      <w:pPr>
+        <w:rPr>
+          <w:rFonts w:ascii="Arial" w:hAnsi="Arial" w:cs="Arial"/>
+          <w:sz w:val="40"/>
+          <w:szCs w:val="40"/>
+          <w:lang w:val="en-US"/>
+        </w:rPr>
+      </w:pPr>
+      <w:r>
+        <w:rPr>
+          <w:rFonts w:ascii="Arial" w:hAnsi="Arial" w:cs="Arial"/>
+          <w:sz w:val="40"/>
+          <w:szCs w:val="40"/>
+          <w:lang w:val="en-US"/>
+        </w:rPr>
+        <w:t xml:space="preserve">console.log(GreaterThanTen); </w:t>
       </w:r>
     </w:p>
     <w:p>
@@ -6549,47 +5422,7 @@
           <w:szCs w:val="40"/>
           <w:lang w:val="en-US"/>
         </w:rPr>
-        <w:t xml:space="preserve">The </w:t>
-      </w:r>
-      <w:proofErr w:type="gramStart"/>
-      <w:r>
-        <w:rPr>
-          <w:rFonts w:ascii="Bookman Old Style" w:hAnsi="Bookman Old Style" w:cs="Arial"/>
-          <w:sz w:val="40"/>
-          <w:szCs w:val="40"/>
-          <w:lang w:val="en-US"/>
-        </w:rPr>
-        <w:t>every(</w:t>
-      </w:r>
-      <w:proofErr w:type="gramEnd"/>
-      <w:r>
-        <w:rPr>
-          <w:rFonts w:ascii="Bookman Old Style" w:hAnsi="Bookman Old Style" w:cs="Arial"/>
-          <w:sz w:val="40"/>
-          <w:szCs w:val="40"/>
-          <w:lang w:val="en-US"/>
-        </w:rPr>
-        <w:t xml:space="preserve">) method in JavaScript is used to check whether all elements in an array satisfy a particular condition. It returns a </w:t>
-      </w:r>
-      <w:proofErr w:type="spellStart"/>
-      <w:r>
-        <w:rPr>
-          <w:rFonts w:ascii="Bookman Old Style" w:hAnsi="Bookman Old Style" w:cs="Arial"/>
-          <w:sz w:val="40"/>
-          <w:szCs w:val="40"/>
-          <w:lang w:val="en-US"/>
-        </w:rPr>
-        <w:t>boolean</w:t>
-      </w:r>
-      <w:proofErr w:type="spellEnd"/>
-      <w:r>
-        <w:rPr>
-          <w:rFonts w:ascii="Bookman Old Style" w:hAnsi="Bookman Old Style" w:cs="Arial"/>
-          <w:sz w:val="40"/>
-          <w:szCs w:val="40"/>
-          <w:lang w:val="en-US"/>
-        </w:rPr>
-        <w:t xml:space="preserve"> value - true if all elements meet the specified condition, and false otherwise.</w:t>
+        <w:t>The every() method in JavaScript is used to check whether all elements in an array satisfy a particular condition. It returns a boolean value - true if all elements meet the specified condition, and false otherwise.</w:t>
       </w:r>
     </w:p>
     <w:p>
@@ -6620,67 +5453,14 @@
           <w:lang w:val="en-US"/>
         </w:rPr>
       </w:pPr>
-      <w:proofErr w:type="spellStart"/>
-      <w:proofErr w:type="gramStart"/>
-      <w:r>
-        <w:rPr>
-          <w:rFonts w:ascii="Bookman Old Style" w:hAnsi="Bookman Old Style" w:cs="Arial"/>
-          <w:sz w:val="40"/>
-          <w:szCs w:val="40"/>
-          <w:lang w:val="en-US"/>
-        </w:rPr>
-        <w:t>array.every</w:t>
-      </w:r>
-      <w:proofErr w:type="spellEnd"/>
-      <w:proofErr w:type="gramEnd"/>
-      <w:r>
-        <w:rPr>
-          <w:rFonts w:ascii="Bookman Old Style" w:hAnsi="Bookman Old Style" w:cs="Arial"/>
-          <w:sz w:val="40"/>
-          <w:szCs w:val="40"/>
-          <w:lang w:val="en-US"/>
-        </w:rPr>
-        <w:t>(</w:t>
-      </w:r>
-      <w:proofErr w:type="spellStart"/>
-      <w:r>
-        <w:rPr>
-          <w:rFonts w:ascii="Bookman Old Style" w:hAnsi="Bookman Old Style" w:cs="Arial"/>
-          <w:sz w:val="40"/>
-          <w:szCs w:val="40"/>
-          <w:lang w:val="en-US"/>
-        </w:rPr>
-        <w:t>callbackFn</w:t>
-      </w:r>
-      <w:proofErr w:type="spellEnd"/>
-      <w:r>
-        <w:rPr>
-          <w:rFonts w:ascii="Bookman Old Style" w:hAnsi="Bookman Old Style" w:cs="Arial"/>
-          <w:sz w:val="40"/>
-          <w:szCs w:val="40"/>
-          <w:lang w:val="en-US"/>
-        </w:rPr>
-        <w:t xml:space="preserve">, </w:t>
-      </w:r>
-      <w:proofErr w:type="spellStart"/>
-      <w:r>
-        <w:rPr>
-          <w:rFonts w:ascii="Bookman Old Style" w:hAnsi="Bookman Old Style" w:cs="Arial"/>
-          <w:sz w:val="40"/>
-          <w:szCs w:val="40"/>
-          <w:lang w:val="en-US"/>
-        </w:rPr>
-        <w:t>thisArg</w:t>
-      </w:r>
-      <w:proofErr w:type="spellEnd"/>
-      <w:r>
-        <w:rPr>
-          <w:rFonts w:ascii="Bookman Old Style" w:hAnsi="Bookman Old Style" w:cs="Arial"/>
-          <w:sz w:val="40"/>
-          <w:szCs w:val="40"/>
-          <w:lang w:val="en-US"/>
-        </w:rPr>
-        <w:t>)</w:t>
+      <w:r>
+        <w:rPr>
+          <w:rFonts w:ascii="Bookman Old Style" w:hAnsi="Bookman Old Style" w:cs="Arial"/>
+          <w:sz w:val="40"/>
+          <w:szCs w:val="40"/>
+          <w:lang w:val="en-US"/>
+        </w:rPr>
+        <w:t>array.every(callbackFn, thisArg)</w:t>
       </w:r>
     </w:p>
     <w:p>
@@ -6747,29 +5527,7 @@
           <w:szCs w:val="40"/>
           <w:lang w:val="en-US"/>
         </w:rPr>
-        <w:t>Let value=</w:t>
-      </w:r>
-      <w:proofErr w:type="spellStart"/>
-      <w:proofErr w:type="gramStart"/>
-      <w:r>
-        <w:rPr>
-          <w:rFonts w:ascii="Bookman Old Style" w:hAnsi="Bookman Old Style" w:cs="Arial"/>
-          <w:sz w:val="40"/>
-          <w:szCs w:val="40"/>
-          <w:lang w:val="en-US"/>
-        </w:rPr>
-        <w:t>array.every</w:t>
-      </w:r>
-      <w:proofErr w:type="spellEnd"/>
-      <w:proofErr w:type="gramEnd"/>
-      <w:r>
-        <w:rPr>
-          <w:rFonts w:ascii="Bookman Old Style" w:hAnsi="Bookman Old Style" w:cs="Arial"/>
-          <w:sz w:val="40"/>
-          <w:szCs w:val="40"/>
-          <w:lang w:val="en-US"/>
-        </w:rPr>
-        <w:t>(is even no);</w:t>
+        <w:t>Let value=array.every(is even no);</w:t>
       </w:r>
     </w:p>
     <w:p>
@@ -6895,27 +5653,7 @@
           <w:szCs w:val="40"/>
           <w:lang w:val="en-US"/>
         </w:rPr>
-        <w:t xml:space="preserve">The </w:t>
-      </w:r>
-      <w:proofErr w:type="gramStart"/>
-      <w:r>
-        <w:rPr>
-          <w:rFonts w:ascii="Bookman Old Style" w:hAnsi="Bookman Old Style" w:cs="Arial"/>
-          <w:sz w:val="40"/>
-          <w:szCs w:val="40"/>
-          <w:lang w:val="en-US"/>
-        </w:rPr>
-        <w:t>Sort(</w:t>
-      </w:r>
-      <w:proofErr w:type="gramEnd"/>
-      <w:r>
-        <w:rPr>
-          <w:rFonts w:ascii="Bookman Old Style" w:hAnsi="Bookman Old Style" w:cs="Arial"/>
-          <w:sz w:val="40"/>
-          <w:szCs w:val="40"/>
-          <w:lang w:val="en-US"/>
-        </w:rPr>
-        <w:t>) method in JavaScript arranges the elements of an array in place and returns the sorted array.</w:t>
+        <w:t>The Sort() method in JavaScript arranges the elements of an array in place and returns the sorted array.</w:t>
       </w:r>
     </w:p>
     <w:p>
@@ -6946,27 +5684,14 @@
           <w:lang w:val="en-US"/>
         </w:rPr>
       </w:pPr>
-      <w:proofErr w:type="spellStart"/>
-      <w:proofErr w:type="gramStart"/>
-      <w:r>
-        <w:rPr>
-          <w:rFonts w:ascii="Bookman Old Style" w:hAnsi="Bookman Old Style" w:cs="Arial"/>
-          <w:sz w:val="40"/>
-          <w:szCs w:val="40"/>
-          <w:lang w:val="en-US"/>
-        </w:rPr>
-        <w:t>arr.sort</w:t>
-      </w:r>
-      <w:proofErr w:type="spellEnd"/>
-      <w:proofErr w:type="gramEnd"/>
-      <w:r>
-        <w:rPr>
-          <w:rFonts w:ascii="Bookman Old Style" w:hAnsi="Bookman Old Style" w:cs="Arial"/>
-          <w:sz w:val="40"/>
-          <w:szCs w:val="40"/>
-          <w:lang w:val="en-US"/>
-        </w:rPr>
-        <w:t>();</w:t>
+      <w:r>
+        <w:rPr>
+          <w:rFonts w:ascii="Bookman Old Style" w:hAnsi="Bookman Old Style" w:cs="Arial"/>
+          <w:sz w:val="40"/>
+          <w:szCs w:val="40"/>
+          <w:lang w:val="en-US"/>
+        </w:rPr>
+        <w:t>arr.sort();</w:t>
       </w:r>
     </w:p>
     <w:p>
@@ -7023,29 +5748,7 @@
           <w:szCs w:val="40"/>
           <w:lang w:val="en-US"/>
         </w:rPr>
-        <w:t>console.log(</w:t>
-      </w:r>
-      <w:proofErr w:type="spellStart"/>
-      <w:proofErr w:type="gramStart"/>
-      <w:r>
-        <w:rPr>
-          <w:rFonts w:ascii="Bookman Old Style" w:hAnsi="Bookman Old Style" w:cs="Arial"/>
-          <w:sz w:val="40"/>
-          <w:szCs w:val="40"/>
-          <w:lang w:val="en-US"/>
-        </w:rPr>
-        <w:t>sorting.sort</w:t>
-      </w:r>
-      <w:proofErr w:type="spellEnd"/>
-      <w:proofErr w:type="gramEnd"/>
-      <w:r>
-        <w:rPr>
-          <w:rFonts w:ascii="Bookman Old Style" w:hAnsi="Bookman Old Style" w:cs="Arial"/>
-          <w:sz w:val="40"/>
-          <w:szCs w:val="40"/>
-          <w:lang w:val="en-US"/>
-        </w:rPr>
-        <w:t>());</w:t>
+        <w:t>console.log(sorting.sort());</w:t>
       </w:r>
     </w:p>
     <w:p>
@@ -7152,27 +5855,7 @@
           <w:szCs w:val="40"/>
           <w:lang w:val="en-US"/>
         </w:rPr>
-        <w:t xml:space="preserve"> The </w:t>
-      </w:r>
-      <w:proofErr w:type="gramStart"/>
-      <w:r>
-        <w:rPr>
-          <w:rFonts w:ascii="Bookman Old Style" w:hAnsi="Bookman Old Style" w:cs="Arial"/>
-          <w:sz w:val="40"/>
-          <w:szCs w:val="40"/>
-          <w:lang w:val="en-US"/>
-        </w:rPr>
-        <w:t>splice(</w:t>
-      </w:r>
-      <w:proofErr w:type="gramEnd"/>
-      <w:r>
-        <w:rPr>
-          <w:rFonts w:ascii="Bookman Old Style" w:hAnsi="Bookman Old Style" w:cs="Arial"/>
-          <w:sz w:val="40"/>
-          <w:szCs w:val="40"/>
-          <w:lang w:val="en-US"/>
-        </w:rPr>
-        <w:t>) Method is an inbuilt method in JavaScript that is used to change the contents of an array by removing or replacing existing elements and/or adding new elements.</w:t>
+        <w:t xml:space="preserve"> The splice() Method is an inbuilt method in JavaScript that is used to change the contents of an array by removing or replacing existing elements and/or adding new elements.</w:t>
       </w:r>
     </w:p>
     <w:p>
@@ -7203,28 +5886,15 @@
           <w:lang w:val="en-US"/>
         </w:rPr>
       </w:pPr>
-      <w:proofErr w:type="spellStart"/>
-      <w:r>
-        <w:rPr>
-          <w:rFonts w:ascii="Bookman Old Style" w:hAnsi="Bookman Old Style" w:cs="Arial"/>
-          <w:sz w:val="40"/>
-          <w:szCs w:val="40"/>
-          <w:lang w:val="en-US"/>
-        </w:rPr>
-        <w:t>Array.splice</w:t>
-      </w:r>
-      <w:proofErr w:type="spellEnd"/>
-      <w:proofErr w:type="gramStart"/>
-      <w:r>
-        <w:rPr>
-          <w:rFonts w:ascii="Bookman Old Style" w:hAnsi="Bookman Old Style" w:cs="Arial"/>
-          <w:sz w:val="40"/>
-          <w:szCs w:val="40"/>
-          <w:lang w:val="en-US"/>
-        </w:rPr>
-        <w:t>( )</w:t>
-      </w:r>
-      <w:proofErr w:type="gramEnd"/>
+      <w:r>
+        <w:rPr>
+          <w:rFonts w:ascii="Bookman Old Style" w:hAnsi="Bookman Old Style" w:cs="Arial"/>
+          <w:sz w:val="40"/>
+          <w:szCs w:val="40"/>
+          <w:lang w:val="en-US"/>
+        </w:rPr>
+        <w:t>Array.splice( )</w:t>
+      </w:r>
     </w:p>
     <w:p>
       <w:pPr>
@@ -7262,59 +5932,26 @@
           <w:lang w:val="en-US"/>
         </w:rPr>
         <w:lastRenderedPageBreak/>
-        <w:t>const colors = ["white", "</w:t>
-      </w:r>
-      <w:proofErr w:type="spellStart"/>
-      <w:r>
-        <w:rPr>
-          <w:rFonts w:ascii="Bookman Old Style" w:hAnsi="Bookman Old Style" w:cs="Arial"/>
-          <w:sz w:val="40"/>
-          <w:szCs w:val="40"/>
-          <w:lang w:val="en-US"/>
-        </w:rPr>
-        <w:t>Green","Yellow","Red</w:t>
-      </w:r>
-      <w:proofErr w:type="spellEnd"/>
-      <w:r>
-        <w:rPr>
-          <w:rFonts w:ascii="Bookman Old Style" w:hAnsi="Bookman Old Style" w:cs="Arial"/>
-          <w:sz w:val="40"/>
-          <w:szCs w:val="40"/>
-          <w:lang w:val="en-US"/>
-        </w:rPr>
-        <w:t>"];</w:t>
-      </w:r>
-    </w:p>
-    <w:p>
-      <w:pPr>
-        <w:rPr>
-          <w:rFonts w:ascii="Bookman Old Style" w:hAnsi="Bookman Old Style" w:cs="Arial"/>
-          <w:sz w:val="40"/>
-          <w:szCs w:val="40"/>
-          <w:lang w:val="en-US"/>
-        </w:rPr>
-      </w:pPr>
-      <w:proofErr w:type="spellStart"/>
-      <w:proofErr w:type="gramStart"/>
-      <w:r>
-        <w:rPr>
-          <w:rFonts w:ascii="Bookman Old Style" w:hAnsi="Bookman Old Style" w:cs="Arial"/>
-          <w:sz w:val="40"/>
-          <w:szCs w:val="40"/>
-          <w:lang w:val="en-US"/>
-        </w:rPr>
-        <w:t>colors.splice</w:t>
-      </w:r>
-      <w:proofErr w:type="spellEnd"/>
-      <w:proofErr w:type="gramEnd"/>
-      <w:r>
-        <w:rPr>
-          <w:rFonts w:ascii="Bookman Old Style" w:hAnsi="Bookman Old Style" w:cs="Arial"/>
-          <w:sz w:val="40"/>
-          <w:szCs w:val="40"/>
-          <w:lang w:val="en-US"/>
-        </w:rPr>
-        <w:t>(1, 2, "Blue");</w:t>
+        <w:t>const colors = ["white", "Green","Yellow","Red"];</w:t>
+      </w:r>
+    </w:p>
+    <w:p>
+      <w:pPr>
+        <w:rPr>
+          <w:rFonts w:ascii="Bookman Old Style" w:hAnsi="Bookman Old Style" w:cs="Arial"/>
+          <w:sz w:val="40"/>
+          <w:szCs w:val="40"/>
+          <w:lang w:val="en-US"/>
+        </w:rPr>
+      </w:pPr>
+      <w:r>
+        <w:rPr>
+          <w:rFonts w:ascii="Bookman Old Style" w:hAnsi="Bookman Old Style" w:cs="Arial"/>
+          <w:sz w:val="40"/>
+          <w:szCs w:val="40"/>
+          <w:lang w:val="en-US"/>
+        </w:rPr>
+        <w:t>colors.splice(1, 2, "Blue");</w:t>
       </w:r>
     </w:p>
     <w:p>
@@ -7426,25 +6063,14 @@
         </w:rPr>
         <w:t xml:space="preserve">The </w:t>
       </w:r>
-      <w:proofErr w:type="gramStart"/>
-      <w:r>
-        <w:rPr>
-          <w:rFonts w:ascii="Bookman Old Style" w:hAnsi="Bookman Old Style" w:cs="Arial"/>
-          <w:sz w:val="40"/>
-          <w:szCs w:val="40"/>
-          <w:lang w:val="en-US"/>
-        </w:rPr>
-        <w:t>Tostring(</w:t>
-      </w:r>
-      <w:proofErr w:type="gramEnd"/>
-      <w:r>
-        <w:rPr>
-          <w:rFonts w:ascii="Bookman Old Style" w:hAnsi="Bookman Old Style" w:cs="Arial"/>
-          <w:sz w:val="40"/>
-          <w:szCs w:val="40"/>
-          <w:lang w:val="en-US"/>
-        </w:rPr>
-        <w:t>)</w:t>
+      <w:r>
+        <w:rPr>
+          <w:rFonts w:ascii="Bookman Old Style" w:hAnsi="Bookman Old Style" w:cs="Arial"/>
+          <w:sz w:val="40"/>
+          <w:szCs w:val="40"/>
+          <w:lang w:val="en-US"/>
+        </w:rPr>
+        <w:t>Tostring()</w:t>
       </w:r>
       <w:r>
         <w:rPr>
@@ -7493,27 +6119,14 @@
           <w:lang w:val="en-US"/>
         </w:rPr>
       </w:pPr>
-      <w:proofErr w:type="spellStart"/>
-      <w:proofErr w:type="gramStart"/>
-      <w:r>
-        <w:rPr>
-          <w:rFonts w:ascii="Bookman Old Style" w:hAnsi="Bookman Old Style" w:cs="Arial"/>
-          <w:sz w:val="40"/>
-          <w:szCs w:val="40"/>
-          <w:lang w:val="en-US"/>
-        </w:rPr>
-        <w:t>array.toString</w:t>
-      </w:r>
-      <w:proofErr w:type="spellEnd"/>
-      <w:proofErr w:type="gramEnd"/>
-      <w:r>
-        <w:rPr>
-          <w:rFonts w:ascii="Bookman Old Style" w:hAnsi="Bookman Old Style" w:cs="Arial"/>
-          <w:sz w:val="40"/>
-          <w:szCs w:val="40"/>
-          <w:lang w:val="en-US"/>
-        </w:rPr>
-        <w:t>()</w:t>
+      <w:r>
+        <w:rPr>
+          <w:rFonts w:ascii="Bookman Old Style" w:hAnsi="Bookman Old Style" w:cs="Arial"/>
+          <w:sz w:val="40"/>
+          <w:szCs w:val="40"/>
+          <w:lang w:val="en-US"/>
+        </w:rPr>
+        <w:t>array.toString()</w:t>
       </w:r>
     </w:p>
     <w:p>
@@ -7570,59 +6183,26 @@
           <w:szCs w:val="40"/>
           <w:lang w:val="en-US"/>
         </w:rPr>
-        <w:t xml:space="preserve">let text = </w:t>
-      </w:r>
-      <w:proofErr w:type="spellStart"/>
-      <w:proofErr w:type="gramStart"/>
-      <w:r>
-        <w:rPr>
-          <w:rFonts w:ascii="Bookman Old Style" w:hAnsi="Bookman Old Style" w:cs="Arial"/>
-          <w:sz w:val="40"/>
-          <w:szCs w:val="40"/>
-          <w:lang w:val="en-US"/>
-        </w:rPr>
-        <w:t>fruits.toString</w:t>
-      </w:r>
-      <w:proofErr w:type="spellEnd"/>
-      <w:proofErr w:type="gramEnd"/>
-      <w:r>
-        <w:rPr>
-          <w:rFonts w:ascii="Bookman Old Style" w:hAnsi="Bookman Old Style" w:cs="Arial"/>
-          <w:sz w:val="40"/>
-          <w:szCs w:val="40"/>
-          <w:lang w:val="en-US"/>
-        </w:rPr>
-        <w:t>();</w:t>
-      </w:r>
-    </w:p>
-    <w:p>
-      <w:pPr>
-        <w:rPr>
-          <w:rFonts w:ascii="Bookman Old Style" w:hAnsi="Bookman Old Style" w:cs="Arial"/>
-          <w:sz w:val="40"/>
-          <w:szCs w:val="40"/>
-          <w:lang w:val="en-US"/>
-        </w:rPr>
-      </w:pPr>
-      <w:proofErr w:type="gramStart"/>
-      <w:r>
-        <w:rPr>
-          <w:rFonts w:ascii="Bookman Old Style" w:hAnsi="Bookman Old Style" w:cs="Arial"/>
-          <w:sz w:val="40"/>
-          <w:szCs w:val="40"/>
-          <w:lang w:val="en-US"/>
-        </w:rPr>
-        <w:t>console.log( )</w:t>
-      </w:r>
-      <w:proofErr w:type="gramEnd"/>
-      <w:r>
-        <w:rPr>
-          <w:rFonts w:ascii="Bookman Old Style" w:hAnsi="Bookman Old Style" w:cs="Arial"/>
-          <w:sz w:val="40"/>
-          <w:szCs w:val="40"/>
-          <w:lang w:val="en-US"/>
-        </w:rPr>
-        <w:t>;</w:t>
+        <w:t>let text = fruits.toString();</w:t>
+      </w:r>
+    </w:p>
+    <w:p>
+      <w:pPr>
+        <w:rPr>
+          <w:rFonts w:ascii="Bookman Old Style" w:hAnsi="Bookman Old Style" w:cs="Arial"/>
+          <w:sz w:val="40"/>
+          <w:szCs w:val="40"/>
+          <w:lang w:val="en-US"/>
+        </w:rPr>
+      </w:pPr>
+      <w:r>
+        <w:rPr>
+          <w:rFonts w:ascii="Bookman Old Style" w:hAnsi="Bookman Old Style" w:cs="Arial"/>
+          <w:sz w:val="40"/>
+          <w:szCs w:val="40"/>
+          <w:lang w:val="en-US"/>
+        </w:rPr>
+        <w:t>console.log( );</w:t>
       </w:r>
     </w:p>
     <w:p>
@@ -7656,28 +6236,15 @@
       <w:r>
         <w:t xml:space="preserve"> </w:t>
       </w:r>
-      <w:proofErr w:type="spellStart"/>
-      <w:proofErr w:type="gramStart"/>
-      <w:r>
-        <w:rPr>
-          <w:rFonts w:ascii="Bookman Old Style" w:hAnsi="Bookman Old Style" w:cs="Arial"/>
-          <w:sz w:val="40"/>
-          <w:szCs w:val="40"/>
-          <w:lang w:val="en-US"/>
-        </w:rPr>
-        <w:t>Banana,Orange</w:t>
-      </w:r>
-      <w:proofErr w:type="gramEnd"/>
-      <w:r>
-        <w:rPr>
-          <w:rFonts w:ascii="Bookman Old Style" w:hAnsi="Bookman Old Style" w:cs="Arial"/>
-          <w:sz w:val="40"/>
-          <w:szCs w:val="40"/>
-          <w:lang w:val="en-US"/>
-        </w:rPr>
-        <w:t>,Apple,Mango</w:t>
-      </w:r>
-      <w:proofErr w:type="spellEnd"/>
+      <w:r>
+        <w:rPr>
+          <w:rFonts w:ascii="Bookman Old Style" w:hAnsi="Bookman Old Style" w:cs="Arial"/>
+          <w:sz w:val="40"/>
+          <w:szCs w:val="40"/>
+          <w:lang w:val="en-US"/>
+        </w:rPr>
+        <w:t>Banana,Orange,Apple,Mango</w:t>
+      </w:r>
     </w:p>
     <w:p>
       <w:pPr>
@@ -7727,7 +6294,6 @@
         <w:lastRenderedPageBreak/>
         <w:t xml:space="preserve"> The </w:t>
       </w:r>
-      <w:proofErr w:type="gramStart"/>
       <w:r>
         <w:rPr>
           <w:rFonts w:ascii="Bookman Old Style" w:hAnsi="Bookman Old Style" w:cs="Arial"/>
@@ -7735,57 +6301,56 @@
           <w:szCs w:val="36"/>
           <w:lang w:val="en-US"/>
         </w:rPr>
-        <w:t>filter(</w:t>
-      </w:r>
-      <w:proofErr w:type="gramEnd"/>
-      <w:r>
+        <w:t>filter() is an array method that creates a new array with all elements that pass the test implemented by the provided function.</w:t>
+      </w:r>
+    </w:p>
+    <w:p>
+      <w:pPr>
         <w:rPr>
           <w:rFonts w:ascii="Bookman Old Style" w:hAnsi="Bookman Old Style" w:cs="Arial"/>
           <w:sz w:val="36"/>
           <w:szCs w:val="36"/>
           <w:lang w:val="en-US"/>
         </w:rPr>
-        <w:t>) is an array method that creates a new array with all elements that pass the test implemented by the provided function.</w:t>
-      </w:r>
-    </w:p>
-    <w:p>
-      <w:pPr>
+      </w:pPr>
+      <w:r>
         <w:rPr>
           <w:rFonts w:ascii="Bookman Old Style" w:hAnsi="Bookman Old Style" w:cs="Arial"/>
           <w:sz w:val="36"/>
           <w:szCs w:val="36"/>
           <w:lang w:val="en-US"/>
         </w:rPr>
-      </w:pPr>
-      <w:r>
+        <w:t>Syntax:</w:t>
+      </w:r>
+    </w:p>
+    <w:p>
+      <w:pPr>
         <w:rPr>
           <w:rFonts w:ascii="Bookman Old Style" w:hAnsi="Bookman Old Style" w:cs="Arial"/>
           <w:sz w:val="36"/>
           <w:szCs w:val="36"/>
           <w:lang w:val="en-US"/>
         </w:rPr>
-        <w:t>Syntax:</w:t>
-      </w:r>
-    </w:p>
-    <w:p>
-      <w:pPr>
+      </w:pPr>
+      <w:r>
         <w:rPr>
           <w:rFonts w:ascii="Bookman Old Style" w:hAnsi="Bookman Old Style" w:cs="Arial"/>
           <w:sz w:val="36"/>
           <w:szCs w:val="36"/>
           <w:lang w:val="en-US"/>
         </w:rPr>
-      </w:pPr>
-      <w:r>
+        <w:t>const newArray = array.filter(callback(element, index, array), thisArg)</w:t>
+      </w:r>
+    </w:p>
+    <w:p>
+      <w:pPr>
         <w:rPr>
           <w:rFonts w:ascii="Bookman Old Style" w:hAnsi="Bookman Old Style" w:cs="Arial"/>
           <w:sz w:val="36"/>
           <w:szCs w:val="36"/>
           <w:lang w:val="en-US"/>
         </w:rPr>
-        <w:t xml:space="preserve">const </w:t>
-      </w:r>
-      <w:proofErr w:type="spellStart"/>
+      </w:pPr>
       <w:r>
         <w:rPr>
           <w:rFonts w:ascii="Bookman Old Style" w:hAnsi="Bookman Old Style" w:cs="Arial"/>
@@ -7793,20 +6358,18 @@
           <w:szCs w:val="36"/>
           <w:lang w:val="en-US"/>
         </w:rPr>
-        <w:t>newArray</w:t>
-      </w:r>
-      <w:proofErr w:type="spellEnd"/>
-      <w:r>
+        <w:t>Example:</w:t>
+      </w:r>
+    </w:p>
+    <w:p>
+      <w:pPr>
         <w:rPr>
           <w:rFonts w:ascii="Bookman Old Style" w:hAnsi="Bookman Old Style" w:cs="Arial"/>
           <w:sz w:val="36"/>
           <w:szCs w:val="36"/>
           <w:lang w:val="en-US"/>
         </w:rPr>
-        <w:t xml:space="preserve"> = </w:t>
-      </w:r>
-      <w:proofErr w:type="spellStart"/>
-      <w:proofErr w:type="gramStart"/>
+      </w:pPr>
       <w:r>
         <w:rPr>
           <w:rFonts w:ascii="Bookman Old Style" w:hAnsi="Bookman Old Style" w:cs="Arial"/>
@@ -7814,20 +6377,18 @@
           <w:szCs w:val="36"/>
           <w:lang w:val="en-US"/>
         </w:rPr>
-        <w:t>array.filter</w:t>
-      </w:r>
-      <w:proofErr w:type="spellEnd"/>
-      <w:proofErr w:type="gramEnd"/>
-      <w:r>
+        <w:t>const numbers = [1, 2, 3, 4, 5];</w:t>
+      </w:r>
+    </w:p>
+    <w:p>
+      <w:pPr>
         <w:rPr>
           <w:rFonts w:ascii="Bookman Old Style" w:hAnsi="Bookman Old Style" w:cs="Arial"/>
           <w:sz w:val="36"/>
           <w:szCs w:val="36"/>
           <w:lang w:val="en-US"/>
         </w:rPr>
-        <w:t xml:space="preserve">(callback(element, index, array), </w:t>
-      </w:r>
-      <w:proofErr w:type="spellStart"/>
+      </w:pPr>
       <w:r>
         <w:rPr>
           <w:rFonts w:ascii="Bookman Old Style" w:hAnsi="Bookman Old Style" w:cs="Arial"/>
@@ -7835,37 +6396,37 @@
           <w:szCs w:val="36"/>
           <w:lang w:val="en-US"/>
         </w:rPr>
-        <w:t>thisArg</w:t>
-      </w:r>
-      <w:proofErr w:type="spellEnd"/>
-      <w:r>
+        <w:t>const evenNumbers = numbers.filter(number =&gt; number % 2 === 0);</w:t>
+      </w:r>
+    </w:p>
+    <w:p>
+      <w:pPr>
         <w:rPr>
           <w:rFonts w:ascii="Bookman Old Style" w:hAnsi="Bookman Old Style" w:cs="Arial"/>
           <w:sz w:val="36"/>
           <w:szCs w:val="36"/>
           <w:lang w:val="en-US"/>
         </w:rPr>
-        <w:t>)</w:t>
-      </w:r>
-    </w:p>
-    <w:p>
-      <w:pPr>
+      </w:pPr>
+      <w:r>
         <w:rPr>
           <w:rFonts w:ascii="Bookman Old Style" w:hAnsi="Bookman Old Style" w:cs="Arial"/>
           <w:sz w:val="36"/>
           <w:szCs w:val="36"/>
           <w:lang w:val="en-US"/>
         </w:rPr>
-      </w:pPr>
-      <w:r>
+        <w:t xml:space="preserve">console.log(evenNumbers); </w:t>
+      </w:r>
+    </w:p>
+    <w:p>
+      <w:pPr>
         <w:rPr>
           <w:rFonts w:ascii="Bookman Old Style" w:hAnsi="Bookman Old Style" w:cs="Arial"/>
           <w:sz w:val="36"/>
           <w:szCs w:val="36"/>
           <w:lang w:val="en-US"/>
         </w:rPr>
-        <w:t>Example:</w:t>
-      </w:r>
+      </w:pPr>
     </w:p>
     <w:p>
       <w:pPr>
@@ -7883,7 +6444,7 @@
           <w:szCs w:val="36"/>
           <w:lang w:val="en-US"/>
         </w:rPr>
-        <w:t>const numbers = [1, 2, 3, 4, 5];</w:t>
+        <w:t xml:space="preserve"> Output: </w:t>
       </w:r>
     </w:p>
     <w:p>
@@ -7902,30 +6463,28 @@
           <w:szCs w:val="36"/>
           <w:lang w:val="en-US"/>
         </w:rPr>
-        <w:t xml:space="preserve">const </w:t>
-      </w:r>
-      <w:proofErr w:type="spellStart"/>
-      <w:r>
+        <w:t>[2, 4]</w:t>
+      </w:r>
+    </w:p>
+    <w:p>
+      <w:pPr>
         <w:rPr>
           <w:rFonts w:ascii="Bookman Old Style" w:hAnsi="Bookman Old Style" w:cs="Arial"/>
           <w:sz w:val="36"/>
           <w:szCs w:val="36"/>
           <w:lang w:val="en-US"/>
         </w:rPr>
-        <w:t>evenNumbers</w:t>
-      </w:r>
-      <w:proofErr w:type="spellEnd"/>
-      <w:r>
+      </w:pPr>
+    </w:p>
+    <w:p>
+      <w:pPr>
         <w:rPr>
           <w:rFonts w:ascii="Bookman Old Style" w:hAnsi="Bookman Old Style" w:cs="Arial"/>
           <w:sz w:val="36"/>
           <w:szCs w:val="36"/>
           <w:lang w:val="en-US"/>
         </w:rPr>
-        <w:t xml:space="preserve"> = </w:t>
-      </w:r>
-      <w:proofErr w:type="spellStart"/>
-      <w:proofErr w:type="gramStart"/>
+      </w:pPr>
       <w:r>
         <w:rPr>
           <w:rFonts w:ascii="Bookman Old Style" w:hAnsi="Bookman Old Style" w:cs="Arial"/>
@@ -7933,29 +6492,27 @@
           <w:szCs w:val="36"/>
           <w:lang w:val="en-US"/>
         </w:rPr>
-        <w:t>numbers.filter</w:t>
-      </w:r>
-      <w:proofErr w:type="spellEnd"/>
-      <w:proofErr w:type="gramEnd"/>
-      <w:r>
+        <w:t>Reduce</w:t>
+      </w:r>
+    </w:p>
+    <w:p>
+      <w:pPr>
         <w:rPr>
           <w:rFonts w:ascii="Bookman Old Style" w:hAnsi="Bookman Old Style" w:cs="Arial"/>
           <w:sz w:val="36"/>
           <w:szCs w:val="36"/>
           <w:lang w:val="en-US"/>
         </w:rPr>
-        <w:t>(number =&gt; number % 2 === 0);</w:t>
-      </w:r>
-    </w:p>
-    <w:p>
-      <w:pPr>
+      </w:pPr>
+      <w:r>
         <w:rPr>
           <w:rFonts w:ascii="Bookman Old Style" w:hAnsi="Bookman Old Style" w:cs="Arial"/>
           <w:sz w:val="36"/>
           <w:szCs w:val="36"/>
           <w:lang w:val="en-US"/>
         </w:rPr>
-      </w:pPr>
+        <w:t>T</w:t>
+      </w:r>
       <w:r>
         <w:rPr>
           <w:rFonts w:ascii="Bookman Old Style" w:hAnsi="Bookman Old Style" w:cs="Arial"/>
@@ -7963,27 +6520,24 @@
           <w:szCs w:val="36"/>
           <w:lang w:val="en-US"/>
         </w:rPr>
-        <w:t>console.log(</w:t>
-      </w:r>
-      <w:proofErr w:type="spellStart"/>
-      <w:r>
+        <w:t>he reduce() method is used to "reduce" an array of values down to a single value. It does this by iterating over each element in the array and applying a callback function (also known as a "reducer" function) to each one. The reducer function takes the accumulated result from the previous iteration and the current element as arguments, and returns a new accumulated result.</w:t>
+      </w:r>
+    </w:p>
+    <w:p>
+      <w:pPr>
         <w:rPr>
           <w:rFonts w:ascii="Bookman Old Style" w:hAnsi="Bookman Old Style" w:cs="Arial"/>
           <w:sz w:val="36"/>
           <w:szCs w:val="36"/>
-          <w:lang w:val="en-US"/>
-        </w:rPr>
-        <w:t>evenNumbers</w:t>
-      </w:r>
-      <w:proofErr w:type="spellEnd"/>
+        </w:rPr>
+      </w:pPr>
       <w:r>
         <w:rPr>
           <w:rFonts w:ascii="Bookman Old Style" w:hAnsi="Bookman Old Style" w:cs="Arial"/>
           <w:sz w:val="36"/>
           <w:szCs w:val="36"/>
-          <w:lang w:val="en-US"/>
-        </w:rPr>
-        <w:t xml:space="preserve">); </w:t>
+        </w:rPr>
+        <w:t>syntax:</w:t>
       </w:r>
     </w:p>
     <w:p>
@@ -7992,57 +6546,51 @@
           <w:rFonts w:ascii="Bookman Old Style" w:hAnsi="Bookman Old Style" w:cs="Arial"/>
           <w:sz w:val="36"/>
           <w:szCs w:val="36"/>
-          <w:lang w:val="en-US"/>
-        </w:rPr>
-      </w:pPr>
-    </w:p>
-    <w:p>
-      <w:pPr>
+        </w:rPr>
+      </w:pPr>
+      <w:r>
         <w:rPr>
           <w:rFonts w:ascii="Bookman Old Style" w:hAnsi="Bookman Old Style" w:cs="Arial"/>
           <w:sz w:val="36"/>
           <w:szCs w:val="36"/>
-          <w:lang w:val="en-US"/>
-        </w:rPr>
-      </w:pPr>
-      <w:r>
+        </w:rPr>
+        <w:lastRenderedPageBreak/>
+        <w:t>array.reduce(callback(accumulator, currentValue, index, array), initialValue);</w:t>
+      </w:r>
+    </w:p>
+    <w:p>
+      <w:pPr>
         <w:rPr>
           <w:rFonts w:ascii="Bookman Old Style" w:hAnsi="Bookman Old Style" w:cs="Arial"/>
           <w:sz w:val="36"/>
           <w:szCs w:val="36"/>
-          <w:lang w:val="en-US"/>
-        </w:rPr>
-        <w:t xml:space="preserve"> Output: </w:t>
-      </w:r>
-    </w:p>
-    <w:p>
-      <w:pPr>
+        </w:rPr>
+      </w:pPr>
+      <w:r>
         <w:rPr>
           <w:rFonts w:ascii="Bookman Old Style" w:hAnsi="Bookman Old Style" w:cs="Arial"/>
           <w:sz w:val="36"/>
           <w:szCs w:val="36"/>
-          <w:lang w:val="en-US"/>
-        </w:rPr>
-      </w:pPr>
-      <w:r>
+        </w:rPr>
+        <w:t>Example:</w:t>
+      </w:r>
+    </w:p>
+    <w:p>
+      <w:pPr>
         <w:rPr>
           <w:rFonts w:ascii="Bookman Old Style" w:hAnsi="Bookman Old Style" w:cs="Arial"/>
           <w:sz w:val="36"/>
           <w:szCs w:val="36"/>
-          <w:lang w:val="en-US"/>
-        </w:rPr>
-        <w:t>[2, 4]</w:t>
-      </w:r>
-    </w:p>
-    <w:p>
-      <w:pPr>
+        </w:rPr>
+      </w:pPr>
+      <w:r>
         <w:rPr>
           <w:rFonts w:ascii="Bookman Old Style" w:hAnsi="Bookman Old Style" w:cs="Arial"/>
           <w:sz w:val="36"/>
           <w:szCs w:val="36"/>
-          <w:lang w:val="en-US"/>
-        </w:rPr>
-      </w:pPr>
+        </w:rPr>
+        <w:t>const numbers = [1, 2, 3, 4, 5];</w:t>
+      </w:r>
     </w:p>
     <w:p>
       <w:pPr>
@@ -8050,7 +6598,6 @@
           <w:rFonts w:ascii="Bookman Old Style" w:hAnsi="Bookman Old Style" w:cs="Arial"/>
           <w:sz w:val="36"/>
           <w:szCs w:val="36"/>
-          <w:lang w:val="en-US"/>
         </w:rPr>
       </w:pPr>
       <w:r>
@@ -8058,57 +6605,50 @@
           <w:rFonts w:ascii="Bookman Old Style" w:hAnsi="Bookman Old Style" w:cs="Arial"/>
           <w:sz w:val="36"/>
           <w:szCs w:val="36"/>
-          <w:lang w:val="en-US"/>
-        </w:rPr>
-        <w:t>Reduce</w:t>
-      </w:r>
-    </w:p>
-    <w:p>
-      <w:pPr>
+        </w:rPr>
+        <w:t>const sum = numbers.reduce(</w:t>
+      </w:r>
+      <w:r>
         <w:rPr>
           <w:rFonts w:ascii="Bookman Old Style" w:hAnsi="Bookman Old Style" w:cs="Arial"/>
           <w:sz w:val="36"/>
           <w:szCs w:val="36"/>
-          <w:lang w:val="en-US"/>
-        </w:rPr>
-      </w:pPr>
-      <w:r>
+        </w:rPr>
+        <w:t>(abc,cab)=&gt;{</w:t>
+      </w:r>
+    </w:p>
+    <w:p>
+      <w:pPr>
         <w:rPr>
           <w:rFonts w:ascii="Bookman Old Style" w:hAnsi="Bookman Old Style" w:cs="Arial"/>
           <w:sz w:val="36"/>
           <w:szCs w:val="36"/>
-          <w:lang w:val="en-US"/>
-        </w:rPr>
-        <w:t>T</w:t>
-      </w:r>
+        </w:rPr>
+      </w:pPr>
       <w:r>
         <w:rPr>
           <w:rFonts w:ascii="Bookman Old Style" w:hAnsi="Bookman Old Style" w:cs="Arial"/>
           <w:sz w:val="36"/>
           <w:szCs w:val="36"/>
-          <w:lang w:val="en-US"/>
-        </w:rPr>
-        <w:t xml:space="preserve">he </w:t>
-      </w:r>
-      <w:proofErr w:type="gramStart"/>
-      <w:r>
+        </w:rPr>
+        <w:t>return abc+cab },0);</w:t>
+      </w:r>
+    </w:p>
+    <w:p>
+      <w:pPr>
         <w:rPr>
           <w:rFonts w:ascii="Bookman Old Style" w:hAnsi="Bookman Old Style" w:cs="Arial"/>
           <w:sz w:val="36"/>
           <w:szCs w:val="36"/>
-          <w:lang w:val="en-US"/>
-        </w:rPr>
-        <w:t>reduce(</w:t>
-      </w:r>
-      <w:proofErr w:type="gramEnd"/>
+        </w:rPr>
+      </w:pPr>
       <w:r>
         <w:rPr>
           <w:rFonts w:ascii="Bookman Old Style" w:hAnsi="Bookman Old Style" w:cs="Arial"/>
           <w:sz w:val="36"/>
           <w:szCs w:val="36"/>
-          <w:lang w:val="en-US"/>
-        </w:rPr>
-        <w:t>) method is used to "reduce" an array of values down to a single value. It does this by iterating over each element in the array and applying a callback function (also known as a "reducer" function) to each one. The reducer function takes the accumulated result from the previous iteration and the current element as arguments, and returns a new accumulated result.</w:t>
+        </w:rPr>
+        <w:t xml:space="preserve">Output : 15 </w:t>
       </w:r>
     </w:p>
     <w:p>
@@ -8117,81 +6657,84 @@
           <w:rFonts w:ascii="Bookman Old Style" w:hAnsi="Bookman Old Style" w:cs="Arial"/>
           <w:sz w:val="36"/>
           <w:szCs w:val="36"/>
-        </w:rPr>
-      </w:pPr>
-      <w:r>
+          <w:lang w:val="en-US"/>
+        </w:rPr>
+      </w:pPr>
+    </w:p>
+    <w:p>
+      <w:pPr>
         <w:rPr>
           <w:rFonts w:ascii="Bookman Old Style" w:hAnsi="Bookman Old Style" w:cs="Arial"/>
           <w:sz w:val="36"/>
           <w:szCs w:val="36"/>
-        </w:rPr>
-        <w:t>syntax:</w:t>
-      </w:r>
-    </w:p>
-    <w:p>
-      <w:pPr>
+          <w:lang w:val="en-US"/>
+        </w:rPr>
+      </w:pPr>
+      <w:r>
         <w:rPr>
           <w:rFonts w:ascii="Bookman Old Style" w:hAnsi="Bookman Old Style" w:cs="Arial"/>
           <w:sz w:val="36"/>
           <w:szCs w:val="36"/>
-        </w:rPr>
-      </w:pPr>
-      <w:proofErr w:type="spellStart"/>
-      <w:proofErr w:type="gramStart"/>
-      <w:r>
+          <w:lang w:val="en-US"/>
+        </w:rPr>
+        <w:t>Map</w:t>
+      </w:r>
+    </w:p>
+    <w:p>
+      <w:pPr>
         <w:rPr>
           <w:rFonts w:ascii="Bookman Old Style" w:hAnsi="Bookman Old Style" w:cs="Arial"/>
           <w:sz w:val="36"/>
           <w:szCs w:val="36"/>
-        </w:rPr>
-        <w:lastRenderedPageBreak/>
-        <w:t>array.reduce</w:t>
-      </w:r>
-      <w:proofErr w:type="spellEnd"/>
-      <w:proofErr w:type="gramEnd"/>
-      <w:r>
+          <w:lang w:val="en-US"/>
+        </w:rPr>
+      </w:pPr>
+    </w:p>
+    <w:p>
+      <w:pPr>
         <w:rPr>
           <w:rFonts w:ascii="Bookman Old Style" w:hAnsi="Bookman Old Style" w:cs="Arial"/>
           <w:sz w:val="36"/>
           <w:szCs w:val="36"/>
-        </w:rPr>
-        <w:t xml:space="preserve">(callback(accumulator, </w:t>
-      </w:r>
-      <w:proofErr w:type="spellStart"/>
+          <w:lang w:val="en-US"/>
+        </w:rPr>
+      </w:pPr>
       <w:r>
         <w:rPr>
           <w:rFonts w:ascii="Bookman Old Style" w:hAnsi="Bookman Old Style" w:cs="Arial"/>
           <w:sz w:val="36"/>
           <w:szCs w:val="36"/>
-        </w:rPr>
-        <w:t>currentValue</w:t>
-      </w:r>
-      <w:proofErr w:type="spellEnd"/>
+          <w:lang w:val="en-US"/>
+        </w:rPr>
+        <w:t>The map( ) method it</w:t>
+      </w:r>
       <w:r>
         <w:rPr>
           <w:rFonts w:ascii="Bookman Old Style" w:hAnsi="Bookman Old Style" w:cs="Arial"/>
           <w:sz w:val="36"/>
           <w:szCs w:val="36"/>
-        </w:rPr>
-        <w:t xml:space="preserve">, index, array), </w:t>
-      </w:r>
-      <w:proofErr w:type="spellStart"/>
-      <w:r>
+          <w:lang w:val="en-US"/>
+        </w:rPr>
+        <w:t xml:space="preserve"> creates a new array by applying a provided function to each element of the original array.</w:t>
+      </w:r>
+    </w:p>
+    <w:p>
+      <w:pPr>
         <w:rPr>
           <w:rFonts w:ascii="Bookman Old Style" w:hAnsi="Bookman Old Style" w:cs="Arial"/>
           <w:sz w:val="36"/>
           <w:szCs w:val="36"/>
-        </w:rPr>
-        <w:t>initialValue</w:t>
-      </w:r>
-      <w:proofErr w:type="spellEnd"/>
+          <w:lang w:val="en-US"/>
+        </w:rPr>
+      </w:pPr>
       <w:r>
         <w:rPr>
           <w:rFonts w:ascii="Bookman Old Style" w:hAnsi="Bookman Old Style" w:cs="Arial"/>
           <w:sz w:val="36"/>
           <w:szCs w:val="36"/>
-        </w:rPr>
-        <w:t>);</w:t>
+          <w:lang w:val="en-US"/>
+        </w:rPr>
+        <w:t>Syntax:</w:t>
       </w:r>
     </w:p>
     <w:p>
@@ -8200,6 +6743,7 @@
           <w:rFonts w:ascii="Bookman Old Style" w:hAnsi="Bookman Old Style" w:cs="Arial"/>
           <w:sz w:val="36"/>
           <w:szCs w:val="36"/>
+          <w:lang w:val="en-US"/>
         </w:rPr>
       </w:pPr>
       <w:r>
@@ -8207,8 +6751,9 @@
           <w:rFonts w:ascii="Bookman Old Style" w:hAnsi="Bookman Old Style" w:cs="Arial"/>
           <w:sz w:val="36"/>
           <w:szCs w:val="36"/>
-        </w:rPr>
-        <w:t>Example:</w:t>
+          <w:lang w:val="en-US"/>
+        </w:rPr>
+        <w:t>array.map(function(currentValue, index, arr), thisValue)</w:t>
       </w:r>
     </w:p>
     <w:p>
@@ -8217,6 +6762,7 @@
           <w:rFonts w:ascii="Bookman Old Style" w:hAnsi="Bookman Old Style" w:cs="Arial"/>
           <w:sz w:val="36"/>
           <w:szCs w:val="36"/>
+          <w:lang w:val="en-US"/>
         </w:rPr>
       </w:pPr>
       <w:r>
@@ -8224,71 +6770,78 @@
           <w:rFonts w:ascii="Bookman Old Style" w:hAnsi="Bookman Old Style" w:cs="Arial"/>
           <w:sz w:val="36"/>
           <w:szCs w:val="36"/>
-        </w:rPr>
-        <w:t>const numbers = [1, 2, 3, 4, 5];</w:t>
-      </w:r>
-    </w:p>
-    <w:p>
-      <w:pPr>
+          <w:lang w:val="en-US"/>
+        </w:rPr>
+        <w:t>Example:</w:t>
+      </w:r>
+      <w:r>
+        <w:t xml:space="preserve"> </w:t>
+      </w:r>
+      <w:r>
         <w:rPr>
           <w:rFonts w:ascii="Bookman Old Style" w:hAnsi="Bookman Old Style" w:cs="Arial"/>
           <w:sz w:val="36"/>
           <w:szCs w:val="36"/>
-        </w:rPr>
-      </w:pPr>
-      <w:r>
+          <w:lang w:val="en-US"/>
+        </w:rPr>
+        <w:t>const numbers = [1, 2, 3, 4, 5];</w:t>
+      </w:r>
+    </w:p>
+    <w:p>
+      <w:pPr>
         <w:rPr>
           <w:rFonts w:ascii="Bookman Old Style" w:hAnsi="Bookman Old Style" w:cs="Arial"/>
           <w:sz w:val="36"/>
           <w:szCs w:val="36"/>
-        </w:rPr>
-        <w:t xml:space="preserve">const sum = </w:t>
-      </w:r>
-      <w:proofErr w:type="spellStart"/>
-      <w:proofErr w:type="gramStart"/>
+          <w:lang w:val="en-US"/>
+        </w:rPr>
+      </w:pPr>
       <w:r>
         <w:rPr>
           <w:rFonts w:ascii="Bookman Old Style" w:hAnsi="Bookman Old Style" w:cs="Arial"/>
           <w:sz w:val="36"/>
           <w:szCs w:val="36"/>
-        </w:rPr>
-        <w:t>numbers.reduce</w:t>
-      </w:r>
-      <w:proofErr w:type="spellEnd"/>
-      <w:proofErr w:type="gramEnd"/>
-      <w:r>
+          <w:lang w:val="en-US"/>
+        </w:rPr>
+        <w:t>const doubled = numbers.map(num =&gt; num * 2);</w:t>
+      </w:r>
+    </w:p>
+    <w:p>
+      <w:pPr>
         <w:rPr>
           <w:rFonts w:ascii="Bookman Old Style" w:hAnsi="Bookman Old Style" w:cs="Arial"/>
           <w:sz w:val="36"/>
           <w:szCs w:val="36"/>
-        </w:rPr>
-        <w:t>(</w:t>
-      </w:r>
+          <w:lang w:val="en-US"/>
+        </w:rPr>
+      </w:pPr>
       <w:r>
         <w:rPr>
           <w:rFonts w:ascii="Bookman Old Style" w:hAnsi="Bookman Old Style" w:cs="Arial"/>
           <w:sz w:val="36"/>
           <w:szCs w:val="36"/>
-        </w:rPr>
-        <w:t>(</w:t>
-      </w:r>
-      <w:proofErr w:type="spellStart"/>
-      <w:r>
+          <w:lang w:val="en-US"/>
+        </w:rPr>
+        <w:t>console.log(doubled);</w:t>
+      </w:r>
+    </w:p>
+    <w:p>
+      <w:pPr>
         <w:rPr>
           <w:rFonts w:ascii="Bookman Old Style" w:hAnsi="Bookman Old Style" w:cs="Arial"/>
           <w:sz w:val="36"/>
           <w:szCs w:val="36"/>
-        </w:rPr>
-        <w:t>abc,cab</w:t>
-      </w:r>
-      <w:proofErr w:type="spellEnd"/>
+          <w:lang w:val="en-US"/>
+        </w:rPr>
+      </w:pPr>
       <w:r>
         <w:rPr>
           <w:rFonts w:ascii="Bookman Old Style" w:hAnsi="Bookman Old Style" w:cs="Arial"/>
           <w:sz w:val="36"/>
           <w:szCs w:val="36"/>
-        </w:rPr>
-        <w:t>)=&gt;{</w:t>
+          <w:lang w:val="en-US"/>
+        </w:rPr>
+        <w:t>Output: [2, 4, 6, 8, 10]</w:t>
       </w:r>
     </w:p>
     <w:p>
@@ -8297,157 +6850,66 @@
           <w:rFonts w:ascii="Bookman Old Style" w:hAnsi="Bookman Old Style" w:cs="Arial"/>
           <w:sz w:val="36"/>
           <w:szCs w:val="36"/>
-        </w:rPr>
-      </w:pPr>
-      <w:r>
+          <w:lang w:val="en-US"/>
+        </w:rPr>
+      </w:pPr>
+    </w:p>
+    <w:p>
+      <w:pPr>
         <w:rPr>
           <w:rFonts w:ascii="Bookman Old Style" w:hAnsi="Bookman Old Style" w:cs="Arial"/>
           <w:sz w:val="36"/>
           <w:szCs w:val="36"/>
-        </w:rPr>
-        <w:t xml:space="preserve">return </w:t>
-      </w:r>
-      <w:proofErr w:type="spellStart"/>
+          <w:lang w:val="en-US"/>
+        </w:rPr>
+      </w:pPr>
       <w:r>
         <w:rPr>
           <w:rFonts w:ascii="Bookman Old Style" w:hAnsi="Bookman Old Style" w:cs="Arial"/>
           <w:sz w:val="36"/>
           <w:szCs w:val="36"/>
-        </w:rPr>
-        <w:t>abc+</w:t>
-      </w:r>
-      <w:proofErr w:type="gramStart"/>
-      <w:r>
+          <w:lang w:val="en-US"/>
+        </w:rPr>
+        <w:t>Foreach</w:t>
+      </w:r>
+    </w:p>
+    <w:p>
+      <w:pPr>
         <w:rPr>
           <w:rFonts w:ascii="Bookman Old Style" w:hAnsi="Bookman Old Style" w:cs="Arial"/>
           <w:sz w:val="36"/>
           <w:szCs w:val="36"/>
-        </w:rPr>
-        <w:t>cab</w:t>
-      </w:r>
-      <w:proofErr w:type="spellEnd"/>
+          <w:lang w:val="en-US"/>
+        </w:rPr>
+      </w:pPr>
       <w:r>
         <w:rPr>
           <w:rFonts w:ascii="Bookman Old Style" w:hAnsi="Bookman Old Style" w:cs="Arial"/>
           <w:sz w:val="36"/>
           <w:szCs w:val="36"/>
-        </w:rPr>
-        <w:t xml:space="preserve"> }</w:t>
-      </w:r>
-      <w:proofErr w:type="gramEnd"/>
+          <w:lang w:val="en-US"/>
+        </w:rPr>
+        <w:lastRenderedPageBreak/>
+        <w:t>The forEach</w:t>
+      </w:r>
       <w:r>
         <w:rPr>
           <w:rFonts w:ascii="Bookman Old Style" w:hAnsi="Bookman Old Style" w:cs="Arial"/>
           <w:sz w:val="36"/>
           <w:szCs w:val="36"/>
-        </w:rPr>
-        <w:t>,0);</w:t>
-      </w:r>
-    </w:p>
-    <w:p>
-      <w:pPr>
+          <w:lang w:val="en-US"/>
+        </w:rPr>
+        <w:t>( )</w:t>
+      </w:r>
+      <w:r>
         <w:rPr>
           <w:rFonts w:ascii="Bookman Old Style" w:hAnsi="Bookman Old Style" w:cs="Arial"/>
           <w:sz w:val="36"/>
           <w:szCs w:val="36"/>
-        </w:rPr>
-      </w:pPr>
-      <w:proofErr w:type="gramStart"/>
-      <w:r>
-        <w:rPr>
-          <w:rFonts w:ascii="Bookman Old Style" w:hAnsi="Bookman Old Style" w:cs="Arial"/>
-          <w:sz w:val="36"/>
-          <w:szCs w:val="36"/>
-        </w:rPr>
-        <w:t>Output :</w:t>
-      </w:r>
-      <w:proofErr w:type="gramEnd"/>
-      <w:r>
-        <w:rPr>
-          <w:rFonts w:ascii="Bookman Old Style" w:hAnsi="Bookman Old Style" w:cs="Arial"/>
-          <w:sz w:val="36"/>
-          <w:szCs w:val="36"/>
-        </w:rPr>
-        <w:t xml:space="preserve"> 15 </w:t>
-      </w:r>
-    </w:p>
-    <w:p>
-      <w:pPr>
-        <w:rPr>
-          <w:rFonts w:ascii="Bookman Old Style" w:hAnsi="Bookman Old Style" w:cs="Arial"/>
-          <w:sz w:val="36"/>
-          <w:szCs w:val="36"/>
-          <w:lang w:val="en-US"/>
-        </w:rPr>
-      </w:pPr>
-    </w:p>
-    <w:p>
-      <w:pPr>
-        <w:rPr>
-          <w:rFonts w:ascii="Bookman Old Style" w:hAnsi="Bookman Old Style" w:cs="Arial"/>
-          <w:sz w:val="36"/>
-          <w:szCs w:val="36"/>
-          <w:lang w:val="en-US"/>
-        </w:rPr>
-      </w:pPr>
-      <w:r>
-        <w:rPr>
-          <w:rFonts w:ascii="Bookman Old Style" w:hAnsi="Bookman Old Style" w:cs="Arial"/>
-          <w:sz w:val="36"/>
-          <w:szCs w:val="36"/>
-          <w:lang w:val="en-US"/>
-        </w:rPr>
-        <w:t>Map</w:t>
-      </w:r>
-    </w:p>
-    <w:p>
-      <w:pPr>
-        <w:rPr>
-          <w:rFonts w:ascii="Bookman Old Style" w:hAnsi="Bookman Old Style" w:cs="Arial"/>
-          <w:sz w:val="36"/>
-          <w:szCs w:val="36"/>
-          <w:lang w:val="en-US"/>
-        </w:rPr>
-      </w:pPr>
-    </w:p>
-    <w:p>
-      <w:pPr>
-        <w:rPr>
-          <w:rFonts w:ascii="Bookman Old Style" w:hAnsi="Bookman Old Style" w:cs="Arial"/>
-          <w:sz w:val="36"/>
-          <w:szCs w:val="36"/>
-          <w:lang w:val="en-US"/>
-        </w:rPr>
-      </w:pPr>
-    </w:p>
-    <w:p>
-      <w:pPr>
-        <w:rPr>
-          <w:rFonts w:ascii="Bookman Old Style" w:hAnsi="Bookman Old Style" w:cs="Arial"/>
-          <w:sz w:val="36"/>
-          <w:szCs w:val="36"/>
-          <w:lang w:val="en-US"/>
-        </w:rPr>
-      </w:pPr>
-      <w:r>
-        <w:rPr>
-          <w:rFonts w:ascii="Bookman Old Style" w:hAnsi="Bookman Old Style" w:cs="Arial"/>
-          <w:sz w:val="36"/>
-          <w:szCs w:val="36"/>
-          <w:lang w:val="en-US"/>
-        </w:rPr>
-        <w:t>Foreach</w:t>
-      </w:r>
-    </w:p>
-    <w:p>
-      <w:pPr>
-        <w:rPr>
-          <w:rFonts w:ascii="Bookman Old Style" w:hAnsi="Bookman Old Style" w:cs="Arial"/>
-          <w:sz w:val="36"/>
-          <w:szCs w:val="36"/>
-          <w:lang w:val="en-US"/>
-        </w:rPr>
-      </w:pPr>
+          <w:lang w:val="en-US"/>
+        </w:rPr>
+        <w:t xml:space="preserve"> method that allows you to iterate over an array and perform an operation on each element of the array.</w:t>
+      </w:r>
     </w:p>
     <w:p>
       <w:pPr>

--- a/Array Method and string method.docx
+++ b/Array Method and string method.docx
@@ -600,7 +600,25 @@
           <w:sz w:val="40"/>
           <w:szCs w:val="40"/>
         </w:rPr>
-        <w:t>method is used primarily with arrays in JavaScript. It tests whether all elements in the array satisfy the provided testing function. It returns a boolean value (</w:t>
+        <w:t xml:space="preserve">method is used primarily with arrays in JavaScript. It tests whether all elements in the array satisfy the provided testing function. It returns a </w:t>
+      </w:r>
+      <w:proofErr w:type="spellStart"/>
+      <w:r>
+        <w:rPr>
+          <w:rFonts w:ascii="Arial" w:hAnsi="Arial" w:cs="Arial"/>
+          <w:sz w:val="40"/>
+          <w:szCs w:val="40"/>
+        </w:rPr>
+        <w:t>boolean</w:t>
+      </w:r>
+      <w:proofErr w:type="spellEnd"/>
+      <w:r>
+        <w:rPr>
+          <w:rFonts w:ascii="Arial" w:hAnsi="Arial" w:cs="Arial"/>
+          <w:sz w:val="40"/>
+          <w:szCs w:val="40"/>
+        </w:rPr>
+        <w:t xml:space="preserve"> value (</w:t>
       </w:r>
       <w:r>
         <w:rPr>
@@ -1478,6 +1496,7 @@
         <w:lastRenderedPageBreak/>
         <w:t xml:space="preserve">The </w:t>
       </w:r>
+      <w:proofErr w:type="gramStart"/>
       <w:r>
         <w:rPr>
           <w:rStyle w:val="HTMLCode"/>
@@ -1488,359 +1507,9 @@
           <w:sz w:val="40"/>
           <w:szCs w:val="40"/>
         </w:rPr>
-        <w:t>FindIndex()</w:t>
-      </w:r>
-      <w:r>
-        <w:rPr>
-          <w:rFonts w:ascii="Arial" w:hAnsi="Arial" w:cs="Arial"/>
-          <w:color w:val="C00000"/>
-          <w:sz w:val="40"/>
-          <w:szCs w:val="40"/>
-        </w:rPr>
-        <w:t xml:space="preserve"> </w:t>
-      </w:r>
-      <w:r>
-        <w:rPr>
-          <w:rFonts w:ascii="Arial" w:hAnsi="Arial" w:cs="Arial"/>
-          <w:sz w:val="40"/>
-          <w:szCs w:val="40"/>
-        </w:rPr>
-        <w:t>method is used primarily with arrays in JavaScript</w:t>
-      </w:r>
-      <w:r>
-        <w:rPr>
-          <w:rFonts w:ascii="Arial" w:hAnsi="Arial" w:cs="Arial"/>
-          <w:sz w:val="40"/>
-          <w:szCs w:val="40"/>
-        </w:rPr>
-        <w:t>.</w:t>
-      </w:r>
-      <w:r>
-        <w:rPr>
-          <w:rFonts w:ascii="Arial" w:hAnsi="Arial" w:cs="Arial"/>
-          <w:sz w:val="40"/>
-          <w:szCs w:val="40"/>
-        </w:rPr>
-        <w:t xml:space="preserve">It returns the index of the first element in the array that satisfies the provided testing function. If no elements satisfy the function, </w:t>
-      </w:r>
-      <w:r>
-        <w:rPr>
-          <w:rStyle w:val="HTMLCode"/>
-          <w:rFonts w:ascii="Arial" w:eastAsiaTheme="minorHAnsi" w:hAnsi="Arial" w:cs="Arial"/>
-          <w:sz w:val="40"/>
-          <w:szCs w:val="40"/>
-        </w:rPr>
-        <w:t>-1</w:t>
-      </w:r>
-      <w:r>
-        <w:rPr>
-          <w:rFonts w:ascii="Arial" w:hAnsi="Arial" w:cs="Arial"/>
-          <w:sz w:val="40"/>
-          <w:szCs w:val="40"/>
-        </w:rPr>
-        <w:t xml:space="preserve"> is returned.</w:t>
-      </w:r>
-    </w:p>
-    <w:p>
-      <w:pPr>
-        <w:rPr>
-          <w:rFonts w:ascii="Arial" w:hAnsi="Arial" w:cs="Arial"/>
-          <w:sz w:val="40"/>
-          <w:szCs w:val="40"/>
-          <w:lang w:val="en-US"/>
-        </w:rPr>
-      </w:pPr>
-      <w:r>
-        <w:rPr>
-          <w:rFonts w:ascii="Arial" w:hAnsi="Arial" w:cs="Arial"/>
-          <w:sz w:val="40"/>
-          <w:szCs w:val="40"/>
-        </w:rPr>
-        <w:t>Syntax:</w:t>
-      </w:r>
-    </w:p>
-    <w:p>
-      <w:pPr>
-        <w:rPr>
-          <w:rFonts w:ascii="Arial" w:hAnsi="Arial" w:cs="Arial"/>
-          <w:color w:val="7030A0"/>
-          <w:sz w:val="40"/>
-          <w:szCs w:val="40"/>
-        </w:rPr>
-      </w:pPr>
-      <w:r>
-        <w:rPr>
-          <w:rFonts w:ascii="Arial" w:hAnsi="Arial" w:cs="Arial"/>
-          <w:color w:val="7030A0"/>
-          <w:sz w:val="40"/>
-          <w:szCs w:val="40"/>
-        </w:rPr>
-        <w:t>array.</w:t>
-      </w:r>
-      <w:r>
-        <w:rPr>
-          <w:rStyle w:val="hljs-title"/>
-          <w:rFonts w:ascii="Arial" w:hAnsi="Arial" w:cs="Arial"/>
-          <w:color w:val="7030A0"/>
-          <w:sz w:val="40"/>
-          <w:szCs w:val="40"/>
-        </w:rPr>
-        <w:t>findIndex</w:t>
-      </w:r>
-      <w:r>
-        <w:rPr>
-          <w:rFonts w:ascii="Arial" w:hAnsi="Arial" w:cs="Arial"/>
-          <w:color w:val="7030A0"/>
-          <w:sz w:val="40"/>
-          <w:szCs w:val="40"/>
-        </w:rPr>
-        <w:t>(</w:t>
-      </w:r>
-      <w:r>
-        <w:rPr>
-          <w:rStyle w:val="hljs-keyword"/>
-          <w:rFonts w:ascii="Arial" w:hAnsi="Arial" w:cs="Arial"/>
-          <w:color w:val="7030A0"/>
-          <w:sz w:val="40"/>
-          <w:szCs w:val="40"/>
-        </w:rPr>
-        <w:t>function</w:t>
-      </w:r>
-      <w:r>
-        <w:rPr>
-          <w:rFonts w:ascii="Arial" w:hAnsi="Arial" w:cs="Arial"/>
-          <w:color w:val="7030A0"/>
-          <w:sz w:val="40"/>
-          <w:szCs w:val="40"/>
-        </w:rPr>
-        <w:t>(</w:t>
-      </w:r>
-      <w:r>
-        <w:rPr>
-          <w:rStyle w:val="hljs-params"/>
-          <w:rFonts w:ascii="Arial" w:hAnsi="Arial" w:cs="Arial"/>
-          <w:color w:val="7030A0"/>
-          <w:sz w:val="40"/>
-          <w:szCs w:val="40"/>
-        </w:rPr>
-        <w:t>currentValue, index, array</w:t>
-      </w:r>
-      <w:r>
-        <w:rPr>
-          <w:rFonts w:ascii="Arial" w:hAnsi="Arial" w:cs="Arial"/>
-          <w:color w:val="7030A0"/>
-          <w:sz w:val="40"/>
-          <w:szCs w:val="40"/>
-        </w:rPr>
-        <w:t>), this</w:t>
-      </w:r>
-      <w:r>
-        <w:rPr>
-          <w:rFonts w:ascii="Arial" w:hAnsi="Arial" w:cs="Arial"/>
-          <w:color w:val="7030A0"/>
-          <w:sz w:val="40"/>
-          <w:szCs w:val="40"/>
-        </w:rPr>
-        <w:t xml:space="preserve"> a</w:t>
-      </w:r>
-      <w:r>
-        <w:rPr>
-          <w:rFonts w:ascii="Arial" w:hAnsi="Arial" w:cs="Arial"/>
-          <w:color w:val="7030A0"/>
-          <w:sz w:val="40"/>
-          <w:szCs w:val="40"/>
-        </w:rPr>
-        <w:t>r</w:t>
-      </w:r>
-      <w:r>
-        <w:rPr>
-          <w:rFonts w:ascii="Arial" w:hAnsi="Arial" w:cs="Arial"/>
-          <w:color w:val="7030A0"/>
-          <w:sz w:val="40"/>
-          <w:szCs w:val="40"/>
-        </w:rPr>
-        <w:t>y</w:t>
-      </w:r>
-      <w:r>
-        <w:rPr>
-          <w:rFonts w:ascii="Arial" w:hAnsi="Arial" w:cs="Arial"/>
-          <w:color w:val="7030A0"/>
-          <w:sz w:val="40"/>
-          <w:szCs w:val="40"/>
-        </w:rPr>
-        <w:t>)</w:t>
-      </w:r>
-    </w:p>
-    <w:p>
-      <w:pPr>
-        <w:rPr>
-          <w:rFonts w:ascii="Arial" w:hAnsi="Arial" w:cs="Arial"/>
-          <w:color w:val="000000" w:themeColor="text1"/>
-          <w:sz w:val="40"/>
-          <w:szCs w:val="40"/>
-        </w:rPr>
-      </w:pPr>
-      <w:r>
-        <w:rPr>
-          <w:rFonts w:ascii="Arial" w:hAnsi="Arial" w:cs="Arial"/>
-          <w:color w:val="000000" w:themeColor="text1"/>
-          <w:sz w:val="40"/>
-          <w:szCs w:val="40"/>
-        </w:rPr>
-        <w:t>Examples:</w:t>
-      </w:r>
-    </w:p>
-    <w:p>
-      <w:pPr>
-        <w:rPr>
-          <w:rFonts w:ascii="Arial" w:hAnsi="Arial" w:cs="Arial"/>
-          <w:color w:val="0070C0"/>
-          <w:sz w:val="40"/>
-          <w:szCs w:val="40"/>
-          <w:lang w:val="en-US"/>
-        </w:rPr>
-      </w:pPr>
-      <w:r>
-        <w:rPr>
-          <w:rFonts w:ascii="Arial" w:hAnsi="Arial" w:cs="Arial"/>
-          <w:color w:val="0070C0"/>
-          <w:sz w:val="40"/>
-          <w:szCs w:val="40"/>
-          <w:lang w:val="en-US"/>
-        </w:rPr>
-        <w:t>let numbers = [1, 3, 5, 8, 10];</w:t>
-      </w:r>
-    </w:p>
-    <w:p>
-      <w:pPr>
-        <w:rPr>
-          <w:rFonts w:ascii="Arial" w:hAnsi="Arial" w:cs="Arial"/>
-          <w:color w:val="0070C0"/>
-          <w:sz w:val="40"/>
-          <w:szCs w:val="40"/>
-          <w:lang w:val="en-US"/>
-        </w:rPr>
-      </w:pPr>
-      <w:r>
-        <w:rPr>
-          <w:rFonts w:ascii="Arial" w:hAnsi="Arial" w:cs="Arial"/>
-          <w:color w:val="0070C0"/>
-          <w:sz w:val="40"/>
-          <w:szCs w:val="40"/>
-          <w:lang w:val="en-US"/>
-        </w:rPr>
-        <w:t>let index = numbers.findIndex(num =&gt; num % 2 === 0);</w:t>
-      </w:r>
-    </w:p>
-    <w:p>
-      <w:pPr>
-        <w:rPr>
-          <w:rFonts w:ascii="Arial" w:hAnsi="Arial" w:cs="Arial"/>
-          <w:color w:val="0070C0"/>
-          <w:sz w:val="40"/>
-          <w:szCs w:val="40"/>
-          <w:lang w:val="en-US"/>
-        </w:rPr>
-      </w:pPr>
-      <w:r>
-        <w:rPr>
-          <w:rFonts w:ascii="Arial" w:hAnsi="Arial" w:cs="Arial"/>
-          <w:color w:val="0070C0"/>
-          <w:sz w:val="40"/>
-          <w:szCs w:val="40"/>
-          <w:lang w:val="en-US"/>
-        </w:rPr>
-        <w:t xml:space="preserve">console.log( index); </w:t>
-      </w:r>
-    </w:p>
-    <w:p>
-      <w:pPr>
-        <w:rPr>
-          <w:rFonts w:ascii="Arial" w:hAnsi="Arial" w:cs="Arial"/>
-          <w:color w:val="0070C0"/>
-          <w:sz w:val="40"/>
-          <w:szCs w:val="40"/>
-          <w:lang w:val="en-US"/>
-        </w:rPr>
-      </w:pPr>
-      <w:r>
-        <w:rPr>
-          <w:rFonts w:ascii="Arial" w:hAnsi="Arial" w:cs="Arial"/>
-          <w:color w:val="0070C0"/>
-          <w:sz w:val="40"/>
-          <w:szCs w:val="40"/>
-          <w:lang w:val="en-US"/>
-        </w:rPr>
-        <w:t xml:space="preserve"> Output: </w:t>
-      </w:r>
-    </w:p>
-    <w:p>
-      <w:pPr>
-        <w:rPr>
-          <w:rFonts w:ascii="Arial" w:hAnsi="Arial" w:cs="Arial"/>
-          <w:color w:val="0070C0"/>
-          <w:sz w:val="40"/>
-          <w:szCs w:val="40"/>
-          <w:lang w:val="en-US"/>
-        </w:rPr>
-      </w:pPr>
-      <w:r>
-        <w:rPr>
-          <w:rFonts w:ascii="Arial" w:hAnsi="Arial" w:cs="Arial"/>
-          <w:color w:val="0070C0"/>
-          <w:sz w:val="40"/>
-          <w:szCs w:val="40"/>
-          <w:lang w:val="en-US"/>
-        </w:rPr>
-        <w:t>Index of first even number: 3</w:t>
-      </w:r>
-    </w:p>
-    <w:p>
-      <w:pPr>
-        <w:rPr>
-          <w:rFonts w:ascii="Arial" w:hAnsi="Arial" w:cs="Arial"/>
-          <w:color w:val="0070C0"/>
-          <w:sz w:val="40"/>
-          <w:szCs w:val="40"/>
-          <w:lang w:val="en-US"/>
-        </w:rPr>
-      </w:pPr>
-    </w:p>
-    <w:p>
-      <w:pPr>
-        <w:rPr>
-          <w:rFonts w:ascii="Bookman Old Style" w:hAnsi="Bookman Old Style" w:cs="Arial"/>
-          <w:sz w:val="40"/>
-          <w:szCs w:val="40"/>
-          <w:lang w:val="en-US"/>
-        </w:rPr>
-      </w:pPr>
-      <w:r>
-        <w:rPr>
-          <w:rFonts w:ascii="Bookman Old Style" w:hAnsi="Bookman Old Style" w:cs="Arial"/>
-          <w:sz w:val="40"/>
-          <w:szCs w:val="40"/>
-          <w:lang w:val="en-US"/>
-        </w:rPr>
-        <w:t>Flat</w:t>
-      </w:r>
-    </w:p>
-    <w:p>
-      <w:pPr>
-        <w:rPr>
-          <w:rFonts w:ascii="Arial" w:hAnsi="Arial" w:cs="Arial"/>
-          <w:sz w:val="40"/>
-          <w:szCs w:val="40"/>
-        </w:rPr>
-      </w:pPr>
-      <w:r>
-        <w:rPr>
-          <w:rFonts w:ascii="Arial" w:hAnsi="Arial" w:cs="Arial"/>
-          <w:sz w:val="40"/>
-          <w:szCs w:val="40"/>
-        </w:rPr>
-        <w:t xml:space="preserve">The </w:t>
-      </w:r>
+        <w:t>FindIndex(</w:t>
+      </w:r>
+      <w:proofErr w:type="gramEnd"/>
       <w:r>
         <w:rPr>
           <w:rStyle w:val="HTMLCode"/>
@@ -1851,8 +1520,430 @@
           <w:sz w:val="40"/>
           <w:szCs w:val="40"/>
         </w:rPr>
-        <w:t>F</w:t>
-      </w:r>
+        <w:t>)</w:t>
+      </w:r>
+      <w:r>
+        <w:rPr>
+          <w:rFonts w:ascii="Arial" w:hAnsi="Arial" w:cs="Arial"/>
+          <w:color w:val="C00000"/>
+          <w:sz w:val="40"/>
+          <w:szCs w:val="40"/>
+        </w:rPr>
+        <w:t xml:space="preserve"> </w:t>
+      </w:r>
+      <w:r>
+        <w:rPr>
+          <w:rFonts w:ascii="Arial" w:hAnsi="Arial" w:cs="Arial"/>
+          <w:sz w:val="40"/>
+          <w:szCs w:val="40"/>
+        </w:rPr>
+        <w:t xml:space="preserve">method is used primarily with arrays in </w:t>
+      </w:r>
+      <w:proofErr w:type="spellStart"/>
+      <w:r>
+        <w:rPr>
+          <w:rFonts w:ascii="Arial" w:hAnsi="Arial" w:cs="Arial"/>
+          <w:sz w:val="40"/>
+          <w:szCs w:val="40"/>
+        </w:rPr>
+        <w:t>JavaScript</w:t>
+      </w:r>
+      <w:r>
+        <w:rPr>
+          <w:rFonts w:ascii="Arial" w:hAnsi="Arial" w:cs="Arial"/>
+          <w:sz w:val="40"/>
+          <w:szCs w:val="40"/>
+        </w:rPr>
+        <w:t>.</w:t>
+      </w:r>
+      <w:r>
+        <w:rPr>
+          <w:rFonts w:ascii="Arial" w:hAnsi="Arial" w:cs="Arial"/>
+          <w:sz w:val="40"/>
+          <w:szCs w:val="40"/>
+        </w:rPr>
+        <w:t>It</w:t>
+      </w:r>
+      <w:proofErr w:type="spellEnd"/>
+      <w:r>
+        <w:rPr>
+          <w:rFonts w:ascii="Arial" w:hAnsi="Arial" w:cs="Arial"/>
+          <w:sz w:val="40"/>
+          <w:szCs w:val="40"/>
+        </w:rPr>
+        <w:t xml:space="preserve"> returns the index of the first element in the array that satisfies the provided testing function. If no elements satisfy the function, </w:t>
+      </w:r>
+      <w:r>
+        <w:rPr>
+          <w:rStyle w:val="HTMLCode"/>
+          <w:rFonts w:ascii="Arial" w:eastAsiaTheme="minorHAnsi" w:hAnsi="Arial" w:cs="Arial"/>
+          <w:sz w:val="40"/>
+          <w:szCs w:val="40"/>
+        </w:rPr>
+        <w:t>-1</w:t>
+      </w:r>
+      <w:r>
+        <w:rPr>
+          <w:rFonts w:ascii="Arial" w:hAnsi="Arial" w:cs="Arial"/>
+          <w:sz w:val="40"/>
+          <w:szCs w:val="40"/>
+        </w:rPr>
+        <w:t xml:space="preserve"> is returned.</w:t>
+      </w:r>
+    </w:p>
+    <w:p>
+      <w:pPr>
+        <w:rPr>
+          <w:rFonts w:ascii="Arial" w:hAnsi="Arial" w:cs="Arial"/>
+          <w:sz w:val="40"/>
+          <w:szCs w:val="40"/>
+          <w:lang w:val="en-US"/>
+        </w:rPr>
+      </w:pPr>
+      <w:r>
+        <w:rPr>
+          <w:rFonts w:ascii="Arial" w:hAnsi="Arial" w:cs="Arial"/>
+          <w:sz w:val="40"/>
+          <w:szCs w:val="40"/>
+        </w:rPr>
+        <w:t>Syntax:</w:t>
+      </w:r>
+    </w:p>
+    <w:p>
+      <w:pPr>
+        <w:rPr>
+          <w:rFonts w:ascii="Arial" w:hAnsi="Arial" w:cs="Arial"/>
+          <w:color w:val="7030A0"/>
+          <w:sz w:val="40"/>
+          <w:szCs w:val="40"/>
+        </w:rPr>
+      </w:pPr>
+      <w:proofErr w:type="spellStart"/>
+      <w:proofErr w:type="gramStart"/>
+      <w:r>
+        <w:rPr>
+          <w:rFonts w:ascii="Arial" w:hAnsi="Arial" w:cs="Arial"/>
+          <w:color w:val="7030A0"/>
+          <w:sz w:val="40"/>
+          <w:szCs w:val="40"/>
+        </w:rPr>
+        <w:t>array.</w:t>
+      </w:r>
+      <w:r>
+        <w:rPr>
+          <w:rStyle w:val="hljs-title"/>
+          <w:rFonts w:ascii="Arial" w:hAnsi="Arial" w:cs="Arial"/>
+          <w:color w:val="7030A0"/>
+          <w:sz w:val="40"/>
+          <w:szCs w:val="40"/>
+        </w:rPr>
+        <w:t>findIndex</w:t>
+      </w:r>
+      <w:proofErr w:type="spellEnd"/>
+      <w:proofErr w:type="gramEnd"/>
+      <w:r>
+        <w:rPr>
+          <w:rFonts w:ascii="Arial" w:hAnsi="Arial" w:cs="Arial"/>
+          <w:color w:val="7030A0"/>
+          <w:sz w:val="40"/>
+          <w:szCs w:val="40"/>
+        </w:rPr>
+        <w:t>(</w:t>
+      </w:r>
+      <w:r>
+        <w:rPr>
+          <w:rStyle w:val="hljs-keyword"/>
+          <w:rFonts w:ascii="Arial" w:hAnsi="Arial" w:cs="Arial"/>
+          <w:color w:val="7030A0"/>
+          <w:sz w:val="40"/>
+          <w:szCs w:val="40"/>
+        </w:rPr>
+        <w:t>function</w:t>
+      </w:r>
+      <w:r>
+        <w:rPr>
+          <w:rFonts w:ascii="Arial" w:hAnsi="Arial" w:cs="Arial"/>
+          <w:color w:val="7030A0"/>
+          <w:sz w:val="40"/>
+          <w:szCs w:val="40"/>
+        </w:rPr>
+        <w:t>(</w:t>
+      </w:r>
+      <w:proofErr w:type="spellStart"/>
+      <w:r>
+        <w:rPr>
+          <w:rStyle w:val="hljs-params"/>
+          <w:rFonts w:ascii="Arial" w:hAnsi="Arial" w:cs="Arial"/>
+          <w:color w:val="7030A0"/>
+          <w:sz w:val="40"/>
+          <w:szCs w:val="40"/>
+        </w:rPr>
+        <w:t>currentValue</w:t>
+      </w:r>
+      <w:proofErr w:type="spellEnd"/>
+      <w:r>
+        <w:rPr>
+          <w:rStyle w:val="hljs-params"/>
+          <w:rFonts w:ascii="Arial" w:hAnsi="Arial" w:cs="Arial"/>
+          <w:color w:val="7030A0"/>
+          <w:sz w:val="40"/>
+          <w:szCs w:val="40"/>
+        </w:rPr>
+        <w:t>, index, array</w:t>
+      </w:r>
+      <w:r>
+        <w:rPr>
+          <w:rFonts w:ascii="Arial" w:hAnsi="Arial" w:cs="Arial"/>
+          <w:color w:val="7030A0"/>
+          <w:sz w:val="40"/>
+          <w:szCs w:val="40"/>
+        </w:rPr>
+        <w:t>), this</w:t>
+      </w:r>
+      <w:r>
+        <w:rPr>
+          <w:rFonts w:ascii="Arial" w:hAnsi="Arial" w:cs="Arial"/>
+          <w:color w:val="7030A0"/>
+          <w:sz w:val="40"/>
+          <w:szCs w:val="40"/>
+        </w:rPr>
+        <w:t xml:space="preserve"> a</w:t>
+      </w:r>
+      <w:r>
+        <w:rPr>
+          <w:rFonts w:ascii="Arial" w:hAnsi="Arial" w:cs="Arial"/>
+          <w:color w:val="7030A0"/>
+          <w:sz w:val="40"/>
+          <w:szCs w:val="40"/>
+        </w:rPr>
+        <w:t>r</w:t>
+      </w:r>
+      <w:r>
+        <w:rPr>
+          <w:rFonts w:ascii="Arial" w:hAnsi="Arial" w:cs="Arial"/>
+          <w:color w:val="7030A0"/>
+          <w:sz w:val="40"/>
+          <w:szCs w:val="40"/>
+        </w:rPr>
+        <w:t>y</w:t>
+      </w:r>
+      <w:r>
+        <w:rPr>
+          <w:rFonts w:ascii="Arial" w:hAnsi="Arial" w:cs="Arial"/>
+          <w:color w:val="7030A0"/>
+          <w:sz w:val="40"/>
+          <w:szCs w:val="40"/>
+        </w:rPr>
+        <w:t>)</w:t>
+      </w:r>
+    </w:p>
+    <w:p>
+      <w:pPr>
+        <w:rPr>
+          <w:rFonts w:ascii="Arial" w:hAnsi="Arial" w:cs="Arial"/>
+          <w:color w:val="000000" w:themeColor="text1"/>
+          <w:sz w:val="40"/>
+          <w:szCs w:val="40"/>
+        </w:rPr>
+      </w:pPr>
+      <w:r>
+        <w:rPr>
+          <w:rFonts w:ascii="Arial" w:hAnsi="Arial" w:cs="Arial"/>
+          <w:color w:val="000000" w:themeColor="text1"/>
+          <w:sz w:val="40"/>
+          <w:szCs w:val="40"/>
+        </w:rPr>
+        <w:t>Examples:</w:t>
+      </w:r>
+    </w:p>
+    <w:p>
+      <w:pPr>
+        <w:rPr>
+          <w:rFonts w:ascii="Arial" w:hAnsi="Arial" w:cs="Arial"/>
+          <w:color w:val="0070C0"/>
+          <w:sz w:val="40"/>
+          <w:szCs w:val="40"/>
+          <w:lang w:val="en-US"/>
+        </w:rPr>
+      </w:pPr>
+      <w:r>
+        <w:rPr>
+          <w:rFonts w:ascii="Arial" w:hAnsi="Arial" w:cs="Arial"/>
+          <w:color w:val="0070C0"/>
+          <w:sz w:val="40"/>
+          <w:szCs w:val="40"/>
+          <w:lang w:val="en-US"/>
+        </w:rPr>
+        <w:t>let numbers = [1, 3, 5, 8, 10];</w:t>
+      </w:r>
+    </w:p>
+    <w:p>
+      <w:pPr>
+        <w:rPr>
+          <w:rFonts w:ascii="Arial" w:hAnsi="Arial" w:cs="Arial"/>
+          <w:color w:val="0070C0"/>
+          <w:sz w:val="40"/>
+          <w:szCs w:val="40"/>
+          <w:lang w:val="en-US"/>
+        </w:rPr>
+      </w:pPr>
+      <w:r>
+        <w:rPr>
+          <w:rFonts w:ascii="Arial" w:hAnsi="Arial" w:cs="Arial"/>
+          <w:color w:val="0070C0"/>
+          <w:sz w:val="40"/>
+          <w:szCs w:val="40"/>
+          <w:lang w:val="en-US"/>
+        </w:rPr>
+        <w:t xml:space="preserve">let index = </w:t>
+      </w:r>
+      <w:proofErr w:type="spellStart"/>
+      <w:proofErr w:type="gramStart"/>
+      <w:r>
+        <w:rPr>
+          <w:rFonts w:ascii="Arial" w:hAnsi="Arial" w:cs="Arial"/>
+          <w:color w:val="0070C0"/>
+          <w:sz w:val="40"/>
+          <w:szCs w:val="40"/>
+          <w:lang w:val="en-US"/>
+        </w:rPr>
+        <w:t>numbers.findIndex</w:t>
+      </w:r>
+      <w:proofErr w:type="spellEnd"/>
+      <w:proofErr w:type="gramEnd"/>
+      <w:r>
+        <w:rPr>
+          <w:rFonts w:ascii="Arial" w:hAnsi="Arial" w:cs="Arial"/>
+          <w:color w:val="0070C0"/>
+          <w:sz w:val="40"/>
+          <w:szCs w:val="40"/>
+          <w:lang w:val="en-US"/>
+        </w:rPr>
+        <w:t>(num =&gt; num % 2 === 0);</w:t>
+      </w:r>
+    </w:p>
+    <w:p>
+      <w:pPr>
+        <w:rPr>
+          <w:rFonts w:ascii="Arial" w:hAnsi="Arial" w:cs="Arial"/>
+          <w:color w:val="0070C0"/>
+          <w:sz w:val="40"/>
+          <w:szCs w:val="40"/>
+          <w:lang w:val="en-US"/>
+        </w:rPr>
+      </w:pPr>
+      <w:proofErr w:type="gramStart"/>
+      <w:r>
+        <w:rPr>
+          <w:rFonts w:ascii="Arial" w:hAnsi="Arial" w:cs="Arial"/>
+          <w:color w:val="0070C0"/>
+          <w:sz w:val="40"/>
+          <w:szCs w:val="40"/>
+          <w:lang w:val="en-US"/>
+        </w:rPr>
+        <w:t>console.log( index</w:t>
+      </w:r>
+      <w:proofErr w:type="gramEnd"/>
+      <w:r>
+        <w:rPr>
+          <w:rFonts w:ascii="Arial" w:hAnsi="Arial" w:cs="Arial"/>
+          <w:color w:val="0070C0"/>
+          <w:sz w:val="40"/>
+          <w:szCs w:val="40"/>
+          <w:lang w:val="en-US"/>
+        </w:rPr>
+        <w:t xml:space="preserve">); </w:t>
+      </w:r>
+    </w:p>
+    <w:p>
+      <w:pPr>
+        <w:rPr>
+          <w:rFonts w:ascii="Arial" w:hAnsi="Arial" w:cs="Arial"/>
+          <w:color w:val="0070C0"/>
+          <w:sz w:val="40"/>
+          <w:szCs w:val="40"/>
+          <w:lang w:val="en-US"/>
+        </w:rPr>
+      </w:pPr>
+      <w:r>
+        <w:rPr>
+          <w:rFonts w:ascii="Arial" w:hAnsi="Arial" w:cs="Arial"/>
+          <w:color w:val="0070C0"/>
+          <w:sz w:val="40"/>
+          <w:szCs w:val="40"/>
+          <w:lang w:val="en-US"/>
+        </w:rPr>
+        <w:t xml:space="preserve"> Output: </w:t>
+      </w:r>
+    </w:p>
+    <w:p>
+      <w:pPr>
+        <w:rPr>
+          <w:rFonts w:ascii="Arial" w:hAnsi="Arial" w:cs="Arial"/>
+          <w:color w:val="0070C0"/>
+          <w:sz w:val="40"/>
+          <w:szCs w:val="40"/>
+          <w:lang w:val="en-US"/>
+        </w:rPr>
+      </w:pPr>
+      <w:r>
+        <w:rPr>
+          <w:rFonts w:ascii="Arial" w:hAnsi="Arial" w:cs="Arial"/>
+          <w:color w:val="0070C0"/>
+          <w:sz w:val="40"/>
+          <w:szCs w:val="40"/>
+          <w:lang w:val="en-US"/>
+        </w:rPr>
+        <w:t>Index of first even number: 3</w:t>
+      </w:r>
+    </w:p>
+    <w:p>
+      <w:pPr>
+        <w:rPr>
+          <w:rFonts w:ascii="Arial" w:hAnsi="Arial" w:cs="Arial"/>
+          <w:color w:val="0070C0"/>
+          <w:sz w:val="40"/>
+          <w:szCs w:val="40"/>
+          <w:lang w:val="en-US"/>
+        </w:rPr>
+      </w:pPr>
+    </w:p>
+    <w:p>
+      <w:pPr>
+        <w:rPr>
+          <w:rFonts w:ascii="Bookman Old Style" w:hAnsi="Bookman Old Style" w:cs="Arial"/>
+          <w:sz w:val="40"/>
+          <w:szCs w:val="40"/>
+          <w:lang w:val="en-US"/>
+        </w:rPr>
+      </w:pPr>
+      <w:r>
+        <w:rPr>
+          <w:rFonts w:ascii="Bookman Old Style" w:hAnsi="Bookman Old Style" w:cs="Arial"/>
+          <w:sz w:val="40"/>
+          <w:szCs w:val="40"/>
+          <w:lang w:val="en-US"/>
+        </w:rPr>
+        <w:t>Flat</w:t>
+      </w:r>
+    </w:p>
+    <w:p>
+      <w:pPr>
+        <w:rPr>
+          <w:rFonts w:ascii="Arial" w:hAnsi="Arial" w:cs="Arial"/>
+          <w:sz w:val="40"/>
+          <w:szCs w:val="40"/>
+        </w:rPr>
+      </w:pPr>
+      <w:r>
+        <w:rPr>
+          <w:rFonts w:ascii="Arial" w:hAnsi="Arial" w:cs="Arial"/>
+          <w:sz w:val="40"/>
+          <w:szCs w:val="40"/>
+        </w:rPr>
+        <w:t xml:space="preserve">The </w:t>
+      </w:r>
+      <w:proofErr w:type="gramStart"/>
       <w:r>
         <w:rPr>
           <w:rStyle w:val="HTMLCode"/>
@@ -1863,7 +1954,7 @@
           <w:sz w:val="40"/>
           <w:szCs w:val="40"/>
         </w:rPr>
-        <w:t>lat</w:t>
+        <w:t>F</w:t>
       </w:r>
       <w:r>
         <w:rPr>
@@ -1875,413 +1966,7 @@
           <w:sz w:val="40"/>
           <w:szCs w:val="40"/>
         </w:rPr>
-        <w:t>()</w:t>
-      </w:r>
-      <w:r>
-        <w:rPr>
-          <w:rFonts w:ascii="Arial" w:hAnsi="Arial" w:cs="Arial"/>
-          <w:color w:val="C00000"/>
-          <w:sz w:val="40"/>
-          <w:szCs w:val="40"/>
-        </w:rPr>
-        <w:t xml:space="preserve"> </w:t>
-      </w:r>
-      <w:r>
-        <w:rPr>
-          <w:rFonts w:ascii="Arial" w:hAnsi="Arial" w:cs="Arial"/>
-          <w:sz w:val="40"/>
-          <w:szCs w:val="40"/>
-        </w:rPr>
-        <w:t xml:space="preserve">method is used primarily with arrays in JavaScript. It flattens nested arrays recursively up to a specified depth. it flattens nested arrays with a depth of </w:t>
-      </w:r>
-      <w:r>
-        <w:rPr>
-          <w:rStyle w:val="HTMLCode"/>
-          <w:rFonts w:ascii="Arial" w:eastAsiaTheme="minorHAnsi" w:hAnsi="Arial" w:cs="Arial"/>
-          <w:sz w:val="40"/>
-          <w:szCs w:val="40"/>
-        </w:rPr>
-        <w:t>1</w:t>
-      </w:r>
-      <w:r>
-        <w:rPr>
-          <w:rFonts w:ascii="Arial" w:hAnsi="Arial" w:cs="Arial"/>
-          <w:sz w:val="40"/>
-          <w:szCs w:val="40"/>
-        </w:rPr>
-        <w:t>.</w:t>
-      </w:r>
-    </w:p>
-    <w:p>
-      <w:pPr>
-        <w:rPr>
-          <w:rFonts w:ascii="Arial" w:hAnsi="Arial" w:cs="Arial"/>
-          <w:sz w:val="40"/>
-          <w:szCs w:val="40"/>
-        </w:rPr>
-      </w:pPr>
-      <w:r>
-        <w:rPr>
-          <w:rFonts w:ascii="Arial" w:hAnsi="Arial" w:cs="Arial"/>
-          <w:sz w:val="40"/>
-          <w:szCs w:val="40"/>
-        </w:rPr>
-        <w:t>Syntax:</w:t>
-      </w:r>
-    </w:p>
-    <w:p>
-      <w:pPr>
-        <w:rPr>
-          <w:rFonts w:ascii="Arial" w:hAnsi="Arial" w:cs="Arial"/>
-          <w:color w:val="7030A0"/>
-          <w:sz w:val="40"/>
-          <w:szCs w:val="40"/>
-        </w:rPr>
-      </w:pPr>
-      <w:r>
-        <w:rPr>
-          <w:rFonts w:ascii="Arial" w:hAnsi="Arial" w:cs="Arial"/>
-          <w:color w:val="7030A0"/>
-          <w:sz w:val="40"/>
-          <w:szCs w:val="40"/>
-        </w:rPr>
-        <w:t>array.flat(depth)</w:t>
-      </w:r>
-    </w:p>
-    <w:p>
-      <w:pPr>
-        <w:rPr>
-          <w:rFonts w:ascii="Arial" w:hAnsi="Arial" w:cs="Arial"/>
-          <w:sz w:val="40"/>
-          <w:szCs w:val="40"/>
-        </w:rPr>
-      </w:pPr>
-      <w:r>
-        <w:rPr>
-          <w:rFonts w:ascii="Arial" w:hAnsi="Arial" w:cs="Arial"/>
-          <w:sz w:val="40"/>
-          <w:szCs w:val="40"/>
-        </w:rPr>
-        <w:lastRenderedPageBreak/>
-        <w:t>Examples:</w:t>
-      </w:r>
-    </w:p>
-    <w:p>
-      <w:pPr>
-        <w:rPr>
-          <w:rFonts w:ascii="Arial" w:hAnsi="Arial" w:cs="Arial"/>
-          <w:color w:val="0070C0"/>
-          <w:sz w:val="40"/>
-          <w:szCs w:val="40"/>
-          <w:lang w:val="en-US"/>
-        </w:rPr>
-      </w:pPr>
-      <w:r>
-        <w:rPr>
-          <w:rStyle w:val="jskeywordcolor"/>
-          <w:rFonts w:ascii="Arial" w:hAnsi="Arial" w:cs="Arial"/>
-          <w:color w:val="0070C0"/>
-          <w:sz w:val="40"/>
-          <w:szCs w:val="40"/>
-          <w:shd w:val="clear" w:color="auto" w:fill="FFFFFF"/>
-        </w:rPr>
-        <w:t>const</w:t>
-      </w:r>
-      <w:r>
-        <w:rPr>
-          <w:rFonts w:ascii="Arial" w:hAnsi="Arial" w:cs="Arial"/>
-          <w:color w:val="0070C0"/>
-          <w:sz w:val="40"/>
-          <w:szCs w:val="40"/>
-          <w:shd w:val="clear" w:color="auto" w:fill="FFFFFF"/>
-        </w:rPr>
-        <w:t> myArr = [[</w:t>
-      </w:r>
-      <w:r>
-        <w:rPr>
-          <w:rStyle w:val="jsnumbercolor"/>
-          <w:rFonts w:ascii="Arial" w:hAnsi="Arial" w:cs="Arial"/>
-          <w:color w:val="0070C0"/>
-          <w:sz w:val="40"/>
-          <w:szCs w:val="40"/>
-          <w:shd w:val="clear" w:color="auto" w:fill="FFFFFF"/>
-        </w:rPr>
-        <w:t>1</w:t>
-      </w:r>
-      <w:r>
-        <w:rPr>
-          <w:rFonts w:ascii="Arial" w:hAnsi="Arial" w:cs="Arial"/>
-          <w:color w:val="0070C0"/>
-          <w:sz w:val="40"/>
-          <w:szCs w:val="40"/>
-          <w:shd w:val="clear" w:color="auto" w:fill="FFFFFF"/>
-        </w:rPr>
-        <w:t>,</w:t>
-      </w:r>
-      <w:r>
-        <w:rPr>
-          <w:rStyle w:val="jsnumbercolor"/>
-          <w:rFonts w:ascii="Arial" w:hAnsi="Arial" w:cs="Arial"/>
-          <w:color w:val="0070C0"/>
-          <w:sz w:val="40"/>
-          <w:szCs w:val="40"/>
-          <w:shd w:val="clear" w:color="auto" w:fill="FFFFFF"/>
-        </w:rPr>
-        <w:t>2</w:t>
-      </w:r>
-      <w:r>
-        <w:rPr>
-          <w:rFonts w:ascii="Arial" w:hAnsi="Arial" w:cs="Arial"/>
-          <w:color w:val="0070C0"/>
-          <w:sz w:val="40"/>
-          <w:szCs w:val="40"/>
-          <w:shd w:val="clear" w:color="auto" w:fill="FFFFFF"/>
-        </w:rPr>
-        <w:t>],[</w:t>
-      </w:r>
-      <w:r>
-        <w:rPr>
-          <w:rStyle w:val="jsnumbercolor"/>
-          <w:rFonts w:ascii="Arial" w:hAnsi="Arial" w:cs="Arial"/>
-          <w:color w:val="0070C0"/>
-          <w:sz w:val="40"/>
-          <w:szCs w:val="40"/>
-          <w:shd w:val="clear" w:color="auto" w:fill="FFFFFF"/>
-        </w:rPr>
-        <w:t>3</w:t>
-      </w:r>
-      <w:r>
-        <w:rPr>
-          <w:rFonts w:ascii="Arial" w:hAnsi="Arial" w:cs="Arial"/>
-          <w:color w:val="0070C0"/>
-          <w:sz w:val="40"/>
-          <w:szCs w:val="40"/>
-          <w:shd w:val="clear" w:color="auto" w:fill="FFFFFF"/>
-        </w:rPr>
-        <w:t>,</w:t>
-      </w:r>
-      <w:r>
-        <w:rPr>
-          <w:rStyle w:val="jsnumbercolor"/>
-          <w:rFonts w:ascii="Arial" w:hAnsi="Arial" w:cs="Arial"/>
-          <w:color w:val="0070C0"/>
-          <w:sz w:val="40"/>
-          <w:szCs w:val="40"/>
-          <w:shd w:val="clear" w:color="auto" w:fill="FFFFFF"/>
-        </w:rPr>
-        <w:t>4</w:t>
-      </w:r>
-      <w:r>
-        <w:rPr>
-          <w:rFonts w:ascii="Arial" w:hAnsi="Arial" w:cs="Arial"/>
-          <w:color w:val="0070C0"/>
-          <w:sz w:val="40"/>
-          <w:szCs w:val="40"/>
-          <w:shd w:val="clear" w:color="auto" w:fill="FFFFFF"/>
-        </w:rPr>
-        <w:t>],[</w:t>
-      </w:r>
-      <w:r>
-        <w:rPr>
-          <w:rStyle w:val="jsnumbercolor"/>
-          <w:rFonts w:ascii="Arial" w:hAnsi="Arial" w:cs="Arial"/>
-          <w:color w:val="0070C0"/>
-          <w:sz w:val="40"/>
-          <w:szCs w:val="40"/>
-          <w:shd w:val="clear" w:color="auto" w:fill="FFFFFF"/>
-        </w:rPr>
-        <w:t>5</w:t>
-      </w:r>
-      <w:r>
-        <w:rPr>
-          <w:rFonts w:ascii="Arial" w:hAnsi="Arial" w:cs="Arial"/>
-          <w:color w:val="0070C0"/>
-          <w:sz w:val="40"/>
-          <w:szCs w:val="40"/>
-          <w:shd w:val="clear" w:color="auto" w:fill="FFFFFF"/>
-        </w:rPr>
-        <w:t>,</w:t>
-      </w:r>
-      <w:r>
-        <w:rPr>
-          <w:rStyle w:val="jsnumbercolor"/>
-          <w:rFonts w:ascii="Arial" w:hAnsi="Arial" w:cs="Arial"/>
-          <w:color w:val="0070C0"/>
-          <w:sz w:val="40"/>
-          <w:szCs w:val="40"/>
-          <w:shd w:val="clear" w:color="auto" w:fill="FFFFFF"/>
-        </w:rPr>
-        <w:t>6</w:t>
-      </w:r>
-      <w:r>
-        <w:rPr>
-          <w:rFonts w:ascii="Arial" w:hAnsi="Arial" w:cs="Arial"/>
-          <w:color w:val="0070C0"/>
-          <w:sz w:val="40"/>
-          <w:szCs w:val="40"/>
-          <w:shd w:val="clear" w:color="auto" w:fill="FFFFFF"/>
-        </w:rPr>
-        <w:t>]];</w:t>
-      </w:r>
-      <w:r>
-        <w:rPr>
-          <w:rFonts w:ascii="Arial" w:hAnsi="Arial" w:cs="Arial"/>
-          <w:color w:val="0070C0"/>
-          <w:sz w:val="40"/>
-          <w:szCs w:val="40"/>
-        </w:rPr>
-        <w:br/>
-      </w:r>
-      <w:r>
-        <w:rPr>
-          <w:rStyle w:val="jskeywordcolor"/>
-          <w:rFonts w:ascii="Arial" w:hAnsi="Arial" w:cs="Arial"/>
-          <w:color w:val="0070C0"/>
-          <w:sz w:val="40"/>
-          <w:szCs w:val="40"/>
-          <w:shd w:val="clear" w:color="auto" w:fill="FFFFFF"/>
-        </w:rPr>
-        <w:t>const</w:t>
-      </w:r>
-      <w:r>
-        <w:rPr>
-          <w:rFonts w:ascii="Arial" w:hAnsi="Arial" w:cs="Arial"/>
-          <w:color w:val="0070C0"/>
-          <w:sz w:val="40"/>
-          <w:szCs w:val="40"/>
-          <w:shd w:val="clear" w:color="auto" w:fill="FFFFFF"/>
-        </w:rPr>
-        <w:t> newArr = myArr.</w:t>
-      </w:r>
-      <w:r>
-        <w:rPr>
-          <w:rStyle w:val="jspropertycolor"/>
-          <w:rFonts w:ascii="Arial" w:hAnsi="Arial" w:cs="Arial"/>
-          <w:color w:val="0070C0"/>
-          <w:sz w:val="40"/>
-          <w:szCs w:val="40"/>
-          <w:shd w:val="clear" w:color="auto" w:fill="FFFFFF"/>
-        </w:rPr>
-        <w:t>flat</w:t>
-      </w:r>
-      <w:r>
-        <w:rPr>
-          <w:rFonts w:ascii="Arial" w:hAnsi="Arial" w:cs="Arial"/>
-          <w:color w:val="0070C0"/>
-          <w:sz w:val="40"/>
-          <w:szCs w:val="40"/>
-          <w:shd w:val="clear" w:color="auto" w:fill="FFFFFF"/>
-        </w:rPr>
-        <w:t>();</w:t>
-      </w:r>
-    </w:p>
-    <w:p>
-      <w:pPr>
-        <w:rPr>
-          <w:rFonts w:ascii="Arial" w:hAnsi="Arial" w:cs="Arial"/>
-          <w:color w:val="0070C0"/>
-          <w:sz w:val="40"/>
-          <w:szCs w:val="40"/>
-          <w:lang w:val="en-US"/>
-        </w:rPr>
-      </w:pPr>
-      <w:r>
-        <w:rPr>
-          <w:rFonts w:ascii="Arial" w:hAnsi="Arial" w:cs="Arial"/>
-          <w:color w:val="0070C0"/>
-          <w:sz w:val="40"/>
-          <w:szCs w:val="40"/>
-          <w:lang w:val="en-US"/>
-        </w:rPr>
-        <w:t>console.log(newarr)</w:t>
-      </w:r>
-    </w:p>
-    <w:p>
-      <w:pPr>
-        <w:rPr>
-          <w:rFonts w:ascii="Arial" w:hAnsi="Arial" w:cs="Arial"/>
-          <w:color w:val="0070C0"/>
-          <w:sz w:val="40"/>
-          <w:szCs w:val="40"/>
-          <w:lang w:val="en-US"/>
-        </w:rPr>
-      </w:pPr>
-      <w:r>
-        <w:rPr>
-          <w:rFonts w:ascii="Arial" w:hAnsi="Arial" w:cs="Arial"/>
-          <w:color w:val="0070C0"/>
-          <w:sz w:val="40"/>
-          <w:szCs w:val="40"/>
-          <w:lang w:val="en-US"/>
-        </w:rPr>
-        <w:t>output:</w:t>
-      </w:r>
-    </w:p>
-    <w:p>
-      <w:pPr>
-        <w:rPr>
-          <w:rFonts w:ascii="Arial" w:hAnsi="Arial" w:cs="Arial"/>
-          <w:color w:val="0070C0"/>
-          <w:sz w:val="40"/>
-          <w:szCs w:val="40"/>
-          <w:lang w:val="en-US"/>
-        </w:rPr>
-      </w:pPr>
-      <w:r>
-        <w:rPr>
-          <w:rFonts w:ascii="Arial" w:hAnsi="Arial" w:cs="Arial"/>
-          <w:color w:val="0070C0"/>
-          <w:sz w:val="40"/>
-          <w:szCs w:val="40"/>
-          <w:lang w:val="en-US"/>
-        </w:rPr>
-        <w:t>[1, 2, 3, 4, 5, 6]</w:t>
-      </w:r>
-    </w:p>
-    <w:p>
-      <w:pPr>
-        <w:rPr>
-          <w:rFonts w:ascii="Arial" w:hAnsi="Arial" w:cs="Arial"/>
-          <w:sz w:val="40"/>
-          <w:szCs w:val="40"/>
-          <w:lang w:val="en-US"/>
-        </w:rPr>
-      </w:pPr>
-    </w:p>
-    <w:p>
-      <w:pPr>
-        <w:rPr>
-          <w:rFonts w:ascii="Bookman Old Style" w:hAnsi="Bookman Old Style" w:cs="Arial"/>
-          <w:sz w:val="40"/>
-          <w:szCs w:val="40"/>
-          <w:lang w:val="en-US"/>
-        </w:rPr>
-      </w:pPr>
-      <w:r>
-        <w:rPr>
-          <w:rFonts w:ascii="Bookman Old Style" w:hAnsi="Bookman Old Style" w:cs="Arial"/>
-          <w:sz w:val="40"/>
-          <w:szCs w:val="40"/>
-          <w:lang w:val="en-US"/>
-        </w:rPr>
-        <w:t>Includes</w:t>
-      </w:r>
-    </w:p>
-    <w:p>
-      <w:pPr>
-        <w:rPr>
-          <w:rFonts w:ascii="Arial" w:hAnsi="Arial" w:cs="Arial"/>
-          <w:sz w:val="40"/>
-          <w:szCs w:val="40"/>
-        </w:rPr>
-      </w:pPr>
-      <w:r>
-        <w:rPr>
-          <w:rFonts w:ascii="Arial" w:hAnsi="Arial" w:cs="Arial"/>
-          <w:sz w:val="40"/>
-          <w:szCs w:val="40"/>
-        </w:rPr>
-        <w:t xml:space="preserve">The </w:t>
+        <w:t>lat</w:t>
       </w:r>
       <w:r>
         <w:rPr>
@@ -2293,8 +1978,9 @@
           <w:sz w:val="40"/>
           <w:szCs w:val="40"/>
         </w:rPr>
-        <w:t>I</w:t>
-      </w:r>
+        <w:t>(</w:t>
+      </w:r>
+      <w:proofErr w:type="gramEnd"/>
       <w:r>
         <w:rPr>
           <w:rStyle w:val="HTMLCode"/>
@@ -2305,8 +1991,508 @@
           <w:sz w:val="40"/>
           <w:szCs w:val="40"/>
         </w:rPr>
-        <w:t>ncludes</w:t>
-      </w:r>
+        <w:t>)</w:t>
+      </w:r>
+      <w:r>
+        <w:rPr>
+          <w:rFonts w:ascii="Arial" w:hAnsi="Arial" w:cs="Arial"/>
+          <w:color w:val="C00000"/>
+          <w:sz w:val="40"/>
+          <w:szCs w:val="40"/>
+        </w:rPr>
+        <w:t xml:space="preserve"> </w:t>
+      </w:r>
+      <w:r>
+        <w:rPr>
+          <w:rFonts w:ascii="Arial" w:hAnsi="Arial" w:cs="Arial"/>
+          <w:sz w:val="40"/>
+          <w:szCs w:val="40"/>
+        </w:rPr>
+        <w:t xml:space="preserve">method is used primarily with arrays in JavaScript. It flattens nested arrays recursively up to a specified depth. it flattens nested arrays with a depth of </w:t>
+      </w:r>
+      <w:r>
+        <w:rPr>
+          <w:rStyle w:val="HTMLCode"/>
+          <w:rFonts w:ascii="Arial" w:eastAsiaTheme="minorHAnsi" w:hAnsi="Arial" w:cs="Arial"/>
+          <w:sz w:val="40"/>
+          <w:szCs w:val="40"/>
+        </w:rPr>
+        <w:t>1</w:t>
+      </w:r>
+      <w:r>
+        <w:rPr>
+          <w:rFonts w:ascii="Arial" w:hAnsi="Arial" w:cs="Arial"/>
+          <w:sz w:val="40"/>
+          <w:szCs w:val="40"/>
+        </w:rPr>
+        <w:t>.</w:t>
+      </w:r>
+    </w:p>
+    <w:p>
+      <w:pPr>
+        <w:rPr>
+          <w:rFonts w:ascii="Arial" w:hAnsi="Arial" w:cs="Arial"/>
+          <w:sz w:val="40"/>
+          <w:szCs w:val="40"/>
+        </w:rPr>
+      </w:pPr>
+      <w:r>
+        <w:rPr>
+          <w:rFonts w:ascii="Arial" w:hAnsi="Arial" w:cs="Arial"/>
+          <w:sz w:val="40"/>
+          <w:szCs w:val="40"/>
+        </w:rPr>
+        <w:t>Syntax:</w:t>
+      </w:r>
+    </w:p>
+    <w:p>
+      <w:pPr>
+        <w:rPr>
+          <w:rFonts w:ascii="Arial" w:hAnsi="Arial" w:cs="Arial"/>
+          <w:color w:val="7030A0"/>
+          <w:sz w:val="40"/>
+          <w:szCs w:val="40"/>
+        </w:rPr>
+      </w:pPr>
+      <w:proofErr w:type="spellStart"/>
+      <w:proofErr w:type="gramStart"/>
+      <w:r>
+        <w:rPr>
+          <w:rFonts w:ascii="Arial" w:hAnsi="Arial" w:cs="Arial"/>
+          <w:color w:val="7030A0"/>
+          <w:sz w:val="40"/>
+          <w:szCs w:val="40"/>
+        </w:rPr>
+        <w:t>array.flat</w:t>
+      </w:r>
+      <w:proofErr w:type="spellEnd"/>
+      <w:proofErr w:type="gramEnd"/>
+      <w:r>
+        <w:rPr>
+          <w:rFonts w:ascii="Arial" w:hAnsi="Arial" w:cs="Arial"/>
+          <w:color w:val="7030A0"/>
+          <w:sz w:val="40"/>
+          <w:szCs w:val="40"/>
+        </w:rPr>
+        <w:t>(depth)</w:t>
+      </w:r>
+    </w:p>
+    <w:p>
+      <w:pPr>
+        <w:rPr>
+          <w:rFonts w:ascii="Arial" w:hAnsi="Arial" w:cs="Arial"/>
+          <w:sz w:val="40"/>
+          <w:szCs w:val="40"/>
+        </w:rPr>
+      </w:pPr>
+      <w:r>
+        <w:rPr>
+          <w:rFonts w:ascii="Arial" w:hAnsi="Arial" w:cs="Arial"/>
+          <w:sz w:val="40"/>
+          <w:szCs w:val="40"/>
+        </w:rPr>
+        <w:lastRenderedPageBreak/>
+        <w:t>Examples:</w:t>
+      </w:r>
+    </w:p>
+    <w:p>
+      <w:pPr>
+        <w:rPr>
+          <w:rFonts w:ascii="Arial" w:hAnsi="Arial" w:cs="Arial"/>
+          <w:color w:val="0070C0"/>
+          <w:sz w:val="40"/>
+          <w:szCs w:val="40"/>
+          <w:lang w:val="en-US"/>
+        </w:rPr>
+      </w:pPr>
+      <w:r>
+        <w:rPr>
+          <w:rStyle w:val="jskeywordcolor"/>
+          <w:rFonts w:ascii="Arial" w:hAnsi="Arial" w:cs="Arial"/>
+          <w:color w:val="0070C0"/>
+          <w:sz w:val="40"/>
+          <w:szCs w:val="40"/>
+          <w:shd w:val="clear" w:color="auto" w:fill="FFFFFF"/>
+        </w:rPr>
+        <w:t>const</w:t>
+      </w:r>
+      <w:r>
+        <w:rPr>
+          <w:rFonts w:ascii="Arial" w:hAnsi="Arial" w:cs="Arial"/>
+          <w:color w:val="0070C0"/>
+          <w:sz w:val="40"/>
+          <w:szCs w:val="40"/>
+          <w:shd w:val="clear" w:color="auto" w:fill="FFFFFF"/>
+        </w:rPr>
+        <w:t> </w:t>
+      </w:r>
+      <w:proofErr w:type="spellStart"/>
+      <w:r>
+        <w:rPr>
+          <w:rFonts w:ascii="Arial" w:hAnsi="Arial" w:cs="Arial"/>
+          <w:color w:val="0070C0"/>
+          <w:sz w:val="40"/>
+          <w:szCs w:val="40"/>
+          <w:shd w:val="clear" w:color="auto" w:fill="FFFFFF"/>
+        </w:rPr>
+        <w:t>myArr</w:t>
+      </w:r>
+      <w:proofErr w:type="spellEnd"/>
+      <w:r>
+        <w:rPr>
+          <w:rFonts w:ascii="Arial" w:hAnsi="Arial" w:cs="Arial"/>
+          <w:color w:val="0070C0"/>
+          <w:sz w:val="40"/>
+          <w:szCs w:val="40"/>
+          <w:shd w:val="clear" w:color="auto" w:fill="FFFFFF"/>
+        </w:rPr>
+        <w:t xml:space="preserve"> = [[</w:t>
+      </w:r>
+      <w:r>
+        <w:rPr>
+          <w:rStyle w:val="jsnumbercolor"/>
+          <w:rFonts w:ascii="Arial" w:hAnsi="Arial" w:cs="Arial"/>
+          <w:color w:val="0070C0"/>
+          <w:sz w:val="40"/>
+          <w:szCs w:val="40"/>
+          <w:shd w:val="clear" w:color="auto" w:fill="FFFFFF"/>
+        </w:rPr>
+        <w:t>1</w:t>
+      </w:r>
+      <w:r>
+        <w:rPr>
+          <w:rFonts w:ascii="Arial" w:hAnsi="Arial" w:cs="Arial"/>
+          <w:color w:val="0070C0"/>
+          <w:sz w:val="40"/>
+          <w:szCs w:val="40"/>
+          <w:shd w:val="clear" w:color="auto" w:fill="FFFFFF"/>
+        </w:rPr>
+        <w:t>,</w:t>
+      </w:r>
+      <w:r>
+        <w:rPr>
+          <w:rStyle w:val="jsnumbercolor"/>
+          <w:rFonts w:ascii="Arial" w:hAnsi="Arial" w:cs="Arial"/>
+          <w:color w:val="0070C0"/>
+          <w:sz w:val="40"/>
+          <w:szCs w:val="40"/>
+          <w:shd w:val="clear" w:color="auto" w:fill="FFFFFF"/>
+        </w:rPr>
+        <w:t>2</w:t>
+      </w:r>
+      <w:proofErr w:type="gramStart"/>
+      <w:r>
+        <w:rPr>
+          <w:rFonts w:ascii="Arial" w:hAnsi="Arial" w:cs="Arial"/>
+          <w:color w:val="0070C0"/>
+          <w:sz w:val="40"/>
+          <w:szCs w:val="40"/>
+          <w:shd w:val="clear" w:color="auto" w:fill="FFFFFF"/>
+        </w:rPr>
+        <w:t>],[</w:t>
+      </w:r>
+      <w:proofErr w:type="gramEnd"/>
+      <w:r>
+        <w:rPr>
+          <w:rStyle w:val="jsnumbercolor"/>
+          <w:rFonts w:ascii="Arial" w:hAnsi="Arial" w:cs="Arial"/>
+          <w:color w:val="0070C0"/>
+          <w:sz w:val="40"/>
+          <w:szCs w:val="40"/>
+          <w:shd w:val="clear" w:color="auto" w:fill="FFFFFF"/>
+        </w:rPr>
+        <w:t>3</w:t>
+      </w:r>
+      <w:r>
+        <w:rPr>
+          <w:rFonts w:ascii="Arial" w:hAnsi="Arial" w:cs="Arial"/>
+          <w:color w:val="0070C0"/>
+          <w:sz w:val="40"/>
+          <w:szCs w:val="40"/>
+          <w:shd w:val="clear" w:color="auto" w:fill="FFFFFF"/>
+        </w:rPr>
+        <w:t>,</w:t>
+      </w:r>
+      <w:r>
+        <w:rPr>
+          <w:rStyle w:val="jsnumbercolor"/>
+          <w:rFonts w:ascii="Arial" w:hAnsi="Arial" w:cs="Arial"/>
+          <w:color w:val="0070C0"/>
+          <w:sz w:val="40"/>
+          <w:szCs w:val="40"/>
+          <w:shd w:val="clear" w:color="auto" w:fill="FFFFFF"/>
+        </w:rPr>
+        <w:t>4</w:t>
+      </w:r>
+      <w:r>
+        <w:rPr>
+          <w:rFonts w:ascii="Arial" w:hAnsi="Arial" w:cs="Arial"/>
+          <w:color w:val="0070C0"/>
+          <w:sz w:val="40"/>
+          <w:szCs w:val="40"/>
+          <w:shd w:val="clear" w:color="auto" w:fill="FFFFFF"/>
+        </w:rPr>
+        <w:t>],[</w:t>
+      </w:r>
+      <w:r>
+        <w:rPr>
+          <w:rStyle w:val="jsnumbercolor"/>
+          <w:rFonts w:ascii="Arial" w:hAnsi="Arial" w:cs="Arial"/>
+          <w:color w:val="0070C0"/>
+          <w:sz w:val="40"/>
+          <w:szCs w:val="40"/>
+          <w:shd w:val="clear" w:color="auto" w:fill="FFFFFF"/>
+        </w:rPr>
+        <w:t>5</w:t>
+      </w:r>
+      <w:r>
+        <w:rPr>
+          <w:rFonts w:ascii="Arial" w:hAnsi="Arial" w:cs="Arial"/>
+          <w:color w:val="0070C0"/>
+          <w:sz w:val="40"/>
+          <w:szCs w:val="40"/>
+          <w:shd w:val="clear" w:color="auto" w:fill="FFFFFF"/>
+        </w:rPr>
+        <w:t>,</w:t>
+      </w:r>
+      <w:r>
+        <w:rPr>
+          <w:rStyle w:val="jsnumbercolor"/>
+          <w:rFonts w:ascii="Arial" w:hAnsi="Arial" w:cs="Arial"/>
+          <w:color w:val="0070C0"/>
+          <w:sz w:val="40"/>
+          <w:szCs w:val="40"/>
+          <w:shd w:val="clear" w:color="auto" w:fill="FFFFFF"/>
+        </w:rPr>
+        <w:t>6</w:t>
+      </w:r>
+      <w:r>
+        <w:rPr>
+          <w:rFonts w:ascii="Arial" w:hAnsi="Arial" w:cs="Arial"/>
+          <w:color w:val="0070C0"/>
+          <w:sz w:val="40"/>
+          <w:szCs w:val="40"/>
+          <w:shd w:val="clear" w:color="auto" w:fill="FFFFFF"/>
+        </w:rPr>
+        <w:t>]];</w:t>
+      </w:r>
+      <w:r>
+        <w:rPr>
+          <w:rFonts w:ascii="Arial" w:hAnsi="Arial" w:cs="Arial"/>
+          <w:color w:val="0070C0"/>
+          <w:sz w:val="40"/>
+          <w:szCs w:val="40"/>
+        </w:rPr>
+        <w:br/>
+      </w:r>
+      <w:r>
+        <w:rPr>
+          <w:rStyle w:val="jskeywordcolor"/>
+          <w:rFonts w:ascii="Arial" w:hAnsi="Arial" w:cs="Arial"/>
+          <w:color w:val="0070C0"/>
+          <w:sz w:val="40"/>
+          <w:szCs w:val="40"/>
+          <w:shd w:val="clear" w:color="auto" w:fill="FFFFFF"/>
+        </w:rPr>
+        <w:t>const</w:t>
+      </w:r>
+      <w:r>
+        <w:rPr>
+          <w:rFonts w:ascii="Arial" w:hAnsi="Arial" w:cs="Arial"/>
+          <w:color w:val="0070C0"/>
+          <w:sz w:val="40"/>
+          <w:szCs w:val="40"/>
+          <w:shd w:val="clear" w:color="auto" w:fill="FFFFFF"/>
+        </w:rPr>
+        <w:t> </w:t>
+      </w:r>
+      <w:proofErr w:type="spellStart"/>
+      <w:r>
+        <w:rPr>
+          <w:rFonts w:ascii="Arial" w:hAnsi="Arial" w:cs="Arial"/>
+          <w:color w:val="0070C0"/>
+          <w:sz w:val="40"/>
+          <w:szCs w:val="40"/>
+          <w:shd w:val="clear" w:color="auto" w:fill="FFFFFF"/>
+        </w:rPr>
+        <w:t>newArr</w:t>
+      </w:r>
+      <w:proofErr w:type="spellEnd"/>
+      <w:r>
+        <w:rPr>
+          <w:rFonts w:ascii="Arial" w:hAnsi="Arial" w:cs="Arial"/>
+          <w:color w:val="0070C0"/>
+          <w:sz w:val="40"/>
+          <w:szCs w:val="40"/>
+          <w:shd w:val="clear" w:color="auto" w:fill="FFFFFF"/>
+        </w:rPr>
+        <w:t xml:space="preserve"> = </w:t>
+      </w:r>
+      <w:proofErr w:type="spellStart"/>
+      <w:r>
+        <w:rPr>
+          <w:rFonts w:ascii="Arial" w:hAnsi="Arial" w:cs="Arial"/>
+          <w:color w:val="0070C0"/>
+          <w:sz w:val="40"/>
+          <w:szCs w:val="40"/>
+          <w:shd w:val="clear" w:color="auto" w:fill="FFFFFF"/>
+        </w:rPr>
+        <w:t>myArr.</w:t>
+      </w:r>
+      <w:r>
+        <w:rPr>
+          <w:rStyle w:val="jspropertycolor"/>
+          <w:rFonts w:ascii="Arial" w:hAnsi="Arial" w:cs="Arial"/>
+          <w:color w:val="0070C0"/>
+          <w:sz w:val="40"/>
+          <w:szCs w:val="40"/>
+          <w:shd w:val="clear" w:color="auto" w:fill="FFFFFF"/>
+        </w:rPr>
+        <w:t>flat</w:t>
+      </w:r>
+      <w:proofErr w:type="spellEnd"/>
+      <w:r>
+        <w:rPr>
+          <w:rFonts w:ascii="Arial" w:hAnsi="Arial" w:cs="Arial"/>
+          <w:color w:val="0070C0"/>
+          <w:sz w:val="40"/>
+          <w:szCs w:val="40"/>
+          <w:shd w:val="clear" w:color="auto" w:fill="FFFFFF"/>
+        </w:rPr>
+        <w:t>();</w:t>
+      </w:r>
+    </w:p>
+    <w:p>
+      <w:pPr>
+        <w:rPr>
+          <w:rFonts w:ascii="Arial" w:hAnsi="Arial" w:cs="Arial"/>
+          <w:color w:val="0070C0"/>
+          <w:sz w:val="40"/>
+          <w:szCs w:val="40"/>
+          <w:lang w:val="en-US"/>
+        </w:rPr>
+      </w:pPr>
+      <w:r>
+        <w:rPr>
+          <w:rFonts w:ascii="Arial" w:hAnsi="Arial" w:cs="Arial"/>
+          <w:color w:val="0070C0"/>
+          <w:sz w:val="40"/>
+          <w:szCs w:val="40"/>
+          <w:lang w:val="en-US"/>
+        </w:rPr>
+        <w:t>console.log(</w:t>
+      </w:r>
+      <w:proofErr w:type="spellStart"/>
+      <w:r>
+        <w:rPr>
+          <w:rFonts w:ascii="Arial" w:hAnsi="Arial" w:cs="Arial"/>
+          <w:color w:val="0070C0"/>
+          <w:sz w:val="40"/>
+          <w:szCs w:val="40"/>
+          <w:lang w:val="en-US"/>
+        </w:rPr>
+        <w:t>newarr</w:t>
+      </w:r>
+      <w:proofErr w:type="spellEnd"/>
+      <w:r>
+        <w:rPr>
+          <w:rFonts w:ascii="Arial" w:hAnsi="Arial" w:cs="Arial"/>
+          <w:color w:val="0070C0"/>
+          <w:sz w:val="40"/>
+          <w:szCs w:val="40"/>
+          <w:lang w:val="en-US"/>
+        </w:rPr>
+        <w:t>)</w:t>
+      </w:r>
+    </w:p>
+    <w:p>
+      <w:pPr>
+        <w:rPr>
+          <w:rFonts w:ascii="Arial" w:hAnsi="Arial" w:cs="Arial"/>
+          <w:color w:val="0070C0"/>
+          <w:sz w:val="40"/>
+          <w:szCs w:val="40"/>
+          <w:lang w:val="en-US"/>
+        </w:rPr>
+      </w:pPr>
+      <w:r>
+        <w:rPr>
+          <w:rFonts w:ascii="Arial" w:hAnsi="Arial" w:cs="Arial"/>
+          <w:color w:val="0070C0"/>
+          <w:sz w:val="40"/>
+          <w:szCs w:val="40"/>
+          <w:lang w:val="en-US"/>
+        </w:rPr>
+        <w:t>output:</w:t>
+      </w:r>
+    </w:p>
+    <w:p>
+      <w:pPr>
+        <w:rPr>
+          <w:rFonts w:ascii="Arial" w:hAnsi="Arial" w:cs="Arial"/>
+          <w:color w:val="0070C0"/>
+          <w:sz w:val="40"/>
+          <w:szCs w:val="40"/>
+          <w:lang w:val="en-US"/>
+        </w:rPr>
+      </w:pPr>
+      <w:r>
+        <w:rPr>
+          <w:rFonts w:ascii="Arial" w:hAnsi="Arial" w:cs="Arial"/>
+          <w:color w:val="0070C0"/>
+          <w:sz w:val="40"/>
+          <w:szCs w:val="40"/>
+          <w:lang w:val="en-US"/>
+        </w:rPr>
+        <w:t>[1, 2, 3, 4, 5, 6]</w:t>
+      </w:r>
+    </w:p>
+    <w:p>
+      <w:pPr>
+        <w:rPr>
+          <w:rFonts w:ascii="Arial" w:hAnsi="Arial" w:cs="Arial"/>
+          <w:sz w:val="40"/>
+          <w:szCs w:val="40"/>
+          <w:lang w:val="en-US"/>
+        </w:rPr>
+      </w:pPr>
+    </w:p>
+    <w:p>
+      <w:pPr>
+        <w:rPr>
+          <w:rFonts w:ascii="Bookman Old Style" w:hAnsi="Bookman Old Style" w:cs="Arial"/>
+          <w:sz w:val="40"/>
+          <w:szCs w:val="40"/>
+          <w:lang w:val="en-US"/>
+        </w:rPr>
+      </w:pPr>
+      <w:r>
+        <w:rPr>
+          <w:rFonts w:ascii="Bookman Old Style" w:hAnsi="Bookman Old Style" w:cs="Arial"/>
+          <w:sz w:val="40"/>
+          <w:szCs w:val="40"/>
+          <w:lang w:val="en-US"/>
+        </w:rPr>
+        <w:t>Includes</w:t>
+      </w:r>
+    </w:p>
+    <w:p>
+      <w:pPr>
+        <w:rPr>
+          <w:rFonts w:ascii="Arial" w:hAnsi="Arial" w:cs="Arial"/>
+          <w:sz w:val="40"/>
+          <w:szCs w:val="40"/>
+        </w:rPr>
+      </w:pPr>
+      <w:r>
+        <w:rPr>
+          <w:rFonts w:ascii="Arial" w:hAnsi="Arial" w:cs="Arial"/>
+          <w:sz w:val="40"/>
+          <w:szCs w:val="40"/>
+        </w:rPr>
+        <w:t xml:space="preserve">The </w:t>
+      </w:r>
+      <w:proofErr w:type="gramStart"/>
       <w:r>
         <w:rPr>
           <w:rStyle w:val="HTMLCode"/>
@@ -2317,279 +2503,7 @@
           <w:sz w:val="40"/>
           <w:szCs w:val="40"/>
         </w:rPr>
-        <w:t>()</w:t>
-      </w:r>
-      <w:r>
-        <w:rPr>
-          <w:rFonts w:ascii="Arial" w:hAnsi="Arial" w:cs="Arial"/>
-          <w:color w:val="C00000"/>
-          <w:sz w:val="40"/>
-          <w:szCs w:val="40"/>
-        </w:rPr>
-        <w:t xml:space="preserve"> </w:t>
-      </w:r>
-      <w:r>
-        <w:rPr>
-          <w:rFonts w:ascii="Arial" w:hAnsi="Arial" w:cs="Arial"/>
-          <w:sz w:val="40"/>
-          <w:szCs w:val="40"/>
-        </w:rPr>
-        <w:t xml:space="preserve">method is used primarily with arrays in JavaScript. It checks whether an array includes a certain value, returning </w:t>
-      </w:r>
-      <w:r>
-        <w:rPr>
-          <w:rStyle w:val="HTMLCode"/>
-          <w:rFonts w:ascii="Arial" w:eastAsiaTheme="minorHAnsi" w:hAnsi="Arial" w:cs="Arial"/>
-          <w:sz w:val="40"/>
-          <w:szCs w:val="40"/>
-        </w:rPr>
-        <w:t>true</w:t>
-      </w:r>
-      <w:r>
-        <w:rPr>
-          <w:rFonts w:ascii="Arial" w:hAnsi="Arial" w:cs="Arial"/>
-          <w:sz w:val="40"/>
-          <w:szCs w:val="40"/>
-        </w:rPr>
-        <w:t xml:space="preserve"> or </w:t>
-      </w:r>
-      <w:r>
-        <w:rPr>
-          <w:rStyle w:val="HTMLCode"/>
-          <w:rFonts w:ascii="Arial" w:eastAsiaTheme="minorHAnsi" w:hAnsi="Arial" w:cs="Arial"/>
-          <w:sz w:val="40"/>
-          <w:szCs w:val="40"/>
-        </w:rPr>
-        <w:t>false</w:t>
-      </w:r>
-      <w:r>
-        <w:rPr>
-          <w:rFonts w:ascii="Arial" w:hAnsi="Arial" w:cs="Arial"/>
-          <w:sz w:val="40"/>
-          <w:szCs w:val="40"/>
-        </w:rPr>
-        <w:t xml:space="preserve"> as appropriate</w:t>
-      </w:r>
-    </w:p>
-    <w:p>
-      <w:pPr>
-        <w:rPr>
-          <w:rFonts w:ascii="Arial" w:hAnsi="Arial" w:cs="Arial"/>
-          <w:sz w:val="40"/>
-          <w:szCs w:val="40"/>
-        </w:rPr>
-      </w:pPr>
-      <w:r>
-        <w:rPr>
-          <w:rFonts w:ascii="Arial" w:hAnsi="Arial" w:cs="Arial"/>
-          <w:sz w:val="40"/>
-          <w:szCs w:val="40"/>
-        </w:rPr>
-        <w:t>Syntax</w:t>
-      </w:r>
-    </w:p>
-    <w:p>
-      <w:pPr>
-        <w:rPr>
-          <w:rFonts w:ascii="Arial" w:hAnsi="Arial" w:cs="Arial"/>
-          <w:color w:val="7030A0"/>
-          <w:sz w:val="40"/>
-          <w:szCs w:val="40"/>
-          <w:lang w:val="en-US"/>
-        </w:rPr>
-      </w:pPr>
-      <w:r>
-        <w:rPr>
-          <w:rFonts w:ascii="Arial" w:hAnsi="Arial" w:cs="Arial"/>
-          <w:color w:val="7030A0"/>
-          <w:sz w:val="40"/>
-          <w:szCs w:val="40"/>
-          <w:lang w:val="en-US"/>
-        </w:rPr>
-        <w:t>array.includes(searchElement, fromIndex)</w:t>
-      </w:r>
-    </w:p>
-    <w:p>
-      <w:pPr>
-        <w:rPr>
-          <w:rFonts w:ascii="Arial" w:hAnsi="Arial" w:cs="Arial"/>
-          <w:sz w:val="40"/>
-          <w:szCs w:val="40"/>
-          <w:lang w:val="en-US"/>
-        </w:rPr>
-      </w:pPr>
-      <w:r>
-        <w:rPr>
-          <w:rFonts w:ascii="Arial" w:hAnsi="Arial" w:cs="Arial"/>
-          <w:sz w:val="40"/>
-          <w:szCs w:val="40"/>
-          <w:lang w:val="en-US"/>
-        </w:rPr>
-        <w:t>examples:</w:t>
-      </w:r>
-    </w:p>
-    <w:p>
-      <w:pPr>
-        <w:rPr>
-          <w:rFonts w:ascii="Arial" w:hAnsi="Arial" w:cs="Arial"/>
-          <w:color w:val="0070C0"/>
-          <w:sz w:val="40"/>
-          <w:szCs w:val="40"/>
-          <w:lang w:val="en-US"/>
-        </w:rPr>
-      </w:pPr>
-      <w:r>
-        <w:rPr>
-          <w:rFonts w:ascii="Arial" w:hAnsi="Arial" w:cs="Arial"/>
-          <w:color w:val="0070C0"/>
-          <w:sz w:val="40"/>
-          <w:szCs w:val="40"/>
-          <w:lang w:val="en-US"/>
-        </w:rPr>
-        <w:t>let array = ['apple', 'banana', 'cherry', 'date'];</w:t>
-      </w:r>
-    </w:p>
-    <w:p>
-      <w:pPr>
-        <w:rPr>
-          <w:rFonts w:ascii="Arial" w:hAnsi="Arial" w:cs="Arial"/>
-          <w:color w:val="0070C0"/>
-          <w:sz w:val="40"/>
-          <w:szCs w:val="40"/>
-          <w:lang w:val="en-US"/>
-        </w:rPr>
-      </w:pPr>
-      <w:r>
-        <w:rPr>
-          <w:rFonts w:ascii="Arial" w:hAnsi="Arial" w:cs="Arial"/>
-          <w:color w:val="0070C0"/>
-          <w:sz w:val="40"/>
-          <w:szCs w:val="40"/>
-          <w:lang w:val="en-US"/>
-        </w:rPr>
-        <w:t>let includesCherry = array.includes('cherry', 2);</w:t>
-      </w:r>
-    </w:p>
-    <w:p>
-      <w:pPr>
-        <w:rPr>
-          <w:rFonts w:ascii="Arial" w:hAnsi="Arial" w:cs="Arial"/>
-          <w:color w:val="0070C0"/>
-          <w:sz w:val="40"/>
-          <w:szCs w:val="40"/>
-          <w:lang w:val="en-US"/>
-        </w:rPr>
-      </w:pPr>
-      <w:r>
-        <w:rPr>
-          <w:rFonts w:ascii="Arial" w:hAnsi="Arial" w:cs="Arial"/>
-          <w:color w:val="0070C0"/>
-          <w:sz w:val="40"/>
-          <w:szCs w:val="40"/>
-          <w:lang w:val="en-US"/>
-        </w:rPr>
-        <w:t xml:space="preserve">console.log(includesCherry); </w:t>
-      </w:r>
-    </w:p>
-    <w:p>
-      <w:pPr>
-        <w:rPr>
-          <w:rFonts w:ascii="Arial" w:hAnsi="Arial" w:cs="Arial"/>
-          <w:color w:val="0070C0"/>
-          <w:sz w:val="40"/>
-          <w:szCs w:val="40"/>
-          <w:lang w:val="en-US"/>
-        </w:rPr>
-      </w:pPr>
-      <w:r>
-        <w:rPr>
-          <w:rFonts w:ascii="Arial" w:hAnsi="Arial" w:cs="Arial"/>
-          <w:color w:val="0070C0"/>
-          <w:sz w:val="40"/>
-          <w:szCs w:val="40"/>
-          <w:lang w:val="en-US"/>
-        </w:rPr>
-        <w:t xml:space="preserve"> Output:</w:t>
-      </w:r>
-    </w:p>
-    <w:p>
-      <w:pPr>
-        <w:rPr>
-          <w:rFonts w:ascii="Arial" w:hAnsi="Arial" w:cs="Arial"/>
-          <w:color w:val="0070C0"/>
-          <w:sz w:val="40"/>
-          <w:szCs w:val="40"/>
-          <w:lang w:val="en-US"/>
-        </w:rPr>
-      </w:pPr>
-      <w:r>
-        <w:rPr>
-          <w:rFonts w:ascii="Arial" w:hAnsi="Arial" w:cs="Arial"/>
-          <w:color w:val="0070C0"/>
-          <w:sz w:val="40"/>
-          <w:szCs w:val="40"/>
-          <w:lang w:val="en-US"/>
-        </w:rPr>
-        <w:t xml:space="preserve"> Array includes 'cherry' from index 2: true</w:t>
-      </w:r>
-    </w:p>
-    <w:p>
-      <w:pPr>
-        <w:rPr>
-          <w:rFonts w:ascii="Arial" w:hAnsi="Arial" w:cs="Arial"/>
-          <w:color w:val="0070C0"/>
-          <w:sz w:val="40"/>
-          <w:szCs w:val="40"/>
-          <w:lang w:val="en-US"/>
-        </w:rPr>
-      </w:pPr>
-    </w:p>
-    <w:p>
-      <w:pPr>
-        <w:rPr>
-          <w:rFonts w:ascii="Bookman Old Style" w:hAnsi="Bookman Old Style" w:cs="Arial"/>
-          <w:sz w:val="40"/>
-          <w:szCs w:val="40"/>
-          <w:lang w:val="en-US"/>
-        </w:rPr>
-      </w:pPr>
-      <w:r>
-        <w:rPr>
-          <w:rFonts w:ascii="Bookman Old Style" w:hAnsi="Bookman Old Style" w:cs="Arial"/>
-          <w:sz w:val="40"/>
-          <w:szCs w:val="40"/>
-          <w:lang w:val="en-US"/>
-        </w:rPr>
-        <w:t>Indexof</w:t>
-      </w:r>
-    </w:p>
-    <w:p>
-      <w:pPr>
-        <w:rPr>
-          <w:rFonts w:ascii="Arial" w:hAnsi="Arial" w:cs="Arial"/>
-          <w:sz w:val="40"/>
-          <w:szCs w:val="40"/>
-          <w:lang w:val="en-US"/>
-        </w:rPr>
-      </w:pPr>
-      <w:r>
-        <w:rPr>
-          <w:rFonts w:ascii="Arial" w:hAnsi="Arial" w:cs="Arial"/>
-          <w:sz w:val="40"/>
-          <w:szCs w:val="40"/>
-        </w:rPr>
-        <w:lastRenderedPageBreak/>
-        <w:t>The</w:t>
-      </w:r>
-      <w:r>
-        <w:rPr>
-          <w:rFonts w:ascii="Arial" w:hAnsi="Arial" w:cs="Arial"/>
-          <w:b/>
-          <w:bCs/>
-          <w:sz w:val="40"/>
-          <w:szCs w:val="40"/>
-        </w:rPr>
-        <w:t xml:space="preserve"> </w:t>
+        <w:t>I</w:t>
       </w:r>
       <w:r>
         <w:rPr>
@@ -2601,7 +2515,7 @@
           <w:sz w:val="40"/>
           <w:szCs w:val="40"/>
         </w:rPr>
-        <w:t>I</w:t>
+        <w:t>ncludes</w:t>
       </w:r>
       <w:r>
         <w:rPr>
@@ -2613,8 +2527,9 @@
           <w:sz w:val="40"/>
           <w:szCs w:val="40"/>
         </w:rPr>
-        <w:t>ndexOf</w:t>
-      </w:r>
+        <w:t>(</w:t>
+      </w:r>
+      <w:proofErr w:type="gramEnd"/>
       <w:r>
         <w:rPr>
           <w:rStyle w:val="HTMLCode"/>
@@ -2625,7 +2540,7 @@
           <w:sz w:val="40"/>
           <w:szCs w:val="40"/>
         </w:rPr>
-        <w:t>()</w:t>
+        <w:t>)</w:t>
       </w:r>
       <w:r>
         <w:rPr>
@@ -2642,7 +2557,7 @@
           <w:sz w:val="40"/>
           <w:szCs w:val="40"/>
         </w:rPr>
-        <w:t xml:space="preserve">method is used primarily with arrays in JavaScript. It returns the first index at which a given element can be found in the array, or </w:t>
+        <w:t xml:space="preserve">method is used primarily with arrays in JavaScript. It checks whether an array includes a certain value, returning </w:t>
       </w:r>
       <w:r>
         <w:rPr>
@@ -2651,19 +2566,371 @@
           <w:sz w:val="40"/>
           <w:szCs w:val="40"/>
         </w:rPr>
-        <w:t>-1</w:t>
-      </w:r>
-      <w:r>
-        <w:rPr>
-          <w:rFonts w:ascii="Arial" w:hAnsi="Arial" w:cs="Arial"/>
-          <w:sz w:val="40"/>
-          <w:szCs w:val="40"/>
-        </w:rPr>
-        <w:t xml:space="preserve"> if it is not present.</w:t>
-      </w:r>
-    </w:p>
-    <w:p>
-      <w:pPr>
+        <w:t>true</w:t>
+      </w:r>
+      <w:r>
+        <w:rPr>
+          <w:rFonts w:ascii="Arial" w:hAnsi="Arial" w:cs="Arial"/>
+          <w:sz w:val="40"/>
+          <w:szCs w:val="40"/>
+        </w:rPr>
+        <w:t xml:space="preserve"> or </w:t>
+      </w:r>
+      <w:r>
+        <w:rPr>
+          <w:rStyle w:val="HTMLCode"/>
+          <w:rFonts w:ascii="Arial" w:eastAsiaTheme="minorHAnsi" w:hAnsi="Arial" w:cs="Arial"/>
+          <w:sz w:val="40"/>
+          <w:szCs w:val="40"/>
+        </w:rPr>
+        <w:t>false</w:t>
+      </w:r>
+      <w:r>
+        <w:rPr>
+          <w:rFonts w:ascii="Arial" w:hAnsi="Arial" w:cs="Arial"/>
+          <w:sz w:val="40"/>
+          <w:szCs w:val="40"/>
+        </w:rPr>
+        <w:t xml:space="preserve"> as appropriate</w:t>
+      </w:r>
+    </w:p>
+    <w:p>
+      <w:pPr>
+        <w:rPr>
+          <w:rFonts w:ascii="Arial" w:hAnsi="Arial" w:cs="Arial"/>
+          <w:sz w:val="40"/>
+          <w:szCs w:val="40"/>
+        </w:rPr>
+      </w:pPr>
+      <w:r>
+        <w:rPr>
+          <w:rFonts w:ascii="Arial" w:hAnsi="Arial" w:cs="Arial"/>
+          <w:sz w:val="40"/>
+          <w:szCs w:val="40"/>
+        </w:rPr>
+        <w:t>Syntax</w:t>
+      </w:r>
+    </w:p>
+    <w:p>
+      <w:pPr>
+        <w:rPr>
+          <w:rFonts w:ascii="Arial" w:hAnsi="Arial" w:cs="Arial"/>
+          <w:color w:val="7030A0"/>
+          <w:sz w:val="40"/>
+          <w:szCs w:val="40"/>
+          <w:lang w:val="en-US"/>
+        </w:rPr>
+      </w:pPr>
+      <w:proofErr w:type="spellStart"/>
+      <w:proofErr w:type="gramStart"/>
+      <w:r>
+        <w:rPr>
+          <w:rFonts w:ascii="Arial" w:hAnsi="Arial" w:cs="Arial"/>
+          <w:color w:val="7030A0"/>
+          <w:sz w:val="40"/>
+          <w:szCs w:val="40"/>
+          <w:lang w:val="en-US"/>
+        </w:rPr>
+        <w:t>array.includes</w:t>
+      </w:r>
+      <w:proofErr w:type="spellEnd"/>
+      <w:proofErr w:type="gramEnd"/>
+      <w:r>
+        <w:rPr>
+          <w:rFonts w:ascii="Arial" w:hAnsi="Arial" w:cs="Arial"/>
+          <w:color w:val="7030A0"/>
+          <w:sz w:val="40"/>
+          <w:szCs w:val="40"/>
+          <w:lang w:val="en-US"/>
+        </w:rPr>
+        <w:t>(</w:t>
+      </w:r>
+      <w:proofErr w:type="spellStart"/>
+      <w:r>
+        <w:rPr>
+          <w:rFonts w:ascii="Arial" w:hAnsi="Arial" w:cs="Arial"/>
+          <w:color w:val="7030A0"/>
+          <w:sz w:val="40"/>
+          <w:szCs w:val="40"/>
+          <w:lang w:val="en-US"/>
+        </w:rPr>
+        <w:t>searchElement</w:t>
+      </w:r>
+      <w:proofErr w:type="spellEnd"/>
+      <w:r>
+        <w:rPr>
+          <w:rFonts w:ascii="Arial" w:hAnsi="Arial" w:cs="Arial"/>
+          <w:color w:val="7030A0"/>
+          <w:sz w:val="40"/>
+          <w:szCs w:val="40"/>
+          <w:lang w:val="en-US"/>
+        </w:rPr>
+        <w:t xml:space="preserve">, </w:t>
+      </w:r>
+      <w:proofErr w:type="spellStart"/>
+      <w:r>
+        <w:rPr>
+          <w:rFonts w:ascii="Arial" w:hAnsi="Arial" w:cs="Arial"/>
+          <w:color w:val="7030A0"/>
+          <w:sz w:val="40"/>
+          <w:szCs w:val="40"/>
+          <w:lang w:val="en-US"/>
+        </w:rPr>
+        <w:t>fromIndex</w:t>
+      </w:r>
+      <w:proofErr w:type="spellEnd"/>
+      <w:r>
+        <w:rPr>
+          <w:rFonts w:ascii="Arial" w:hAnsi="Arial" w:cs="Arial"/>
+          <w:color w:val="7030A0"/>
+          <w:sz w:val="40"/>
+          <w:szCs w:val="40"/>
+          <w:lang w:val="en-US"/>
+        </w:rPr>
+        <w:t>)</w:t>
+      </w:r>
+    </w:p>
+    <w:p>
+      <w:pPr>
+        <w:rPr>
+          <w:rFonts w:ascii="Arial" w:hAnsi="Arial" w:cs="Arial"/>
+          <w:sz w:val="40"/>
+          <w:szCs w:val="40"/>
+          <w:lang w:val="en-US"/>
+        </w:rPr>
+      </w:pPr>
+      <w:r>
+        <w:rPr>
+          <w:rFonts w:ascii="Arial" w:hAnsi="Arial" w:cs="Arial"/>
+          <w:sz w:val="40"/>
+          <w:szCs w:val="40"/>
+          <w:lang w:val="en-US"/>
+        </w:rPr>
+        <w:t>examples:</w:t>
+      </w:r>
+    </w:p>
+    <w:p>
+      <w:pPr>
+        <w:rPr>
+          <w:rFonts w:ascii="Arial" w:hAnsi="Arial" w:cs="Arial"/>
+          <w:color w:val="0070C0"/>
+          <w:sz w:val="40"/>
+          <w:szCs w:val="40"/>
+          <w:lang w:val="en-US"/>
+        </w:rPr>
+      </w:pPr>
+      <w:r>
+        <w:rPr>
+          <w:rFonts w:ascii="Arial" w:hAnsi="Arial" w:cs="Arial"/>
+          <w:color w:val="0070C0"/>
+          <w:sz w:val="40"/>
+          <w:szCs w:val="40"/>
+          <w:lang w:val="en-US"/>
+        </w:rPr>
+        <w:t>let array = ['apple', 'banana', 'cherry', 'date'];</w:t>
+      </w:r>
+    </w:p>
+    <w:p>
+      <w:pPr>
+        <w:rPr>
+          <w:rFonts w:ascii="Arial" w:hAnsi="Arial" w:cs="Arial"/>
+          <w:color w:val="0070C0"/>
+          <w:sz w:val="40"/>
+          <w:szCs w:val="40"/>
+          <w:lang w:val="en-US"/>
+        </w:rPr>
+      </w:pPr>
+      <w:r>
+        <w:rPr>
+          <w:rFonts w:ascii="Arial" w:hAnsi="Arial" w:cs="Arial"/>
+          <w:color w:val="0070C0"/>
+          <w:sz w:val="40"/>
+          <w:szCs w:val="40"/>
+          <w:lang w:val="en-US"/>
+        </w:rPr>
+        <w:t xml:space="preserve">let </w:t>
+      </w:r>
+      <w:proofErr w:type="spellStart"/>
+      <w:r>
+        <w:rPr>
+          <w:rFonts w:ascii="Arial" w:hAnsi="Arial" w:cs="Arial"/>
+          <w:color w:val="0070C0"/>
+          <w:sz w:val="40"/>
+          <w:szCs w:val="40"/>
+          <w:lang w:val="en-US"/>
+        </w:rPr>
+        <w:t>includesCherry</w:t>
+      </w:r>
+      <w:proofErr w:type="spellEnd"/>
+      <w:r>
+        <w:rPr>
+          <w:rFonts w:ascii="Arial" w:hAnsi="Arial" w:cs="Arial"/>
+          <w:color w:val="0070C0"/>
+          <w:sz w:val="40"/>
+          <w:szCs w:val="40"/>
+          <w:lang w:val="en-US"/>
+        </w:rPr>
+        <w:t xml:space="preserve"> = </w:t>
+      </w:r>
+      <w:proofErr w:type="spellStart"/>
+      <w:proofErr w:type="gramStart"/>
+      <w:r>
+        <w:rPr>
+          <w:rFonts w:ascii="Arial" w:hAnsi="Arial" w:cs="Arial"/>
+          <w:color w:val="0070C0"/>
+          <w:sz w:val="40"/>
+          <w:szCs w:val="40"/>
+          <w:lang w:val="en-US"/>
+        </w:rPr>
+        <w:t>array.includes</w:t>
+      </w:r>
+      <w:proofErr w:type="spellEnd"/>
+      <w:proofErr w:type="gramEnd"/>
+      <w:r>
+        <w:rPr>
+          <w:rFonts w:ascii="Arial" w:hAnsi="Arial" w:cs="Arial"/>
+          <w:color w:val="0070C0"/>
+          <w:sz w:val="40"/>
+          <w:szCs w:val="40"/>
+          <w:lang w:val="en-US"/>
+        </w:rPr>
+        <w:t>('cherry', 2);</w:t>
+      </w:r>
+    </w:p>
+    <w:p>
+      <w:pPr>
+        <w:rPr>
+          <w:rFonts w:ascii="Arial" w:hAnsi="Arial" w:cs="Arial"/>
+          <w:color w:val="0070C0"/>
+          <w:sz w:val="40"/>
+          <w:szCs w:val="40"/>
+          <w:lang w:val="en-US"/>
+        </w:rPr>
+      </w:pPr>
+      <w:r>
+        <w:rPr>
+          <w:rFonts w:ascii="Arial" w:hAnsi="Arial" w:cs="Arial"/>
+          <w:color w:val="0070C0"/>
+          <w:sz w:val="40"/>
+          <w:szCs w:val="40"/>
+          <w:lang w:val="en-US"/>
+        </w:rPr>
+        <w:t>console.log(</w:t>
+      </w:r>
+      <w:proofErr w:type="spellStart"/>
+      <w:r>
+        <w:rPr>
+          <w:rFonts w:ascii="Arial" w:hAnsi="Arial" w:cs="Arial"/>
+          <w:color w:val="0070C0"/>
+          <w:sz w:val="40"/>
+          <w:szCs w:val="40"/>
+          <w:lang w:val="en-US"/>
+        </w:rPr>
+        <w:t>includesCherry</w:t>
+      </w:r>
+      <w:proofErr w:type="spellEnd"/>
+      <w:r>
+        <w:rPr>
+          <w:rFonts w:ascii="Arial" w:hAnsi="Arial" w:cs="Arial"/>
+          <w:color w:val="0070C0"/>
+          <w:sz w:val="40"/>
+          <w:szCs w:val="40"/>
+          <w:lang w:val="en-US"/>
+        </w:rPr>
+        <w:t xml:space="preserve">); </w:t>
+      </w:r>
+    </w:p>
+    <w:p>
+      <w:pPr>
+        <w:rPr>
+          <w:rFonts w:ascii="Arial" w:hAnsi="Arial" w:cs="Arial"/>
+          <w:color w:val="0070C0"/>
+          <w:sz w:val="40"/>
+          <w:szCs w:val="40"/>
+          <w:lang w:val="en-US"/>
+        </w:rPr>
+      </w:pPr>
+      <w:r>
+        <w:rPr>
+          <w:rFonts w:ascii="Arial" w:hAnsi="Arial" w:cs="Arial"/>
+          <w:color w:val="0070C0"/>
+          <w:sz w:val="40"/>
+          <w:szCs w:val="40"/>
+          <w:lang w:val="en-US"/>
+        </w:rPr>
+        <w:t xml:space="preserve"> Output:</w:t>
+      </w:r>
+    </w:p>
+    <w:p>
+      <w:pPr>
+        <w:rPr>
+          <w:rFonts w:ascii="Arial" w:hAnsi="Arial" w:cs="Arial"/>
+          <w:color w:val="0070C0"/>
+          <w:sz w:val="40"/>
+          <w:szCs w:val="40"/>
+          <w:lang w:val="en-US"/>
+        </w:rPr>
+      </w:pPr>
+      <w:r>
+        <w:rPr>
+          <w:rFonts w:ascii="Arial" w:hAnsi="Arial" w:cs="Arial"/>
+          <w:color w:val="0070C0"/>
+          <w:sz w:val="40"/>
+          <w:szCs w:val="40"/>
+          <w:lang w:val="en-US"/>
+        </w:rPr>
+        <w:t xml:space="preserve"> Array includes 'cherry' from index 2: true</w:t>
+      </w:r>
+    </w:p>
+    <w:p>
+      <w:pPr>
+        <w:rPr>
+          <w:rFonts w:ascii="Arial" w:hAnsi="Arial" w:cs="Arial"/>
+          <w:color w:val="0070C0"/>
+          <w:sz w:val="40"/>
+          <w:szCs w:val="40"/>
+          <w:lang w:val="en-US"/>
+        </w:rPr>
+      </w:pPr>
+    </w:p>
+    <w:p>
+      <w:pPr>
+        <w:rPr>
+          <w:rFonts w:ascii="Bookman Old Style" w:hAnsi="Bookman Old Style" w:cs="Arial"/>
+          <w:sz w:val="40"/>
+          <w:szCs w:val="40"/>
+          <w:lang w:val="en-US"/>
+        </w:rPr>
+      </w:pPr>
+      <w:r>
+        <w:rPr>
+          <w:rFonts w:ascii="Bookman Old Style" w:hAnsi="Bookman Old Style" w:cs="Arial"/>
+          <w:sz w:val="40"/>
+          <w:szCs w:val="40"/>
+          <w:lang w:val="en-US"/>
+        </w:rPr>
+        <w:t>Indexof</w:t>
+      </w:r>
+    </w:p>
+    <w:p>
+      <w:pPr>
+        <w:rPr>
+          <w:rFonts w:ascii="Arial" w:hAnsi="Arial" w:cs="Arial"/>
+          <w:sz w:val="40"/>
+          <w:szCs w:val="40"/>
+          <w:lang w:val="en-US"/>
+        </w:rPr>
+      </w:pPr>
+      <w:r>
+        <w:rPr>
+          <w:rFonts w:ascii="Arial" w:hAnsi="Arial" w:cs="Arial"/>
+          <w:sz w:val="40"/>
+          <w:szCs w:val="40"/>
+        </w:rPr>
+        <w:lastRenderedPageBreak/>
+        <w:t>The</w:t>
+      </w:r>
+      <w:r>
         <w:rPr>
           <w:rFonts w:ascii="Arial" w:hAnsi="Arial" w:cs="Arial"/>
           <w:b/>
@@ -2671,12 +2938,110 @@
           <w:sz w:val="40"/>
           <w:szCs w:val="40"/>
         </w:rPr>
-      </w:pPr>
-      <w:r>
-        <w:rPr>
-          <w:rFonts w:ascii="Arial" w:hAnsi="Arial" w:cs="Arial"/>
+        <w:t xml:space="preserve"> </w:t>
+      </w:r>
+      <w:proofErr w:type="spellStart"/>
+      <w:proofErr w:type="gramStart"/>
+      <w:r>
+        <w:rPr>
+          <w:rStyle w:val="HTMLCode"/>
+          <w:rFonts w:ascii="Arial" w:eastAsiaTheme="minorHAnsi" w:hAnsi="Arial" w:cs="Arial"/>
           <w:b/>
           <w:bCs/>
+          <w:color w:val="C00000"/>
+          <w:sz w:val="40"/>
+          <w:szCs w:val="40"/>
+        </w:rPr>
+        <w:t>I</w:t>
+      </w:r>
+      <w:r>
+        <w:rPr>
+          <w:rStyle w:val="HTMLCode"/>
+          <w:rFonts w:ascii="Arial" w:eastAsiaTheme="minorHAnsi" w:hAnsi="Arial" w:cs="Arial"/>
+          <w:b/>
+          <w:bCs/>
+          <w:color w:val="C00000"/>
+          <w:sz w:val="40"/>
+          <w:szCs w:val="40"/>
+        </w:rPr>
+        <w:t>ndexOf</w:t>
+      </w:r>
+      <w:proofErr w:type="spellEnd"/>
+      <w:r>
+        <w:rPr>
+          <w:rStyle w:val="HTMLCode"/>
+          <w:rFonts w:ascii="Arial" w:eastAsiaTheme="minorHAnsi" w:hAnsi="Arial" w:cs="Arial"/>
+          <w:b/>
+          <w:bCs/>
+          <w:color w:val="C00000"/>
+          <w:sz w:val="40"/>
+          <w:szCs w:val="40"/>
+        </w:rPr>
+        <w:t>(</w:t>
+      </w:r>
+      <w:proofErr w:type="gramEnd"/>
+      <w:r>
+        <w:rPr>
+          <w:rStyle w:val="HTMLCode"/>
+          <w:rFonts w:ascii="Arial" w:eastAsiaTheme="minorHAnsi" w:hAnsi="Arial" w:cs="Arial"/>
+          <w:b/>
+          <w:bCs/>
+          <w:color w:val="C00000"/>
+          <w:sz w:val="40"/>
+          <w:szCs w:val="40"/>
+        </w:rPr>
+        <w:t>)</w:t>
+      </w:r>
+      <w:r>
+        <w:rPr>
+          <w:rFonts w:ascii="Arial" w:hAnsi="Arial" w:cs="Arial"/>
+          <w:color w:val="C00000"/>
+          <w:sz w:val="40"/>
+          <w:szCs w:val="40"/>
+        </w:rPr>
+        <w:t xml:space="preserve"> </w:t>
+      </w:r>
+      <w:r>
+        <w:rPr>
+          <w:rFonts w:ascii="Arial" w:hAnsi="Arial" w:cs="Arial"/>
+          <w:sz w:val="40"/>
+          <w:szCs w:val="40"/>
+        </w:rPr>
+        <w:t xml:space="preserve">method is used primarily with arrays in JavaScript. It returns the first index at which a given element can be found in the array, or </w:t>
+      </w:r>
+      <w:r>
+        <w:rPr>
+          <w:rStyle w:val="HTMLCode"/>
+          <w:rFonts w:ascii="Arial" w:eastAsiaTheme="minorHAnsi" w:hAnsi="Arial" w:cs="Arial"/>
+          <w:sz w:val="40"/>
+          <w:szCs w:val="40"/>
+        </w:rPr>
+        <w:t>-1</w:t>
+      </w:r>
+      <w:r>
+        <w:rPr>
+          <w:rFonts w:ascii="Arial" w:hAnsi="Arial" w:cs="Arial"/>
+          <w:sz w:val="40"/>
+          <w:szCs w:val="40"/>
+        </w:rPr>
+        <w:t xml:space="preserve"> if it is not present.</w:t>
+      </w:r>
+    </w:p>
+    <w:p>
+      <w:pPr>
+        <w:rPr>
+          <w:rFonts w:ascii="Arial" w:hAnsi="Arial" w:cs="Arial"/>
+          <w:b/>
+          <w:bCs/>
+          <w:sz w:val="40"/>
+          <w:szCs w:val="40"/>
+        </w:rPr>
+      </w:pPr>
+      <w:r>
+        <w:rPr>
+          <w:rFonts w:ascii="Arial" w:hAnsi="Arial" w:cs="Arial"/>
+          <w:b/>
+          <w:bCs/>
           <w:sz w:val="40"/>
           <w:szCs w:val="40"/>
         </w:rPr>
@@ -2693,15 +3058,73 @@
           <w:lang w:val="en-US"/>
         </w:rPr>
       </w:pPr>
-      <w:r>
-        <w:rPr>
-          <w:rFonts w:ascii="Arial" w:hAnsi="Arial" w:cs="Arial"/>
-          <w:color w:val="7030A0"/>
-          <w:sz w:val="40"/>
-          <w:szCs w:val="40"/>
-          <w:lang w:val="en-US"/>
-        </w:rPr>
-        <w:t>indexOf(searchValue, fromIndex)</w:t>
+      <w:proofErr w:type="spellStart"/>
+      <w:proofErr w:type="gramStart"/>
+      <w:r>
+        <w:rPr>
+          <w:rFonts w:ascii="Arial" w:hAnsi="Arial" w:cs="Arial"/>
+          <w:color w:val="7030A0"/>
+          <w:sz w:val="40"/>
+          <w:szCs w:val="40"/>
+          <w:lang w:val="en-US"/>
+        </w:rPr>
+        <w:t>indexOf</w:t>
+      </w:r>
+      <w:proofErr w:type="spellEnd"/>
+      <w:r>
+        <w:rPr>
+          <w:rFonts w:ascii="Arial" w:hAnsi="Arial" w:cs="Arial"/>
+          <w:color w:val="7030A0"/>
+          <w:sz w:val="40"/>
+          <w:szCs w:val="40"/>
+          <w:lang w:val="en-US"/>
+        </w:rPr>
+        <w:t>(</w:t>
+      </w:r>
+      <w:proofErr w:type="spellStart"/>
+      <w:proofErr w:type="gramEnd"/>
+      <w:r>
+        <w:rPr>
+          <w:rFonts w:ascii="Arial" w:hAnsi="Arial" w:cs="Arial"/>
+          <w:color w:val="7030A0"/>
+          <w:sz w:val="40"/>
+          <w:szCs w:val="40"/>
+          <w:lang w:val="en-US"/>
+        </w:rPr>
+        <w:t>searchValue</w:t>
+      </w:r>
+      <w:proofErr w:type="spellEnd"/>
+      <w:r>
+        <w:rPr>
+          <w:rFonts w:ascii="Arial" w:hAnsi="Arial" w:cs="Arial"/>
+          <w:color w:val="7030A0"/>
+          <w:sz w:val="40"/>
+          <w:szCs w:val="40"/>
+          <w:lang w:val="en-US"/>
+        </w:rPr>
+        <w:t xml:space="preserve">, </w:t>
+      </w:r>
+      <w:proofErr w:type="spellStart"/>
+      <w:r>
+        <w:rPr>
+          <w:rFonts w:ascii="Arial" w:hAnsi="Arial" w:cs="Arial"/>
+          <w:color w:val="7030A0"/>
+          <w:sz w:val="40"/>
+          <w:szCs w:val="40"/>
+          <w:lang w:val="en-US"/>
+        </w:rPr>
+        <w:t>fromIndex</w:t>
+      </w:r>
+      <w:proofErr w:type="spellEnd"/>
+      <w:r>
+        <w:rPr>
+          <w:rFonts w:ascii="Arial" w:hAnsi="Arial" w:cs="Arial"/>
+          <w:color w:val="7030A0"/>
+          <w:sz w:val="40"/>
+          <w:szCs w:val="40"/>
+          <w:lang w:val="en-US"/>
+        </w:rPr>
+        <w:t>)</w:t>
       </w:r>
     </w:p>
     <w:p>
@@ -2762,28 +3185,96 @@
           <w:szCs w:val="40"/>
           <w:lang w:val="en-US"/>
         </w:rPr>
-        <w:t>let indexOfCherry = array.indexOf('cherry', 2);</w:t>
-      </w:r>
-    </w:p>
-    <w:p>
-      <w:pPr>
-        <w:rPr>
-          <w:rFonts w:ascii="Arial" w:hAnsi="Arial" w:cs="Arial"/>
-          <w:color w:val="0070C0"/>
-          <w:sz w:val="40"/>
-          <w:szCs w:val="40"/>
-          <w:lang w:val="en-US"/>
-        </w:rPr>
-      </w:pPr>
-      <w:r>
-        <w:rPr>
-          <w:rFonts w:ascii="Arial" w:hAnsi="Arial" w:cs="Arial"/>
-          <w:color w:val="0070C0"/>
-          <w:sz w:val="40"/>
-          <w:szCs w:val="40"/>
-          <w:lang w:val="en-US"/>
-        </w:rPr>
-        <w:t xml:space="preserve">console.log(indexOfCherry); </w:t>
+        <w:t xml:space="preserve">let </w:t>
+      </w:r>
+      <w:proofErr w:type="spellStart"/>
+      <w:r>
+        <w:rPr>
+          <w:rFonts w:ascii="Arial" w:hAnsi="Arial" w:cs="Arial"/>
+          <w:color w:val="0070C0"/>
+          <w:sz w:val="40"/>
+          <w:szCs w:val="40"/>
+          <w:lang w:val="en-US"/>
+        </w:rPr>
+        <w:t>indexOfCherry</w:t>
+      </w:r>
+      <w:proofErr w:type="spellEnd"/>
+      <w:r>
+        <w:rPr>
+          <w:rFonts w:ascii="Arial" w:hAnsi="Arial" w:cs="Arial"/>
+          <w:color w:val="0070C0"/>
+          <w:sz w:val="40"/>
+          <w:szCs w:val="40"/>
+          <w:lang w:val="en-US"/>
+        </w:rPr>
+        <w:t xml:space="preserve"> = </w:t>
+      </w:r>
+      <w:proofErr w:type="spellStart"/>
+      <w:proofErr w:type="gramStart"/>
+      <w:r>
+        <w:rPr>
+          <w:rFonts w:ascii="Arial" w:hAnsi="Arial" w:cs="Arial"/>
+          <w:color w:val="0070C0"/>
+          <w:sz w:val="40"/>
+          <w:szCs w:val="40"/>
+          <w:lang w:val="en-US"/>
+        </w:rPr>
+        <w:t>array.indexOf</w:t>
+      </w:r>
+      <w:proofErr w:type="spellEnd"/>
+      <w:proofErr w:type="gramEnd"/>
+      <w:r>
+        <w:rPr>
+          <w:rFonts w:ascii="Arial" w:hAnsi="Arial" w:cs="Arial"/>
+          <w:color w:val="0070C0"/>
+          <w:sz w:val="40"/>
+          <w:szCs w:val="40"/>
+          <w:lang w:val="en-US"/>
+        </w:rPr>
+        <w:t>('cherry', 2);</w:t>
+      </w:r>
+    </w:p>
+    <w:p>
+      <w:pPr>
+        <w:rPr>
+          <w:rFonts w:ascii="Arial" w:hAnsi="Arial" w:cs="Arial"/>
+          <w:color w:val="0070C0"/>
+          <w:sz w:val="40"/>
+          <w:szCs w:val="40"/>
+          <w:lang w:val="en-US"/>
+        </w:rPr>
+      </w:pPr>
+      <w:r>
+        <w:rPr>
+          <w:rFonts w:ascii="Arial" w:hAnsi="Arial" w:cs="Arial"/>
+          <w:color w:val="0070C0"/>
+          <w:sz w:val="40"/>
+          <w:szCs w:val="40"/>
+          <w:lang w:val="en-US"/>
+        </w:rPr>
+        <w:t>console.log(</w:t>
+      </w:r>
+      <w:proofErr w:type="spellStart"/>
+      <w:r>
+        <w:rPr>
+          <w:rFonts w:ascii="Arial" w:hAnsi="Arial" w:cs="Arial"/>
+          <w:color w:val="0070C0"/>
+          <w:sz w:val="40"/>
+          <w:szCs w:val="40"/>
+          <w:lang w:val="en-US"/>
+        </w:rPr>
+        <w:t>indexOfCherry</w:t>
+      </w:r>
+      <w:proofErr w:type="spellEnd"/>
+      <w:r>
+        <w:rPr>
+          <w:rFonts w:ascii="Arial" w:hAnsi="Arial" w:cs="Arial"/>
+          <w:color w:val="0070C0"/>
+          <w:sz w:val="40"/>
+          <w:szCs w:val="40"/>
+          <w:lang w:val="en-US"/>
+        </w:rPr>
+        <w:t xml:space="preserve">); </w:t>
       </w:r>
     </w:p>
     <w:p>
@@ -2894,6 +3385,7 @@
         </w:rPr>
         <w:t xml:space="preserve"> </w:t>
       </w:r>
+      <w:proofErr w:type="gramStart"/>
       <w:r>
         <w:rPr>
           <w:rFonts w:ascii="Arial" w:eastAsia="Times New Roman" w:hAnsi="Arial" w:cs="Arial"/>
@@ -2934,7 +3426,22 @@
           <w:lang w:eastAsia="en-IN"/>
           <w14:ligatures w14:val="none"/>
         </w:rPr>
-        <w:t>()</w:t>
+        <w:t>(</w:t>
+      </w:r>
+      <w:proofErr w:type="gramEnd"/>
+      <w:r>
+        <w:rPr>
+          <w:rFonts w:ascii="Arial" w:eastAsia="Times New Roman" w:hAnsi="Arial" w:cs="Arial"/>
+          <w:b/>
+          <w:bCs/>
+          <w:color w:val="C00000"/>
+          <w:kern w:val="0"/>
+          <w:sz w:val="40"/>
+          <w:szCs w:val="40"/>
+          <w:lang w:eastAsia="en-IN"/>
+          <w14:ligatures w14:val="none"/>
+        </w:rPr>
+        <w:t>)</w:t>
       </w:r>
       <w:r>
         <w:rPr>
@@ -3010,15 +3517,29 @@
           <w:lang w:val="en-US"/>
         </w:rPr>
       </w:pPr>
-      <w:r>
-        <w:rPr>
-          <w:rFonts w:ascii="Arial" w:hAnsi="Arial" w:cs="Arial"/>
-          <w:color w:val="7030A0"/>
-          <w:sz w:val="40"/>
-          <w:szCs w:val="40"/>
-          <w:lang w:val="en-US"/>
-        </w:rPr>
-        <w:t>array.join(separator)</w:t>
+      <w:proofErr w:type="spellStart"/>
+      <w:proofErr w:type="gramStart"/>
+      <w:r>
+        <w:rPr>
+          <w:rFonts w:ascii="Arial" w:hAnsi="Arial" w:cs="Arial"/>
+          <w:color w:val="7030A0"/>
+          <w:sz w:val="40"/>
+          <w:szCs w:val="40"/>
+          <w:lang w:val="en-US"/>
+        </w:rPr>
+        <w:t>array.join</w:t>
+      </w:r>
+      <w:proofErr w:type="spellEnd"/>
+      <w:proofErr w:type="gramEnd"/>
+      <w:r>
+        <w:rPr>
+          <w:rFonts w:ascii="Arial" w:hAnsi="Arial" w:cs="Arial"/>
+          <w:color w:val="7030A0"/>
+          <w:sz w:val="40"/>
+          <w:szCs w:val="40"/>
+          <w:lang w:val="en-US"/>
+        </w:rPr>
+        <w:t>(separator)</w:t>
       </w:r>
     </w:p>
     <w:p>
@@ -3060,6 +3581,7 @@
         </w:rPr>
         <w:t xml:space="preserve">let </w:t>
       </w:r>
+      <w:proofErr w:type="spellStart"/>
       <w:r>
         <w:rPr>
           <w:rFonts w:ascii="Arial" w:hAnsi="Arial" w:cs="Arial"/>
@@ -3078,7 +3600,18 @@
           <w:szCs w:val="40"/>
           <w:lang w:val="en-US"/>
         </w:rPr>
-        <w:t>fruits = ['apple', 'banana', 'cherry'];</w:t>
+        <w:t>fruits</w:t>
+      </w:r>
+      <w:proofErr w:type="spellEnd"/>
+      <w:r>
+        <w:rPr>
+          <w:rFonts w:ascii="Arial" w:hAnsi="Arial" w:cs="Arial"/>
+          <w:color w:val="0070C0"/>
+          <w:sz w:val="40"/>
+          <w:szCs w:val="40"/>
+          <w:lang w:val="en-US"/>
+        </w:rPr>
+        <w:t xml:space="preserve"> = ['apple', 'banana', 'cherry'];</w:t>
       </w:r>
     </w:p>
     <w:p>
@@ -3102,6 +3635,8 @@
         <w:lastRenderedPageBreak/>
         <w:t xml:space="preserve">let result = </w:t>
       </w:r>
+      <w:proofErr w:type="spellStart"/>
+      <w:proofErr w:type="gramStart"/>
       <w:r>
         <w:rPr>
           <w:rFonts w:ascii="Arial" w:hAnsi="Arial" w:cs="Arial"/>
@@ -3120,7 +3655,19 @@
           <w:szCs w:val="40"/>
           <w:lang w:val="en-US"/>
         </w:rPr>
-        <w:t>fruits.join(“and”);</w:t>
+        <w:t>fruits.join</w:t>
+      </w:r>
+      <w:proofErr w:type="spellEnd"/>
+      <w:proofErr w:type="gramEnd"/>
+      <w:r>
+        <w:rPr>
+          <w:rFonts w:ascii="Arial" w:hAnsi="Arial" w:cs="Arial"/>
+          <w:color w:val="0070C0"/>
+          <w:sz w:val="40"/>
+          <w:szCs w:val="40"/>
+          <w:lang w:val="en-US"/>
+        </w:rPr>
+        <w:t>(“and”);</w:t>
       </w:r>
     </w:p>
     <w:p>
@@ -3213,6 +3760,7 @@
         </w:rPr>
         <w:t>The </w:t>
       </w:r>
+      <w:proofErr w:type="gramStart"/>
       <w:r>
         <w:rPr>
           <w:rStyle w:val="HTMLCode"/>
@@ -3237,16 +3785,30 @@
           <w:szCs w:val="40"/>
           <w:shd w:val="clear" w:color="auto" w:fill="FFFFFF"/>
         </w:rPr>
-        <w:t>astindexof()</w:t>
-      </w:r>
-      <w:r>
-        <w:rPr>
-          <w:rFonts w:ascii="Arial" w:hAnsi="Arial" w:cs="Arial"/>
+        <w:t>astindexof(</w:t>
+      </w:r>
+      <w:proofErr w:type="gramEnd"/>
+      <w:r>
+        <w:rPr>
+          <w:rStyle w:val="HTMLCode"/>
+          <w:rFonts w:ascii="Arial" w:eastAsiaTheme="minorHAnsi" w:hAnsi="Arial" w:cs="Arial"/>
+          <w:b/>
+          <w:bCs/>
           <w:color w:val="C00000"/>
           <w:sz w:val="40"/>
           <w:szCs w:val="40"/>
           <w:shd w:val="clear" w:color="auto" w:fill="FFFFFF"/>
         </w:rPr>
+        <w:t>)</w:t>
+      </w:r>
+      <w:r>
+        <w:rPr>
+          <w:rFonts w:ascii="Arial" w:hAnsi="Arial" w:cs="Arial"/>
+          <w:color w:val="C00000"/>
+          <w:sz w:val="40"/>
+          <w:szCs w:val="40"/>
+          <w:shd w:val="clear" w:color="auto" w:fill="FFFFFF"/>
+        </w:rPr>
         <w:t> </w:t>
       </w:r>
       <w:r>
@@ -3257,7 +3819,19 @@
           <w:szCs w:val="40"/>
           <w:shd w:val="clear" w:color="auto" w:fill="FFFFFF"/>
         </w:rPr>
-        <w:t>method of string values searches this string and returns the index of the last occurrence of the specified substring. It takes an optional starting position and returns the last occurrence of the specified substring at an index less than or equal to the specified number.</w:t>
+        <w:t xml:space="preserve">method of string values searches this string and returns the index of the last occurrence of the specified substring. It takes an optional starting position and returns the last occurrence of the specified substring at an index less than or equal to the specified </w:t>
+      </w:r>
+      <w:proofErr w:type="spellStart"/>
+      <w:proofErr w:type="gramStart"/>
+      <w:r>
+        <w:rPr>
+          <w:rFonts w:ascii="Arial" w:hAnsi="Arial" w:cs="Arial"/>
+          <w:color w:val="1B1B1B"/>
+          <w:sz w:val="40"/>
+          <w:szCs w:val="40"/>
+          <w:shd w:val="clear" w:color="auto" w:fill="FFFFFF"/>
+        </w:rPr>
+        <w:t>number.</w:t>
       </w:r>
       <w:r>
         <w:rPr>
@@ -3268,6 +3842,8 @@
         </w:rPr>
         <w:t>u</w:t>
       </w:r>
+      <w:proofErr w:type="spellEnd"/>
+      <w:proofErr w:type="gramEnd"/>
     </w:p>
     <w:p>
       <w:pPr>
@@ -3314,6 +3890,8 @@
           <w14:ligatures w14:val="none"/>
         </w:rPr>
       </w:pPr>
+      <w:proofErr w:type="spellStart"/>
+      <w:proofErr w:type="gramStart"/>
       <w:r>
         <w:rPr>
           <w:rFonts w:ascii="Arial" w:eastAsia="Times New Roman" w:hAnsi="Arial" w:cs="Arial"/>
@@ -3326,7 +3904,83 @@
           <w:lang w:eastAsia="en-IN"/>
           <w14:ligatures w14:val="none"/>
         </w:rPr>
-        <w:t>array.lastIndexOf(searchElement, fromIndex)</w:t>
+        <w:t>array.lastIndexOf</w:t>
+      </w:r>
+      <w:proofErr w:type="spellEnd"/>
+      <w:proofErr w:type="gramEnd"/>
+      <w:r>
+        <w:rPr>
+          <w:rFonts w:ascii="Arial" w:eastAsia="Times New Roman" w:hAnsi="Arial" w:cs="Arial"/>
+          <w:b/>
+          <w:bCs/>
+          <w:color w:val="7030A0"/>
+          <w:kern w:val="0"/>
+          <w:sz w:val="40"/>
+          <w:szCs w:val="40"/>
+          <w:lang w:eastAsia="en-IN"/>
+          <w14:ligatures w14:val="none"/>
+        </w:rPr>
+        <w:t>(</w:t>
+      </w:r>
+      <w:proofErr w:type="spellStart"/>
+      <w:r>
+        <w:rPr>
+          <w:rFonts w:ascii="Arial" w:eastAsia="Times New Roman" w:hAnsi="Arial" w:cs="Arial"/>
+          <w:b/>
+          <w:bCs/>
+          <w:color w:val="7030A0"/>
+          <w:kern w:val="0"/>
+          <w:sz w:val="40"/>
+          <w:szCs w:val="40"/>
+          <w:lang w:eastAsia="en-IN"/>
+          <w14:ligatures w14:val="none"/>
+        </w:rPr>
+        <w:t>searchElement</w:t>
+      </w:r>
+      <w:proofErr w:type="spellEnd"/>
+      <w:r>
+        <w:rPr>
+          <w:rFonts w:ascii="Arial" w:eastAsia="Times New Roman" w:hAnsi="Arial" w:cs="Arial"/>
+          <w:b/>
+          <w:bCs/>
+          <w:color w:val="7030A0"/>
+          <w:kern w:val="0"/>
+          <w:sz w:val="40"/>
+          <w:szCs w:val="40"/>
+          <w:lang w:eastAsia="en-IN"/>
+          <w14:ligatures w14:val="none"/>
+        </w:rPr>
+        <w:t xml:space="preserve">, </w:t>
+      </w:r>
+      <w:proofErr w:type="spellStart"/>
+      <w:r>
+        <w:rPr>
+          <w:rFonts w:ascii="Arial" w:eastAsia="Times New Roman" w:hAnsi="Arial" w:cs="Arial"/>
+          <w:b/>
+          <w:bCs/>
+          <w:color w:val="7030A0"/>
+          <w:kern w:val="0"/>
+          <w:sz w:val="40"/>
+          <w:szCs w:val="40"/>
+          <w:lang w:eastAsia="en-IN"/>
+          <w14:ligatures w14:val="none"/>
+        </w:rPr>
+        <w:t>fromIndex</w:t>
+      </w:r>
+      <w:proofErr w:type="spellEnd"/>
+      <w:r>
+        <w:rPr>
+          <w:rFonts w:ascii="Arial" w:eastAsia="Times New Roman" w:hAnsi="Arial" w:cs="Arial"/>
+          <w:b/>
+          <w:bCs/>
+          <w:color w:val="7030A0"/>
+          <w:kern w:val="0"/>
+          <w:sz w:val="40"/>
+          <w:szCs w:val="40"/>
+          <w:lang w:eastAsia="en-IN"/>
+          <w14:ligatures w14:val="none"/>
+        </w:rPr>
+        <w:t>)</w:t>
       </w:r>
     </w:p>
     <w:p>
@@ -3519,7 +4173,38 @@
           <w:sz w:val="40"/>
           <w:szCs w:val="40"/>
         </w:rPr>
-        <w:t xml:space="preserve"> lastIndexof = array.</w:t>
+        <w:t xml:space="preserve"> </w:t>
+      </w:r>
+      <w:proofErr w:type="spellStart"/>
+      <w:r>
+        <w:rPr>
+          <w:rFonts w:ascii="Arial" w:hAnsi="Arial" w:cs="Arial"/>
+          <w:color w:val="0070C0"/>
+          <w:sz w:val="40"/>
+          <w:szCs w:val="40"/>
+        </w:rPr>
+        <w:t>lastIndexof</w:t>
+      </w:r>
+      <w:proofErr w:type="spellEnd"/>
+      <w:r>
+        <w:rPr>
+          <w:rFonts w:ascii="Arial" w:hAnsi="Arial" w:cs="Arial"/>
+          <w:color w:val="0070C0"/>
+          <w:sz w:val="40"/>
+          <w:szCs w:val="40"/>
+        </w:rPr>
+        <w:t xml:space="preserve"> = </w:t>
+      </w:r>
+      <w:proofErr w:type="spellStart"/>
+      <w:proofErr w:type="gramStart"/>
+      <w:r>
+        <w:rPr>
+          <w:rFonts w:ascii="Arial" w:hAnsi="Arial" w:cs="Arial"/>
+          <w:color w:val="0070C0"/>
+          <w:sz w:val="40"/>
+          <w:szCs w:val="40"/>
+        </w:rPr>
+        <w:t>array.</w:t>
       </w:r>
       <w:r>
         <w:rPr>
@@ -3531,6 +4216,8 @@
         </w:rPr>
         <w:t>lastIndexOf</w:t>
       </w:r>
+      <w:proofErr w:type="spellEnd"/>
+      <w:proofErr w:type="gramEnd"/>
       <w:r>
         <w:rPr>
           <w:rFonts w:ascii="Arial" w:hAnsi="Arial" w:cs="Arial"/>
@@ -3626,7 +4313,27 @@
           <w:sz w:val="40"/>
           <w:szCs w:val="40"/>
         </w:rPr>
-        <w:t>(lastIndexof);</w:t>
+        <w:t>(</w:t>
+      </w:r>
+      <w:proofErr w:type="spellStart"/>
+      <w:r>
+        <w:rPr>
+          <w:rFonts w:ascii="Arial" w:hAnsi="Arial" w:cs="Arial"/>
+          <w:color w:val="0070C0"/>
+          <w:sz w:val="40"/>
+          <w:szCs w:val="40"/>
+        </w:rPr>
+        <w:t>lastIndexof</w:t>
+      </w:r>
+      <w:proofErr w:type="spellEnd"/>
+      <w:r>
+        <w:rPr>
+          <w:rFonts w:ascii="Arial" w:hAnsi="Arial" w:cs="Arial"/>
+          <w:color w:val="0070C0"/>
+          <w:sz w:val="40"/>
+          <w:szCs w:val="40"/>
+        </w:rPr>
+        <w:t>);</w:t>
       </w:r>
     </w:p>
     <w:p>
@@ -3731,6 +4438,7 @@
         </w:rPr>
         <w:t xml:space="preserve">The </w:t>
       </w:r>
+      <w:proofErr w:type="gramStart"/>
       <w:r>
         <w:rPr>
           <w:rFonts w:ascii="Arial" w:hAnsi="Arial" w:cs="Arial"/>
@@ -3741,7 +4449,20 @@
           <w:szCs w:val="40"/>
           <w:lang w:val="en-US"/>
         </w:rPr>
-        <w:t>pop()</w:t>
+        <w:t>pop(</w:t>
+      </w:r>
+      <w:proofErr w:type="gramEnd"/>
+      <w:r>
+        <w:rPr>
+          <w:rFonts w:ascii="Arial" w:hAnsi="Arial" w:cs="Arial"/>
+          <w:b/>
+          <w:bCs/>
+          <w:color w:val="C00000"/>
+          <w:sz w:val="40"/>
+          <w:szCs w:val="40"/>
+          <w:lang w:val="en-US"/>
+        </w:rPr>
+        <w:t>)</w:t>
       </w:r>
       <w:r>
         <w:rPr>
@@ -3806,6 +4527,8 @@
           <w14:ligatures w14:val="none"/>
         </w:rPr>
       </w:pPr>
+      <w:proofErr w:type="spellStart"/>
+      <w:proofErr w:type="gramStart"/>
       <w:r>
         <w:rPr>
           <w:rFonts w:ascii="Arial" w:eastAsia="Times New Roman" w:hAnsi="Arial" w:cs="Arial"/>
@@ -3818,11 +4541,10 @@
           <w:lang w:eastAsia="en-IN"/>
           <w14:ligatures w14:val="none"/>
         </w:rPr>
-        <w:t>array.pop()</w:t>
-      </w:r>
-    </w:p>
-    <w:p>
-      <w:pPr>
+        <w:t>array.pop</w:t>
+      </w:r>
+      <w:proofErr w:type="spellEnd"/>
+      <w:r>
         <w:rPr>
           <w:rFonts w:ascii="Arial" w:eastAsia="Times New Roman" w:hAnsi="Arial" w:cs="Arial"/>
           <w:b/>
@@ -3834,6 +4556,37 @@
           <w:lang w:eastAsia="en-IN"/>
           <w14:ligatures w14:val="none"/>
         </w:rPr>
+        <w:t>(</w:t>
+      </w:r>
+      <w:proofErr w:type="gramEnd"/>
+      <w:r>
+        <w:rPr>
+          <w:rFonts w:ascii="Arial" w:eastAsia="Times New Roman" w:hAnsi="Arial" w:cs="Arial"/>
+          <w:b/>
+          <w:bCs/>
+          <w:color w:val="7030A0"/>
+          <w:kern w:val="0"/>
+          <w:sz w:val="40"/>
+          <w:szCs w:val="40"/>
+          <w:lang w:eastAsia="en-IN"/>
+          <w14:ligatures w14:val="none"/>
+        </w:rPr>
+        <w:t>)</w:t>
+      </w:r>
+    </w:p>
+    <w:p>
+      <w:pPr>
+        <w:rPr>
+          <w:rFonts w:ascii="Arial" w:eastAsia="Times New Roman" w:hAnsi="Arial" w:cs="Arial"/>
+          <w:b/>
+          <w:bCs/>
+          <w:color w:val="7030A0"/>
+          <w:kern w:val="0"/>
+          <w:sz w:val="40"/>
+          <w:szCs w:val="40"/>
+          <w:lang w:eastAsia="en-IN"/>
+          <w14:ligatures w14:val="none"/>
+        </w:rPr>
       </w:pPr>
     </w:p>
     <w:p>
@@ -4026,6 +4779,7 @@
         </w:rPr>
         <w:t xml:space="preserve">The </w:t>
       </w:r>
+      <w:proofErr w:type="gramStart"/>
       <w:r>
         <w:rPr>
           <w:rFonts w:ascii="Bookman Old Style" w:hAnsi="Bookman Old Style" w:cs="Arial"/>
@@ -4036,30 +4790,33 @@
           <w:szCs w:val="40"/>
           <w:lang w:val="en-US"/>
         </w:rPr>
-        <w:t>push()</w:t>
-      </w:r>
-      <w:r>
-        <w:rPr>
-          <w:rFonts w:ascii="Bookman Old Style" w:hAnsi="Bookman Old Style" w:cs="Arial"/>
-          <w:sz w:val="40"/>
-          <w:szCs w:val="40"/>
-          <w:lang w:val="en-US"/>
-        </w:rPr>
-        <w:t xml:space="preserve"> is an array method that adds one or more elements to the end of an array and returns the new length of the array.</w:t>
-      </w:r>
-    </w:p>
-    <w:p>
-      <w:pPr>
+        <w:t>push(</w:t>
+      </w:r>
+      <w:proofErr w:type="gramEnd"/>
+      <w:r>
         <w:rPr>
           <w:rFonts w:ascii="Bookman Old Style" w:hAnsi="Bookman Old Style" w:cs="Arial"/>
           <w:b/>
           <w:bCs/>
-          <w:sz w:val="40"/>
-          <w:szCs w:val="40"/>
-          <w:lang w:val="en-US"/>
-        </w:rPr>
-      </w:pPr>
-      <w:r>
+          <w:color w:val="C00000"/>
+          <w:sz w:val="40"/>
+          <w:szCs w:val="40"/>
+          <w:lang w:val="en-US"/>
+        </w:rPr>
+        <w:t>)</w:t>
+      </w:r>
+      <w:r>
+        <w:rPr>
+          <w:rFonts w:ascii="Bookman Old Style" w:hAnsi="Bookman Old Style" w:cs="Arial"/>
+          <w:sz w:val="40"/>
+          <w:szCs w:val="40"/>
+          <w:lang w:val="en-US"/>
+        </w:rPr>
+        <w:t xml:space="preserve"> is an array method that adds one or more elements to the end of an array and returns the new length of the array.</w:t>
+      </w:r>
+    </w:p>
+    <w:p>
+      <w:pPr>
         <w:rPr>
           <w:rFonts w:ascii="Bookman Old Style" w:hAnsi="Bookman Old Style" w:cs="Arial"/>
           <w:b/>
@@ -4068,22 +4825,21 @@
           <w:szCs w:val="40"/>
           <w:lang w:val="en-US"/>
         </w:rPr>
-        <w:t>Syntax:</w:t>
-      </w:r>
-    </w:p>
-    <w:p>
-      <w:pPr>
+      </w:pPr>
+      <w:r>
         <w:rPr>
           <w:rFonts w:ascii="Bookman Old Style" w:hAnsi="Bookman Old Style" w:cs="Arial"/>
           <w:b/>
           <w:bCs/>
-          <w:color w:val="7030A0"/>
-          <w:sz w:val="40"/>
-          <w:szCs w:val="40"/>
-          <w:lang w:val="en-US"/>
-        </w:rPr>
-      </w:pPr>
-      <w:r>
+          <w:sz w:val="40"/>
+          <w:szCs w:val="40"/>
+          <w:lang w:val="en-US"/>
+        </w:rPr>
+        <w:t>Syntax:</w:t>
+      </w:r>
+    </w:p>
+    <w:p>
+      <w:pPr>
         <w:rPr>
           <w:rFonts w:ascii="Bookman Old Style" w:hAnsi="Bookman Old Style" w:cs="Arial"/>
           <w:b/>
@@ -4093,7 +4849,32 @@
           <w:szCs w:val="40"/>
           <w:lang w:val="en-US"/>
         </w:rPr>
-        <w:t>Array.push()</w:t>
+      </w:pPr>
+      <w:proofErr w:type="spellStart"/>
+      <w:r>
+        <w:rPr>
+          <w:rFonts w:ascii="Bookman Old Style" w:hAnsi="Bookman Old Style" w:cs="Arial"/>
+          <w:b/>
+          <w:bCs/>
+          <w:color w:val="7030A0"/>
+          <w:sz w:val="40"/>
+          <w:szCs w:val="40"/>
+          <w:lang w:val="en-US"/>
+        </w:rPr>
+        <w:t>Array.push</w:t>
+      </w:r>
+      <w:proofErr w:type="spellEnd"/>
+      <w:r>
+        <w:rPr>
+          <w:rFonts w:ascii="Bookman Old Style" w:hAnsi="Bookman Old Style" w:cs="Arial"/>
+          <w:b/>
+          <w:bCs/>
+          <w:color w:val="7030A0"/>
+          <w:sz w:val="40"/>
+          <w:szCs w:val="40"/>
+          <w:lang w:val="en-US"/>
+        </w:rPr>
+        <w:t>()</w:t>
       </w:r>
     </w:p>
     <w:p>
@@ -4147,15 +4928,29 @@
           <w:lang w:val="en-US"/>
         </w:rPr>
       </w:pPr>
-      <w:r>
-        <w:rPr>
-          <w:rFonts w:ascii="Bookman Old Style" w:hAnsi="Bookman Old Style" w:cs="Arial"/>
-          <w:color w:val="0070C0"/>
-          <w:sz w:val="40"/>
-          <w:szCs w:val="40"/>
-          <w:lang w:val="en-US"/>
-        </w:rPr>
-        <w:t xml:space="preserve">numbers.push(4); </w:t>
+      <w:proofErr w:type="spellStart"/>
+      <w:proofErr w:type="gramStart"/>
+      <w:r>
+        <w:rPr>
+          <w:rFonts w:ascii="Bookman Old Style" w:hAnsi="Bookman Old Style" w:cs="Arial"/>
+          <w:color w:val="0070C0"/>
+          <w:sz w:val="40"/>
+          <w:szCs w:val="40"/>
+          <w:lang w:val="en-US"/>
+        </w:rPr>
+        <w:t>numbers.push</w:t>
+      </w:r>
+      <w:proofErr w:type="spellEnd"/>
+      <w:proofErr w:type="gramEnd"/>
+      <w:r>
+        <w:rPr>
+          <w:rFonts w:ascii="Bookman Old Style" w:hAnsi="Bookman Old Style" w:cs="Arial"/>
+          <w:color w:val="0070C0"/>
+          <w:sz w:val="40"/>
+          <w:szCs w:val="40"/>
+          <w:lang w:val="en-US"/>
+        </w:rPr>
+        <w:t xml:space="preserve">(4); </w:t>
       </w:r>
     </w:p>
     <w:p>
@@ -4254,7 +5049,27 @@
           <w:szCs w:val="40"/>
           <w:lang w:val="en-US"/>
         </w:rPr>
-        <w:t>The reverse() method reverses the order of the elements in an array.</w:t>
+        <w:t xml:space="preserve">The </w:t>
+      </w:r>
+      <w:proofErr w:type="gramStart"/>
+      <w:r>
+        <w:rPr>
+          <w:rFonts w:ascii="Bookman Old Style" w:hAnsi="Bookman Old Style" w:cs="Arial"/>
+          <w:sz w:val="40"/>
+          <w:szCs w:val="40"/>
+          <w:lang w:val="en-US"/>
+        </w:rPr>
+        <w:t>reverse(</w:t>
+      </w:r>
+      <w:proofErr w:type="gramEnd"/>
+      <w:r>
+        <w:rPr>
+          <w:rFonts w:ascii="Bookman Old Style" w:hAnsi="Bookman Old Style" w:cs="Arial"/>
+          <w:sz w:val="40"/>
+          <w:szCs w:val="40"/>
+          <w:lang w:val="en-US"/>
+        </w:rPr>
+        <w:t>) method reverses the order of the elements in an array.</w:t>
       </w:r>
     </w:p>
     <w:p>
@@ -4290,15 +5105,29 @@
           <w:lang w:val="en-US"/>
         </w:rPr>
       </w:pPr>
-      <w:r>
-        <w:rPr>
-          <w:rFonts w:ascii="Bookman Old Style" w:hAnsi="Bookman Old Style" w:cs="Arial"/>
-          <w:color w:val="7030A0"/>
-          <w:sz w:val="40"/>
-          <w:szCs w:val="40"/>
-          <w:lang w:val="en-US"/>
-        </w:rPr>
-        <w:t>array.reverse()</w:t>
+      <w:proofErr w:type="spellStart"/>
+      <w:proofErr w:type="gramStart"/>
+      <w:r>
+        <w:rPr>
+          <w:rFonts w:ascii="Bookman Old Style" w:hAnsi="Bookman Old Style" w:cs="Arial"/>
+          <w:color w:val="7030A0"/>
+          <w:sz w:val="40"/>
+          <w:szCs w:val="40"/>
+          <w:lang w:val="en-US"/>
+        </w:rPr>
+        <w:t>array.reverse</w:t>
+      </w:r>
+      <w:proofErr w:type="spellEnd"/>
+      <w:proofErr w:type="gramEnd"/>
+      <w:r>
+        <w:rPr>
+          <w:rFonts w:ascii="Bookman Old Style" w:hAnsi="Bookman Old Style" w:cs="Arial"/>
+          <w:color w:val="7030A0"/>
+          <w:sz w:val="40"/>
+          <w:szCs w:val="40"/>
+          <w:lang w:val="en-US"/>
+        </w:rPr>
+        <w:t>()</w:t>
       </w:r>
     </w:p>
     <w:p>
@@ -4360,15 +5189,29 @@
           <w:lang w:val="en-US"/>
         </w:rPr>
       </w:pPr>
-      <w:r>
-        <w:rPr>
-          <w:rFonts w:ascii="Bookman Old Style" w:hAnsi="Bookman Old Style" w:cs="Arial"/>
-          <w:color w:val="0070C0"/>
-          <w:sz w:val="40"/>
-          <w:szCs w:val="40"/>
-          <w:lang w:val="en-US"/>
-        </w:rPr>
-        <w:t xml:space="preserve">numbers.reverse(); </w:t>
+      <w:proofErr w:type="spellStart"/>
+      <w:proofErr w:type="gramStart"/>
+      <w:r>
+        <w:rPr>
+          <w:rFonts w:ascii="Bookman Old Style" w:hAnsi="Bookman Old Style" w:cs="Arial"/>
+          <w:color w:val="0070C0"/>
+          <w:sz w:val="40"/>
+          <w:szCs w:val="40"/>
+          <w:lang w:val="en-US"/>
+        </w:rPr>
+        <w:t>numbers.reverse</w:t>
+      </w:r>
+      <w:proofErr w:type="spellEnd"/>
+      <w:proofErr w:type="gramEnd"/>
+      <w:r>
+        <w:rPr>
+          <w:rFonts w:ascii="Bookman Old Style" w:hAnsi="Bookman Old Style" w:cs="Arial"/>
+          <w:color w:val="0070C0"/>
+          <w:sz w:val="40"/>
+          <w:szCs w:val="40"/>
+          <w:lang w:val="en-US"/>
+        </w:rPr>
+        <w:t xml:space="preserve">(); </w:t>
       </w:r>
     </w:p>
     <w:p>
@@ -4453,6 +5296,7 @@
         </w:rPr>
         <w:t>The </w:t>
       </w:r>
+      <w:proofErr w:type="gramStart"/>
       <w:r>
         <w:rPr>
           <w:rStyle w:val="HTMLCode"/>
@@ -4461,7 +5305,18 @@
           <w:sz w:val="40"/>
           <w:szCs w:val="40"/>
         </w:rPr>
-        <w:t>unshift()</w:t>
+        <w:t>unshift(</w:t>
+      </w:r>
+      <w:proofErr w:type="gramEnd"/>
+      <w:r>
+        <w:rPr>
+          <w:rStyle w:val="HTMLCode"/>
+          <w:rFonts w:ascii="Arial" w:eastAsiaTheme="minorHAnsi" w:hAnsi="Arial" w:cs="Arial"/>
+          <w:color w:val="DC143C"/>
+          <w:sz w:val="40"/>
+          <w:szCs w:val="40"/>
+        </w:rPr>
+        <w:t>)</w:t>
       </w:r>
       <w:r>
         <w:rPr>
@@ -4527,6 +5382,7 @@
           <w:shd w:val="clear" w:color="auto" w:fill="FFFFFF"/>
         </w:rPr>
       </w:pPr>
+      <w:proofErr w:type="spellStart"/>
       <w:r>
         <w:rPr>
           <w:rFonts w:ascii="Arial" w:hAnsi="Arial" w:cs="Arial"/>
@@ -4535,7 +5391,18 @@
           <w:szCs w:val="40"/>
           <w:shd w:val="clear" w:color="auto" w:fill="FFFFFF"/>
         </w:rPr>
-        <w:t>Array.unshift()</w:t>
+        <w:t>Array.unshift</w:t>
+      </w:r>
+      <w:proofErr w:type="spellEnd"/>
+      <w:r>
+        <w:rPr>
+          <w:rFonts w:ascii="Arial" w:hAnsi="Arial" w:cs="Arial"/>
+          <w:color w:val="7030A0"/>
+          <w:sz w:val="40"/>
+          <w:szCs w:val="40"/>
+          <w:shd w:val="clear" w:color="auto" w:fill="FFFFFF"/>
+        </w:rPr>
+        <w:t>()</w:t>
       </w:r>
     </w:p>
     <w:p>
@@ -4612,7 +5479,31 @@
           <w:szCs w:val="40"/>
           <w:lang w:val="en-US"/>
         </w:rPr>
-        <w:t>const added= fruits.unshift("Lemon", "Pineapple");</w:t>
+        <w:t xml:space="preserve">const added= </w:t>
+      </w:r>
+      <w:proofErr w:type="spellStart"/>
+      <w:proofErr w:type="gramStart"/>
+      <w:r>
+        <w:rPr>
+          <w:rFonts w:ascii="Arial" w:hAnsi="Arial" w:cs="Arial"/>
+          <w:color w:val="0070C0"/>
+          <w:sz w:val="40"/>
+          <w:szCs w:val="40"/>
+          <w:lang w:val="en-US"/>
+        </w:rPr>
+        <w:t>fruits.unshift</w:t>
+      </w:r>
+      <w:proofErr w:type="spellEnd"/>
+      <w:proofErr w:type="gramEnd"/>
+      <w:r>
+        <w:rPr>
+          <w:rFonts w:ascii="Arial" w:hAnsi="Arial" w:cs="Arial"/>
+          <w:color w:val="0070C0"/>
+          <w:sz w:val="40"/>
+          <w:szCs w:val="40"/>
+          <w:lang w:val="en-US"/>
+        </w:rPr>
+        <w:t>("Lemon", "Pineapple");</w:t>
       </w:r>
     </w:p>
     <w:p>
@@ -4726,6 +5617,7 @@
         </w:rPr>
         <w:t xml:space="preserve">The </w:t>
       </w:r>
+      <w:proofErr w:type="gramStart"/>
       <w:r>
         <w:rPr>
           <w:rFonts w:ascii="Arial" w:hAnsi="Arial" w:cs="Arial"/>
@@ -4734,16 +5626,27 @@
           <w:szCs w:val="40"/>
           <w:lang w:val="en-US"/>
         </w:rPr>
-        <w:t>shift()</w:t>
-      </w:r>
-      <w:r>
-        <w:rPr>
-          <w:rFonts w:ascii="Bookman Old Style" w:hAnsi="Bookman Old Style" w:cs="Arial"/>
+        <w:t>shift(</w:t>
+      </w:r>
+      <w:proofErr w:type="gramEnd"/>
+      <w:r>
+        <w:rPr>
+          <w:rFonts w:ascii="Arial" w:hAnsi="Arial" w:cs="Arial"/>
           <w:color w:val="C00000"/>
           <w:sz w:val="40"/>
           <w:szCs w:val="40"/>
           <w:lang w:val="en-US"/>
         </w:rPr>
+        <w:t>)</w:t>
+      </w:r>
+      <w:r>
+        <w:rPr>
+          <w:rFonts w:ascii="Bookman Old Style" w:hAnsi="Bookman Old Style" w:cs="Arial"/>
+          <w:color w:val="C00000"/>
+          <w:sz w:val="40"/>
+          <w:szCs w:val="40"/>
+          <w:lang w:val="en-US"/>
+        </w:rPr>
         <w:t xml:space="preserve"> </w:t>
       </w:r>
       <w:r>
@@ -4785,15 +5688,27 @@
           <w:lang w:val="en-US"/>
         </w:rPr>
       </w:pPr>
-      <w:r>
-        <w:rPr>
-          <w:rFonts w:ascii="Bookman Old Style" w:hAnsi="Bookman Old Style" w:cs="Arial"/>
-          <w:color w:val="7030A0"/>
-          <w:sz w:val="40"/>
-          <w:szCs w:val="40"/>
-          <w:lang w:val="en-US"/>
-        </w:rPr>
-        <w:t>Array.shift()</w:t>
+      <w:proofErr w:type="spellStart"/>
+      <w:r>
+        <w:rPr>
+          <w:rFonts w:ascii="Bookman Old Style" w:hAnsi="Bookman Old Style" w:cs="Arial"/>
+          <w:color w:val="7030A0"/>
+          <w:sz w:val="40"/>
+          <w:szCs w:val="40"/>
+          <w:lang w:val="en-US"/>
+        </w:rPr>
+        <w:t>Array.shift</w:t>
+      </w:r>
+      <w:proofErr w:type="spellEnd"/>
+      <w:r>
+        <w:rPr>
+          <w:rFonts w:ascii="Bookman Old Style" w:hAnsi="Bookman Old Style" w:cs="Arial"/>
+          <w:color w:val="7030A0"/>
+          <w:sz w:val="40"/>
+          <w:szCs w:val="40"/>
+          <w:lang w:val="en-US"/>
+        </w:rPr>
+        <w:t>()</w:t>
       </w:r>
     </w:p>
     <w:p>
@@ -4854,7 +5769,31 @@
           <w:szCs w:val="40"/>
           <w:lang w:val="en-US"/>
         </w:rPr>
-        <w:t>const remove= fruits.shift();</w:t>
+        <w:t xml:space="preserve">const remove= </w:t>
+      </w:r>
+      <w:proofErr w:type="spellStart"/>
+      <w:proofErr w:type="gramStart"/>
+      <w:r>
+        <w:rPr>
+          <w:rFonts w:ascii="Bookman Old Style" w:hAnsi="Bookman Old Style" w:cs="Arial"/>
+          <w:color w:val="0070C0"/>
+          <w:sz w:val="40"/>
+          <w:szCs w:val="40"/>
+          <w:lang w:val="en-US"/>
+        </w:rPr>
+        <w:t>fruits.shift</w:t>
+      </w:r>
+      <w:proofErr w:type="spellEnd"/>
+      <w:proofErr w:type="gramEnd"/>
+      <w:r>
+        <w:rPr>
+          <w:rFonts w:ascii="Bookman Old Style" w:hAnsi="Bookman Old Style" w:cs="Arial"/>
+          <w:color w:val="0070C0"/>
+          <w:sz w:val="40"/>
+          <w:szCs w:val="40"/>
+          <w:lang w:val="en-US"/>
+        </w:rPr>
+        <w:t>();</w:t>
       </w:r>
     </w:p>
     <w:p>
@@ -4966,7 +5905,38 @@
           <w:szCs w:val="40"/>
           <w:lang w:val="en-US"/>
         </w:rPr>
-        <w:t xml:space="preserve">The slce() method returns a shallow copy of a portion of an array into a new array object selected from start to end </w:t>
+        <w:t xml:space="preserve">The </w:t>
+      </w:r>
+      <w:proofErr w:type="spellStart"/>
+      <w:proofErr w:type="gramStart"/>
+      <w:r>
+        <w:rPr>
+          <w:rFonts w:ascii="Bookman Old Style" w:hAnsi="Bookman Old Style" w:cs="Arial"/>
+          <w:sz w:val="40"/>
+          <w:szCs w:val="40"/>
+          <w:lang w:val="en-US"/>
+        </w:rPr>
+        <w:t>slce</w:t>
+      </w:r>
+      <w:proofErr w:type="spellEnd"/>
+      <w:r>
+        <w:rPr>
+          <w:rFonts w:ascii="Bookman Old Style" w:hAnsi="Bookman Old Style" w:cs="Arial"/>
+          <w:sz w:val="40"/>
+          <w:szCs w:val="40"/>
+          <w:lang w:val="en-US"/>
+        </w:rPr>
+        <w:t>(</w:t>
+      </w:r>
+      <w:proofErr w:type="gramEnd"/>
+      <w:r>
+        <w:rPr>
+          <w:rFonts w:ascii="Bookman Old Style" w:hAnsi="Bookman Old Style" w:cs="Arial"/>
+          <w:sz w:val="40"/>
+          <w:szCs w:val="40"/>
+          <w:lang w:val="en-US"/>
+        </w:rPr>
+        <w:t xml:space="preserve">) method returns a shallow copy of a portion of an array into a new array object selected from start to end </w:t>
       </w:r>
     </w:p>
     <w:p>
@@ -4998,15 +5968,29 @@
           <w:lang w:val="en-US"/>
         </w:rPr>
       </w:pPr>
-      <w:r>
-        <w:rPr>
-          <w:rFonts w:ascii="Bookman Old Style" w:hAnsi="Bookman Old Style" w:cs="Arial"/>
-          <w:color w:val="7030A0"/>
-          <w:sz w:val="40"/>
-          <w:szCs w:val="40"/>
-          <w:lang w:val="en-US"/>
-        </w:rPr>
-        <w:t>array.slice(start, end)</w:t>
+      <w:proofErr w:type="spellStart"/>
+      <w:proofErr w:type="gramStart"/>
+      <w:r>
+        <w:rPr>
+          <w:rFonts w:ascii="Bookman Old Style" w:hAnsi="Bookman Old Style" w:cs="Arial"/>
+          <w:color w:val="7030A0"/>
+          <w:sz w:val="40"/>
+          <w:szCs w:val="40"/>
+          <w:lang w:val="en-US"/>
+        </w:rPr>
+        <w:t>array.slice</w:t>
+      </w:r>
+      <w:proofErr w:type="spellEnd"/>
+      <w:proofErr w:type="gramEnd"/>
+      <w:r>
+        <w:rPr>
+          <w:rFonts w:ascii="Bookman Old Style" w:hAnsi="Bookman Old Style" w:cs="Arial"/>
+          <w:color w:val="7030A0"/>
+          <w:sz w:val="40"/>
+          <w:szCs w:val="40"/>
+          <w:lang w:val="en-US"/>
+        </w:rPr>
+        <w:t>(start, end)</w:t>
       </w:r>
     </w:p>
     <w:p>
@@ -5097,28 +6081,64 @@
           <w:szCs w:val="40"/>
           <w:lang w:val="en-US"/>
         </w:rPr>
-        <w:t>const citrus = fruits.slice(1, 3);</w:t>
-      </w:r>
-    </w:p>
-    <w:p>
-      <w:pPr>
-        <w:rPr>
-          <w:rFonts w:ascii="Bookman Old Style" w:hAnsi="Bookman Old Style" w:cs="Arial"/>
-          <w:color w:val="0070C0"/>
-          <w:sz w:val="40"/>
-          <w:szCs w:val="40"/>
-          <w:lang w:val="en-US"/>
-        </w:rPr>
-      </w:pPr>
-      <w:r>
-        <w:rPr>
-          <w:rFonts w:ascii="Bookman Old Style" w:hAnsi="Bookman Old Style" w:cs="Arial"/>
-          <w:color w:val="0070C0"/>
-          <w:sz w:val="40"/>
-          <w:szCs w:val="40"/>
-          <w:lang w:val="en-US"/>
-        </w:rPr>
-        <w:t>console.log()</w:t>
+        <w:t xml:space="preserve">const citrus = </w:t>
+      </w:r>
+      <w:proofErr w:type="spellStart"/>
+      <w:proofErr w:type="gramStart"/>
+      <w:r>
+        <w:rPr>
+          <w:rFonts w:ascii="Bookman Old Style" w:hAnsi="Bookman Old Style" w:cs="Arial"/>
+          <w:color w:val="0070C0"/>
+          <w:sz w:val="40"/>
+          <w:szCs w:val="40"/>
+          <w:lang w:val="en-US"/>
+        </w:rPr>
+        <w:t>fruits.slice</w:t>
+      </w:r>
+      <w:proofErr w:type="spellEnd"/>
+      <w:proofErr w:type="gramEnd"/>
+      <w:r>
+        <w:rPr>
+          <w:rFonts w:ascii="Bookman Old Style" w:hAnsi="Bookman Old Style" w:cs="Arial"/>
+          <w:color w:val="0070C0"/>
+          <w:sz w:val="40"/>
+          <w:szCs w:val="40"/>
+          <w:lang w:val="en-US"/>
+        </w:rPr>
+        <w:t>(1, 3);</w:t>
+      </w:r>
+    </w:p>
+    <w:p>
+      <w:pPr>
+        <w:rPr>
+          <w:rFonts w:ascii="Bookman Old Style" w:hAnsi="Bookman Old Style" w:cs="Arial"/>
+          <w:color w:val="0070C0"/>
+          <w:sz w:val="40"/>
+          <w:szCs w:val="40"/>
+          <w:lang w:val="en-US"/>
+        </w:rPr>
+      </w:pPr>
+      <w:proofErr w:type="gramStart"/>
+      <w:r>
+        <w:rPr>
+          <w:rFonts w:ascii="Bookman Old Style" w:hAnsi="Bookman Old Style" w:cs="Arial"/>
+          <w:color w:val="0070C0"/>
+          <w:sz w:val="40"/>
+          <w:szCs w:val="40"/>
+          <w:lang w:val="en-US"/>
+        </w:rPr>
+        <w:t>console.log(</w:t>
+      </w:r>
+      <w:proofErr w:type="gramEnd"/>
+      <w:r>
+        <w:rPr>
+          <w:rFonts w:ascii="Bookman Old Style" w:hAnsi="Bookman Old Style" w:cs="Arial"/>
+          <w:color w:val="0070C0"/>
+          <w:sz w:val="40"/>
+          <w:szCs w:val="40"/>
+          <w:lang w:val="en-US"/>
+        </w:rPr>
+        <w:t>)</w:t>
       </w:r>
     </w:p>
     <w:p>
@@ -5170,7 +6190,18 @@
           <w:szCs w:val="40"/>
           <w:lang w:val="en-US"/>
         </w:rPr>
-        <w:t>2,3</w:t>
+        <w:t>2,</w:t>
+      </w:r>
+      <w:proofErr w:type="gramStart"/>
+      <w:r>
+        <w:rPr>
+          <w:rFonts w:ascii="Bookman Old Style" w:hAnsi="Bookman Old Style" w:cs="Arial"/>
+          <w:color w:val="0070C0"/>
+          <w:sz w:val="40"/>
+          <w:szCs w:val="40"/>
+          <w:lang w:val="en-US"/>
+        </w:rPr>
+        <w:t>3</w:t>
       </w:r>
       <w:r>
         <w:rPr>
@@ -5182,6 +6213,7 @@
         </w:rPr>
         <w:t xml:space="preserve"> ]</w:t>
       </w:r>
+      <w:proofErr w:type="gramEnd"/>
     </w:p>
     <w:p>
       <w:pPr>
@@ -5218,7 +6250,27 @@
           <w:szCs w:val="40"/>
           <w:lang w:val="en-US"/>
         </w:rPr>
-        <w:t>The some() method checks if any array elements pass a test provided as a callback function, returning true if any do and false if none do.</w:t>
+        <w:t xml:space="preserve">The </w:t>
+      </w:r>
+      <w:proofErr w:type="gramStart"/>
+      <w:r>
+        <w:rPr>
+          <w:rFonts w:ascii="Arial" w:hAnsi="Arial" w:cs="Arial"/>
+          <w:sz w:val="40"/>
+          <w:szCs w:val="40"/>
+          <w:lang w:val="en-US"/>
+        </w:rPr>
+        <w:t>some(</w:t>
+      </w:r>
+      <w:proofErr w:type="gramEnd"/>
+      <w:r>
+        <w:rPr>
+          <w:rFonts w:ascii="Arial" w:hAnsi="Arial" w:cs="Arial"/>
+          <w:sz w:val="40"/>
+          <w:szCs w:val="40"/>
+          <w:lang w:val="en-US"/>
+        </w:rPr>
+        <w:t>) method checks if any array elements pass a test provided as a callback function, returning true if any do and false if none do.</w:t>
       </w:r>
     </w:p>
     <w:p>
@@ -5248,23 +6300,38 @@
       <w:pPr>
         <w:rPr>
           <w:rFonts w:ascii="Arial" w:hAnsi="Arial" w:cs="Arial"/>
-          <w:sz w:val="40"/>
-          <w:szCs w:val="40"/>
-          <w:lang w:val="en-US"/>
-        </w:rPr>
-      </w:pPr>
-      <w:r>
-        <w:rPr>
-          <w:rFonts w:ascii="Arial" w:hAnsi="Arial" w:cs="Arial"/>
-          <w:sz w:val="40"/>
-          <w:szCs w:val="40"/>
-          <w:lang w:val="en-US"/>
-        </w:rPr>
-        <w:t>arr.some(callback(element,index,array),thisAr</w:t>
-      </w:r>
-      <w:r>
-        <w:rPr>
-          <w:rFonts w:ascii="Arial" w:hAnsi="Arial" w:cs="Arial"/>
+          <w:color w:val="7030A0"/>
+          <w:sz w:val="40"/>
+          <w:szCs w:val="40"/>
+          <w:lang w:val="en-US"/>
+        </w:rPr>
+      </w:pPr>
+      <w:proofErr w:type="gramStart"/>
+      <w:r>
+        <w:rPr>
+          <w:rFonts w:ascii="Arial" w:hAnsi="Arial" w:cs="Arial"/>
+          <w:color w:val="7030A0"/>
+          <w:sz w:val="40"/>
+          <w:szCs w:val="40"/>
+          <w:lang w:val="en-US"/>
+        </w:rPr>
+        <w:t>arr.some</w:t>
+      </w:r>
+      <w:proofErr w:type="gramEnd"/>
+      <w:r>
+        <w:rPr>
+          <w:rFonts w:ascii="Arial" w:hAnsi="Arial" w:cs="Arial"/>
+          <w:color w:val="7030A0"/>
+          <w:sz w:val="40"/>
+          <w:szCs w:val="40"/>
+          <w:lang w:val="en-US"/>
+        </w:rPr>
+        <w:t>(callback(element,index,array),thisAr</w:t>
+      </w:r>
+      <w:r>
+        <w:rPr>
+          <w:rFonts w:ascii="Arial" w:hAnsi="Arial" w:cs="Arial"/>
+          <w:color w:val="7030A0"/>
           <w:sz w:val="40"/>
           <w:szCs w:val="40"/>
           <w:lang w:val="en-US"/>
@@ -5276,14 +6343,16 @@
       <w:pPr>
         <w:rPr>
           <w:rFonts w:ascii="Arial" w:hAnsi="Arial" w:cs="Arial"/>
-          <w:sz w:val="40"/>
-          <w:szCs w:val="40"/>
-          <w:lang w:val="en-US"/>
-        </w:rPr>
-      </w:pPr>
-      <w:r>
-        <w:rPr>
-          <w:rFonts w:ascii="Arial" w:hAnsi="Arial" w:cs="Arial"/>
+          <w:color w:val="7030A0"/>
+          <w:sz w:val="40"/>
+          <w:szCs w:val="40"/>
+          <w:lang w:val="en-US"/>
+        </w:rPr>
+      </w:pPr>
+      <w:r>
+        <w:rPr>
+          <w:rFonts w:ascii="Arial" w:hAnsi="Arial" w:cs="Arial"/>
+          <w:color w:val="7030A0"/>
           <w:sz w:val="40"/>
           <w:szCs w:val="40"/>
           <w:lang w:val="en-US"/>
@@ -5314,14 +6383,16 @@
       <w:pPr>
         <w:rPr>
           <w:rFonts w:ascii="Arial" w:hAnsi="Arial" w:cs="Arial"/>
-          <w:sz w:val="40"/>
-          <w:szCs w:val="40"/>
-          <w:lang w:val="en-US"/>
-        </w:rPr>
-      </w:pPr>
-      <w:r>
-        <w:rPr>
-          <w:rFonts w:ascii="Arial" w:hAnsi="Arial" w:cs="Arial"/>
+          <w:color w:val="0070C0"/>
+          <w:sz w:val="40"/>
+          <w:szCs w:val="40"/>
+          <w:lang w:val="en-US"/>
+        </w:rPr>
+      </w:pPr>
+      <w:r>
+        <w:rPr>
+          <w:rFonts w:ascii="Arial" w:hAnsi="Arial" w:cs="Arial"/>
+          <w:color w:val="0070C0"/>
           <w:sz w:val="40"/>
           <w:szCs w:val="40"/>
           <w:lang w:val="en-US"/>
@@ -5333,53 +6404,129 @@
       <w:pPr>
         <w:rPr>
           <w:rFonts w:ascii="Arial" w:hAnsi="Arial" w:cs="Arial"/>
-          <w:sz w:val="40"/>
-          <w:szCs w:val="40"/>
-          <w:lang w:val="en-US"/>
-        </w:rPr>
-      </w:pPr>
-      <w:r>
-        <w:rPr>
-          <w:rFonts w:ascii="Arial" w:hAnsi="Arial" w:cs="Arial"/>
+          <w:color w:val="0070C0"/>
+          <w:sz w:val="40"/>
+          <w:szCs w:val="40"/>
+          <w:lang w:val="en-US"/>
+        </w:rPr>
+      </w:pPr>
+      <w:r>
+        <w:rPr>
+          <w:rFonts w:ascii="Arial" w:hAnsi="Arial" w:cs="Arial"/>
+          <w:color w:val="0070C0"/>
           <w:sz w:val="40"/>
           <w:szCs w:val="40"/>
           <w:lang w:val="en-US"/>
         </w:rPr>
         <w:lastRenderedPageBreak/>
-        <w:t xml:space="preserve">const GreaterThanTen = numbers.some(number =&gt; number &gt; 10); </w:t>
-      </w:r>
-    </w:p>
-    <w:p>
-      <w:pPr>
-        <w:rPr>
-          <w:rFonts w:ascii="Arial" w:hAnsi="Arial" w:cs="Arial"/>
-          <w:sz w:val="40"/>
-          <w:szCs w:val="40"/>
-          <w:lang w:val="en-US"/>
-        </w:rPr>
-      </w:pPr>
-      <w:r>
-        <w:rPr>
-          <w:rFonts w:ascii="Arial" w:hAnsi="Arial" w:cs="Arial"/>
-          <w:sz w:val="40"/>
-          <w:szCs w:val="40"/>
-          <w:lang w:val="en-US"/>
-        </w:rPr>
-        <w:t xml:space="preserve">console.log(GreaterThanTen); </w:t>
-      </w:r>
-    </w:p>
-    <w:p>
-      <w:pPr>
-        <w:rPr>
-          <w:rFonts w:ascii="Arial" w:hAnsi="Arial" w:cs="Arial"/>
-          <w:sz w:val="40"/>
-          <w:szCs w:val="40"/>
-          <w:lang w:val="en-US"/>
-        </w:rPr>
-      </w:pPr>
-      <w:r>
-        <w:rPr>
-          <w:rFonts w:ascii="Arial" w:hAnsi="Arial" w:cs="Arial"/>
+        <w:t xml:space="preserve">const </w:t>
+      </w:r>
+      <w:proofErr w:type="spellStart"/>
+      <w:r>
+        <w:rPr>
+          <w:rFonts w:ascii="Arial" w:hAnsi="Arial" w:cs="Arial"/>
+          <w:color w:val="0070C0"/>
+          <w:sz w:val="40"/>
+          <w:szCs w:val="40"/>
+          <w:lang w:val="en-US"/>
+        </w:rPr>
+        <w:t>GreaterThanTen</w:t>
+      </w:r>
+      <w:proofErr w:type="spellEnd"/>
+      <w:r>
+        <w:rPr>
+          <w:rFonts w:ascii="Arial" w:hAnsi="Arial" w:cs="Arial"/>
+          <w:color w:val="0070C0"/>
+          <w:sz w:val="40"/>
+          <w:szCs w:val="40"/>
+          <w:lang w:val="en-US"/>
+        </w:rPr>
+        <w:t xml:space="preserve"> = </w:t>
+      </w:r>
+      <w:proofErr w:type="spellStart"/>
+      <w:proofErr w:type="gramStart"/>
+      <w:r>
+        <w:rPr>
+          <w:rFonts w:ascii="Arial" w:hAnsi="Arial" w:cs="Arial"/>
+          <w:color w:val="0070C0"/>
+          <w:sz w:val="40"/>
+          <w:szCs w:val="40"/>
+          <w:lang w:val="en-US"/>
+        </w:rPr>
+        <w:t>numbers.some</w:t>
+      </w:r>
+      <w:proofErr w:type="spellEnd"/>
+      <w:proofErr w:type="gramEnd"/>
+      <w:r>
+        <w:rPr>
+          <w:rFonts w:ascii="Arial" w:hAnsi="Arial" w:cs="Arial"/>
+          <w:color w:val="0070C0"/>
+          <w:sz w:val="40"/>
+          <w:szCs w:val="40"/>
+          <w:lang w:val="en-US"/>
+        </w:rPr>
+        <w:t xml:space="preserve">(number =&gt; number &gt; 10); </w:t>
+      </w:r>
+    </w:p>
+    <w:p>
+      <w:pPr>
+        <w:rPr>
+          <w:rFonts w:ascii="Arial" w:hAnsi="Arial" w:cs="Arial"/>
+          <w:color w:val="0070C0"/>
+          <w:sz w:val="40"/>
+          <w:szCs w:val="40"/>
+          <w:lang w:val="en-US"/>
+        </w:rPr>
+      </w:pPr>
+      <w:proofErr w:type="gramStart"/>
+      <w:r>
+        <w:rPr>
+          <w:rFonts w:ascii="Arial" w:hAnsi="Arial" w:cs="Arial"/>
+          <w:color w:val="0070C0"/>
+          <w:sz w:val="40"/>
+          <w:szCs w:val="40"/>
+          <w:lang w:val="en-US"/>
+        </w:rPr>
+        <w:t>console.log(</w:t>
+      </w:r>
+      <w:proofErr w:type="spellStart"/>
+      <w:proofErr w:type="gramEnd"/>
+      <w:r>
+        <w:rPr>
+          <w:rFonts w:ascii="Arial" w:hAnsi="Arial" w:cs="Arial"/>
+          <w:color w:val="0070C0"/>
+          <w:sz w:val="40"/>
+          <w:szCs w:val="40"/>
+          <w:lang w:val="en-US"/>
+        </w:rPr>
+        <w:t>GreaterThanTen</w:t>
+      </w:r>
+      <w:proofErr w:type="spellEnd"/>
+      <w:r>
+        <w:rPr>
+          <w:rFonts w:ascii="Arial" w:hAnsi="Arial" w:cs="Arial"/>
+          <w:color w:val="0070C0"/>
+          <w:sz w:val="40"/>
+          <w:szCs w:val="40"/>
+          <w:lang w:val="en-US"/>
+        </w:rPr>
+        <w:t xml:space="preserve">); </w:t>
+      </w:r>
+    </w:p>
+    <w:p>
+      <w:pPr>
+        <w:rPr>
+          <w:rFonts w:ascii="Arial" w:hAnsi="Arial" w:cs="Arial"/>
+          <w:color w:val="0070C0"/>
+          <w:sz w:val="40"/>
+          <w:szCs w:val="40"/>
+          <w:lang w:val="en-US"/>
+        </w:rPr>
+      </w:pPr>
+      <w:r>
+        <w:rPr>
+          <w:rFonts w:ascii="Arial" w:hAnsi="Arial" w:cs="Arial"/>
+          <w:color w:val="0070C0"/>
           <w:sz w:val="40"/>
           <w:szCs w:val="40"/>
           <w:lang w:val="en-US"/>
@@ -5403,44 +6550,337 @@
           <w:szCs w:val="40"/>
           <w:lang w:val="en-US"/>
         </w:rPr>
-        <w:t>Every</w:t>
-      </w:r>
-    </w:p>
-    <w:p>
-      <w:pPr>
-        <w:rPr>
-          <w:rFonts w:ascii="Bookman Old Style" w:hAnsi="Bookman Old Style" w:cs="Arial"/>
-          <w:sz w:val="40"/>
-          <w:szCs w:val="40"/>
-          <w:lang w:val="en-US"/>
-        </w:rPr>
-      </w:pPr>
-      <w:r>
-        <w:rPr>
-          <w:rFonts w:ascii="Bookman Old Style" w:hAnsi="Bookman Old Style" w:cs="Arial"/>
-          <w:sz w:val="40"/>
-          <w:szCs w:val="40"/>
-          <w:lang w:val="en-US"/>
-        </w:rPr>
-        <w:t>The every() method in JavaScript is used to check whether all elements in an array satisfy a particular condition. It returns a boolean value - true if all elements meet the specified condition, and false otherwise.</w:t>
-      </w:r>
-    </w:p>
-    <w:p>
-      <w:pPr>
-        <w:rPr>
-          <w:rFonts w:ascii="Bookman Old Style" w:hAnsi="Bookman Old Style" w:cs="Arial"/>
-          <w:sz w:val="40"/>
-          <w:szCs w:val="40"/>
-          <w:lang w:val="en-US"/>
-        </w:rPr>
-      </w:pPr>
-      <w:r>
-        <w:rPr>
-          <w:rFonts w:ascii="Bookman Old Style" w:hAnsi="Bookman Old Style" w:cs="Arial"/>
-          <w:sz w:val="40"/>
-          <w:szCs w:val="40"/>
-          <w:lang w:val="en-US"/>
-        </w:rPr>
+        <w:t>Sort</w:t>
+      </w:r>
+    </w:p>
+    <w:p>
+      <w:pPr>
+        <w:rPr>
+          <w:rFonts w:ascii="Bookman Old Style" w:hAnsi="Bookman Old Style" w:cs="Arial"/>
+          <w:sz w:val="40"/>
+          <w:szCs w:val="40"/>
+          <w:lang w:val="en-US"/>
+        </w:rPr>
+      </w:pPr>
+      <w:r>
+        <w:rPr>
+          <w:rFonts w:ascii="Bookman Old Style" w:hAnsi="Bookman Old Style" w:cs="Arial"/>
+          <w:sz w:val="40"/>
+          <w:szCs w:val="40"/>
+          <w:lang w:val="en-US"/>
+        </w:rPr>
+        <w:t xml:space="preserve">The </w:t>
+      </w:r>
+      <w:proofErr w:type="gramStart"/>
+      <w:r>
+        <w:rPr>
+          <w:rFonts w:ascii="Bookman Old Style" w:hAnsi="Bookman Old Style" w:cs="Arial"/>
+          <w:sz w:val="40"/>
+          <w:szCs w:val="40"/>
+          <w:lang w:val="en-US"/>
+        </w:rPr>
+        <w:t>Sort(</w:t>
+      </w:r>
+      <w:proofErr w:type="gramEnd"/>
+      <w:r>
+        <w:rPr>
+          <w:rFonts w:ascii="Bookman Old Style" w:hAnsi="Bookman Old Style" w:cs="Arial"/>
+          <w:sz w:val="40"/>
+          <w:szCs w:val="40"/>
+          <w:lang w:val="en-US"/>
+        </w:rPr>
+        <w:t>) method in JavaScript arranges the elements of an array in place and returns the sorted array.</w:t>
+      </w:r>
+    </w:p>
+    <w:p>
+      <w:pPr>
+        <w:rPr>
+          <w:rFonts w:ascii="Bookman Old Style" w:hAnsi="Bookman Old Style" w:cs="Arial"/>
+          <w:sz w:val="40"/>
+          <w:szCs w:val="40"/>
+          <w:lang w:val="en-US"/>
+        </w:rPr>
+      </w:pPr>
+      <w:r>
+        <w:rPr>
+          <w:rFonts w:ascii="Bookman Old Style" w:hAnsi="Bookman Old Style" w:cs="Arial"/>
+          <w:sz w:val="40"/>
+          <w:szCs w:val="40"/>
+          <w:lang w:val="en-US"/>
+        </w:rPr>
+        <w:t>Syntax</w:t>
+      </w:r>
+    </w:p>
+    <w:p>
+      <w:pPr>
+        <w:rPr>
+          <w:rFonts w:ascii="Bookman Old Style" w:hAnsi="Bookman Old Style" w:cs="Arial"/>
+          <w:color w:val="7030A0"/>
+          <w:sz w:val="40"/>
+          <w:szCs w:val="40"/>
+          <w:lang w:val="en-US"/>
+        </w:rPr>
+      </w:pPr>
+      <w:proofErr w:type="spellStart"/>
+      <w:proofErr w:type="gramStart"/>
+      <w:r>
+        <w:rPr>
+          <w:rFonts w:ascii="Bookman Old Style" w:hAnsi="Bookman Old Style" w:cs="Arial"/>
+          <w:color w:val="7030A0"/>
+          <w:sz w:val="40"/>
+          <w:szCs w:val="40"/>
+          <w:lang w:val="en-US"/>
+        </w:rPr>
+        <w:t>arr.sort</w:t>
+      </w:r>
+      <w:proofErr w:type="spellEnd"/>
+      <w:proofErr w:type="gramEnd"/>
+      <w:r>
+        <w:rPr>
+          <w:rFonts w:ascii="Bookman Old Style" w:hAnsi="Bookman Old Style" w:cs="Arial"/>
+          <w:color w:val="7030A0"/>
+          <w:sz w:val="40"/>
+          <w:szCs w:val="40"/>
+          <w:lang w:val="en-US"/>
+        </w:rPr>
+        <w:t>();</w:t>
+      </w:r>
+    </w:p>
+    <w:p>
+      <w:pPr>
+        <w:rPr>
+          <w:rFonts w:ascii="Bookman Old Style" w:hAnsi="Bookman Old Style" w:cs="Arial"/>
+          <w:sz w:val="40"/>
+          <w:szCs w:val="40"/>
+          <w:lang w:val="en-US"/>
+        </w:rPr>
+      </w:pPr>
+      <w:r>
+        <w:rPr>
+          <w:rFonts w:ascii="Bookman Old Style" w:hAnsi="Bookman Old Style" w:cs="Arial"/>
+          <w:sz w:val="40"/>
+          <w:szCs w:val="40"/>
+          <w:lang w:val="en-US"/>
+        </w:rPr>
+        <w:t>Example:</w:t>
+      </w:r>
+    </w:p>
+    <w:p>
+      <w:pPr>
+        <w:rPr>
+          <w:rFonts w:ascii="Bookman Old Style" w:hAnsi="Bookman Old Style" w:cs="Arial"/>
+          <w:color w:val="0070C0"/>
+          <w:sz w:val="40"/>
+          <w:szCs w:val="40"/>
+          <w:lang w:val="en-US"/>
+        </w:rPr>
+      </w:pPr>
+      <w:r>
+        <w:rPr>
+          <w:rFonts w:ascii="Bookman Old Style" w:hAnsi="Bookman Old Style" w:cs="Arial"/>
+          <w:color w:val="0070C0"/>
+          <w:sz w:val="40"/>
+          <w:szCs w:val="40"/>
+          <w:lang w:val="en-US"/>
+        </w:rPr>
+        <w:t>let sorting = ["yellow", "blue", "green"]</w:t>
+      </w:r>
+    </w:p>
+    <w:p>
+      <w:pPr>
+        <w:rPr>
+          <w:rFonts w:ascii="Bookman Old Style" w:hAnsi="Bookman Old Style" w:cs="Arial"/>
+          <w:color w:val="0070C0"/>
+          <w:sz w:val="40"/>
+          <w:szCs w:val="40"/>
+          <w:lang w:val="en-US"/>
+        </w:rPr>
+      </w:pPr>
+      <w:r>
+        <w:rPr>
+          <w:rFonts w:ascii="Bookman Old Style" w:hAnsi="Bookman Old Style" w:cs="Arial"/>
+          <w:color w:val="0070C0"/>
+          <w:sz w:val="40"/>
+          <w:szCs w:val="40"/>
+          <w:lang w:val="en-US"/>
+        </w:rPr>
+        <w:t>console.log(</w:t>
+      </w:r>
+      <w:proofErr w:type="spellStart"/>
+      <w:proofErr w:type="gramStart"/>
+      <w:r>
+        <w:rPr>
+          <w:rFonts w:ascii="Bookman Old Style" w:hAnsi="Bookman Old Style" w:cs="Arial"/>
+          <w:color w:val="0070C0"/>
+          <w:sz w:val="40"/>
+          <w:szCs w:val="40"/>
+          <w:lang w:val="en-US"/>
+        </w:rPr>
+        <w:t>sorting.sort</w:t>
+      </w:r>
+      <w:proofErr w:type="spellEnd"/>
+      <w:proofErr w:type="gramEnd"/>
+      <w:r>
+        <w:rPr>
+          <w:rFonts w:ascii="Bookman Old Style" w:hAnsi="Bookman Old Style" w:cs="Arial"/>
+          <w:color w:val="0070C0"/>
+          <w:sz w:val="40"/>
+          <w:szCs w:val="40"/>
+          <w:lang w:val="en-US"/>
+        </w:rPr>
+        <w:t>());</w:t>
+      </w:r>
+    </w:p>
+    <w:p>
+      <w:pPr>
+        <w:rPr>
+          <w:rFonts w:ascii="Bookman Old Style" w:hAnsi="Bookman Old Style" w:cs="Arial"/>
+          <w:color w:val="0070C0"/>
+          <w:sz w:val="40"/>
+          <w:szCs w:val="40"/>
+          <w:lang w:val="en-US"/>
+        </w:rPr>
+      </w:pPr>
+      <w:r>
+        <w:rPr>
+          <w:rFonts w:ascii="Bookman Old Style" w:hAnsi="Bookman Old Style" w:cs="Arial"/>
+          <w:color w:val="0070C0"/>
+          <w:sz w:val="40"/>
+          <w:szCs w:val="40"/>
+          <w:lang w:val="en-US"/>
+        </w:rPr>
+        <w:t>outp</w:t>
+      </w:r>
+      <w:r>
+        <w:rPr>
+          <w:rFonts w:ascii="Bookman Old Style" w:hAnsi="Bookman Old Style" w:cs="Arial"/>
+          <w:color w:val="0070C0"/>
+          <w:sz w:val="40"/>
+          <w:szCs w:val="40"/>
+          <w:lang w:val="en-US"/>
+        </w:rPr>
+        <w:t>ut:</w:t>
+      </w:r>
+    </w:p>
+    <w:p>
+      <w:pPr>
+        <w:rPr>
+          <w:rFonts w:ascii="Bookman Old Style" w:hAnsi="Bookman Old Style" w:cs="Arial"/>
+          <w:color w:val="0070C0"/>
+          <w:sz w:val="40"/>
+          <w:szCs w:val="40"/>
+          <w:lang w:val="en-US"/>
+        </w:rPr>
+      </w:pPr>
+      <w:r>
+        <w:rPr>
+          <w:color w:val="0070C0"/>
+          <w:sz w:val="40"/>
+          <w:szCs w:val="40"/>
+        </w:rPr>
+        <w:t xml:space="preserve"> </w:t>
+      </w:r>
+      <w:r>
+        <w:rPr>
+          <w:rFonts w:ascii="Bookman Old Style" w:hAnsi="Bookman Old Style" w:cs="Arial"/>
+          <w:color w:val="0070C0"/>
+          <w:sz w:val="40"/>
+          <w:szCs w:val="40"/>
+          <w:lang w:val="en-US"/>
+        </w:rPr>
+        <w:t>['blue', 'green', 'yellow']</w:t>
+      </w:r>
+    </w:p>
+    <w:p>
+      <w:pPr>
+        <w:rPr>
+          <w:rFonts w:ascii="Bookman Old Style" w:hAnsi="Bookman Old Style" w:cs="Arial"/>
+          <w:sz w:val="40"/>
+          <w:szCs w:val="40"/>
+          <w:lang w:val="en-US"/>
+        </w:rPr>
+      </w:pPr>
+    </w:p>
+    <w:p>
+      <w:pPr>
+        <w:rPr>
+          <w:sz w:val="40"/>
+          <w:szCs w:val="40"/>
+        </w:rPr>
+      </w:pPr>
+      <w:r>
+        <w:rPr>
+          <w:rFonts w:ascii="Bookman Old Style" w:hAnsi="Bookman Old Style" w:cs="Arial"/>
+          <w:sz w:val="40"/>
+          <w:szCs w:val="40"/>
+          <w:lang w:val="en-US"/>
+        </w:rPr>
+        <w:t>Splice</w:t>
+      </w:r>
+      <w:r>
+        <w:rPr>
+          <w:sz w:val="40"/>
+          <w:szCs w:val="40"/>
+        </w:rPr>
+        <w:t xml:space="preserve"> </w:t>
+      </w:r>
+    </w:p>
+    <w:p>
+      <w:pPr>
+        <w:rPr>
+          <w:rFonts w:ascii="Bookman Old Style" w:hAnsi="Bookman Old Style" w:cs="Arial"/>
+          <w:sz w:val="40"/>
+          <w:szCs w:val="40"/>
+          <w:lang w:val="en-US"/>
+        </w:rPr>
+      </w:pPr>
+      <w:r>
+        <w:rPr>
+          <w:rFonts w:ascii="Bookman Old Style" w:hAnsi="Bookman Old Style" w:cs="Arial"/>
+          <w:sz w:val="40"/>
+          <w:szCs w:val="40"/>
+          <w:lang w:val="en-US"/>
+        </w:rPr>
+        <w:t xml:space="preserve"> The </w:t>
+      </w:r>
+      <w:proofErr w:type="gramStart"/>
+      <w:r>
+        <w:rPr>
+          <w:rFonts w:ascii="Bookman Old Style" w:hAnsi="Bookman Old Style" w:cs="Arial"/>
+          <w:sz w:val="40"/>
+          <w:szCs w:val="40"/>
+          <w:lang w:val="en-US"/>
+        </w:rPr>
+        <w:t>splice(</w:t>
+      </w:r>
+      <w:proofErr w:type="gramEnd"/>
+      <w:r>
+        <w:rPr>
+          <w:rFonts w:ascii="Bookman Old Style" w:hAnsi="Bookman Old Style" w:cs="Arial"/>
+          <w:sz w:val="40"/>
+          <w:szCs w:val="40"/>
+          <w:lang w:val="en-US"/>
+        </w:rPr>
+        <w:t>) Method is an inbuilt method in JavaScript that is used to change the contents of an array by removing or replacing existing elements and/or adding new elements.</w:t>
+      </w:r>
+    </w:p>
+    <w:p>
+      <w:pPr>
+        <w:rPr>
+          <w:rFonts w:ascii="Bookman Old Style" w:hAnsi="Bookman Old Style" w:cs="Arial"/>
+          <w:sz w:val="40"/>
+          <w:szCs w:val="40"/>
+          <w:lang w:val="en-US"/>
+        </w:rPr>
+      </w:pPr>
+      <w:r>
+        <w:rPr>
+          <w:rFonts w:ascii="Bookman Old Style" w:hAnsi="Bookman Old Style" w:cs="Arial"/>
+          <w:sz w:val="40"/>
+          <w:szCs w:val="40"/>
+          <w:lang w:val="en-US"/>
+        </w:rPr>
+        <w:lastRenderedPageBreak/>
         <w:t>Syntax:</w:t>
       </w:r>
     </w:p>
@@ -5448,20 +6888,36 @@
       <w:pPr>
         <w:rPr>
           <w:rFonts w:ascii="Bookman Old Style" w:hAnsi="Bookman Old Style" w:cs="Arial"/>
-          <w:sz w:val="40"/>
-          <w:szCs w:val="40"/>
-          <w:lang w:val="en-US"/>
-        </w:rPr>
-      </w:pPr>
-      <w:r>
-        <w:rPr>
-          <w:rFonts w:ascii="Bookman Old Style" w:hAnsi="Bookman Old Style" w:cs="Arial"/>
-          <w:sz w:val="40"/>
-          <w:szCs w:val="40"/>
-          <w:lang w:val="en-US"/>
-        </w:rPr>
-        <w:t>array.every(callbackFn, thisArg)</w:t>
-      </w:r>
+          <w:color w:val="7030A0"/>
+          <w:sz w:val="40"/>
+          <w:szCs w:val="40"/>
+          <w:lang w:val="en-US"/>
+        </w:rPr>
+      </w:pPr>
+      <w:proofErr w:type="spellStart"/>
+      <w:r>
+        <w:rPr>
+          <w:rFonts w:ascii="Bookman Old Style" w:hAnsi="Bookman Old Style" w:cs="Arial"/>
+          <w:color w:val="7030A0"/>
+          <w:sz w:val="40"/>
+          <w:szCs w:val="40"/>
+          <w:lang w:val="en-US"/>
+        </w:rPr>
+        <w:t>Array.splice</w:t>
+      </w:r>
+      <w:proofErr w:type="spellEnd"/>
+      <w:proofErr w:type="gramStart"/>
+      <w:r>
+        <w:rPr>
+          <w:rFonts w:ascii="Bookman Old Style" w:hAnsi="Bookman Old Style" w:cs="Arial"/>
+          <w:color w:val="7030A0"/>
+          <w:sz w:val="40"/>
+          <w:szCs w:val="40"/>
+          <w:lang w:val="en-US"/>
+        </w:rPr>
+        <w:t>( )</w:t>
+      </w:r>
+      <w:proofErr w:type="gramEnd"/>
     </w:p>
     <w:p>
       <w:pPr>
@@ -5486,229 +6942,1037 @@
       <w:pPr>
         <w:rPr>
           <w:rFonts w:ascii="Bookman Old Style" w:hAnsi="Bookman Old Style" w:cs="Arial"/>
-          <w:sz w:val="40"/>
-          <w:szCs w:val="40"/>
-          <w:lang w:val="en-US"/>
-        </w:rPr>
-      </w:pPr>
-    </w:p>
-    <w:p>
-      <w:pPr>
-        <w:rPr>
-          <w:rFonts w:ascii="Bookman Old Style" w:hAnsi="Bookman Old Style" w:cs="Arial"/>
-          <w:sz w:val="40"/>
-          <w:szCs w:val="40"/>
-          <w:lang w:val="en-US"/>
-        </w:rPr>
-      </w:pPr>
-      <w:r>
-        <w:rPr>
-          <w:rFonts w:ascii="Bookman Old Style" w:hAnsi="Bookman Old Style" w:cs="Arial"/>
-          <w:sz w:val="40"/>
-          <w:szCs w:val="40"/>
-          <w:lang w:val="en-US"/>
-        </w:rPr>
-        <w:t>Let array = [56,82,88,18,12,92];</w:t>
-      </w:r>
-    </w:p>
-    <w:p>
-      <w:pPr>
-        <w:rPr>
-          <w:rFonts w:ascii="Bookman Old Style" w:hAnsi="Bookman Old Style" w:cs="Arial"/>
-          <w:sz w:val="40"/>
-          <w:szCs w:val="40"/>
-          <w:lang w:val="en-US"/>
-        </w:rPr>
-      </w:pPr>
-      <w:r>
-        <w:rPr>
-          <w:rFonts w:ascii="Bookman Old Style" w:hAnsi="Bookman Old Style" w:cs="Arial"/>
-          <w:sz w:val="40"/>
-          <w:szCs w:val="40"/>
-          <w:lang w:val="en-US"/>
-        </w:rPr>
-        <w:t>Let value=array.every(is even no);</w:t>
-      </w:r>
-    </w:p>
-    <w:p>
-      <w:pPr>
-        <w:rPr>
-          <w:rFonts w:ascii="Bookman Old Style" w:hAnsi="Bookman Old Style" w:cs="Arial"/>
-          <w:sz w:val="40"/>
-          <w:szCs w:val="40"/>
-          <w:lang w:val="en-US"/>
-        </w:rPr>
-      </w:pPr>
-      <w:r>
-        <w:rPr>
-          <w:rFonts w:ascii="Bookman Old Style" w:hAnsi="Bookman Old Style" w:cs="Arial"/>
-          <w:sz w:val="40"/>
-          <w:szCs w:val="40"/>
-          <w:lang w:val="en-US"/>
-        </w:rPr>
-        <w:t>Console.log(value);</w:t>
-      </w:r>
-    </w:p>
-    <w:p>
-      <w:pPr>
-        <w:rPr>
-          <w:rFonts w:ascii="Bookman Old Style" w:hAnsi="Bookman Old Style" w:cs="Arial"/>
-          <w:sz w:val="40"/>
-          <w:szCs w:val="40"/>
-          <w:lang w:val="en-US"/>
-        </w:rPr>
-      </w:pPr>
-    </w:p>
-    <w:p>
-      <w:pPr>
-        <w:rPr>
-          <w:rFonts w:ascii="Bookman Old Style" w:hAnsi="Bookman Old Style" w:cs="Arial"/>
-          <w:sz w:val="40"/>
-          <w:szCs w:val="40"/>
-          <w:lang w:val="en-US"/>
-        </w:rPr>
-      </w:pPr>
-      <w:r>
-        <w:rPr>
-          <w:rFonts w:ascii="Bookman Old Style" w:hAnsi="Bookman Old Style" w:cs="Arial"/>
+          <w:color w:val="0070C0"/>
+          <w:sz w:val="40"/>
+          <w:szCs w:val="40"/>
+          <w:lang w:val="en-US"/>
+        </w:rPr>
+      </w:pPr>
+      <w:r>
+        <w:rPr>
+          <w:rFonts w:ascii="Bookman Old Style" w:hAnsi="Bookman Old Style" w:cs="Arial"/>
+          <w:color w:val="0070C0"/>
+          <w:sz w:val="40"/>
+          <w:szCs w:val="40"/>
+          <w:lang w:val="en-US"/>
+        </w:rPr>
+        <w:t>const colors = ["white", "</w:t>
+      </w:r>
+      <w:proofErr w:type="spellStart"/>
+      <w:r>
+        <w:rPr>
+          <w:rFonts w:ascii="Bookman Old Style" w:hAnsi="Bookman Old Style" w:cs="Arial"/>
+          <w:color w:val="0070C0"/>
+          <w:sz w:val="40"/>
+          <w:szCs w:val="40"/>
+          <w:lang w:val="en-US"/>
+        </w:rPr>
+        <w:t>Green","Yellow","Red</w:t>
+      </w:r>
+      <w:proofErr w:type="spellEnd"/>
+      <w:r>
+        <w:rPr>
+          <w:rFonts w:ascii="Bookman Old Style" w:hAnsi="Bookman Old Style" w:cs="Arial"/>
+          <w:color w:val="0070C0"/>
+          <w:sz w:val="40"/>
+          <w:szCs w:val="40"/>
+          <w:lang w:val="en-US"/>
+        </w:rPr>
+        <w:t>"];</w:t>
+      </w:r>
+    </w:p>
+    <w:p>
+      <w:pPr>
+        <w:rPr>
+          <w:rFonts w:ascii="Bookman Old Style" w:hAnsi="Bookman Old Style" w:cs="Arial"/>
+          <w:color w:val="0070C0"/>
+          <w:sz w:val="40"/>
+          <w:szCs w:val="40"/>
+          <w:lang w:val="en-US"/>
+        </w:rPr>
+      </w:pPr>
+      <w:proofErr w:type="spellStart"/>
+      <w:proofErr w:type="gramStart"/>
+      <w:r>
+        <w:rPr>
+          <w:rFonts w:ascii="Bookman Old Style" w:hAnsi="Bookman Old Style" w:cs="Arial"/>
+          <w:color w:val="0070C0"/>
+          <w:sz w:val="40"/>
+          <w:szCs w:val="40"/>
+          <w:lang w:val="en-US"/>
+        </w:rPr>
+        <w:t>colors.splice</w:t>
+      </w:r>
+      <w:proofErr w:type="spellEnd"/>
+      <w:proofErr w:type="gramEnd"/>
+      <w:r>
+        <w:rPr>
+          <w:rFonts w:ascii="Bookman Old Style" w:hAnsi="Bookman Old Style" w:cs="Arial"/>
+          <w:color w:val="0070C0"/>
+          <w:sz w:val="40"/>
+          <w:szCs w:val="40"/>
+          <w:lang w:val="en-US"/>
+        </w:rPr>
+        <w:t>(1, 2, "Blue");</w:t>
+      </w:r>
+    </w:p>
+    <w:p>
+      <w:pPr>
+        <w:rPr>
+          <w:rFonts w:ascii="Bookman Old Style" w:hAnsi="Bookman Old Style" w:cs="Arial"/>
+          <w:color w:val="0070C0"/>
+          <w:sz w:val="40"/>
+          <w:szCs w:val="40"/>
+          <w:lang w:val="en-US"/>
+        </w:rPr>
+      </w:pPr>
+      <w:r>
+        <w:rPr>
+          <w:rFonts w:ascii="Bookman Old Style" w:hAnsi="Bookman Old Style" w:cs="Arial"/>
+          <w:color w:val="0070C0"/>
+          <w:sz w:val="40"/>
+          <w:szCs w:val="40"/>
+          <w:lang w:val="en-US"/>
+        </w:rPr>
+        <w:t>console.log(colors);</w:t>
+      </w:r>
+    </w:p>
+    <w:p>
+      <w:pPr>
+        <w:rPr>
+          <w:color w:val="0070C0"/>
+          <w:sz w:val="40"/>
+          <w:szCs w:val="40"/>
+        </w:rPr>
+      </w:pPr>
+      <w:r>
+        <w:rPr>
+          <w:rFonts w:ascii="Bookman Old Style" w:hAnsi="Bookman Old Style" w:cs="Arial"/>
+          <w:color w:val="0070C0"/>
           <w:sz w:val="40"/>
           <w:szCs w:val="40"/>
           <w:lang w:val="en-US"/>
         </w:rPr>
         <w:t>Output:</w:t>
       </w:r>
-    </w:p>
-    <w:p>
-      <w:pPr>
-        <w:rPr>
-          <w:rFonts w:ascii="Bookman Old Style" w:hAnsi="Bookman Old Style" w:cs="Arial"/>
-          <w:sz w:val="40"/>
-          <w:szCs w:val="40"/>
-          <w:lang w:val="en-US"/>
-        </w:rPr>
-      </w:pPr>
-    </w:p>
-    <w:p>
-      <w:pPr>
-        <w:rPr>
-          <w:rFonts w:ascii="Bookman Old Style" w:hAnsi="Bookman Old Style" w:cs="Arial"/>
-          <w:sz w:val="40"/>
-          <w:szCs w:val="40"/>
-          <w:lang w:val="en-US"/>
-        </w:rPr>
-      </w:pPr>
-      <w:r>
-        <w:rPr>
-          <w:rFonts w:ascii="Bookman Old Style" w:hAnsi="Bookman Old Style" w:cs="Arial"/>
-          <w:sz w:val="40"/>
-          <w:szCs w:val="40"/>
-          <w:lang w:val="en-US"/>
-        </w:rPr>
-        <w:t>True</w:t>
-      </w:r>
-    </w:p>
-    <w:p>
-      <w:pPr>
-        <w:rPr>
-          <w:rFonts w:ascii="Bookman Old Style" w:hAnsi="Bookman Old Style" w:cs="Arial"/>
-          <w:sz w:val="40"/>
-          <w:szCs w:val="40"/>
-          <w:lang w:val="en-US"/>
-        </w:rPr>
-      </w:pPr>
-    </w:p>
-    <w:p>
-      <w:pPr>
-        <w:rPr>
-          <w:rFonts w:ascii="Bookman Old Style" w:hAnsi="Bookman Old Style" w:cs="Arial"/>
-          <w:sz w:val="40"/>
-          <w:szCs w:val="40"/>
-          <w:lang w:val="en-US"/>
-        </w:rPr>
-      </w:pPr>
-      <w:r>
-        <w:rPr>
-          <w:rFonts w:ascii="Bookman Old Style" w:hAnsi="Bookman Old Style" w:cs="Arial"/>
-          <w:sz w:val="40"/>
-          <w:szCs w:val="40"/>
+      <w:r>
+        <w:rPr>
+          <w:color w:val="0070C0"/>
+          <w:sz w:val="40"/>
+          <w:szCs w:val="40"/>
+        </w:rPr>
+        <w:t xml:space="preserve"> </w:t>
+      </w:r>
+    </w:p>
+    <w:p>
+      <w:pPr>
+        <w:rPr>
+          <w:rFonts w:ascii="Bookman Old Style" w:hAnsi="Bookman Old Style" w:cs="Arial"/>
+          <w:color w:val="0070C0"/>
+          <w:sz w:val="40"/>
+          <w:szCs w:val="40"/>
+          <w:lang w:val="en-US"/>
+        </w:rPr>
+      </w:pPr>
+      <w:r>
+        <w:rPr>
+          <w:rFonts w:ascii="Bookman Old Style" w:hAnsi="Bookman Old Style" w:cs="Arial"/>
+          <w:color w:val="0070C0"/>
+          <w:sz w:val="40"/>
+          <w:szCs w:val="40"/>
+          <w:lang w:val="en-US"/>
+        </w:rPr>
+        <w:t>['white', 'Blue', 'Red']</w:t>
+      </w:r>
+    </w:p>
+    <w:p>
+      <w:pPr>
+        <w:rPr>
+          <w:rFonts w:ascii="Bookman Old Style" w:hAnsi="Bookman Old Style" w:cs="Arial"/>
+          <w:sz w:val="36"/>
+          <w:szCs w:val="36"/>
+          <w:lang w:val="en-US"/>
+        </w:rPr>
+      </w:pPr>
+    </w:p>
+    <w:p>
+      <w:pPr>
+        <w:rPr>
+          <w:rFonts w:ascii="Bookman Old Style" w:hAnsi="Bookman Old Style" w:cs="Arial"/>
+          <w:sz w:val="40"/>
+          <w:szCs w:val="40"/>
+          <w:lang w:val="en-US"/>
+        </w:rPr>
+      </w:pPr>
+      <w:r>
+        <w:rPr>
+          <w:rFonts w:ascii="Bookman Old Style" w:hAnsi="Bookman Old Style" w:cs="Arial"/>
+          <w:sz w:val="40"/>
+          <w:szCs w:val="40"/>
+          <w:lang w:val="en-US"/>
+        </w:rPr>
+        <w:t>Tostring</w:t>
+      </w:r>
+    </w:p>
+    <w:p>
+      <w:pPr>
+        <w:rPr>
+          <w:rFonts w:ascii="Bookman Old Style" w:hAnsi="Bookman Old Style" w:cs="Arial"/>
+          <w:sz w:val="40"/>
+          <w:szCs w:val="40"/>
+          <w:lang w:val="en-US"/>
+        </w:rPr>
+      </w:pPr>
+      <w:r>
+        <w:rPr>
+          <w:rFonts w:ascii="Bookman Old Style" w:hAnsi="Bookman Old Style" w:cs="Arial"/>
+          <w:sz w:val="40"/>
+          <w:szCs w:val="40"/>
+          <w:lang w:val="en-US"/>
+        </w:rPr>
+        <w:t xml:space="preserve">The </w:t>
+      </w:r>
+      <w:proofErr w:type="gramStart"/>
+      <w:r>
+        <w:rPr>
+          <w:rFonts w:ascii="Bookman Old Style" w:hAnsi="Bookman Old Style" w:cs="Arial"/>
+          <w:sz w:val="40"/>
+          <w:szCs w:val="40"/>
+          <w:lang w:val="en-US"/>
+        </w:rPr>
+        <w:t>Tostring(</w:t>
+      </w:r>
+      <w:proofErr w:type="gramEnd"/>
+      <w:r>
+        <w:rPr>
+          <w:rFonts w:ascii="Bookman Old Style" w:hAnsi="Bookman Old Style" w:cs="Arial"/>
+          <w:sz w:val="40"/>
+          <w:szCs w:val="40"/>
+          <w:lang w:val="en-US"/>
+        </w:rPr>
+        <w:t>)</w:t>
+      </w:r>
+      <w:r>
+        <w:rPr>
+          <w:rFonts w:ascii="Bookman Old Style" w:hAnsi="Bookman Old Style" w:cs="Arial"/>
+          <w:sz w:val="40"/>
+          <w:szCs w:val="40"/>
+          <w:lang w:val="en-US"/>
+        </w:rPr>
+        <w:t xml:space="preserve">method </w:t>
+      </w:r>
+      <w:r>
+        <w:rPr>
+          <w:rFonts w:ascii="Bookman Old Style" w:hAnsi="Bookman Old Style" w:cs="Arial"/>
+          <w:sz w:val="40"/>
+          <w:szCs w:val="40"/>
+          <w:lang w:val="en-US"/>
+        </w:rPr>
+        <w:t>converts array in to string, and returns the results,</w:t>
+      </w:r>
+    </w:p>
+    <w:p>
+      <w:pPr>
+        <w:rPr>
+          <w:rFonts w:ascii="Bookman Old Style" w:hAnsi="Bookman Old Style" w:cs="Arial"/>
+          <w:sz w:val="40"/>
+          <w:szCs w:val="40"/>
+          <w:lang w:val="en-US"/>
+        </w:rPr>
+      </w:pPr>
+      <w:r>
+        <w:rPr>
+          <w:rFonts w:ascii="Bookman Old Style" w:hAnsi="Bookman Old Style" w:cs="Arial"/>
+          <w:sz w:val="40"/>
+          <w:szCs w:val="40"/>
+          <w:lang w:val="en-US"/>
+        </w:rPr>
+        <w:t>Syntax:</w:t>
+      </w:r>
+    </w:p>
+    <w:p>
+      <w:pPr>
+        <w:rPr>
+          <w:rFonts w:ascii="Bookman Old Style" w:hAnsi="Bookman Old Style" w:cs="Arial"/>
+          <w:color w:val="7030A0"/>
+          <w:sz w:val="40"/>
+          <w:szCs w:val="40"/>
+          <w:lang w:val="en-US"/>
+        </w:rPr>
+      </w:pPr>
+      <w:proofErr w:type="spellStart"/>
+      <w:proofErr w:type="gramStart"/>
+      <w:r>
+        <w:rPr>
+          <w:rFonts w:ascii="Bookman Old Style" w:hAnsi="Bookman Old Style" w:cs="Arial"/>
+          <w:color w:val="7030A0"/>
+          <w:sz w:val="40"/>
+          <w:szCs w:val="40"/>
+          <w:lang w:val="en-US"/>
+        </w:rPr>
+        <w:t>array.toString</w:t>
+      </w:r>
+      <w:proofErr w:type="spellEnd"/>
+      <w:proofErr w:type="gramEnd"/>
+      <w:r>
+        <w:rPr>
+          <w:rFonts w:ascii="Bookman Old Style" w:hAnsi="Bookman Old Style" w:cs="Arial"/>
+          <w:color w:val="7030A0"/>
+          <w:sz w:val="40"/>
+          <w:szCs w:val="40"/>
+          <w:lang w:val="en-US"/>
+        </w:rPr>
+        <w:t>()</w:t>
+      </w:r>
+    </w:p>
+    <w:p>
+      <w:pPr>
+        <w:rPr>
+          <w:rFonts w:ascii="Bookman Old Style" w:hAnsi="Bookman Old Style" w:cs="Arial"/>
+          <w:sz w:val="40"/>
+          <w:szCs w:val="40"/>
+          <w:lang w:val="en-US"/>
+        </w:rPr>
+      </w:pPr>
+      <w:r>
+        <w:rPr>
+          <w:rFonts w:ascii="Bookman Old Style" w:hAnsi="Bookman Old Style" w:cs="Arial"/>
+          <w:sz w:val="40"/>
+          <w:szCs w:val="40"/>
+          <w:lang w:val="en-US"/>
+        </w:rPr>
+        <w:t>Example:</w:t>
+      </w:r>
+    </w:p>
+    <w:p>
+      <w:pPr>
+        <w:rPr>
+          <w:rFonts w:ascii="Bookman Old Style" w:hAnsi="Bookman Old Style" w:cs="Arial"/>
+          <w:color w:val="0070C0"/>
+          <w:sz w:val="40"/>
+          <w:szCs w:val="40"/>
+          <w:lang w:val="en-US"/>
+        </w:rPr>
+      </w:pPr>
+      <w:r>
+        <w:rPr>
+          <w:rFonts w:ascii="Bookman Old Style" w:hAnsi="Bookman Old Style" w:cs="Arial"/>
+          <w:color w:val="0070C0"/>
+          <w:sz w:val="40"/>
+          <w:szCs w:val="40"/>
+          <w:lang w:val="en-US"/>
+        </w:rPr>
+        <w:t>const fruits = ["Banana", "Orange", "Apple", "Mango"];</w:t>
+      </w:r>
+    </w:p>
+    <w:p>
+      <w:pPr>
+        <w:rPr>
+          <w:rFonts w:ascii="Bookman Old Style" w:hAnsi="Bookman Old Style" w:cs="Arial"/>
+          <w:color w:val="0070C0"/>
+          <w:sz w:val="40"/>
+          <w:szCs w:val="40"/>
+          <w:lang w:val="en-US"/>
+        </w:rPr>
+      </w:pPr>
+      <w:r>
+        <w:rPr>
+          <w:rFonts w:ascii="Bookman Old Style" w:hAnsi="Bookman Old Style" w:cs="Arial"/>
+          <w:color w:val="0070C0"/>
+          <w:sz w:val="40"/>
+          <w:szCs w:val="40"/>
+          <w:lang w:val="en-US"/>
+        </w:rPr>
+        <w:t xml:space="preserve">let text = </w:t>
+      </w:r>
+      <w:proofErr w:type="spellStart"/>
+      <w:proofErr w:type="gramStart"/>
+      <w:r>
+        <w:rPr>
+          <w:rFonts w:ascii="Bookman Old Style" w:hAnsi="Bookman Old Style" w:cs="Arial"/>
+          <w:color w:val="0070C0"/>
+          <w:sz w:val="40"/>
+          <w:szCs w:val="40"/>
+          <w:lang w:val="en-US"/>
+        </w:rPr>
+        <w:t>fruits.toString</w:t>
+      </w:r>
+      <w:proofErr w:type="spellEnd"/>
+      <w:proofErr w:type="gramEnd"/>
+      <w:r>
+        <w:rPr>
+          <w:rFonts w:ascii="Bookman Old Style" w:hAnsi="Bookman Old Style" w:cs="Arial"/>
+          <w:color w:val="0070C0"/>
+          <w:sz w:val="40"/>
+          <w:szCs w:val="40"/>
+          <w:lang w:val="en-US"/>
+        </w:rPr>
+        <w:t>();</w:t>
+      </w:r>
+    </w:p>
+    <w:p>
+      <w:pPr>
+        <w:rPr>
+          <w:rFonts w:ascii="Bookman Old Style" w:hAnsi="Bookman Old Style" w:cs="Arial"/>
+          <w:color w:val="0070C0"/>
+          <w:sz w:val="40"/>
+          <w:szCs w:val="40"/>
+          <w:lang w:val="en-US"/>
+        </w:rPr>
+      </w:pPr>
+      <w:proofErr w:type="gramStart"/>
+      <w:r>
+        <w:rPr>
+          <w:rFonts w:ascii="Bookman Old Style" w:hAnsi="Bookman Old Style" w:cs="Arial"/>
+          <w:color w:val="0070C0"/>
+          <w:sz w:val="40"/>
+          <w:szCs w:val="40"/>
+          <w:lang w:val="en-US"/>
+        </w:rPr>
+        <w:t>console.log( )</w:t>
+      </w:r>
+      <w:proofErr w:type="gramEnd"/>
+      <w:r>
+        <w:rPr>
+          <w:rFonts w:ascii="Bookman Old Style" w:hAnsi="Bookman Old Style" w:cs="Arial"/>
+          <w:color w:val="0070C0"/>
+          <w:sz w:val="40"/>
+          <w:szCs w:val="40"/>
+          <w:lang w:val="en-US"/>
+        </w:rPr>
+        <w:t>;</w:t>
+      </w:r>
+    </w:p>
+    <w:p>
+      <w:pPr>
+        <w:rPr>
+          <w:rFonts w:ascii="Bookman Old Style" w:hAnsi="Bookman Old Style" w:cs="Arial"/>
+          <w:color w:val="0070C0"/>
+          <w:sz w:val="40"/>
+          <w:szCs w:val="40"/>
+          <w:lang w:val="en-US"/>
+        </w:rPr>
+      </w:pPr>
+      <w:r>
+        <w:rPr>
+          <w:rFonts w:ascii="Bookman Old Style" w:hAnsi="Bookman Old Style" w:cs="Arial"/>
+          <w:color w:val="0070C0"/>
+          <w:sz w:val="40"/>
+          <w:szCs w:val="40"/>
+          <w:lang w:val="en-US"/>
+        </w:rPr>
+        <w:t>output:</w:t>
+      </w:r>
+    </w:p>
+    <w:p>
+      <w:pPr>
+        <w:rPr>
+          <w:rFonts w:ascii="Bookman Old Style" w:hAnsi="Bookman Old Style" w:cs="Arial"/>
+          <w:color w:val="0070C0"/>
+          <w:sz w:val="40"/>
+          <w:szCs w:val="40"/>
+          <w:lang w:val="en-US"/>
+        </w:rPr>
+      </w:pPr>
+      <w:r>
+        <w:rPr>
+          <w:color w:val="0070C0"/>
+        </w:rPr>
+        <w:t xml:space="preserve"> </w:t>
+      </w:r>
+      <w:proofErr w:type="spellStart"/>
+      <w:proofErr w:type="gramStart"/>
+      <w:r>
+        <w:rPr>
+          <w:rFonts w:ascii="Bookman Old Style" w:hAnsi="Bookman Old Style" w:cs="Arial"/>
+          <w:color w:val="0070C0"/>
+          <w:sz w:val="40"/>
+          <w:szCs w:val="40"/>
+          <w:lang w:val="en-US"/>
+        </w:rPr>
+        <w:t>Banana,Orange</w:t>
+      </w:r>
+      <w:proofErr w:type="gramEnd"/>
+      <w:r>
+        <w:rPr>
+          <w:rFonts w:ascii="Bookman Old Style" w:hAnsi="Bookman Old Style" w:cs="Arial"/>
+          <w:color w:val="0070C0"/>
+          <w:sz w:val="40"/>
+          <w:szCs w:val="40"/>
+          <w:lang w:val="en-US"/>
+        </w:rPr>
+        <w:t>,Apple,Mango</w:t>
+      </w:r>
+      <w:proofErr w:type="spellEnd"/>
+    </w:p>
+    <w:p>
+      <w:pPr>
+        <w:rPr>
+          <w:rFonts w:ascii="Bookman Old Style" w:hAnsi="Bookman Old Style" w:cs="Arial"/>
+          <w:sz w:val="40"/>
+          <w:szCs w:val="40"/>
+          <w:lang w:val="en-US"/>
+        </w:rPr>
+      </w:pPr>
+    </w:p>
+    <w:p>
+      <w:pPr>
+        <w:rPr>
+          <w:rFonts w:ascii="Bookman Old Style" w:hAnsi="Bookman Old Style" w:cs="Arial"/>
+          <w:sz w:val="36"/>
+          <w:szCs w:val="36"/>
+          <w:lang w:val="en-US"/>
+        </w:rPr>
+      </w:pPr>
+      <w:r>
+        <w:rPr>
+          <w:rFonts w:ascii="Bookman Old Style" w:hAnsi="Bookman Old Style" w:cs="Arial"/>
+          <w:sz w:val="36"/>
+          <w:szCs w:val="36"/>
+          <w:lang w:val="en-US"/>
+        </w:rPr>
+        <w:t>Filter</w:t>
+      </w:r>
+    </w:p>
+    <w:p>
+      <w:pPr>
+        <w:rPr>
+          <w:rFonts w:ascii="Bookman Old Style" w:hAnsi="Bookman Old Style" w:cs="Arial"/>
+          <w:sz w:val="36"/>
+          <w:szCs w:val="36"/>
+          <w:lang w:val="en-US"/>
+        </w:rPr>
+      </w:pPr>
+      <w:r>
+        <w:rPr>
+          <w:rFonts w:ascii="Bookman Old Style" w:hAnsi="Bookman Old Style" w:cs="Arial"/>
+          <w:sz w:val="36"/>
+          <w:szCs w:val="36"/>
+          <w:lang w:val="en-US"/>
+        </w:rPr>
+        <w:t xml:space="preserve"> The </w:t>
+      </w:r>
+      <w:proofErr w:type="gramStart"/>
+      <w:r>
+        <w:rPr>
+          <w:rFonts w:ascii="Bookman Old Style" w:hAnsi="Bookman Old Style" w:cs="Arial"/>
+          <w:sz w:val="36"/>
+          <w:szCs w:val="36"/>
+          <w:lang w:val="en-US"/>
+        </w:rPr>
+        <w:t>filter(</w:t>
+      </w:r>
+      <w:proofErr w:type="gramEnd"/>
+      <w:r>
+        <w:rPr>
+          <w:rFonts w:ascii="Bookman Old Style" w:hAnsi="Bookman Old Style" w:cs="Arial"/>
+          <w:sz w:val="36"/>
+          <w:szCs w:val="36"/>
+          <w:lang w:val="en-US"/>
+        </w:rPr>
+        <w:t>) is an array method that creates a new array with all elements that pass the test implemented by the provided function.</w:t>
+      </w:r>
+    </w:p>
+    <w:p>
+      <w:pPr>
+        <w:rPr>
+          <w:rFonts w:ascii="Bookman Old Style" w:hAnsi="Bookman Old Style" w:cs="Arial"/>
+          <w:sz w:val="36"/>
+          <w:szCs w:val="36"/>
+          <w:lang w:val="en-US"/>
+        </w:rPr>
+      </w:pPr>
+      <w:r>
+        <w:rPr>
+          <w:rFonts w:ascii="Bookman Old Style" w:hAnsi="Bookman Old Style" w:cs="Arial"/>
+          <w:sz w:val="36"/>
+          <w:szCs w:val="36"/>
+          <w:lang w:val="en-US"/>
+        </w:rPr>
+        <w:t>Syntax:</w:t>
+      </w:r>
+    </w:p>
+    <w:p>
+      <w:pPr>
+        <w:rPr>
+          <w:rFonts w:ascii="Bookman Old Style" w:hAnsi="Bookman Old Style" w:cs="Arial"/>
+          <w:color w:val="7030A0"/>
+          <w:sz w:val="36"/>
+          <w:szCs w:val="36"/>
+          <w:lang w:val="en-US"/>
+        </w:rPr>
+      </w:pPr>
+      <w:r>
+        <w:rPr>
+          <w:rFonts w:ascii="Bookman Old Style" w:hAnsi="Bookman Old Style" w:cs="Arial"/>
+          <w:color w:val="7030A0"/>
+          <w:sz w:val="36"/>
+          <w:szCs w:val="36"/>
+          <w:lang w:val="en-US"/>
+        </w:rPr>
+        <w:t xml:space="preserve">const </w:t>
+      </w:r>
+      <w:proofErr w:type="spellStart"/>
+      <w:r>
+        <w:rPr>
+          <w:rFonts w:ascii="Bookman Old Style" w:hAnsi="Bookman Old Style" w:cs="Arial"/>
+          <w:color w:val="7030A0"/>
+          <w:sz w:val="36"/>
+          <w:szCs w:val="36"/>
+          <w:lang w:val="en-US"/>
+        </w:rPr>
+        <w:t>newArray</w:t>
+      </w:r>
+      <w:proofErr w:type="spellEnd"/>
+      <w:r>
+        <w:rPr>
+          <w:rFonts w:ascii="Bookman Old Style" w:hAnsi="Bookman Old Style" w:cs="Arial"/>
+          <w:color w:val="7030A0"/>
+          <w:sz w:val="36"/>
+          <w:szCs w:val="36"/>
+          <w:lang w:val="en-US"/>
+        </w:rPr>
+        <w:t xml:space="preserve"> = </w:t>
+      </w:r>
+      <w:proofErr w:type="spellStart"/>
+      <w:proofErr w:type="gramStart"/>
+      <w:r>
+        <w:rPr>
+          <w:rFonts w:ascii="Bookman Old Style" w:hAnsi="Bookman Old Style" w:cs="Arial"/>
+          <w:color w:val="7030A0"/>
+          <w:sz w:val="36"/>
+          <w:szCs w:val="36"/>
+          <w:lang w:val="en-US"/>
+        </w:rPr>
+        <w:t>array.filter</w:t>
+      </w:r>
+      <w:proofErr w:type="spellEnd"/>
+      <w:proofErr w:type="gramEnd"/>
+      <w:r>
+        <w:rPr>
+          <w:rFonts w:ascii="Bookman Old Style" w:hAnsi="Bookman Old Style" w:cs="Arial"/>
+          <w:color w:val="7030A0"/>
+          <w:sz w:val="36"/>
+          <w:szCs w:val="36"/>
+          <w:lang w:val="en-US"/>
+        </w:rPr>
+        <w:t xml:space="preserve">(callback(element, index, array), </w:t>
+      </w:r>
+      <w:proofErr w:type="spellStart"/>
+      <w:r>
+        <w:rPr>
+          <w:rFonts w:ascii="Bookman Old Style" w:hAnsi="Bookman Old Style" w:cs="Arial"/>
+          <w:color w:val="7030A0"/>
+          <w:sz w:val="36"/>
+          <w:szCs w:val="36"/>
+          <w:lang w:val="en-US"/>
+        </w:rPr>
+        <w:t>thisArg</w:t>
+      </w:r>
+      <w:proofErr w:type="spellEnd"/>
+      <w:r>
+        <w:rPr>
+          <w:rFonts w:ascii="Bookman Old Style" w:hAnsi="Bookman Old Style" w:cs="Arial"/>
+          <w:color w:val="7030A0"/>
+          <w:sz w:val="36"/>
+          <w:szCs w:val="36"/>
+          <w:lang w:val="en-US"/>
+        </w:rPr>
+        <w:t>)</w:t>
+      </w:r>
+    </w:p>
+    <w:p>
+      <w:pPr>
+        <w:rPr>
+          <w:rFonts w:ascii="Bookman Old Style" w:hAnsi="Bookman Old Style" w:cs="Arial"/>
+          <w:sz w:val="36"/>
+          <w:szCs w:val="36"/>
+          <w:lang w:val="en-US"/>
+        </w:rPr>
+      </w:pPr>
+      <w:r>
+        <w:rPr>
+          <w:rFonts w:ascii="Bookman Old Style" w:hAnsi="Bookman Old Style" w:cs="Arial"/>
+          <w:sz w:val="36"/>
+          <w:szCs w:val="36"/>
+          <w:lang w:val="en-US"/>
+        </w:rPr>
+        <w:t>Example:</w:t>
+      </w:r>
+    </w:p>
+    <w:p>
+      <w:pPr>
+        <w:rPr>
+          <w:rFonts w:ascii="Bookman Old Style" w:hAnsi="Bookman Old Style" w:cs="Arial"/>
+          <w:color w:val="0070C0"/>
+          <w:sz w:val="36"/>
+          <w:szCs w:val="36"/>
+          <w:lang w:val="en-US"/>
+        </w:rPr>
+      </w:pPr>
+      <w:r>
+        <w:rPr>
+          <w:rFonts w:ascii="Bookman Old Style" w:hAnsi="Bookman Old Style" w:cs="Arial"/>
+          <w:color w:val="0070C0"/>
+          <w:sz w:val="36"/>
+          <w:szCs w:val="36"/>
+          <w:lang w:val="en-US"/>
+        </w:rPr>
+        <w:t>const numbers = [1, 2, 3, 4, 5];</w:t>
+      </w:r>
+    </w:p>
+    <w:p>
+      <w:pPr>
+        <w:rPr>
+          <w:rFonts w:ascii="Bookman Old Style" w:hAnsi="Bookman Old Style" w:cs="Arial"/>
+          <w:color w:val="0070C0"/>
+          <w:sz w:val="36"/>
+          <w:szCs w:val="36"/>
+          <w:lang w:val="en-US"/>
+        </w:rPr>
+      </w:pPr>
+      <w:r>
+        <w:rPr>
+          <w:rFonts w:ascii="Bookman Old Style" w:hAnsi="Bookman Old Style" w:cs="Arial"/>
+          <w:color w:val="0070C0"/>
+          <w:sz w:val="36"/>
+          <w:szCs w:val="36"/>
+          <w:lang w:val="en-US"/>
+        </w:rPr>
+        <w:t xml:space="preserve">const </w:t>
+      </w:r>
+      <w:proofErr w:type="spellStart"/>
+      <w:r>
+        <w:rPr>
+          <w:rFonts w:ascii="Bookman Old Style" w:hAnsi="Bookman Old Style" w:cs="Arial"/>
+          <w:color w:val="0070C0"/>
+          <w:sz w:val="36"/>
+          <w:szCs w:val="36"/>
+          <w:lang w:val="en-US"/>
+        </w:rPr>
+        <w:t>evenNumbers</w:t>
+      </w:r>
+      <w:proofErr w:type="spellEnd"/>
+      <w:r>
+        <w:rPr>
+          <w:rFonts w:ascii="Bookman Old Style" w:hAnsi="Bookman Old Style" w:cs="Arial"/>
+          <w:color w:val="0070C0"/>
+          <w:sz w:val="36"/>
+          <w:szCs w:val="36"/>
+          <w:lang w:val="en-US"/>
+        </w:rPr>
+        <w:t xml:space="preserve"> = </w:t>
+      </w:r>
+      <w:proofErr w:type="spellStart"/>
+      <w:proofErr w:type="gramStart"/>
+      <w:r>
+        <w:rPr>
+          <w:rFonts w:ascii="Bookman Old Style" w:hAnsi="Bookman Old Style" w:cs="Arial"/>
+          <w:color w:val="0070C0"/>
+          <w:sz w:val="36"/>
+          <w:szCs w:val="36"/>
+          <w:lang w:val="en-US"/>
+        </w:rPr>
+        <w:t>numbers.filter</w:t>
+      </w:r>
+      <w:proofErr w:type="spellEnd"/>
+      <w:proofErr w:type="gramEnd"/>
+      <w:r>
+        <w:rPr>
+          <w:rFonts w:ascii="Bookman Old Style" w:hAnsi="Bookman Old Style" w:cs="Arial"/>
+          <w:color w:val="0070C0"/>
+          <w:sz w:val="36"/>
+          <w:szCs w:val="36"/>
+          <w:lang w:val="en-US"/>
+        </w:rPr>
+        <w:t>(number =&gt; number % 2 === 0);</w:t>
+      </w:r>
+    </w:p>
+    <w:p>
+      <w:pPr>
+        <w:rPr>
+          <w:rFonts w:ascii="Bookman Old Style" w:hAnsi="Bookman Old Style" w:cs="Arial"/>
+          <w:color w:val="0070C0"/>
+          <w:sz w:val="36"/>
+          <w:szCs w:val="36"/>
+          <w:lang w:val="en-US"/>
+        </w:rPr>
+      </w:pPr>
+      <w:r>
+        <w:rPr>
+          <w:rFonts w:ascii="Bookman Old Style" w:hAnsi="Bookman Old Style" w:cs="Arial"/>
+          <w:color w:val="0070C0"/>
+          <w:sz w:val="36"/>
+          <w:szCs w:val="36"/>
+          <w:lang w:val="en-US"/>
+        </w:rPr>
+        <w:t>console.log(</w:t>
+      </w:r>
+      <w:proofErr w:type="spellStart"/>
+      <w:r>
+        <w:rPr>
+          <w:rFonts w:ascii="Bookman Old Style" w:hAnsi="Bookman Old Style" w:cs="Arial"/>
+          <w:color w:val="0070C0"/>
+          <w:sz w:val="36"/>
+          <w:szCs w:val="36"/>
+          <w:lang w:val="en-US"/>
+        </w:rPr>
+        <w:t>evenNumbers</w:t>
+      </w:r>
+      <w:proofErr w:type="spellEnd"/>
+      <w:r>
+        <w:rPr>
+          <w:rFonts w:ascii="Bookman Old Style" w:hAnsi="Bookman Old Style" w:cs="Arial"/>
+          <w:color w:val="0070C0"/>
+          <w:sz w:val="36"/>
+          <w:szCs w:val="36"/>
+          <w:lang w:val="en-US"/>
+        </w:rPr>
+        <w:t xml:space="preserve">); </w:t>
+      </w:r>
+    </w:p>
+    <w:p>
+      <w:pPr>
+        <w:rPr>
+          <w:rFonts w:ascii="Bookman Old Style" w:hAnsi="Bookman Old Style" w:cs="Arial"/>
+          <w:color w:val="0070C0"/>
+          <w:sz w:val="36"/>
+          <w:szCs w:val="36"/>
+          <w:lang w:val="en-US"/>
+        </w:rPr>
+      </w:pPr>
+    </w:p>
+    <w:p>
+      <w:pPr>
+        <w:rPr>
+          <w:rFonts w:ascii="Bookman Old Style" w:hAnsi="Bookman Old Style" w:cs="Arial"/>
+          <w:color w:val="0070C0"/>
+          <w:sz w:val="36"/>
+          <w:szCs w:val="36"/>
+          <w:lang w:val="en-US"/>
+        </w:rPr>
+      </w:pPr>
+      <w:r>
+        <w:rPr>
+          <w:rFonts w:ascii="Bookman Old Style" w:hAnsi="Bookman Old Style" w:cs="Arial"/>
+          <w:color w:val="0070C0"/>
+          <w:sz w:val="36"/>
+          <w:szCs w:val="36"/>
+          <w:lang w:val="en-US"/>
+        </w:rPr>
+        <w:t xml:space="preserve"> Output: </w:t>
+      </w:r>
+    </w:p>
+    <w:p>
+      <w:pPr>
+        <w:rPr>
+          <w:rFonts w:ascii="Bookman Old Style" w:hAnsi="Bookman Old Style" w:cs="Arial"/>
+          <w:color w:val="0070C0"/>
+          <w:sz w:val="36"/>
+          <w:szCs w:val="36"/>
+          <w:lang w:val="en-US"/>
+        </w:rPr>
+      </w:pPr>
+      <w:r>
+        <w:rPr>
+          <w:rFonts w:ascii="Bookman Old Style" w:hAnsi="Bookman Old Style" w:cs="Arial"/>
+          <w:color w:val="0070C0"/>
+          <w:sz w:val="36"/>
+          <w:szCs w:val="36"/>
+          <w:lang w:val="en-US"/>
+        </w:rPr>
+        <w:t>[2, 4]</w:t>
+      </w:r>
+    </w:p>
+    <w:p>
+      <w:pPr>
+        <w:rPr>
+          <w:rFonts w:ascii="Bookman Old Style" w:hAnsi="Bookman Old Style" w:cs="Arial"/>
+          <w:sz w:val="36"/>
+          <w:szCs w:val="36"/>
+          <w:lang w:val="en-US"/>
+        </w:rPr>
+      </w:pPr>
+    </w:p>
+    <w:p>
+      <w:pPr>
+        <w:rPr>
+          <w:rFonts w:ascii="Bookman Old Style" w:hAnsi="Bookman Old Style" w:cs="Arial"/>
+          <w:sz w:val="36"/>
+          <w:szCs w:val="36"/>
+          <w:lang w:val="en-US"/>
+        </w:rPr>
+      </w:pPr>
+      <w:r>
+        <w:rPr>
+          <w:rFonts w:ascii="Bookman Old Style" w:hAnsi="Bookman Old Style" w:cs="Arial"/>
+          <w:sz w:val="36"/>
+          <w:szCs w:val="36"/>
+          <w:lang w:val="en-US"/>
+        </w:rPr>
+        <w:t>Reduce</w:t>
+      </w:r>
+    </w:p>
+    <w:p>
+      <w:pPr>
+        <w:rPr>
+          <w:rFonts w:ascii="Bookman Old Style" w:hAnsi="Bookman Old Style" w:cs="Arial"/>
+          <w:sz w:val="36"/>
+          <w:szCs w:val="36"/>
+          <w:lang w:val="en-US"/>
+        </w:rPr>
+      </w:pPr>
+      <w:r>
+        <w:rPr>
+          <w:rFonts w:ascii="Bookman Old Style" w:hAnsi="Bookman Old Style" w:cs="Arial"/>
+          <w:sz w:val="36"/>
+          <w:szCs w:val="36"/>
+          <w:lang w:val="en-US"/>
+        </w:rPr>
+        <w:t>T</w:t>
+      </w:r>
+      <w:r>
+        <w:rPr>
+          <w:rFonts w:ascii="Bookman Old Style" w:hAnsi="Bookman Old Style" w:cs="Arial"/>
+          <w:sz w:val="36"/>
+          <w:szCs w:val="36"/>
+          <w:lang w:val="en-US"/>
+        </w:rPr>
+        <w:t xml:space="preserve">he </w:t>
+      </w:r>
+      <w:proofErr w:type="gramStart"/>
+      <w:r>
+        <w:rPr>
+          <w:rFonts w:ascii="Bookman Old Style" w:hAnsi="Bookman Old Style" w:cs="Arial"/>
+          <w:sz w:val="36"/>
+          <w:szCs w:val="36"/>
+          <w:lang w:val="en-US"/>
+        </w:rPr>
+        <w:t>reduce(</w:t>
+      </w:r>
+      <w:proofErr w:type="gramEnd"/>
+      <w:r>
+        <w:rPr>
+          <w:rFonts w:ascii="Bookman Old Style" w:hAnsi="Bookman Old Style" w:cs="Arial"/>
+          <w:sz w:val="36"/>
+          <w:szCs w:val="36"/>
+          <w:lang w:val="en-US"/>
+        </w:rPr>
+        <w:t xml:space="preserve">) method is used to "reduce" an array of values down to a single value. It does this by iterating over each element in the array and applying a callback function (also known as a "reducer" function) to each one. The reducer function takes the accumulated result from the </w:t>
+      </w:r>
+      <w:r>
+        <w:rPr>
+          <w:rFonts w:ascii="Bookman Old Style" w:hAnsi="Bookman Old Style" w:cs="Arial"/>
+          <w:sz w:val="36"/>
+          <w:szCs w:val="36"/>
           <w:lang w:val="en-US"/>
         </w:rPr>
         <w:lastRenderedPageBreak/>
-        <w:t>Sort</w:t>
-      </w:r>
-    </w:p>
-    <w:p>
-      <w:pPr>
-        <w:rPr>
-          <w:rFonts w:ascii="Bookman Old Style" w:hAnsi="Bookman Old Style" w:cs="Arial"/>
-          <w:sz w:val="40"/>
-          <w:szCs w:val="40"/>
-          <w:lang w:val="en-US"/>
-        </w:rPr>
-      </w:pPr>
-      <w:r>
-        <w:rPr>
-          <w:rFonts w:ascii="Bookman Old Style" w:hAnsi="Bookman Old Style" w:cs="Arial"/>
-          <w:sz w:val="40"/>
-          <w:szCs w:val="40"/>
-          <w:lang w:val="en-US"/>
-        </w:rPr>
-        <w:t>The Sort() method in JavaScript arranges the elements of an array in place and returns the sorted array.</w:t>
-      </w:r>
-    </w:p>
-    <w:p>
-      <w:pPr>
-        <w:rPr>
-          <w:rFonts w:ascii="Bookman Old Style" w:hAnsi="Bookman Old Style" w:cs="Arial"/>
-          <w:sz w:val="40"/>
-          <w:szCs w:val="40"/>
-          <w:lang w:val="en-US"/>
-        </w:rPr>
-      </w:pPr>
-      <w:r>
-        <w:rPr>
-          <w:rFonts w:ascii="Bookman Old Style" w:hAnsi="Bookman Old Style" w:cs="Arial"/>
-          <w:sz w:val="40"/>
-          <w:szCs w:val="40"/>
-          <w:lang w:val="en-US"/>
-        </w:rPr>
-        <w:t>Syntax</w:t>
-      </w:r>
-    </w:p>
-    <w:p>
-      <w:pPr>
-        <w:rPr>
-          <w:rFonts w:ascii="Bookman Old Style" w:hAnsi="Bookman Old Style" w:cs="Arial"/>
-          <w:sz w:val="40"/>
-          <w:szCs w:val="40"/>
-          <w:lang w:val="en-US"/>
-        </w:rPr>
-      </w:pPr>
-      <w:r>
-        <w:rPr>
-          <w:rFonts w:ascii="Bookman Old Style" w:hAnsi="Bookman Old Style" w:cs="Arial"/>
-          <w:sz w:val="40"/>
-          <w:szCs w:val="40"/>
-          <w:lang w:val="en-US"/>
-        </w:rPr>
-        <w:t>arr.sort();</w:t>
-      </w:r>
-    </w:p>
-    <w:p>
-      <w:pPr>
-        <w:rPr>
-          <w:rFonts w:ascii="Bookman Old Style" w:hAnsi="Bookman Old Style" w:cs="Arial"/>
-          <w:sz w:val="40"/>
-          <w:szCs w:val="40"/>
-          <w:lang w:val="en-US"/>
-        </w:rPr>
-      </w:pPr>
-      <w:r>
-        <w:rPr>
-          <w:rFonts w:ascii="Bookman Old Style" w:hAnsi="Bookman Old Style" w:cs="Arial"/>
-          <w:sz w:val="40"/>
-          <w:szCs w:val="40"/>
-          <w:lang w:val="en-US"/>
+        <w:t>previous iteration and the current element as arguments, and returns a new accumulated result.</w:t>
+      </w:r>
+    </w:p>
+    <w:p>
+      <w:pPr>
+        <w:rPr>
+          <w:rFonts w:ascii="Bookman Old Style" w:hAnsi="Bookman Old Style" w:cs="Arial"/>
+          <w:sz w:val="36"/>
+          <w:szCs w:val="36"/>
+        </w:rPr>
+      </w:pPr>
+      <w:r>
+        <w:rPr>
+          <w:rFonts w:ascii="Bookman Old Style" w:hAnsi="Bookman Old Style" w:cs="Arial"/>
+          <w:sz w:val="36"/>
+          <w:szCs w:val="36"/>
+        </w:rPr>
+        <w:t>syntax:</w:t>
+      </w:r>
+    </w:p>
+    <w:p>
+      <w:pPr>
+        <w:rPr>
+          <w:rFonts w:ascii="Bookman Old Style" w:hAnsi="Bookman Old Style" w:cs="Arial"/>
+          <w:color w:val="7030A0"/>
+          <w:sz w:val="36"/>
+          <w:szCs w:val="36"/>
+        </w:rPr>
+      </w:pPr>
+      <w:proofErr w:type="spellStart"/>
+      <w:proofErr w:type="gramStart"/>
+      <w:r>
+        <w:rPr>
+          <w:rFonts w:ascii="Bookman Old Style" w:hAnsi="Bookman Old Style" w:cs="Arial"/>
+          <w:color w:val="7030A0"/>
+          <w:sz w:val="36"/>
+          <w:szCs w:val="36"/>
+        </w:rPr>
+        <w:t>array.reduce</w:t>
+      </w:r>
+      <w:proofErr w:type="spellEnd"/>
+      <w:proofErr w:type="gramEnd"/>
+      <w:r>
+        <w:rPr>
+          <w:rFonts w:ascii="Bookman Old Style" w:hAnsi="Bookman Old Style" w:cs="Arial"/>
+          <w:color w:val="7030A0"/>
+          <w:sz w:val="36"/>
+          <w:szCs w:val="36"/>
+        </w:rPr>
+        <w:t xml:space="preserve">(callback(accumulator, </w:t>
+      </w:r>
+      <w:proofErr w:type="spellStart"/>
+      <w:r>
+        <w:rPr>
+          <w:rFonts w:ascii="Bookman Old Style" w:hAnsi="Bookman Old Style" w:cs="Arial"/>
+          <w:color w:val="7030A0"/>
+          <w:sz w:val="36"/>
+          <w:szCs w:val="36"/>
+        </w:rPr>
+        <w:t>currentValue</w:t>
+      </w:r>
+      <w:proofErr w:type="spellEnd"/>
+      <w:r>
+        <w:rPr>
+          <w:rFonts w:ascii="Bookman Old Style" w:hAnsi="Bookman Old Style" w:cs="Arial"/>
+          <w:color w:val="7030A0"/>
+          <w:sz w:val="36"/>
+          <w:szCs w:val="36"/>
+        </w:rPr>
+        <w:t xml:space="preserve">, index, array), </w:t>
+      </w:r>
+      <w:proofErr w:type="spellStart"/>
+      <w:r>
+        <w:rPr>
+          <w:rFonts w:ascii="Bookman Old Style" w:hAnsi="Bookman Old Style" w:cs="Arial"/>
+          <w:color w:val="7030A0"/>
+          <w:sz w:val="36"/>
+          <w:szCs w:val="36"/>
+        </w:rPr>
+        <w:t>initialValue</w:t>
+      </w:r>
+      <w:proofErr w:type="spellEnd"/>
+      <w:r>
+        <w:rPr>
+          <w:rFonts w:ascii="Bookman Old Style" w:hAnsi="Bookman Old Style" w:cs="Arial"/>
+          <w:color w:val="7030A0"/>
+          <w:sz w:val="36"/>
+          <w:szCs w:val="36"/>
+        </w:rPr>
+        <w:t>);</w:t>
+      </w:r>
+    </w:p>
+    <w:p>
+      <w:pPr>
+        <w:rPr>
+          <w:rFonts w:ascii="Bookman Old Style" w:hAnsi="Bookman Old Style" w:cs="Arial"/>
+          <w:sz w:val="36"/>
+          <w:szCs w:val="36"/>
+        </w:rPr>
+      </w:pPr>
+      <w:r>
+        <w:rPr>
+          <w:rFonts w:ascii="Bookman Old Style" w:hAnsi="Bookman Old Style" w:cs="Arial"/>
+          <w:sz w:val="36"/>
+          <w:szCs w:val="36"/>
         </w:rPr>
         <w:t>Example:</w:t>
       </w:r>
@@ -5717,573 +7981,1458 @@
       <w:pPr>
         <w:rPr>
           <w:rFonts w:ascii="Bookman Old Style" w:hAnsi="Bookman Old Style" w:cs="Arial"/>
-          <w:sz w:val="40"/>
-          <w:szCs w:val="40"/>
-          <w:lang w:val="en-US"/>
-        </w:rPr>
-      </w:pPr>
-      <w:r>
-        <w:rPr>
-          <w:rFonts w:ascii="Bookman Old Style" w:hAnsi="Bookman Old Style" w:cs="Arial"/>
-          <w:sz w:val="40"/>
-          <w:szCs w:val="40"/>
-          <w:lang w:val="en-US"/>
-        </w:rPr>
-        <w:t>let sorting = ["yellow", "blue", "green"]</w:t>
-      </w:r>
-    </w:p>
-    <w:p>
-      <w:pPr>
-        <w:rPr>
-          <w:rFonts w:ascii="Bookman Old Style" w:hAnsi="Bookman Old Style" w:cs="Arial"/>
-          <w:sz w:val="40"/>
-          <w:szCs w:val="40"/>
-          <w:lang w:val="en-US"/>
-        </w:rPr>
-      </w:pPr>
-      <w:r>
-        <w:rPr>
-          <w:rFonts w:ascii="Bookman Old Style" w:hAnsi="Bookman Old Style" w:cs="Arial"/>
-          <w:sz w:val="40"/>
-          <w:szCs w:val="40"/>
-          <w:lang w:val="en-US"/>
-        </w:rPr>
-        <w:t>console.log(sorting.sort());</w:t>
-      </w:r>
-    </w:p>
-    <w:p>
-      <w:pPr>
-        <w:rPr>
-          <w:rFonts w:ascii="Bookman Old Style" w:hAnsi="Bookman Old Style" w:cs="Arial"/>
-          <w:sz w:val="40"/>
-          <w:szCs w:val="40"/>
-          <w:lang w:val="en-US"/>
-        </w:rPr>
-      </w:pPr>
-      <w:r>
-        <w:rPr>
-          <w:rFonts w:ascii="Bookman Old Style" w:hAnsi="Bookman Old Style" w:cs="Arial"/>
-          <w:sz w:val="40"/>
-          <w:szCs w:val="40"/>
-          <w:lang w:val="en-US"/>
-        </w:rPr>
-        <w:t>outp</w:t>
-      </w:r>
-      <w:r>
-        <w:rPr>
-          <w:rFonts w:ascii="Bookman Old Style" w:hAnsi="Bookman Old Style" w:cs="Arial"/>
-          <w:sz w:val="40"/>
-          <w:szCs w:val="40"/>
-          <w:lang w:val="en-US"/>
-        </w:rPr>
-        <w:t>ut:</w:t>
-      </w:r>
-    </w:p>
-    <w:p>
-      <w:pPr>
-        <w:rPr>
-          <w:rFonts w:ascii="Bookman Old Style" w:hAnsi="Bookman Old Style" w:cs="Arial"/>
-          <w:sz w:val="40"/>
-          <w:szCs w:val="40"/>
-          <w:lang w:val="en-US"/>
-        </w:rPr>
-      </w:pPr>
-      <w:r>
-        <w:rPr>
-          <w:sz w:val="40"/>
-          <w:szCs w:val="40"/>
-        </w:rPr>
+          <w:color w:val="0070C0"/>
+          <w:sz w:val="36"/>
+          <w:szCs w:val="36"/>
+        </w:rPr>
+      </w:pPr>
+      <w:r>
+        <w:rPr>
+          <w:rFonts w:ascii="Bookman Old Style" w:hAnsi="Bookman Old Style" w:cs="Arial"/>
+          <w:color w:val="0070C0"/>
+          <w:sz w:val="36"/>
+          <w:szCs w:val="36"/>
+        </w:rPr>
+        <w:t>const numbers = [1, 2, 3, 4, 5];</w:t>
+      </w:r>
+    </w:p>
+    <w:p>
+      <w:pPr>
+        <w:rPr>
+          <w:rFonts w:ascii="Bookman Old Style" w:hAnsi="Bookman Old Style" w:cs="Arial"/>
+          <w:color w:val="0070C0"/>
+          <w:sz w:val="36"/>
+          <w:szCs w:val="36"/>
+        </w:rPr>
+      </w:pPr>
+      <w:r>
+        <w:rPr>
+          <w:rFonts w:ascii="Bookman Old Style" w:hAnsi="Bookman Old Style" w:cs="Arial"/>
+          <w:color w:val="0070C0"/>
+          <w:sz w:val="36"/>
+          <w:szCs w:val="36"/>
+        </w:rPr>
+        <w:t xml:space="preserve">const sum = </w:t>
+      </w:r>
+      <w:proofErr w:type="spellStart"/>
+      <w:proofErr w:type="gramStart"/>
+      <w:r>
+        <w:rPr>
+          <w:rFonts w:ascii="Bookman Old Style" w:hAnsi="Bookman Old Style" w:cs="Arial"/>
+          <w:color w:val="0070C0"/>
+          <w:sz w:val="36"/>
+          <w:szCs w:val="36"/>
+        </w:rPr>
+        <w:t>numbers.reduce</w:t>
+      </w:r>
+      <w:proofErr w:type="spellEnd"/>
+      <w:proofErr w:type="gramEnd"/>
+      <w:r>
+        <w:rPr>
+          <w:rFonts w:ascii="Bookman Old Style" w:hAnsi="Bookman Old Style" w:cs="Arial"/>
+          <w:color w:val="0070C0"/>
+          <w:sz w:val="36"/>
+          <w:szCs w:val="36"/>
+        </w:rPr>
+        <w:t>((</w:t>
+      </w:r>
+      <w:proofErr w:type="spellStart"/>
+      <w:r>
+        <w:rPr>
+          <w:rFonts w:ascii="Bookman Old Style" w:hAnsi="Bookman Old Style" w:cs="Arial"/>
+          <w:color w:val="0070C0"/>
+          <w:sz w:val="36"/>
+          <w:szCs w:val="36"/>
+        </w:rPr>
+        <w:t>abc,cab</w:t>
+      </w:r>
+      <w:proofErr w:type="spellEnd"/>
+      <w:r>
+        <w:rPr>
+          <w:rFonts w:ascii="Bookman Old Style" w:hAnsi="Bookman Old Style" w:cs="Arial"/>
+          <w:color w:val="0070C0"/>
+          <w:sz w:val="36"/>
+          <w:szCs w:val="36"/>
+        </w:rPr>
+        <w:t>)=&gt;{</w:t>
+      </w:r>
+    </w:p>
+    <w:p>
+      <w:pPr>
+        <w:rPr>
+          <w:rFonts w:ascii="Bookman Old Style" w:hAnsi="Bookman Old Style" w:cs="Arial"/>
+          <w:color w:val="0070C0"/>
+          <w:sz w:val="36"/>
+          <w:szCs w:val="36"/>
+        </w:rPr>
+      </w:pPr>
+      <w:r>
+        <w:rPr>
+          <w:rFonts w:ascii="Bookman Old Style" w:hAnsi="Bookman Old Style" w:cs="Arial"/>
+          <w:color w:val="0070C0"/>
+          <w:sz w:val="36"/>
+          <w:szCs w:val="36"/>
+        </w:rPr>
+        <w:t xml:space="preserve">return </w:t>
+      </w:r>
+      <w:proofErr w:type="spellStart"/>
+      <w:r>
+        <w:rPr>
+          <w:rFonts w:ascii="Bookman Old Style" w:hAnsi="Bookman Old Style" w:cs="Arial"/>
+          <w:color w:val="0070C0"/>
+          <w:sz w:val="36"/>
+          <w:szCs w:val="36"/>
+        </w:rPr>
+        <w:t>abc+</w:t>
+      </w:r>
+      <w:proofErr w:type="gramStart"/>
+      <w:r>
+        <w:rPr>
+          <w:rFonts w:ascii="Bookman Old Style" w:hAnsi="Bookman Old Style" w:cs="Arial"/>
+          <w:color w:val="0070C0"/>
+          <w:sz w:val="36"/>
+          <w:szCs w:val="36"/>
+        </w:rPr>
+        <w:t>cab</w:t>
+      </w:r>
+      <w:proofErr w:type="spellEnd"/>
+      <w:r>
+        <w:rPr>
+          <w:rFonts w:ascii="Bookman Old Style" w:hAnsi="Bookman Old Style" w:cs="Arial"/>
+          <w:color w:val="0070C0"/>
+          <w:sz w:val="36"/>
+          <w:szCs w:val="36"/>
+        </w:rPr>
+        <w:t xml:space="preserve"> }</w:t>
+      </w:r>
+      <w:proofErr w:type="gramEnd"/>
+      <w:r>
+        <w:rPr>
+          <w:rFonts w:ascii="Bookman Old Style" w:hAnsi="Bookman Old Style" w:cs="Arial"/>
+          <w:color w:val="0070C0"/>
+          <w:sz w:val="36"/>
+          <w:szCs w:val="36"/>
+        </w:rPr>
+        <w:t>,0);</w:t>
+      </w:r>
+    </w:p>
+    <w:p>
+      <w:pPr>
+        <w:rPr>
+          <w:rFonts w:ascii="Bookman Old Style" w:hAnsi="Bookman Old Style" w:cs="Arial"/>
+          <w:color w:val="0070C0"/>
+          <w:sz w:val="36"/>
+          <w:szCs w:val="36"/>
+        </w:rPr>
+      </w:pPr>
+      <w:proofErr w:type="gramStart"/>
+      <w:r>
+        <w:rPr>
+          <w:rFonts w:ascii="Bookman Old Style" w:hAnsi="Bookman Old Style" w:cs="Arial"/>
+          <w:color w:val="0070C0"/>
+          <w:sz w:val="36"/>
+          <w:szCs w:val="36"/>
+        </w:rPr>
+        <w:t>Output :</w:t>
+      </w:r>
+      <w:proofErr w:type="gramEnd"/>
+      <w:r>
+        <w:rPr>
+          <w:rFonts w:ascii="Bookman Old Style" w:hAnsi="Bookman Old Style" w:cs="Arial"/>
+          <w:color w:val="0070C0"/>
+          <w:sz w:val="36"/>
+          <w:szCs w:val="36"/>
+        </w:rPr>
+        <w:t xml:space="preserve"> 15 </w:t>
+      </w:r>
+    </w:p>
+    <w:p>
+      <w:pPr>
+        <w:rPr>
+          <w:rFonts w:ascii="Bookman Old Style" w:hAnsi="Bookman Old Style" w:cs="Arial"/>
+          <w:sz w:val="36"/>
+          <w:szCs w:val="36"/>
+          <w:lang w:val="en-US"/>
+        </w:rPr>
+      </w:pPr>
+    </w:p>
+    <w:p>
+      <w:pPr>
+        <w:rPr>
+          <w:rFonts w:ascii="Bookman Old Style" w:hAnsi="Bookman Old Style" w:cs="Arial"/>
+          <w:sz w:val="36"/>
+          <w:szCs w:val="36"/>
+          <w:lang w:val="en-US"/>
+        </w:rPr>
+      </w:pPr>
+      <w:r>
+        <w:rPr>
+          <w:rFonts w:ascii="Bookman Old Style" w:hAnsi="Bookman Old Style" w:cs="Arial"/>
+          <w:sz w:val="36"/>
+          <w:szCs w:val="36"/>
+          <w:lang w:val="en-US"/>
+        </w:rPr>
+        <w:t>Map</w:t>
+      </w:r>
+    </w:p>
+    <w:p>
+      <w:pPr>
+        <w:rPr>
+          <w:rFonts w:ascii="Bookman Old Style" w:hAnsi="Bookman Old Style" w:cs="Arial"/>
+          <w:sz w:val="36"/>
+          <w:szCs w:val="36"/>
+          <w:lang w:val="en-US"/>
+        </w:rPr>
+      </w:pPr>
+    </w:p>
+    <w:p>
+      <w:pPr>
+        <w:rPr>
+          <w:rFonts w:ascii="Bookman Old Style" w:hAnsi="Bookman Old Style" w:cs="Arial"/>
+          <w:sz w:val="36"/>
+          <w:szCs w:val="36"/>
+          <w:lang w:val="en-US"/>
+        </w:rPr>
+      </w:pPr>
+      <w:r>
+        <w:rPr>
+          <w:rFonts w:ascii="Bookman Old Style" w:hAnsi="Bookman Old Style" w:cs="Arial"/>
+          <w:sz w:val="36"/>
+          <w:szCs w:val="36"/>
+          <w:lang w:val="en-US"/>
+        </w:rPr>
+        <w:t xml:space="preserve">The </w:t>
+      </w:r>
+      <w:proofErr w:type="gramStart"/>
+      <w:r>
+        <w:rPr>
+          <w:rFonts w:ascii="Bookman Old Style" w:hAnsi="Bookman Old Style" w:cs="Arial"/>
+          <w:sz w:val="36"/>
+          <w:szCs w:val="36"/>
+          <w:lang w:val="en-US"/>
+        </w:rPr>
+        <w:t>map( )</w:t>
+      </w:r>
+      <w:proofErr w:type="gramEnd"/>
+      <w:r>
+        <w:rPr>
+          <w:rFonts w:ascii="Bookman Old Style" w:hAnsi="Bookman Old Style" w:cs="Arial"/>
+          <w:sz w:val="36"/>
+          <w:szCs w:val="36"/>
+          <w:lang w:val="en-US"/>
+        </w:rPr>
+        <w:t xml:space="preserve"> method it</w:t>
+      </w:r>
+      <w:r>
+        <w:rPr>
+          <w:rFonts w:ascii="Bookman Old Style" w:hAnsi="Bookman Old Style" w:cs="Arial"/>
+          <w:sz w:val="36"/>
+          <w:szCs w:val="36"/>
+          <w:lang w:val="en-US"/>
+        </w:rPr>
+        <w:t xml:space="preserve"> creates a new array by applying a provided function to each element of the original array.</w:t>
+      </w:r>
+    </w:p>
+    <w:p>
+      <w:pPr>
+        <w:rPr>
+          <w:rFonts w:ascii="Bookman Old Style" w:hAnsi="Bookman Old Style" w:cs="Arial"/>
+          <w:sz w:val="36"/>
+          <w:szCs w:val="36"/>
+          <w:lang w:val="en-US"/>
+        </w:rPr>
+      </w:pPr>
+      <w:r>
+        <w:rPr>
+          <w:rFonts w:ascii="Bookman Old Style" w:hAnsi="Bookman Old Style" w:cs="Arial"/>
+          <w:sz w:val="36"/>
+          <w:szCs w:val="36"/>
+          <w:lang w:val="en-US"/>
+        </w:rPr>
+        <w:t>Syntax:</w:t>
+      </w:r>
+    </w:p>
+    <w:p>
+      <w:pPr>
+        <w:rPr>
+          <w:rFonts w:ascii="Bookman Old Style" w:hAnsi="Bookman Old Style" w:cs="Arial"/>
+          <w:color w:val="7030A0"/>
+          <w:sz w:val="36"/>
+          <w:szCs w:val="36"/>
+          <w:lang w:val="en-US"/>
+        </w:rPr>
+      </w:pPr>
+      <w:proofErr w:type="spellStart"/>
+      <w:proofErr w:type="gramStart"/>
+      <w:r>
+        <w:rPr>
+          <w:rFonts w:ascii="Bookman Old Style" w:hAnsi="Bookman Old Style" w:cs="Arial"/>
+          <w:color w:val="7030A0"/>
+          <w:sz w:val="36"/>
+          <w:szCs w:val="36"/>
+          <w:lang w:val="en-US"/>
+        </w:rPr>
+        <w:t>array.map</w:t>
+      </w:r>
+      <w:proofErr w:type="spellEnd"/>
+      <w:r>
+        <w:rPr>
+          <w:rFonts w:ascii="Bookman Old Style" w:hAnsi="Bookman Old Style" w:cs="Arial"/>
+          <w:color w:val="7030A0"/>
+          <w:sz w:val="36"/>
+          <w:szCs w:val="36"/>
+          <w:lang w:val="en-US"/>
+        </w:rPr>
+        <w:t>(</w:t>
+      </w:r>
+      <w:proofErr w:type="gramEnd"/>
+      <w:r>
+        <w:rPr>
+          <w:rFonts w:ascii="Bookman Old Style" w:hAnsi="Bookman Old Style" w:cs="Arial"/>
+          <w:color w:val="7030A0"/>
+          <w:sz w:val="36"/>
+          <w:szCs w:val="36"/>
+          <w:lang w:val="en-US"/>
+        </w:rPr>
+        <w:t>function(</w:t>
+      </w:r>
+      <w:proofErr w:type="spellStart"/>
+      <w:r>
+        <w:rPr>
+          <w:rFonts w:ascii="Bookman Old Style" w:hAnsi="Bookman Old Style" w:cs="Arial"/>
+          <w:color w:val="7030A0"/>
+          <w:sz w:val="36"/>
+          <w:szCs w:val="36"/>
+          <w:lang w:val="en-US"/>
+        </w:rPr>
+        <w:t>currentValue</w:t>
+      </w:r>
+      <w:proofErr w:type="spellEnd"/>
+      <w:r>
+        <w:rPr>
+          <w:rFonts w:ascii="Bookman Old Style" w:hAnsi="Bookman Old Style" w:cs="Arial"/>
+          <w:color w:val="7030A0"/>
+          <w:sz w:val="36"/>
+          <w:szCs w:val="36"/>
+          <w:lang w:val="en-US"/>
+        </w:rPr>
+        <w:t xml:space="preserve">, index, </w:t>
+      </w:r>
+      <w:proofErr w:type="spellStart"/>
+      <w:r>
+        <w:rPr>
+          <w:rFonts w:ascii="Bookman Old Style" w:hAnsi="Bookman Old Style" w:cs="Arial"/>
+          <w:color w:val="7030A0"/>
+          <w:sz w:val="36"/>
+          <w:szCs w:val="36"/>
+          <w:lang w:val="en-US"/>
+        </w:rPr>
+        <w:t>arr</w:t>
+      </w:r>
+      <w:proofErr w:type="spellEnd"/>
+      <w:r>
+        <w:rPr>
+          <w:rFonts w:ascii="Bookman Old Style" w:hAnsi="Bookman Old Style" w:cs="Arial"/>
+          <w:color w:val="7030A0"/>
+          <w:sz w:val="36"/>
+          <w:szCs w:val="36"/>
+          <w:lang w:val="en-US"/>
+        </w:rPr>
+        <w:t xml:space="preserve">), </w:t>
+      </w:r>
+      <w:proofErr w:type="spellStart"/>
+      <w:r>
+        <w:rPr>
+          <w:rFonts w:ascii="Bookman Old Style" w:hAnsi="Bookman Old Style" w:cs="Arial"/>
+          <w:color w:val="7030A0"/>
+          <w:sz w:val="36"/>
+          <w:szCs w:val="36"/>
+          <w:lang w:val="en-US"/>
+        </w:rPr>
+        <w:t>thisValue</w:t>
+      </w:r>
+      <w:proofErr w:type="spellEnd"/>
+      <w:r>
+        <w:rPr>
+          <w:rFonts w:ascii="Bookman Old Style" w:hAnsi="Bookman Old Style" w:cs="Arial"/>
+          <w:color w:val="7030A0"/>
+          <w:sz w:val="36"/>
+          <w:szCs w:val="36"/>
+          <w:lang w:val="en-US"/>
+        </w:rPr>
+        <w:t>)</w:t>
+      </w:r>
+    </w:p>
+    <w:p>
+      <w:pPr>
+        <w:rPr>
+          <w:rFonts w:ascii="Bookman Old Style" w:hAnsi="Bookman Old Style" w:cs="Arial"/>
+          <w:sz w:val="36"/>
+          <w:szCs w:val="36"/>
+          <w:lang w:val="en-US"/>
+        </w:rPr>
+      </w:pPr>
+      <w:r>
+        <w:rPr>
+          <w:rFonts w:ascii="Bookman Old Style" w:hAnsi="Bookman Old Style" w:cs="Arial"/>
+          <w:sz w:val="36"/>
+          <w:szCs w:val="36"/>
+          <w:lang w:val="en-US"/>
+        </w:rPr>
+        <w:t>Example:</w:t>
+      </w:r>
+      <w:r>
         <w:t xml:space="preserve"> </w:t>
       </w:r>
       <w:r>
         <w:rPr>
           <w:rFonts w:ascii="Bookman Old Style" w:hAnsi="Bookman Old Style" w:cs="Arial"/>
-          <w:sz w:val="40"/>
-          <w:szCs w:val="40"/>
-          <w:lang w:val="en-US"/>
-        </w:rPr>
-        <w:t>['blue', 'green', 'yellow']</w:t>
-      </w:r>
-    </w:p>
-    <w:p>
-      <w:pPr>
-        <w:rPr>
-          <w:rFonts w:ascii="Bookman Old Style" w:hAnsi="Bookman Old Style" w:cs="Arial"/>
-          <w:sz w:val="40"/>
-          <w:szCs w:val="40"/>
-          <w:lang w:val="en-US"/>
-        </w:rPr>
-      </w:pPr>
-    </w:p>
-    <w:p>
-      <w:pPr>
-        <w:rPr>
-          <w:sz w:val="40"/>
-          <w:szCs w:val="40"/>
-        </w:rPr>
-      </w:pPr>
-      <w:r>
-        <w:rPr>
-          <w:rFonts w:ascii="Bookman Old Style" w:hAnsi="Bookman Old Style" w:cs="Arial"/>
-          <w:sz w:val="40"/>
-          <w:szCs w:val="40"/>
-          <w:lang w:val="en-US"/>
-        </w:rPr>
-        <w:t>Splice</w:t>
-      </w:r>
-      <w:r>
-        <w:rPr>
-          <w:sz w:val="40"/>
-          <w:szCs w:val="40"/>
+          <w:sz w:val="36"/>
+          <w:szCs w:val="36"/>
+          <w:lang w:val="en-US"/>
+        </w:rPr>
+        <w:t>const numbers = [1, 2, 3, 4, 5];</w:t>
+      </w:r>
+    </w:p>
+    <w:p>
+      <w:pPr>
+        <w:rPr>
+          <w:rFonts w:ascii="Bookman Old Style" w:hAnsi="Bookman Old Style" w:cs="Arial"/>
+          <w:color w:val="0070C0"/>
+          <w:sz w:val="36"/>
+          <w:szCs w:val="36"/>
+          <w:lang w:val="en-US"/>
+        </w:rPr>
+      </w:pPr>
+      <w:r>
+        <w:rPr>
+          <w:rFonts w:ascii="Bookman Old Style" w:hAnsi="Bookman Old Style" w:cs="Arial"/>
+          <w:color w:val="0070C0"/>
+          <w:sz w:val="36"/>
+          <w:szCs w:val="36"/>
+          <w:lang w:val="en-US"/>
+        </w:rPr>
+        <w:t xml:space="preserve">const doubled = </w:t>
+      </w:r>
+      <w:proofErr w:type="spellStart"/>
+      <w:proofErr w:type="gramStart"/>
+      <w:r>
+        <w:rPr>
+          <w:rFonts w:ascii="Bookman Old Style" w:hAnsi="Bookman Old Style" w:cs="Arial"/>
+          <w:color w:val="0070C0"/>
+          <w:sz w:val="36"/>
+          <w:szCs w:val="36"/>
+          <w:lang w:val="en-US"/>
+        </w:rPr>
+        <w:t>numbers.map</w:t>
+      </w:r>
+      <w:proofErr w:type="spellEnd"/>
+      <w:r>
+        <w:rPr>
+          <w:rFonts w:ascii="Bookman Old Style" w:hAnsi="Bookman Old Style" w:cs="Arial"/>
+          <w:color w:val="0070C0"/>
+          <w:sz w:val="36"/>
+          <w:szCs w:val="36"/>
+          <w:lang w:val="en-US"/>
+        </w:rPr>
+        <w:t>(</w:t>
+      </w:r>
+      <w:proofErr w:type="gramEnd"/>
+      <w:r>
+        <w:rPr>
+          <w:rFonts w:ascii="Bookman Old Style" w:hAnsi="Bookman Old Style" w:cs="Arial"/>
+          <w:color w:val="0070C0"/>
+          <w:sz w:val="36"/>
+          <w:szCs w:val="36"/>
+          <w:lang w:val="en-US"/>
+        </w:rPr>
+        <w:t>num =&gt; num * 2);</w:t>
+      </w:r>
+    </w:p>
+    <w:p>
+      <w:pPr>
+        <w:rPr>
+          <w:rFonts w:ascii="Bookman Old Style" w:hAnsi="Bookman Old Style" w:cs="Arial"/>
+          <w:color w:val="0070C0"/>
+          <w:sz w:val="36"/>
+          <w:szCs w:val="36"/>
+          <w:lang w:val="en-US"/>
+        </w:rPr>
+      </w:pPr>
+      <w:r>
+        <w:rPr>
+          <w:rFonts w:ascii="Bookman Old Style" w:hAnsi="Bookman Old Style" w:cs="Arial"/>
+          <w:color w:val="0070C0"/>
+          <w:sz w:val="36"/>
+          <w:szCs w:val="36"/>
+          <w:lang w:val="en-US"/>
+        </w:rPr>
+        <w:t>console.log(doubled);</w:t>
+      </w:r>
+    </w:p>
+    <w:p>
+      <w:pPr>
+        <w:rPr>
+          <w:rFonts w:ascii="Bookman Old Style" w:hAnsi="Bookman Old Style" w:cs="Arial"/>
+          <w:color w:val="0070C0"/>
+          <w:sz w:val="36"/>
+          <w:szCs w:val="36"/>
+          <w:lang w:val="en-US"/>
+        </w:rPr>
+      </w:pPr>
+      <w:r>
+        <w:rPr>
+          <w:rFonts w:ascii="Bookman Old Style" w:hAnsi="Bookman Old Style" w:cs="Arial"/>
+          <w:color w:val="0070C0"/>
+          <w:sz w:val="36"/>
+          <w:szCs w:val="36"/>
+          <w:lang w:val="en-US"/>
+        </w:rPr>
+        <w:t>Output: [2, 4, 6, 8, 10]</w:t>
+      </w:r>
+    </w:p>
+    <w:p>
+      <w:pPr>
+        <w:rPr>
+          <w:rFonts w:ascii="Bookman Old Style" w:hAnsi="Bookman Old Style" w:cs="Arial"/>
+          <w:sz w:val="36"/>
+          <w:szCs w:val="36"/>
+          <w:lang w:val="en-US"/>
+        </w:rPr>
+      </w:pPr>
+    </w:p>
+    <w:p>
+      <w:pPr>
+        <w:rPr>
+          <w:rFonts w:ascii="Bookman Old Style" w:hAnsi="Bookman Old Style" w:cs="Arial"/>
+          <w:sz w:val="36"/>
+          <w:szCs w:val="36"/>
+          <w:lang w:val="en-US"/>
+        </w:rPr>
+      </w:pPr>
+      <w:r>
+        <w:rPr>
+          <w:rFonts w:ascii="Bookman Old Style" w:hAnsi="Bookman Old Style" w:cs="Arial"/>
+          <w:sz w:val="36"/>
+          <w:szCs w:val="36"/>
+          <w:lang w:val="en-US"/>
+        </w:rPr>
+        <w:lastRenderedPageBreak/>
+        <w:t>Foreach</w:t>
+      </w:r>
+    </w:p>
+    <w:p>
+      <w:pPr>
+        <w:rPr>
+          <w:rFonts w:ascii="Bookman Old Style" w:hAnsi="Bookman Old Style" w:cs="Arial"/>
+          <w:sz w:val="36"/>
+          <w:szCs w:val="36"/>
+          <w:lang w:val="en-US"/>
+        </w:rPr>
+      </w:pPr>
+      <w:r>
+        <w:rPr>
+          <w:rFonts w:ascii="Bookman Old Style" w:hAnsi="Bookman Old Style" w:cs="Arial"/>
+          <w:sz w:val="36"/>
+          <w:szCs w:val="36"/>
+          <w:lang w:val="en-US"/>
+        </w:rPr>
+        <w:t xml:space="preserve">The </w:t>
+      </w:r>
+      <w:proofErr w:type="spellStart"/>
+      <w:proofErr w:type="gramStart"/>
+      <w:r>
+        <w:rPr>
+          <w:rFonts w:ascii="Bookman Old Style" w:hAnsi="Bookman Old Style" w:cs="Arial"/>
+          <w:sz w:val="36"/>
+          <w:szCs w:val="36"/>
+          <w:lang w:val="en-US"/>
+        </w:rPr>
+        <w:t>forEach</w:t>
+      </w:r>
+      <w:proofErr w:type="spellEnd"/>
+      <w:r>
+        <w:rPr>
+          <w:rFonts w:ascii="Bookman Old Style" w:hAnsi="Bookman Old Style" w:cs="Arial"/>
+          <w:sz w:val="36"/>
+          <w:szCs w:val="36"/>
+          <w:lang w:val="en-US"/>
+        </w:rPr>
+        <w:t>( )</w:t>
+      </w:r>
+      <w:proofErr w:type="gramEnd"/>
+      <w:r>
+        <w:rPr>
+          <w:rFonts w:ascii="Bookman Old Style" w:hAnsi="Bookman Old Style" w:cs="Arial"/>
+          <w:sz w:val="36"/>
+          <w:szCs w:val="36"/>
+          <w:lang w:val="en-US"/>
+        </w:rPr>
+        <w:t xml:space="preserve"> method that allows you to iterate over an array and perform an operation on each element of the array.</w:t>
+      </w:r>
+    </w:p>
+    <w:p>
+      <w:pPr>
+        <w:rPr>
+          <w:rFonts w:ascii="Bookman Old Style" w:hAnsi="Bookman Old Style" w:cs="Arial"/>
+          <w:sz w:val="36"/>
+          <w:szCs w:val="36"/>
+          <w:lang w:val="en-US"/>
+        </w:rPr>
+      </w:pPr>
+      <w:r>
+        <w:rPr>
+          <w:rFonts w:ascii="Bookman Old Style" w:hAnsi="Bookman Old Style" w:cs="Arial"/>
+          <w:sz w:val="36"/>
+          <w:szCs w:val="36"/>
+          <w:lang w:val="en-US"/>
+        </w:rPr>
+        <w:t>Syntax:</w:t>
+      </w:r>
+    </w:p>
+    <w:p>
+      <w:pPr>
+        <w:rPr>
+          <w:rFonts w:ascii="Bookman Old Style" w:hAnsi="Bookman Old Style" w:cs="Arial"/>
+          <w:color w:val="7030A0"/>
+          <w:sz w:val="36"/>
+          <w:szCs w:val="36"/>
+          <w:lang w:val="en-US"/>
+        </w:rPr>
+      </w:pPr>
+      <w:proofErr w:type="spellStart"/>
+      <w:proofErr w:type="gramStart"/>
+      <w:r>
+        <w:rPr>
+          <w:rFonts w:ascii="Bookman Old Style" w:hAnsi="Bookman Old Style" w:cs="Arial"/>
+          <w:color w:val="7030A0"/>
+          <w:sz w:val="36"/>
+          <w:szCs w:val="36"/>
+          <w:lang w:val="en-US"/>
+        </w:rPr>
+        <w:t>array.forEach</w:t>
+      </w:r>
+      <w:proofErr w:type="spellEnd"/>
+      <w:proofErr w:type="gramEnd"/>
+      <w:r>
+        <w:rPr>
+          <w:rFonts w:ascii="Bookman Old Style" w:hAnsi="Bookman Old Style" w:cs="Arial"/>
+          <w:color w:val="7030A0"/>
+          <w:sz w:val="36"/>
+          <w:szCs w:val="36"/>
+          <w:lang w:val="en-US"/>
+        </w:rPr>
+        <w:t>(function(</w:t>
+      </w:r>
+      <w:proofErr w:type="spellStart"/>
+      <w:r>
+        <w:rPr>
+          <w:rFonts w:ascii="Bookman Old Style" w:hAnsi="Bookman Old Style" w:cs="Arial"/>
+          <w:color w:val="7030A0"/>
+          <w:sz w:val="36"/>
+          <w:szCs w:val="36"/>
+          <w:lang w:val="en-US"/>
+        </w:rPr>
+        <w:t>currentValue</w:t>
+      </w:r>
+      <w:proofErr w:type="spellEnd"/>
+      <w:r>
+        <w:rPr>
+          <w:rFonts w:ascii="Bookman Old Style" w:hAnsi="Bookman Old Style" w:cs="Arial"/>
+          <w:color w:val="7030A0"/>
+          <w:sz w:val="36"/>
+          <w:szCs w:val="36"/>
+          <w:lang w:val="en-US"/>
+        </w:rPr>
+        <w:t>, index, array) {</w:t>
+      </w:r>
+    </w:p>
+    <w:p>
+      <w:pPr>
+        <w:rPr>
+          <w:rFonts w:ascii="Bookman Old Style" w:hAnsi="Bookman Old Style" w:cs="Arial"/>
+          <w:color w:val="7030A0"/>
+          <w:sz w:val="36"/>
+          <w:szCs w:val="36"/>
+          <w:lang w:val="en-US"/>
+        </w:rPr>
+      </w:pPr>
+      <w:r>
+        <w:rPr>
+          <w:rFonts w:ascii="Bookman Old Style" w:hAnsi="Bookman Old Style" w:cs="Arial"/>
+          <w:color w:val="7030A0"/>
+          <w:sz w:val="36"/>
+          <w:szCs w:val="36"/>
+          <w:lang w:val="en-US"/>
+        </w:rPr>
+        <w:t>});</w:t>
+      </w:r>
+    </w:p>
+    <w:p>
+      <w:pPr>
+        <w:rPr>
+          <w:rFonts w:ascii="Bookman Old Style" w:hAnsi="Bookman Old Style" w:cs="Arial"/>
+          <w:sz w:val="36"/>
+          <w:szCs w:val="36"/>
+          <w:lang w:val="en-US"/>
+        </w:rPr>
+      </w:pPr>
+      <w:r>
+        <w:rPr>
+          <w:rFonts w:ascii="Bookman Old Style" w:hAnsi="Bookman Old Style" w:cs="Arial"/>
+          <w:sz w:val="36"/>
+          <w:szCs w:val="36"/>
+          <w:lang w:val="en-US"/>
+        </w:rPr>
+        <w:t>Example:</w:t>
+      </w:r>
+    </w:p>
+    <w:p>
+      <w:pPr>
+        <w:rPr>
+          <w:rFonts w:ascii="Bookman Old Style" w:hAnsi="Bookman Old Style" w:cs="Arial"/>
+          <w:color w:val="0070C0"/>
+          <w:sz w:val="36"/>
+          <w:szCs w:val="36"/>
+          <w:lang w:val="en-US"/>
+        </w:rPr>
+      </w:pPr>
+      <w:r>
+        <w:rPr>
+          <w:color w:val="0070C0"/>
         </w:rPr>
         <w:t xml:space="preserve"> </w:t>
       </w:r>
-    </w:p>
-    <w:p>
-      <w:pPr>
-        <w:rPr>
-          <w:rFonts w:ascii="Bookman Old Style" w:hAnsi="Bookman Old Style" w:cs="Arial"/>
-          <w:sz w:val="40"/>
-          <w:szCs w:val="40"/>
-          <w:lang w:val="en-US"/>
-        </w:rPr>
-      </w:pPr>
-      <w:r>
-        <w:rPr>
-          <w:rFonts w:ascii="Bookman Old Style" w:hAnsi="Bookman Old Style" w:cs="Arial"/>
-          <w:sz w:val="40"/>
-          <w:szCs w:val="40"/>
-          <w:lang w:val="en-US"/>
-        </w:rPr>
-        <w:t xml:space="preserve"> The splice() Method is an inbuilt method in JavaScript that is used to change the contents of an array by removing or replacing existing elements and/or adding new elements.</w:t>
-      </w:r>
-    </w:p>
-    <w:p>
-      <w:pPr>
-        <w:rPr>
-          <w:rFonts w:ascii="Bookman Old Style" w:hAnsi="Bookman Old Style" w:cs="Arial"/>
-          <w:sz w:val="40"/>
-          <w:szCs w:val="40"/>
-          <w:lang w:val="en-US"/>
-        </w:rPr>
-      </w:pPr>
-      <w:r>
-        <w:rPr>
-          <w:rFonts w:ascii="Bookman Old Style" w:hAnsi="Bookman Old Style" w:cs="Arial"/>
-          <w:sz w:val="40"/>
-          <w:szCs w:val="40"/>
-          <w:lang w:val="en-US"/>
-        </w:rPr>
-        <w:t>Syntax:</w:t>
-      </w:r>
-    </w:p>
-    <w:p>
-      <w:pPr>
-        <w:rPr>
-          <w:rFonts w:ascii="Bookman Old Style" w:hAnsi="Bookman Old Style" w:cs="Arial"/>
-          <w:sz w:val="40"/>
-          <w:szCs w:val="40"/>
-          <w:lang w:val="en-US"/>
-        </w:rPr>
-      </w:pPr>
-      <w:r>
-        <w:rPr>
-          <w:rFonts w:ascii="Bookman Old Style" w:hAnsi="Bookman Old Style" w:cs="Arial"/>
-          <w:sz w:val="40"/>
-          <w:szCs w:val="40"/>
-          <w:lang w:val="en-US"/>
-        </w:rPr>
-        <w:t>Array.splice( )</w:t>
-      </w:r>
-    </w:p>
-    <w:p>
-      <w:pPr>
-        <w:rPr>
-          <w:rFonts w:ascii="Bookman Old Style" w:hAnsi="Bookman Old Style" w:cs="Arial"/>
-          <w:sz w:val="40"/>
-          <w:szCs w:val="40"/>
-          <w:lang w:val="en-US"/>
-        </w:rPr>
-      </w:pPr>
-      <w:r>
-        <w:rPr>
-          <w:rFonts w:ascii="Bookman Old Style" w:hAnsi="Bookman Old Style" w:cs="Arial"/>
-          <w:sz w:val="40"/>
-          <w:szCs w:val="40"/>
-          <w:lang w:val="en-US"/>
-        </w:rPr>
-        <w:t>Example:</w:t>
-      </w:r>
-    </w:p>
-    <w:p>
-      <w:pPr>
-        <w:rPr>
-          <w:rFonts w:ascii="Bookman Old Style" w:hAnsi="Bookman Old Style" w:cs="Arial"/>
-          <w:sz w:val="40"/>
-          <w:szCs w:val="40"/>
-          <w:lang w:val="en-US"/>
-        </w:rPr>
-      </w:pPr>
-      <w:r>
-        <w:rPr>
-          <w:rFonts w:ascii="Bookman Old Style" w:hAnsi="Bookman Old Style" w:cs="Arial"/>
-          <w:sz w:val="40"/>
-          <w:szCs w:val="40"/>
+      <w:r>
+        <w:rPr>
+          <w:rFonts w:ascii="Bookman Old Style" w:hAnsi="Bookman Old Style" w:cs="Arial"/>
+          <w:color w:val="0070C0"/>
+          <w:sz w:val="36"/>
+          <w:szCs w:val="36"/>
+          <w:lang w:val="en-US"/>
+        </w:rPr>
+        <w:t>const numbered = [1, 2, 3, 4, 5];</w:t>
+      </w:r>
+    </w:p>
+    <w:p>
+      <w:pPr>
+        <w:rPr>
+          <w:rFonts w:ascii="Bookman Old Style" w:hAnsi="Bookman Old Style" w:cs="Arial"/>
+          <w:color w:val="0070C0"/>
+          <w:sz w:val="36"/>
+          <w:szCs w:val="36"/>
+          <w:lang w:val="en-US"/>
+        </w:rPr>
+      </w:pPr>
+      <w:proofErr w:type="spellStart"/>
+      <w:proofErr w:type="gramStart"/>
+      <w:r>
+        <w:rPr>
+          <w:rFonts w:ascii="Bookman Old Style" w:hAnsi="Bookman Old Style" w:cs="Arial"/>
+          <w:color w:val="0070C0"/>
+          <w:sz w:val="36"/>
+          <w:szCs w:val="36"/>
+          <w:lang w:val="en-US"/>
+        </w:rPr>
+        <w:t>numbers.forEach</w:t>
+      </w:r>
+      <w:proofErr w:type="spellEnd"/>
+      <w:proofErr w:type="gramEnd"/>
+      <w:r>
+        <w:rPr>
+          <w:rFonts w:ascii="Bookman Old Style" w:hAnsi="Bookman Old Style" w:cs="Arial"/>
+          <w:color w:val="0070C0"/>
+          <w:sz w:val="36"/>
+          <w:szCs w:val="36"/>
+          <w:lang w:val="en-US"/>
+        </w:rPr>
+        <w:t>(function(numbered){</w:t>
+      </w:r>
+    </w:p>
+    <w:p>
+      <w:pPr>
+        <w:rPr>
+          <w:rFonts w:ascii="Bookman Old Style" w:hAnsi="Bookman Old Style" w:cs="Arial"/>
+          <w:color w:val="0070C0"/>
+          <w:sz w:val="36"/>
+          <w:szCs w:val="36"/>
+          <w:lang w:val="en-US"/>
+        </w:rPr>
+      </w:pPr>
+      <w:r>
+        <w:rPr>
+          <w:rFonts w:ascii="Bookman Old Style" w:hAnsi="Bookman Old Style" w:cs="Arial"/>
+          <w:color w:val="0070C0"/>
+          <w:sz w:val="36"/>
+          <w:szCs w:val="36"/>
+          <w:lang w:val="en-US"/>
+        </w:rPr>
+        <w:t xml:space="preserve">  </w:t>
+      </w:r>
+      <w:proofErr w:type="gramStart"/>
+      <w:r>
+        <w:rPr>
+          <w:rFonts w:ascii="Bookman Old Style" w:hAnsi="Bookman Old Style" w:cs="Arial"/>
+          <w:color w:val="0070C0"/>
+          <w:sz w:val="36"/>
+          <w:szCs w:val="36"/>
+          <w:lang w:val="en-US"/>
+        </w:rPr>
+        <w:t>console.log(</w:t>
+      </w:r>
+      <w:proofErr w:type="gramEnd"/>
+      <w:r>
+        <w:rPr>
+          <w:rFonts w:ascii="Bookman Old Style" w:hAnsi="Bookman Old Style" w:cs="Arial"/>
+          <w:color w:val="0070C0"/>
+          <w:sz w:val="36"/>
+          <w:szCs w:val="36"/>
+          <w:lang w:val="en-US"/>
+        </w:rPr>
+        <w:t>numbered * 2);</w:t>
+      </w:r>
+    </w:p>
+    <w:p>
+      <w:pPr>
+        <w:rPr>
+          <w:rFonts w:ascii="Bookman Old Style" w:hAnsi="Bookman Old Style" w:cs="Arial"/>
+          <w:color w:val="0070C0"/>
+          <w:sz w:val="36"/>
+          <w:szCs w:val="36"/>
+          <w:lang w:val="en-US"/>
+        </w:rPr>
+      </w:pPr>
+      <w:r>
+        <w:rPr>
+          <w:rFonts w:ascii="Bookman Old Style" w:hAnsi="Bookman Old Style" w:cs="Arial"/>
+          <w:color w:val="0070C0"/>
+          <w:sz w:val="36"/>
+          <w:szCs w:val="36"/>
+          <w:lang w:val="en-US"/>
+        </w:rPr>
+        <w:t>});</w:t>
+      </w:r>
+    </w:p>
+    <w:p>
+      <w:pPr>
+        <w:rPr>
+          <w:rFonts w:ascii="Bookman Old Style" w:hAnsi="Bookman Old Style" w:cs="Arial"/>
+          <w:color w:val="0070C0"/>
+          <w:sz w:val="36"/>
+          <w:szCs w:val="36"/>
+          <w:lang w:val="en-US"/>
+        </w:rPr>
+      </w:pPr>
+      <w:r>
+        <w:rPr>
+          <w:rFonts w:ascii="Bookman Old Style" w:hAnsi="Bookman Old Style" w:cs="Arial"/>
+          <w:color w:val="0070C0"/>
+          <w:sz w:val="36"/>
+          <w:szCs w:val="36"/>
+          <w:lang w:val="en-US"/>
+        </w:rPr>
+        <w:t>Output:</w:t>
+      </w:r>
+    </w:p>
+    <w:p>
+      <w:pPr>
+        <w:rPr>
+          <w:rFonts w:ascii="Bookman Old Style" w:hAnsi="Bookman Old Style" w:cs="Arial"/>
+          <w:color w:val="0070C0"/>
+          <w:sz w:val="36"/>
+          <w:szCs w:val="36"/>
+          <w:lang w:val="en-US"/>
+        </w:rPr>
+      </w:pPr>
+      <w:r>
+        <w:rPr>
+          <w:rFonts w:ascii="Bookman Old Style" w:hAnsi="Bookman Old Style" w:cs="Arial"/>
+          <w:color w:val="0070C0"/>
+          <w:sz w:val="36"/>
+          <w:szCs w:val="36"/>
+          <w:lang w:val="en-US"/>
+        </w:rPr>
+        <w:t>2</w:t>
+      </w:r>
+      <w:r>
+        <w:rPr>
+          <w:rFonts w:ascii="Bookman Old Style" w:hAnsi="Bookman Old Style" w:cs="Arial"/>
+          <w:color w:val="0070C0"/>
+          <w:sz w:val="36"/>
+          <w:szCs w:val="36"/>
+          <w:lang w:val="en-US"/>
+        </w:rPr>
+        <w:t xml:space="preserve"> ,</w:t>
+      </w:r>
+      <w:r>
+        <w:rPr>
+          <w:rFonts w:ascii="Bookman Old Style" w:hAnsi="Bookman Old Style" w:cs="Arial"/>
+          <w:color w:val="0070C0"/>
+          <w:sz w:val="36"/>
+          <w:szCs w:val="36"/>
+          <w:lang w:val="en-US"/>
+        </w:rPr>
+        <w:t>6</w:t>
+      </w:r>
+      <w:r>
+        <w:rPr>
+          <w:rFonts w:ascii="Bookman Old Style" w:hAnsi="Bookman Old Style" w:cs="Arial"/>
+          <w:color w:val="0070C0"/>
+          <w:sz w:val="36"/>
+          <w:szCs w:val="36"/>
+          <w:lang w:val="en-US"/>
+        </w:rPr>
+        <w:t>,10,16,20</w:t>
+      </w:r>
+    </w:p>
+    <w:p>
+      <w:pPr>
+        <w:rPr>
+          <w:rFonts w:ascii="Bookman Old Style" w:hAnsi="Bookman Old Style" w:cs="Arial"/>
+          <w:sz w:val="36"/>
+          <w:szCs w:val="36"/>
+          <w:lang w:val="en-US"/>
+        </w:rPr>
+      </w:pPr>
+      <w:r>
+        <w:rPr>
+          <w:rFonts w:ascii="Bookman Old Style" w:hAnsi="Bookman Old Style" w:cs="Arial"/>
+          <w:sz w:val="36"/>
+          <w:szCs w:val="36"/>
+          <w:lang w:val="en-US"/>
+        </w:rPr>
+        <w:br w:type="page"/>
+      </w:r>
+    </w:p>
+    <w:p>
+      <w:pPr>
+        <w:rPr>
+          <w:rFonts w:ascii="Arial" w:hAnsi="Arial" w:cs="Arial"/>
+          <w:sz w:val="48"/>
+          <w:szCs w:val="48"/>
+          <w:lang w:val="en-US"/>
+        </w:rPr>
+      </w:pPr>
+      <w:r>
+        <w:rPr>
+          <w:rFonts w:ascii="Arial" w:hAnsi="Arial" w:cs="Arial"/>
+          <w:sz w:val="48"/>
+          <w:szCs w:val="48"/>
           <w:lang w:val="en-US"/>
         </w:rPr>
         <w:lastRenderedPageBreak/>
-        <w:t>const colors = ["white", "Green","Yellow","Red"];</w:t>
-      </w:r>
-    </w:p>
-    <w:p>
-      <w:pPr>
-        <w:rPr>
-          <w:rFonts w:ascii="Bookman Old Style" w:hAnsi="Bookman Old Style" w:cs="Arial"/>
-          <w:sz w:val="40"/>
-          <w:szCs w:val="40"/>
-          <w:lang w:val="en-US"/>
-        </w:rPr>
-      </w:pPr>
-      <w:r>
-        <w:rPr>
-          <w:rFonts w:ascii="Bookman Old Style" w:hAnsi="Bookman Old Style" w:cs="Arial"/>
-          <w:sz w:val="40"/>
-          <w:szCs w:val="40"/>
-          <w:lang w:val="en-US"/>
-        </w:rPr>
-        <w:t>colors.splice(1, 2, "Blue");</w:t>
-      </w:r>
-    </w:p>
-    <w:p>
-      <w:pPr>
-        <w:rPr>
-          <w:rFonts w:ascii="Bookman Old Style" w:hAnsi="Bookman Old Style" w:cs="Arial"/>
-          <w:sz w:val="40"/>
-          <w:szCs w:val="40"/>
-          <w:lang w:val="en-US"/>
-        </w:rPr>
-      </w:pPr>
-      <w:r>
-        <w:rPr>
-          <w:rFonts w:ascii="Bookman Old Style" w:hAnsi="Bookman Old Style" w:cs="Arial"/>
-          <w:sz w:val="40"/>
-          <w:szCs w:val="40"/>
-          <w:lang w:val="en-US"/>
-        </w:rPr>
-        <w:t>console.log(colors);</w:t>
-      </w:r>
-    </w:p>
-    <w:p>
-      <w:pPr>
-        <w:rPr>
-          <w:sz w:val="40"/>
-          <w:szCs w:val="40"/>
-        </w:rPr>
-      </w:pPr>
-      <w:r>
-        <w:rPr>
-          <w:rFonts w:ascii="Bookman Old Style" w:hAnsi="Bookman Old Style" w:cs="Arial"/>
-          <w:sz w:val="40"/>
-          <w:szCs w:val="40"/>
-          <w:lang w:val="en-US"/>
-        </w:rPr>
-        <w:t>Output:</w:t>
-      </w:r>
-      <w:r>
-        <w:rPr>
-          <w:sz w:val="40"/>
-          <w:szCs w:val="40"/>
+        <w:t xml:space="preserve">        </w:t>
+      </w:r>
+      <w:r>
+        <w:rPr>
+          <w:rFonts w:ascii="Arial" w:hAnsi="Arial" w:cs="Arial"/>
+          <w:sz w:val="48"/>
+          <w:szCs w:val="48"/>
+          <w:lang w:val="en-US"/>
+        </w:rPr>
+        <w:t xml:space="preserve">        </w:t>
+      </w:r>
+      <w:r>
+        <w:rPr>
+          <w:rFonts w:ascii="Arial" w:hAnsi="Arial" w:cs="Arial"/>
+          <w:sz w:val="48"/>
+          <w:szCs w:val="48"/>
+          <w:lang w:val="en-US"/>
         </w:rPr>
         <w:t xml:space="preserve"> </w:t>
       </w:r>
-    </w:p>
-    <w:p>
-      <w:pPr>
-        <w:rPr>
-          <w:rFonts w:ascii="Bookman Old Style" w:hAnsi="Bookman Old Style" w:cs="Arial"/>
-          <w:sz w:val="40"/>
-          <w:szCs w:val="40"/>
-          <w:lang w:val="en-US"/>
-        </w:rPr>
-      </w:pPr>
-      <w:r>
-        <w:rPr>
-          <w:rFonts w:ascii="Bookman Old Style" w:hAnsi="Bookman Old Style" w:cs="Arial"/>
-          <w:sz w:val="40"/>
-          <w:szCs w:val="40"/>
-          <w:lang w:val="en-US"/>
-        </w:rPr>
-        <w:t>['white', 'Blue', 'Red']</w:t>
-      </w:r>
-    </w:p>
-    <w:p>
-      <w:pPr>
-        <w:rPr>
-          <w:rFonts w:ascii="Bookman Old Style" w:hAnsi="Bookman Old Style" w:cs="Arial"/>
-          <w:sz w:val="36"/>
-          <w:szCs w:val="36"/>
-          <w:lang w:val="en-US"/>
-        </w:rPr>
-      </w:pPr>
-    </w:p>
-    <w:p>
-      <w:pPr>
-        <w:rPr>
-          <w:rFonts w:ascii="Bookman Old Style" w:hAnsi="Bookman Old Style" w:cs="Arial"/>
-          <w:sz w:val="40"/>
-          <w:szCs w:val="40"/>
-          <w:lang w:val="en-US"/>
-        </w:rPr>
-      </w:pPr>
-      <w:r>
-        <w:rPr>
-          <w:rFonts w:ascii="Bookman Old Style" w:hAnsi="Bookman Old Style" w:cs="Arial"/>
-          <w:sz w:val="40"/>
-          <w:szCs w:val="40"/>
-          <w:lang w:val="en-US"/>
-        </w:rPr>
-        <w:t>Tostring</w:t>
-      </w:r>
-    </w:p>
-    <w:p>
-      <w:pPr>
-        <w:rPr>
-          <w:rFonts w:ascii="Bookman Old Style" w:hAnsi="Bookman Old Style" w:cs="Arial"/>
-          <w:sz w:val="40"/>
-          <w:szCs w:val="40"/>
-          <w:lang w:val="en-US"/>
-        </w:rPr>
-      </w:pPr>
-      <w:r>
-        <w:rPr>
-          <w:rFonts w:ascii="Bookman Old Style" w:hAnsi="Bookman Old Style" w:cs="Arial"/>
-          <w:sz w:val="40"/>
-          <w:szCs w:val="40"/>
-          <w:lang w:val="en-US"/>
-        </w:rPr>
-        <w:t xml:space="preserve">The </w:t>
-      </w:r>
-      <w:r>
-        <w:rPr>
-          <w:rFonts w:ascii="Bookman Old Style" w:hAnsi="Bookman Old Style" w:cs="Arial"/>
-          <w:sz w:val="40"/>
-          <w:szCs w:val="40"/>
-          <w:lang w:val="en-US"/>
-        </w:rPr>
-        <w:t>Tostring()</w:t>
-      </w:r>
-      <w:r>
-        <w:rPr>
-          <w:rFonts w:ascii="Bookman Old Style" w:hAnsi="Bookman Old Style" w:cs="Arial"/>
-          <w:sz w:val="40"/>
-          <w:szCs w:val="40"/>
-          <w:lang w:val="en-US"/>
-        </w:rPr>
-        <w:t xml:space="preserve">method </w:t>
-      </w:r>
-      <w:r>
-        <w:rPr>
-          <w:rFonts w:ascii="Bookman Old Style" w:hAnsi="Bookman Old Style" w:cs="Arial"/>
-          <w:sz w:val="40"/>
-          <w:szCs w:val="40"/>
-          <w:lang w:val="en-US"/>
-        </w:rPr>
-        <w:t>converts array in to string, and returns the results,</w:t>
-      </w:r>
-    </w:p>
-    <w:p>
-      <w:pPr>
-        <w:rPr>
-          <w:rFonts w:ascii="Bookman Old Style" w:hAnsi="Bookman Old Style" w:cs="Arial"/>
-          <w:sz w:val="40"/>
-          <w:szCs w:val="40"/>
-          <w:lang w:val="en-US"/>
-        </w:rPr>
-      </w:pPr>
-      <w:r>
-        <w:rPr>
-          <w:rFonts w:ascii="Bookman Old Style" w:hAnsi="Bookman Old Style" w:cs="Arial"/>
-          <w:sz w:val="40"/>
-          <w:szCs w:val="40"/>
-          <w:lang w:val="en-US"/>
-        </w:rPr>
-        <w:t>Syntax:</w:t>
-      </w:r>
-    </w:p>
-    <w:p>
-      <w:pPr>
-        <w:rPr>
-          <w:rFonts w:ascii="Bookman Old Style" w:hAnsi="Bookman Old Style" w:cs="Arial"/>
-          <w:sz w:val="40"/>
-          <w:szCs w:val="40"/>
-          <w:lang w:val="en-US"/>
-        </w:rPr>
-      </w:pPr>
-      <w:r>
-        <w:rPr>
-          <w:rFonts w:ascii="Bookman Old Style" w:hAnsi="Bookman Old Style" w:cs="Arial"/>
-          <w:sz w:val="40"/>
-          <w:szCs w:val="40"/>
-          <w:lang w:val="en-US"/>
-        </w:rPr>
-        <w:t>array.toString()</w:t>
-      </w:r>
-    </w:p>
-    <w:p>
-      <w:pPr>
-        <w:rPr>
-          <w:rFonts w:ascii="Bookman Old Style" w:hAnsi="Bookman Old Style" w:cs="Arial"/>
-          <w:sz w:val="40"/>
-          <w:szCs w:val="40"/>
-          <w:lang w:val="en-US"/>
-        </w:rPr>
-      </w:pPr>
-      <w:r>
-        <w:rPr>
-          <w:rFonts w:ascii="Bookman Old Style" w:hAnsi="Bookman Old Style" w:cs="Arial"/>
-          <w:sz w:val="40"/>
-          <w:szCs w:val="40"/>
-          <w:lang w:val="en-US"/>
-        </w:rPr>
-        <w:t>Example:</w:t>
-      </w:r>
-    </w:p>
-    <w:p>
-      <w:pPr>
-        <w:rPr>
-          <w:rFonts w:ascii="Bookman Old Style" w:hAnsi="Bookman Old Style" w:cs="Arial"/>
-          <w:sz w:val="40"/>
-          <w:szCs w:val="40"/>
-          <w:lang w:val="en-US"/>
-        </w:rPr>
-      </w:pPr>
-      <w:r>
-        <w:rPr>
-          <w:rFonts w:ascii="Bookman Old Style" w:hAnsi="Bookman Old Style" w:cs="Arial"/>
-          <w:sz w:val="40"/>
-          <w:szCs w:val="40"/>
-          <w:lang w:val="en-US"/>
-        </w:rPr>
-        <w:t>const fruits = ["Banana", "Orange", "Apple", "Mango"];</w:t>
-      </w:r>
-    </w:p>
-    <w:p>
-      <w:pPr>
-        <w:rPr>
-          <w:rFonts w:ascii="Bookman Old Style" w:hAnsi="Bookman Old Style" w:cs="Arial"/>
-          <w:sz w:val="40"/>
-          <w:szCs w:val="40"/>
-          <w:lang w:val="en-US"/>
-        </w:rPr>
-      </w:pPr>
-      <w:r>
-        <w:rPr>
-          <w:rFonts w:ascii="Bookman Old Style" w:hAnsi="Bookman Old Style" w:cs="Arial"/>
-          <w:sz w:val="40"/>
-          <w:szCs w:val="40"/>
-          <w:lang w:val="en-US"/>
-        </w:rPr>
-        <w:t>let text = fruits.toString();</w:t>
-      </w:r>
-    </w:p>
-    <w:p>
-      <w:pPr>
-        <w:rPr>
-          <w:rFonts w:ascii="Bookman Old Style" w:hAnsi="Bookman Old Style" w:cs="Arial"/>
-          <w:sz w:val="40"/>
-          <w:szCs w:val="40"/>
-          <w:lang w:val="en-US"/>
-        </w:rPr>
-      </w:pPr>
-      <w:r>
-        <w:rPr>
-          <w:rFonts w:ascii="Bookman Old Style" w:hAnsi="Bookman Old Style" w:cs="Arial"/>
-          <w:sz w:val="40"/>
-          <w:szCs w:val="40"/>
-          <w:lang w:val="en-US"/>
-        </w:rPr>
-        <w:t>console.log( );</w:t>
-      </w:r>
-    </w:p>
-    <w:p>
-      <w:pPr>
-        <w:rPr>
-          <w:rFonts w:ascii="Bookman Old Style" w:hAnsi="Bookman Old Style" w:cs="Arial"/>
-          <w:sz w:val="40"/>
-          <w:szCs w:val="40"/>
-          <w:lang w:val="en-US"/>
-        </w:rPr>
-      </w:pPr>
-      <w:r>
-        <w:rPr>
-          <w:rFonts w:ascii="Bookman Old Style" w:hAnsi="Bookman Old Style" w:cs="Arial"/>
-          <w:sz w:val="40"/>
-          <w:szCs w:val="40"/>
-          <w:lang w:val="en-US"/>
-        </w:rPr>
-        <w:t>output:</w:t>
-      </w:r>
-    </w:p>
-    <w:p>
-      <w:pPr>
-        <w:rPr>
-          <w:rFonts w:ascii="Bookman Old Style" w:hAnsi="Bookman Old Style" w:cs="Arial"/>
-          <w:sz w:val="40"/>
-          <w:szCs w:val="40"/>
-          <w:lang w:val="en-US"/>
-        </w:rPr>
-      </w:pPr>
-      <w:r>
-        <w:t xml:space="preserve"> </w:t>
-      </w:r>
-      <w:r>
-        <w:rPr>
-          <w:rFonts w:ascii="Bookman Old Style" w:hAnsi="Bookman Old Style" w:cs="Arial"/>
-          <w:sz w:val="40"/>
-          <w:szCs w:val="40"/>
-          <w:lang w:val="en-US"/>
-        </w:rPr>
-        <w:t>Banana,Orange,Apple,Mango</w:t>
-      </w:r>
-    </w:p>
-    <w:p>
-      <w:pPr>
-        <w:rPr>
-          <w:rFonts w:ascii="Bookman Old Style" w:hAnsi="Bookman Old Style" w:cs="Arial"/>
-          <w:sz w:val="40"/>
-          <w:szCs w:val="40"/>
-          <w:lang w:val="en-US"/>
-        </w:rPr>
-      </w:pPr>
-    </w:p>
-    <w:p>
-      <w:pPr>
-        <w:rPr>
-          <w:rFonts w:ascii="Bookman Old Style" w:hAnsi="Bookman Old Style" w:cs="Arial"/>
-          <w:sz w:val="36"/>
-          <w:szCs w:val="36"/>
-          <w:lang w:val="en-US"/>
-        </w:rPr>
-      </w:pPr>
-      <w:r>
-        <w:rPr>
-          <w:rFonts w:ascii="Bookman Old Style" w:hAnsi="Bookman Old Style" w:cs="Arial"/>
-          <w:sz w:val="36"/>
-          <w:szCs w:val="36"/>
-          <w:lang w:val="en-US"/>
-        </w:rPr>
-        <w:t>Filter</w:t>
-      </w:r>
-    </w:p>
-    <w:p>
-      <w:pPr>
-        <w:rPr>
-          <w:rFonts w:ascii="Bookman Old Style" w:hAnsi="Bookman Old Style" w:cs="Arial"/>
-          <w:sz w:val="36"/>
-          <w:szCs w:val="36"/>
-          <w:lang w:val="en-US"/>
-        </w:rPr>
-      </w:pPr>
+      <w:r>
+        <w:rPr>
+          <w:rFonts w:ascii="Arial" w:hAnsi="Arial" w:cs="Arial"/>
+          <w:sz w:val="48"/>
+          <w:szCs w:val="48"/>
+          <w:lang w:val="en-US"/>
+        </w:rPr>
+        <w:t>string methods</w:t>
+      </w:r>
+    </w:p>
+    <w:p>
+      <w:pPr>
+        <w:rPr>
+          <w:rFonts w:ascii="Bookman Old Style" w:hAnsi="Bookman Old Style" w:cs="Arial"/>
+          <w:sz w:val="36"/>
+          <w:szCs w:val="36"/>
+          <w:lang w:val="en-US"/>
+        </w:rPr>
+      </w:pPr>
+    </w:p>
+    <w:p>
+      <w:pPr>
+        <w:rPr>
+          <w:rFonts w:ascii="Bookman Old Style" w:hAnsi="Bookman Old Style" w:cs="Arial"/>
+          <w:sz w:val="36"/>
+          <w:szCs w:val="36"/>
+          <w:lang w:val="en-US"/>
+        </w:rPr>
+      </w:pPr>
+      <w:proofErr w:type="spellStart"/>
+      <w:r>
+        <w:rPr>
+          <w:rFonts w:ascii="Bookman Old Style" w:hAnsi="Bookman Old Style" w:cs="Arial"/>
+          <w:sz w:val="36"/>
+          <w:szCs w:val="36"/>
+          <w:lang w:val="en-US"/>
+        </w:rPr>
+        <w:t>concat</w:t>
+      </w:r>
+      <w:proofErr w:type="spellEnd"/>
+    </w:p>
+    <w:p>
+      <w:pPr>
+        <w:rPr>
+          <w:rFonts w:ascii="Bookman Old Style" w:hAnsi="Bookman Old Style" w:cs="Arial"/>
+          <w:sz w:val="36"/>
+          <w:szCs w:val="36"/>
+          <w:lang w:val="en-US"/>
+        </w:rPr>
+      </w:pPr>
+      <w:r>
+        <w:rPr>
+          <w:rFonts w:ascii="Bookman Old Style" w:hAnsi="Bookman Old Style" w:cs="Arial"/>
+          <w:sz w:val="36"/>
+          <w:szCs w:val="36"/>
+          <w:lang w:val="en-US"/>
+        </w:rPr>
+        <w:t>includes</w:t>
+      </w:r>
+    </w:p>
+    <w:p>
+      <w:pPr>
+        <w:rPr>
+          <w:rFonts w:ascii="Bookman Old Style" w:hAnsi="Bookman Old Style" w:cs="Arial"/>
+          <w:sz w:val="36"/>
+          <w:szCs w:val="36"/>
+          <w:lang w:val="en-US"/>
+        </w:rPr>
+      </w:pPr>
+      <w:proofErr w:type="spellStart"/>
+      <w:r>
+        <w:rPr>
+          <w:rFonts w:ascii="Bookman Old Style" w:hAnsi="Bookman Old Style" w:cs="Arial"/>
+          <w:sz w:val="36"/>
+          <w:szCs w:val="36"/>
+          <w:lang w:val="en-US"/>
+        </w:rPr>
+        <w:t>indexOf</w:t>
+      </w:r>
+      <w:proofErr w:type="spellEnd"/>
+    </w:p>
+    <w:p>
+      <w:pPr>
+        <w:rPr>
+          <w:rFonts w:ascii="Bookman Old Style" w:hAnsi="Bookman Old Style" w:cs="Arial"/>
+          <w:sz w:val="36"/>
+          <w:szCs w:val="36"/>
+          <w:lang w:val="en-US"/>
+        </w:rPr>
+      </w:pPr>
+      <w:proofErr w:type="spellStart"/>
+      <w:r>
+        <w:rPr>
+          <w:rFonts w:ascii="Bookman Old Style" w:hAnsi="Bookman Old Style" w:cs="Arial"/>
+          <w:sz w:val="36"/>
+          <w:szCs w:val="36"/>
+          <w:lang w:val="en-US"/>
+        </w:rPr>
+        <w:t>lastIndexOf</w:t>
+      </w:r>
+      <w:proofErr w:type="spellEnd"/>
+    </w:p>
+    <w:p>
+      <w:pPr>
+        <w:rPr>
+          <w:rFonts w:ascii="Bookman Old Style" w:hAnsi="Bookman Old Style" w:cs="Arial"/>
+          <w:sz w:val="36"/>
+          <w:szCs w:val="36"/>
+          <w:lang w:val="en-US"/>
+        </w:rPr>
+      </w:pPr>
+      <w:proofErr w:type="spellStart"/>
+      <w:r>
+        <w:rPr>
+          <w:rFonts w:ascii="Bookman Old Style" w:hAnsi="Bookman Old Style" w:cs="Arial"/>
+          <w:sz w:val="36"/>
+          <w:szCs w:val="36"/>
+          <w:lang w:val="en-US"/>
+        </w:rPr>
+        <w:t>padEnd</w:t>
+      </w:r>
+      <w:proofErr w:type="spellEnd"/>
+    </w:p>
+    <w:p>
+      <w:pPr>
+        <w:rPr>
+          <w:rFonts w:ascii="Bookman Old Style" w:hAnsi="Bookman Old Style" w:cs="Arial"/>
+          <w:sz w:val="36"/>
+          <w:szCs w:val="36"/>
+          <w:lang w:val="en-US"/>
+        </w:rPr>
+      </w:pPr>
+      <w:proofErr w:type="spellStart"/>
+      <w:r>
+        <w:rPr>
+          <w:rFonts w:ascii="Bookman Old Style" w:hAnsi="Bookman Old Style" w:cs="Arial"/>
+          <w:sz w:val="36"/>
+          <w:szCs w:val="36"/>
+          <w:lang w:val="en-US"/>
+        </w:rPr>
+        <w:t>padStart</w:t>
+      </w:r>
+      <w:proofErr w:type="spellEnd"/>
+    </w:p>
+    <w:p>
+      <w:pPr>
+        <w:rPr>
+          <w:rFonts w:ascii="Bookman Old Style" w:hAnsi="Bookman Old Style" w:cs="Arial"/>
+          <w:sz w:val="36"/>
+          <w:szCs w:val="36"/>
+          <w:lang w:val="en-US"/>
+        </w:rPr>
+      </w:pPr>
+      <w:r>
+        <w:rPr>
+          <w:rFonts w:ascii="Bookman Old Style" w:hAnsi="Bookman Old Style" w:cs="Arial"/>
+          <w:sz w:val="36"/>
+          <w:szCs w:val="36"/>
+          <w:lang w:val="en-US"/>
+        </w:rPr>
+        <w:t>repeat</w:t>
+      </w:r>
+    </w:p>
+    <w:p>
+      <w:pPr>
+        <w:rPr>
+          <w:rFonts w:ascii="Bookman Old Style" w:hAnsi="Bookman Old Style" w:cs="Arial"/>
+          <w:sz w:val="36"/>
+          <w:szCs w:val="36"/>
+          <w:lang w:val="en-US"/>
+        </w:rPr>
+      </w:pPr>
+      <w:r>
+        <w:rPr>
+          <w:rFonts w:ascii="Bookman Old Style" w:hAnsi="Bookman Old Style" w:cs="Arial"/>
+          <w:sz w:val="36"/>
+          <w:szCs w:val="36"/>
+          <w:lang w:val="en-US"/>
+        </w:rPr>
+        <w:t>replace</w:t>
+      </w:r>
+    </w:p>
+    <w:p>
+      <w:pPr>
+        <w:rPr>
+          <w:rFonts w:ascii="Bookman Old Style" w:hAnsi="Bookman Old Style" w:cs="Arial"/>
+          <w:sz w:val="36"/>
+          <w:szCs w:val="36"/>
+          <w:lang w:val="en-US"/>
+        </w:rPr>
+      </w:pPr>
+      <w:r>
+        <w:rPr>
+          <w:rFonts w:ascii="Bookman Old Style" w:hAnsi="Bookman Old Style" w:cs="Arial"/>
+          <w:sz w:val="36"/>
+          <w:szCs w:val="36"/>
+          <w:lang w:val="en-US"/>
+        </w:rPr>
+        <w:t>search</w:t>
+      </w:r>
+    </w:p>
+    <w:p>
+      <w:pPr>
+        <w:rPr>
+          <w:rFonts w:ascii="Bookman Old Style" w:hAnsi="Bookman Old Style" w:cs="Arial"/>
+          <w:sz w:val="36"/>
+          <w:szCs w:val="36"/>
+          <w:lang w:val="en-US"/>
+        </w:rPr>
+      </w:pPr>
+      <w:r>
+        <w:rPr>
+          <w:rFonts w:ascii="Bookman Old Style" w:hAnsi="Bookman Old Style" w:cs="Arial"/>
+          <w:sz w:val="36"/>
+          <w:szCs w:val="36"/>
+          <w:lang w:val="en-US"/>
+        </w:rPr>
+        <w:t>slice</w:t>
+      </w:r>
+    </w:p>
+    <w:p>
+      <w:pPr>
+        <w:rPr>
+          <w:rFonts w:ascii="Bookman Old Style" w:hAnsi="Bookman Old Style" w:cs="Arial"/>
+          <w:sz w:val="36"/>
+          <w:szCs w:val="36"/>
+          <w:lang w:val="en-US"/>
+        </w:rPr>
+      </w:pPr>
+      <w:r>
+        <w:rPr>
+          <w:rFonts w:ascii="Bookman Old Style" w:hAnsi="Bookman Old Style" w:cs="Arial"/>
+          <w:sz w:val="36"/>
+          <w:szCs w:val="36"/>
+          <w:lang w:val="en-US"/>
+        </w:rPr>
+        <w:t>split</w:t>
+      </w:r>
+    </w:p>
+    <w:p>
+      <w:pPr>
+        <w:rPr>
+          <w:rFonts w:ascii="Bookman Old Style" w:hAnsi="Bookman Old Style" w:cs="Arial"/>
+          <w:sz w:val="36"/>
+          <w:szCs w:val="36"/>
+          <w:lang w:val="en-US"/>
+        </w:rPr>
+      </w:pPr>
+      <w:proofErr w:type="spellStart"/>
+      <w:r>
+        <w:rPr>
+          <w:rFonts w:ascii="Bookman Old Style" w:hAnsi="Bookman Old Style" w:cs="Arial"/>
+          <w:sz w:val="36"/>
+          <w:szCs w:val="36"/>
+          <w:lang w:val="en-US"/>
+        </w:rPr>
+        <w:t>startsWith</w:t>
+      </w:r>
+      <w:proofErr w:type="spellEnd"/>
+    </w:p>
+    <w:p>
+      <w:pPr>
+        <w:rPr>
+          <w:rFonts w:ascii="Bookman Old Style" w:hAnsi="Bookman Old Style" w:cs="Arial"/>
+          <w:sz w:val="36"/>
+          <w:szCs w:val="36"/>
+          <w:lang w:val="en-US"/>
+        </w:rPr>
+      </w:pPr>
+      <w:proofErr w:type="spellStart"/>
+      <w:r>
+        <w:rPr>
+          <w:rFonts w:ascii="Bookman Old Style" w:hAnsi="Bookman Old Style" w:cs="Arial"/>
+          <w:sz w:val="36"/>
+          <w:szCs w:val="36"/>
+          <w:lang w:val="en-US"/>
+        </w:rPr>
+        <w:t>substr</w:t>
+      </w:r>
+      <w:proofErr w:type="spellEnd"/>
+    </w:p>
+    <w:p>
+      <w:pPr>
+        <w:rPr>
+          <w:rFonts w:ascii="Bookman Old Style" w:hAnsi="Bookman Old Style" w:cs="Arial"/>
+          <w:sz w:val="36"/>
+          <w:szCs w:val="36"/>
+          <w:lang w:val="en-US"/>
+        </w:rPr>
+      </w:pPr>
+      <w:r>
+        <w:rPr>
+          <w:rFonts w:ascii="Bookman Old Style" w:hAnsi="Bookman Old Style" w:cs="Arial"/>
+          <w:sz w:val="36"/>
+          <w:szCs w:val="36"/>
+          <w:lang w:val="en-US"/>
+        </w:rPr>
+        <w:t>substring</w:t>
+      </w:r>
+    </w:p>
+    <w:p>
+      <w:pPr>
+        <w:rPr>
+          <w:rFonts w:ascii="Bookman Old Style" w:hAnsi="Bookman Old Style" w:cs="Arial"/>
+          <w:sz w:val="36"/>
+          <w:szCs w:val="36"/>
+          <w:lang w:val="en-US"/>
+        </w:rPr>
+      </w:pPr>
+      <w:proofErr w:type="spellStart"/>
+      <w:r>
+        <w:rPr>
+          <w:rFonts w:ascii="Bookman Old Style" w:hAnsi="Bookman Old Style" w:cs="Arial"/>
+          <w:sz w:val="36"/>
+          <w:szCs w:val="36"/>
+          <w:lang w:val="en-US"/>
+        </w:rPr>
+        <w:t>toLowerCase</w:t>
+      </w:r>
+      <w:proofErr w:type="spellEnd"/>
+    </w:p>
+    <w:p>
+      <w:pPr>
+        <w:rPr>
+          <w:rFonts w:ascii="Bookman Old Style" w:hAnsi="Bookman Old Style" w:cs="Arial"/>
+          <w:sz w:val="36"/>
+          <w:szCs w:val="36"/>
+          <w:lang w:val="en-US"/>
+        </w:rPr>
+      </w:pPr>
+      <w:proofErr w:type="spellStart"/>
+      <w:r>
+        <w:rPr>
+          <w:rFonts w:ascii="Bookman Old Style" w:hAnsi="Bookman Old Style" w:cs="Arial"/>
+          <w:sz w:val="36"/>
+          <w:szCs w:val="36"/>
+          <w:lang w:val="en-US"/>
+        </w:rPr>
+        <w:t>toUpperCase</w:t>
+      </w:r>
+      <w:proofErr w:type="spellEnd"/>
+    </w:p>
+    <w:p>
+      <w:pPr>
+        <w:rPr>
+          <w:rFonts w:ascii="Bookman Old Style" w:hAnsi="Bookman Old Style" w:cs="Arial"/>
+          <w:sz w:val="36"/>
+          <w:szCs w:val="36"/>
+          <w:lang w:val="en-US"/>
+        </w:rPr>
+      </w:pPr>
+      <w:r>
+        <w:rPr>
+          <w:rFonts w:ascii="Bookman Old Style" w:hAnsi="Bookman Old Style" w:cs="Arial"/>
+          <w:sz w:val="36"/>
+          <w:szCs w:val="36"/>
+          <w:lang w:val="en-US"/>
+        </w:rPr>
+        <w:t>trim</w:t>
+      </w:r>
+    </w:p>
+    <w:p>
+      <w:pPr>
+        <w:rPr>
+          <w:rFonts w:ascii="Bookman Old Style" w:hAnsi="Bookman Old Style" w:cs="Arial"/>
+          <w:sz w:val="36"/>
+          <w:szCs w:val="36"/>
+          <w:lang w:val="en-US"/>
+        </w:rPr>
+      </w:pPr>
+      <w:proofErr w:type="spellStart"/>
+      <w:r>
+        <w:rPr>
+          <w:rFonts w:ascii="Bookman Old Style" w:hAnsi="Bookman Old Style" w:cs="Arial"/>
+          <w:sz w:val="36"/>
+          <w:szCs w:val="36"/>
+          <w:lang w:val="en-US"/>
+        </w:rPr>
+        <w:t>trimEnd</w:t>
+      </w:r>
+      <w:proofErr w:type="spellEnd"/>
+      <w:r>
+        <w:rPr>
+          <w:rFonts w:ascii="Bookman Old Style" w:hAnsi="Bookman Old Style" w:cs="Arial"/>
+          <w:sz w:val="36"/>
+          <w:szCs w:val="36"/>
+          <w:lang w:val="en-US"/>
+        </w:rPr>
+        <w:t xml:space="preserve"> (or </w:t>
+      </w:r>
+      <w:proofErr w:type="spellStart"/>
+      <w:r>
+        <w:rPr>
+          <w:rFonts w:ascii="Bookman Old Style" w:hAnsi="Bookman Old Style" w:cs="Arial"/>
+          <w:sz w:val="36"/>
+          <w:szCs w:val="36"/>
+          <w:lang w:val="en-US"/>
+        </w:rPr>
+        <w:t>trimRight</w:t>
+      </w:r>
+      <w:proofErr w:type="spellEnd"/>
+      <w:r>
+        <w:rPr>
+          <w:rFonts w:ascii="Bookman Old Style" w:hAnsi="Bookman Old Style" w:cs="Arial"/>
+          <w:sz w:val="36"/>
+          <w:szCs w:val="36"/>
+          <w:lang w:val="en-US"/>
+        </w:rPr>
+        <w:t>)</w:t>
+      </w:r>
+    </w:p>
+    <w:p>
+      <w:pPr>
+        <w:rPr>
+          <w:rFonts w:ascii="Bookman Old Style" w:hAnsi="Bookman Old Style" w:cs="Arial"/>
+          <w:sz w:val="36"/>
+          <w:szCs w:val="36"/>
+          <w:lang w:val="en-US"/>
+        </w:rPr>
+      </w:pPr>
+      <w:proofErr w:type="spellStart"/>
+      <w:r>
+        <w:rPr>
+          <w:rFonts w:ascii="Bookman Old Style" w:hAnsi="Bookman Old Style" w:cs="Arial"/>
+          <w:sz w:val="36"/>
+          <w:szCs w:val="36"/>
+          <w:lang w:val="en-US"/>
+        </w:rPr>
+        <w:t>trimStart</w:t>
+      </w:r>
+      <w:proofErr w:type="spellEnd"/>
+      <w:r>
+        <w:rPr>
+          <w:rFonts w:ascii="Bookman Old Style" w:hAnsi="Bookman Old Style" w:cs="Arial"/>
+          <w:sz w:val="36"/>
+          <w:szCs w:val="36"/>
+          <w:lang w:val="en-US"/>
+        </w:rPr>
+        <w:t xml:space="preserve"> (or </w:t>
+      </w:r>
+      <w:proofErr w:type="spellStart"/>
+      <w:r>
+        <w:rPr>
+          <w:rFonts w:ascii="Bookman Old Style" w:hAnsi="Bookman Old Style" w:cs="Arial"/>
+          <w:sz w:val="36"/>
+          <w:szCs w:val="36"/>
+          <w:lang w:val="en-US"/>
+        </w:rPr>
+        <w:t>trimLeft</w:t>
+      </w:r>
+      <w:proofErr w:type="spellEnd"/>
+      <w:r>
+        <w:rPr>
+          <w:rFonts w:ascii="Bookman Old Style" w:hAnsi="Bookman Old Style" w:cs="Arial"/>
+          <w:sz w:val="36"/>
+          <w:szCs w:val="36"/>
+          <w:lang w:val="en-US"/>
+        </w:rPr>
+        <w:t>)</w:t>
+      </w:r>
+    </w:p>
+    <w:p>
+      <w:pPr>
+        <w:rPr>
+          <w:rFonts w:ascii="Bookman Old Style" w:hAnsi="Bookman Old Style" w:cs="Arial"/>
+          <w:sz w:val="36"/>
+          <w:szCs w:val="36"/>
+          <w:lang w:val="en-US"/>
+        </w:rPr>
+      </w:pPr>
+      <w:proofErr w:type="spellStart"/>
+      <w:r>
+        <w:rPr>
+          <w:rFonts w:ascii="Bookman Old Style" w:hAnsi="Bookman Old Style" w:cs="Arial"/>
+          <w:sz w:val="36"/>
+          <w:szCs w:val="36"/>
+          <w:lang w:val="en-US"/>
+        </w:rPr>
+        <w:t>charAt</w:t>
+      </w:r>
+      <w:proofErr w:type="spellEnd"/>
+    </w:p>
+    <w:p>
+      <w:pPr>
+        <w:rPr>
+          <w:rFonts w:ascii="Bookman Old Style" w:hAnsi="Bookman Old Style" w:cs="Arial"/>
+          <w:sz w:val="36"/>
+          <w:szCs w:val="36"/>
+          <w:lang w:val="en-US"/>
+        </w:rPr>
+      </w:pPr>
+      <w:proofErr w:type="spellStart"/>
       <w:r>
         <w:rPr>
           <w:rFonts w:ascii="Bookman Old Style" w:hAnsi="Bookman Old Style" w:cs="Arial"/>
@@ -6292,674 +9441,9 @@
           <w:lang w:val="en-US"/>
         </w:rPr>
         <w:lastRenderedPageBreak/>
-        <w:t xml:space="preserve"> The </w:t>
-      </w:r>
-      <w:r>
-        <w:rPr>
-          <w:rFonts w:ascii="Bookman Old Style" w:hAnsi="Bookman Old Style" w:cs="Arial"/>
-          <w:sz w:val="36"/>
-          <w:szCs w:val="36"/>
-          <w:lang w:val="en-US"/>
-        </w:rPr>
-        <w:t>filter() is an array method that creates a new array with all elements that pass the test implemented by the provided function.</w:t>
-      </w:r>
-    </w:p>
-    <w:p>
-      <w:pPr>
-        <w:rPr>
-          <w:rFonts w:ascii="Bookman Old Style" w:hAnsi="Bookman Old Style" w:cs="Arial"/>
-          <w:sz w:val="36"/>
-          <w:szCs w:val="36"/>
-          <w:lang w:val="en-US"/>
-        </w:rPr>
-      </w:pPr>
-      <w:r>
-        <w:rPr>
-          <w:rFonts w:ascii="Bookman Old Style" w:hAnsi="Bookman Old Style" w:cs="Arial"/>
-          <w:sz w:val="36"/>
-          <w:szCs w:val="36"/>
-          <w:lang w:val="en-US"/>
-        </w:rPr>
-        <w:t>Syntax:</w:t>
-      </w:r>
-    </w:p>
-    <w:p>
-      <w:pPr>
-        <w:rPr>
-          <w:rFonts w:ascii="Bookman Old Style" w:hAnsi="Bookman Old Style" w:cs="Arial"/>
-          <w:sz w:val="36"/>
-          <w:szCs w:val="36"/>
-          <w:lang w:val="en-US"/>
-        </w:rPr>
-      </w:pPr>
-      <w:r>
-        <w:rPr>
-          <w:rFonts w:ascii="Bookman Old Style" w:hAnsi="Bookman Old Style" w:cs="Arial"/>
-          <w:sz w:val="36"/>
-          <w:szCs w:val="36"/>
-          <w:lang w:val="en-US"/>
-        </w:rPr>
-        <w:t>const newArray = array.filter(callback(element, index, array), thisArg)</w:t>
-      </w:r>
-    </w:p>
-    <w:p>
-      <w:pPr>
-        <w:rPr>
-          <w:rFonts w:ascii="Bookman Old Style" w:hAnsi="Bookman Old Style" w:cs="Arial"/>
-          <w:sz w:val="36"/>
-          <w:szCs w:val="36"/>
-          <w:lang w:val="en-US"/>
-        </w:rPr>
-      </w:pPr>
-      <w:r>
-        <w:rPr>
-          <w:rFonts w:ascii="Bookman Old Style" w:hAnsi="Bookman Old Style" w:cs="Arial"/>
-          <w:sz w:val="36"/>
-          <w:szCs w:val="36"/>
-          <w:lang w:val="en-US"/>
-        </w:rPr>
-        <w:t>Example:</w:t>
-      </w:r>
-    </w:p>
-    <w:p>
-      <w:pPr>
-        <w:rPr>
-          <w:rFonts w:ascii="Bookman Old Style" w:hAnsi="Bookman Old Style" w:cs="Arial"/>
-          <w:sz w:val="36"/>
-          <w:szCs w:val="36"/>
-          <w:lang w:val="en-US"/>
-        </w:rPr>
-      </w:pPr>
-      <w:r>
-        <w:rPr>
-          <w:rFonts w:ascii="Bookman Old Style" w:hAnsi="Bookman Old Style" w:cs="Arial"/>
-          <w:sz w:val="36"/>
-          <w:szCs w:val="36"/>
-          <w:lang w:val="en-US"/>
-        </w:rPr>
-        <w:t>const numbers = [1, 2, 3, 4, 5];</w:t>
-      </w:r>
-    </w:p>
-    <w:p>
-      <w:pPr>
-        <w:rPr>
-          <w:rFonts w:ascii="Bookman Old Style" w:hAnsi="Bookman Old Style" w:cs="Arial"/>
-          <w:sz w:val="36"/>
-          <w:szCs w:val="36"/>
-          <w:lang w:val="en-US"/>
-        </w:rPr>
-      </w:pPr>
-      <w:r>
-        <w:rPr>
-          <w:rFonts w:ascii="Bookman Old Style" w:hAnsi="Bookman Old Style" w:cs="Arial"/>
-          <w:sz w:val="36"/>
-          <w:szCs w:val="36"/>
-          <w:lang w:val="en-US"/>
-        </w:rPr>
-        <w:t>const evenNumbers = numbers.filter(number =&gt; number % 2 === 0);</w:t>
-      </w:r>
-    </w:p>
-    <w:p>
-      <w:pPr>
-        <w:rPr>
-          <w:rFonts w:ascii="Bookman Old Style" w:hAnsi="Bookman Old Style" w:cs="Arial"/>
-          <w:sz w:val="36"/>
-          <w:szCs w:val="36"/>
-          <w:lang w:val="en-US"/>
-        </w:rPr>
-      </w:pPr>
-      <w:r>
-        <w:rPr>
-          <w:rFonts w:ascii="Bookman Old Style" w:hAnsi="Bookman Old Style" w:cs="Arial"/>
-          <w:sz w:val="36"/>
-          <w:szCs w:val="36"/>
-          <w:lang w:val="en-US"/>
-        </w:rPr>
-        <w:t xml:space="preserve">console.log(evenNumbers); </w:t>
-      </w:r>
-    </w:p>
-    <w:p>
-      <w:pPr>
-        <w:rPr>
-          <w:rFonts w:ascii="Bookman Old Style" w:hAnsi="Bookman Old Style" w:cs="Arial"/>
-          <w:sz w:val="36"/>
-          <w:szCs w:val="36"/>
-          <w:lang w:val="en-US"/>
-        </w:rPr>
-      </w:pPr>
-    </w:p>
-    <w:p>
-      <w:pPr>
-        <w:rPr>
-          <w:rFonts w:ascii="Bookman Old Style" w:hAnsi="Bookman Old Style" w:cs="Arial"/>
-          <w:sz w:val="36"/>
-          <w:szCs w:val="36"/>
-          <w:lang w:val="en-US"/>
-        </w:rPr>
-      </w:pPr>
-      <w:r>
-        <w:rPr>
-          <w:rFonts w:ascii="Bookman Old Style" w:hAnsi="Bookman Old Style" w:cs="Arial"/>
-          <w:sz w:val="36"/>
-          <w:szCs w:val="36"/>
-          <w:lang w:val="en-US"/>
-        </w:rPr>
-        <w:t xml:space="preserve"> Output: </w:t>
-      </w:r>
-    </w:p>
-    <w:p>
-      <w:pPr>
-        <w:rPr>
-          <w:rFonts w:ascii="Bookman Old Style" w:hAnsi="Bookman Old Style" w:cs="Arial"/>
-          <w:sz w:val="36"/>
-          <w:szCs w:val="36"/>
-          <w:lang w:val="en-US"/>
-        </w:rPr>
-      </w:pPr>
-      <w:r>
-        <w:rPr>
-          <w:rFonts w:ascii="Bookman Old Style" w:hAnsi="Bookman Old Style" w:cs="Arial"/>
-          <w:sz w:val="36"/>
-          <w:szCs w:val="36"/>
-          <w:lang w:val="en-US"/>
-        </w:rPr>
-        <w:t>[2, 4]</w:t>
-      </w:r>
-    </w:p>
-    <w:p>
-      <w:pPr>
-        <w:rPr>
-          <w:rFonts w:ascii="Bookman Old Style" w:hAnsi="Bookman Old Style" w:cs="Arial"/>
-          <w:sz w:val="36"/>
-          <w:szCs w:val="36"/>
-          <w:lang w:val="en-US"/>
-        </w:rPr>
-      </w:pPr>
-    </w:p>
-    <w:p>
-      <w:pPr>
-        <w:rPr>
-          <w:rFonts w:ascii="Bookman Old Style" w:hAnsi="Bookman Old Style" w:cs="Arial"/>
-          <w:sz w:val="36"/>
-          <w:szCs w:val="36"/>
-          <w:lang w:val="en-US"/>
-        </w:rPr>
-      </w:pPr>
-      <w:r>
-        <w:rPr>
-          <w:rFonts w:ascii="Bookman Old Style" w:hAnsi="Bookman Old Style" w:cs="Arial"/>
-          <w:sz w:val="36"/>
-          <w:szCs w:val="36"/>
-          <w:lang w:val="en-US"/>
-        </w:rPr>
-        <w:t>Reduce</w:t>
-      </w:r>
-    </w:p>
-    <w:p>
-      <w:pPr>
-        <w:rPr>
-          <w:rFonts w:ascii="Bookman Old Style" w:hAnsi="Bookman Old Style" w:cs="Arial"/>
-          <w:sz w:val="36"/>
-          <w:szCs w:val="36"/>
-          <w:lang w:val="en-US"/>
-        </w:rPr>
-      </w:pPr>
-      <w:r>
-        <w:rPr>
-          <w:rFonts w:ascii="Bookman Old Style" w:hAnsi="Bookman Old Style" w:cs="Arial"/>
-          <w:sz w:val="36"/>
-          <w:szCs w:val="36"/>
-          <w:lang w:val="en-US"/>
-        </w:rPr>
-        <w:t>T</w:t>
-      </w:r>
-      <w:r>
-        <w:rPr>
-          <w:rFonts w:ascii="Bookman Old Style" w:hAnsi="Bookman Old Style" w:cs="Arial"/>
-          <w:sz w:val="36"/>
-          <w:szCs w:val="36"/>
-          <w:lang w:val="en-US"/>
-        </w:rPr>
-        <w:t>he reduce() method is used to "reduce" an array of values down to a single value. It does this by iterating over each element in the array and applying a callback function (also known as a "reducer" function) to each one. The reducer function takes the accumulated result from the previous iteration and the current element as arguments, and returns a new accumulated result.</w:t>
-      </w:r>
-    </w:p>
-    <w:p>
-      <w:pPr>
-        <w:rPr>
-          <w:rFonts w:ascii="Bookman Old Style" w:hAnsi="Bookman Old Style" w:cs="Arial"/>
-          <w:sz w:val="36"/>
-          <w:szCs w:val="36"/>
-        </w:rPr>
-      </w:pPr>
-      <w:r>
-        <w:rPr>
-          <w:rFonts w:ascii="Bookman Old Style" w:hAnsi="Bookman Old Style" w:cs="Arial"/>
-          <w:sz w:val="36"/>
-          <w:szCs w:val="36"/>
-        </w:rPr>
-        <w:t>syntax:</w:t>
-      </w:r>
-    </w:p>
-    <w:p>
-      <w:pPr>
-        <w:rPr>
-          <w:rFonts w:ascii="Bookman Old Style" w:hAnsi="Bookman Old Style" w:cs="Arial"/>
-          <w:sz w:val="36"/>
-          <w:szCs w:val="36"/>
-        </w:rPr>
-      </w:pPr>
-      <w:r>
-        <w:rPr>
-          <w:rFonts w:ascii="Bookman Old Style" w:hAnsi="Bookman Old Style" w:cs="Arial"/>
-          <w:sz w:val="36"/>
-          <w:szCs w:val="36"/>
-        </w:rPr>
-        <w:lastRenderedPageBreak/>
-        <w:t>array.reduce(callback(accumulator, currentValue, index, array), initialValue);</w:t>
-      </w:r>
-    </w:p>
-    <w:p>
-      <w:pPr>
-        <w:rPr>
-          <w:rFonts w:ascii="Bookman Old Style" w:hAnsi="Bookman Old Style" w:cs="Arial"/>
-          <w:sz w:val="36"/>
-          <w:szCs w:val="36"/>
-        </w:rPr>
-      </w:pPr>
-      <w:r>
-        <w:rPr>
-          <w:rFonts w:ascii="Bookman Old Style" w:hAnsi="Bookman Old Style" w:cs="Arial"/>
-          <w:sz w:val="36"/>
-          <w:szCs w:val="36"/>
-        </w:rPr>
-        <w:t>Example:</w:t>
-      </w:r>
-    </w:p>
-    <w:p>
-      <w:pPr>
-        <w:rPr>
-          <w:rFonts w:ascii="Bookman Old Style" w:hAnsi="Bookman Old Style" w:cs="Arial"/>
-          <w:sz w:val="36"/>
-          <w:szCs w:val="36"/>
-        </w:rPr>
-      </w:pPr>
-      <w:r>
-        <w:rPr>
-          <w:rFonts w:ascii="Bookman Old Style" w:hAnsi="Bookman Old Style" w:cs="Arial"/>
-          <w:sz w:val="36"/>
-          <w:szCs w:val="36"/>
-        </w:rPr>
-        <w:t>const numbers = [1, 2, 3, 4, 5];</w:t>
-      </w:r>
-    </w:p>
-    <w:p>
-      <w:pPr>
-        <w:rPr>
-          <w:rFonts w:ascii="Bookman Old Style" w:hAnsi="Bookman Old Style" w:cs="Arial"/>
-          <w:sz w:val="36"/>
-          <w:szCs w:val="36"/>
-        </w:rPr>
-      </w:pPr>
-      <w:r>
-        <w:rPr>
-          <w:rFonts w:ascii="Bookman Old Style" w:hAnsi="Bookman Old Style" w:cs="Arial"/>
-          <w:sz w:val="36"/>
-          <w:szCs w:val="36"/>
-        </w:rPr>
-        <w:t>const sum = numbers.reduce(</w:t>
-      </w:r>
-      <w:r>
-        <w:rPr>
-          <w:rFonts w:ascii="Bookman Old Style" w:hAnsi="Bookman Old Style" w:cs="Arial"/>
-          <w:sz w:val="36"/>
-          <w:szCs w:val="36"/>
-        </w:rPr>
-        <w:t>(abc,cab)=&gt;{</w:t>
-      </w:r>
-    </w:p>
-    <w:p>
-      <w:pPr>
-        <w:rPr>
-          <w:rFonts w:ascii="Bookman Old Style" w:hAnsi="Bookman Old Style" w:cs="Arial"/>
-          <w:sz w:val="36"/>
-          <w:szCs w:val="36"/>
-        </w:rPr>
-      </w:pPr>
-      <w:r>
-        <w:rPr>
-          <w:rFonts w:ascii="Bookman Old Style" w:hAnsi="Bookman Old Style" w:cs="Arial"/>
-          <w:sz w:val="36"/>
-          <w:szCs w:val="36"/>
-        </w:rPr>
-        <w:t>return abc+cab },0);</w:t>
-      </w:r>
-    </w:p>
-    <w:p>
-      <w:pPr>
-        <w:rPr>
-          <w:rFonts w:ascii="Bookman Old Style" w:hAnsi="Bookman Old Style" w:cs="Arial"/>
-          <w:sz w:val="36"/>
-          <w:szCs w:val="36"/>
-        </w:rPr>
-      </w:pPr>
-      <w:r>
-        <w:rPr>
-          <w:rFonts w:ascii="Bookman Old Style" w:hAnsi="Bookman Old Style" w:cs="Arial"/>
-          <w:sz w:val="36"/>
-          <w:szCs w:val="36"/>
-        </w:rPr>
-        <w:t xml:space="preserve">Output : 15 </w:t>
-      </w:r>
-    </w:p>
-    <w:p>
-      <w:pPr>
-        <w:rPr>
-          <w:rFonts w:ascii="Bookman Old Style" w:hAnsi="Bookman Old Style" w:cs="Arial"/>
-          <w:sz w:val="36"/>
-          <w:szCs w:val="36"/>
-          <w:lang w:val="en-US"/>
-        </w:rPr>
-      </w:pPr>
-    </w:p>
-    <w:p>
-      <w:pPr>
-        <w:rPr>
-          <w:rFonts w:ascii="Bookman Old Style" w:hAnsi="Bookman Old Style" w:cs="Arial"/>
-          <w:sz w:val="36"/>
-          <w:szCs w:val="36"/>
-          <w:lang w:val="en-US"/>
-        </w:rPr>
-      </w:pPr>
-      <w:r>
-        <w:rPr>
-          <w:rFonts w:ascii="Bookman Old Style" w:hAnsi="Bookman Old Style" w:cs="Arial"/>
-          <w:sz w:val="36"/>
-          <w:szCs w:val="36"/>
-          <w:lang w:val="en-US"/>
-        </w:rPr>
-        <w:t>Map</w:t>
-      </w:r>
-    </w:p>
-    <w:p>
-      <w:pPr>
-        <w:rPr>
-          <w:rFonts w:ascii="Bookman Old Style" w:hAnsi="Bookman Old Style" w:cs="Arial"/>
-          <w:sz w:val="36"/>
-          <w:szCs w:val="36"/>
-          <w:lang w:val="en-US"/>
-        </w:rPr>
-      </w:pPr>
-    </w:p>
-    <w:p>
-      <w:pPr>
-        <w:rPr>
-          <w:rFonts w:ascii="Bookman Old Style" w:hAnsi="Bookman Old Style" w:cs="Arial"/>
-          <w:sz w:val="36"/>
-          <w:szCs w:val="36"/>
-          <w:lang w:val="en-US"/>
-        </w:rPr>
-      </w:pPr>
-      <w:r>
-        <w:rPr>
-          <w:rFonts w:ascii="Bookman Old Style" w:hAnsi="Bookman Old Style" w:cs="Arial"/>
-          <w:sz w:val="36"/>
-          <w:szCs w:val="36"/>
-          <w:lang w:val="en-US"/>
-        </w:rPr>
-        <w:t>The map( ) method it</w:t>
-      </w:r>
-      <w:r>
-        <w:rPr>
-          <w:rFonts w:ascii="Bookman Old Style" w:hAnsi="Bookman Old Style" w:cs="Arial"/>
-          <w:sz w:val="36"/>
-          <w:szCs w:val="36"/>
-          <w:lang w:val="en-US"/>
-        </w:rPr>
-        <w:t xml:space="preserve"> creates a new array by applying a provided function to each element of the original array.</w:t>
-      </w:r>
-    </w:p>
-    <w:p>
-      <w:pPr>
-        <w:rPr>
-          <w:rFonts w:ascii="Bookman Old Style" w:hAnsi="Bookman Old Style" w:cs="Arial"/>
-          <w:sz w:val="36"/>
-          <w:szCs w:val="36"/>
-          <w:lang w:val="en-US"/>
-        </w:rPr>
-      </w:pPr>
-      <w:r>
-        <w:rPr>
-          <w:rFonts w:ascii="Bookman Old Style" w:hAnsi="Bookman Old Style" w:cs="Arial"/>
-          <w:sz w:val="36"/>
-          <w:szCs w:val="36"/>
-          <w:lang w:val="en-US"/>
-        </w:rPr>
-        <w:t>Syntax:</w:t>
-      </w:r>
-    </w:p>
-    <w:p>
-      <w:pPr>
-        <w:rPr>
-          <w:rFonts w:ascii="Bookman Old Style" w:hAnsi="Bookman Old Style" w:cs="Arial"/>
-          <w:sz w:val="36"/>
-          <w:szCs w:val="36"/>
-          <w:lang w:val="en-US"/>
-        </w:rPr>
-      </w:pPr>
-      <w:r>
-        <w:rPr>
-          <w:rFonts w:ascii="Bookman Old Style" w:hAnsi="Bookman Old Style" w:cs="Arial"/>
-          <w:sz w:val="36"/>
-          <w:szCs w:val="36"/>
-          <w:lang w:val="en-US"/>
-        </w:rPr>
-        <w:t>array.map(function(currentValue, index, arr), thisValue)</w:t>
-      </w:r>
-    </w:p>
-    <w:p>
-      <w:pPr>
-        <w:rPr>
-          <w:rFonts w:ascii="Bookman Old Style" w:hAnsi="Bookman Old Style" w:cs="Arial"/>
-          <w:sz w:val="36"/>
-          <w:szCs w:val="36"/>
-          <w:lang w:val="en-US"/>
-        </w:rPr>
-      </w:pPr>
-      <w:r>
-        <w:rPr>
-          <w:rFonts w:ascii="Bookman Old Style" w:hAnsi="Bookman Old Style" w:cs="Arial"/>
-          <w:sz w:val="36"/>
-          <w:szCs w:val="36"/>
-          <w:lang w:val="en-US"/>
-        </w:rPr>
-        <w:t>Example:</w:t>
-      </w:r>
-      <w:r>
-        <w:t xml:space="preserve"> </w:t>
-      </w:r>
-      <w:r>
-        <w:rPr>
-          <w:rFonts w:ascii="Bookman Old Style" w:hAnsi="Bookman Old Style" w:cs="Arial"/>
-          <w:sz w:val="36"/>
-          <w:szCs w:val="36"/>
-          <w:lang w:val="en-US"/>
-        </w:rPr>
-        <w:t>const numbers = [1, 2, 3, 4, 5];</w:t>
-      </w:r>
-    </w:p>
-    <w:p>
-      <w:pPr>
-        <w:rPr>
-          <w:rFonts w:ascii="Bookman Old Style" w:hAnsi="Bookman Old Style" w:cs="Arial"/>
-          <w:sz w:val="36"/>
-          <w:szCs w:val="36"/>
-          <w:lang w:val="en-US"/>
-        </w:rPr>
-      </w:pPr>
-      <w:r>
-        <w:rPr>
-          <w:rFonts w:ascii="Bookman Old Style" w:hAnsi="Bookman Old Style" w:cs="Arial"/>
-          <w:sz w:val="36"/>
-          <w:szCs w:val="36"/>
-          <w:lang w:val="en-US"/>
-        </w:rPr>
-        <w:t>const doubled = numbers.map(num =&gt; num * 2);</w:t>
-      </w:r>
-    </w:p>
-    <w:p>
-      <w:pPr>
-        <w:rPr>
-          <w:rFonts w:ascii="Bookman Old Style" w:hAnsi="Bookman Old Style" w:cs="Arial"/>
-          <w:sz w:val="36"/>
-          <w:szCs w:val="36"/>
-          <w:lang w:val="en-US"/>
-        </w:rPr>
-      </w:pPr>
-      <w:r>
-        <w:rPr>
-          <w:rFonts w:ascii="Bookman Old Style" w:hAnsi="Bookman Old Style" w:cs="Arial"/>
-          <w:sz w:val="36"/>
-          <w:szCs w:val="36"/>
-          <w:lang w:val="en-US"/>
-        </w:rPr>
-        <w:t>console.log(doubled);</w:t>
-      </w:r>
-    </w:p>
-    <w:p>
-      <w:pPr>
-        <w:rPr>
-          <w:rFonts w:ascii="Bookman Old Style" w:hAnsi="Bookman Old Style" w:cs="Arial"/>
-          <w:sz w:val="36"/>
-          <w:szCs w:val="36"/>
-          <w:lang w:val="en-US"/>
-        </w:rPr>
-      </w:pPr>
-      <w:r>
-        <w:rPr>
-          <w:rFonts w:ascii="Bookman Old Style" w:hAnsi="Bookman Old Style" w:cs="Arial"/>
-          <w:sz w:val="36"/>
-          <w:szCs w:val="36"/>
-          <w:lang w:val="en-US"/>
-        </w:rPr>
-        <w:t>Output: [2, 4, 6, 8, 10]</w:t>
-      </w:r>
-    </w:p>
-    <w:p>
-      <w:pPr>
-        <w:rPr>
-          <w:rFonts w:ascii="Bookman Old Style" w:hAnsi="Bookman Old Style" w:cs="Arial"/>
-          <w:sz w:val="36"/>
-          <w:szCs w:val="36"/>
-          <w:lang w:val="en-US"/>
-        </w:rPr>
-      </w:pPr>
-    </w:p>
-    <w:p>
-      <w:pPr>
-        <w:rPr>
-          <w:rFonts w:ascii="Bookman Old Style" w:hAnsi="Bookman Old Style" w:cs="Arial"/>
-          <w:sz w:val="36"/>
-          <w:szCs w:val="36"/>
-          <w:lang w:val="en-US"/>
-        </w:rPr>
-      </w:pPr>
-      <w:r>
-        <w:rPr>
-          <w:rFonts w:ascii="Bookman Old Style" w:hAnsi="Bookman Old Style" w:cs="Arial"/>
-          <w:sz w:val="36"/>
-          <w:szCs w:val="36"/>
-          <w:lang w:val="en-US"/>
-        </w:rPr>
-        <w:t>Foreach</w:t>
-      </w:r>
-    </w:p>
-    <w:p>
-      <w:pPr>
-        <w:rPr>
-          <w:rFonts w:ascii="Bookman Old Style" w:hAnsi="Bookman Old Style" w:cs="Arial"/>
-          <w:sz w:val="36"/>
-          <w:szCs w:val="36"/>
-          <w:lang w:val="en-US"/>
-        </w:rPr>
-      </w:pPr>
-      <w:r>
-        <w:rPr>
-          <w:rFonts w:ascii="Bookman Old Style" w:hAnsi="Bookman Old Style" w:cs="Arial"/>
-          <w:sz w:val="36"/>
-          <w:szCs w:val="36"/>
-          <w:lang w:val="en-US"/>
-        </w:rPr>
-        <w:lastRenderedPageBreak/>
-        <w:t>The forEach</w:t>
-      </w:r>
-      <w:r>
-        <w:rPr>
-          <w:rFonts w:ascii="Bookman Old Style" w:hAnsi="Bookman Old Style" w:cs="Arial"/>
-          <w:sz w:val="36"/>
-          <w:szCs w:val="36"/>
-          <w:lang w:val="en-US"/>
-        </w:rPr>
-        <w:t>( )</w:t>
-      </w:r>
-      <w:r>
-        <w:rPr>
-          <w:rFonts w:ascii="Bookman Old Style" w:hAnsi="Bookman Old Style" w:cs="Arial"/>
-          <w:sz w:val="36"/>
-          <w:szCs w:val="36"/>
-          <w:lang w:val="en-US"/>
-        </w:rPr>
-        <w:t xml:space="preserve"> method that allows you to iterate over an array and perform an operation on each element of the array.</w:t>
-      </w:r>
-    </w:p>
-    <w:p>
-      <w:pPr>
-        <w:rPr>
-          <w:rFonts w:ascii="Bookman Old Style" w:hAnsi="Bookman Old Style" w:cs="Arial"/>
-          <w:sz w:val="36"/>
-          <w:szCs w:val="36"/>
-          <w:lang w:val="en-US"/>
-        </w:rPr>
-      </w:pPr>
-    </w:p>
-    <w:p>
-      <w:pPr>
-        <w:rPr>
-          <w:rFonts w:ascii="Bookman Old Style" w:hAnsi="Bookman Old Style" w:cs="Arial"/>
-          <w:sz w:val="36"/>
-          <w:szCs w:val="36"/>
-          <w:lang w:val="en-US"/>
-        </w:rPr>
-      </w:pPr>
-    </w:p>
-    <w:p>
-      <w:pPr>
-        <w:rPr>
-          <w:rFonts w:ascii="Bookman Old Style" w:hAnsi="Bookman Old Style" w:cs="Arial"/>
-          <w:sz w:val="36"/>
-          <w:szCs w:val="36"/>
-          <w:lang w:val="en-US"/>
-        </w:rPr>
-      </w:pPr>
-    </w:p>
-    <w:p>
-      <w:pPr>
-        <w:rPr>
-          <w:rFonts w:ascii="Bookman Old Style" w:hAnsi="Bookman Old Style" w:cs="Arial"/>
-          <w:sz w:val="36"/>
-          <w:szCs w:val="36"/>
-          <w:lang w:val="en-US"/>
-        </w:rPr>
-      </w:pPr>
-    </w:p>
-    <w:p>
-      <w:pPr>
-        <w:rPr>
-          <w:rFonts w:ascii="Bookman Old Style" w:hAnsi="Bookman Old Style" w:cs="Arial"/>
-          <w:sz w:val="36"/>
-          <w:szCs w:val="36"/>
-          <w:lang w:val="en-US"/>
-        </w:rPr>
-      </w:pPr>
+        <w:t>charCodeAt</w:t>
+      </w:r>
+      <w:proofErr w:type="spellEnd"/>
     </w:p>
     <w:p>
       <w:pPr>
